--- a/Summary_Paper.docx
+++ b/Summary_Paper.docx
@@ -504,27 +504,43 @@
                 <w:color w:val="000000"/>
               </w:rPr>
             </w:pPr>
-            <w:proofErr w:type="spellStart"/>
             <w:r>
               <w:rPr>
                 <w:rFonts w:eastAsia="Times New Roman" w:cs="Calibri"/>
                 <w:color w:val="000000"/>
               </w:rPr>
-              <w:t>HighBP</w:t>
-            </w:r>
-            <w:proofErr w:type="spellEnd"/>
-            <w:r>
+              <w:t>HighBP​​</w:t>
+            </w:r>
+          </w:p>
+        </w:tc>
+        <w:tc>
+          <w:tcPr>
+            <w:tcW w:w="1100" w:type="dxa"/>
+            <w:hideMark/>
+          </w:tcPr>
+          <w:p>
+            <w:pPr>
+              <w:spacing w:before="100" w:beforeAutospacing="1" w:after="100" w:afterAutospacing="1" w:line="240" w:lineRule="auto"/>
+              <w:jc w:val="center"/>
+              <w:textAlignment w:val="baseline"/>
+              <w:cnfStyle w:val="100000000000" w:firstRow="1" w:lastRow="0" w:firstColumn="0" w:lastColumn="0" w:oddVBand="0" w:evenVBand="0" w:oddHBand="0" w:evenHBand="0" w:firstRowFirstColumn="0" w:firstRowLastColumn="0" w:lastRowFirstColumn="0" w:lastRowLastColumn="0"/>
               <w:rPr>
                 <w:rFonts w:eastAsia="Times New Roman" w:cs="Calibri"/>
                 <w:color w:val="000000"/>
               </w:rPr>
-              <w:t>​​</w:t>
-            </w:r>
-          </w:p>
-        </w:tc>
-        <w:tc>
-          <w:tcPr>
-            <w:tcW w:w="1100" w:type="dxa"/>
+            </w:pPr>
+            <w:r>
+              <w:rPr>
+                <w:rFonts w:eastAsia="Times New Roman" w:cs="Calibri"/>
+                <w:color w:val="000000"/>
+              </w:rPr>
+              <w:t>HighChol​​</w:t>
+            </w:r>
+          </w:p>
+        </w:tc>
+        <w:tc>
+          <w:tcPr>
+            <w:tcW w:w="2379" w:type="dxa"/>
             <w:hideMark/>
           </w:tcPr>
           <w:p>
@@ -538,27 +554,43 @@
                 <w:color w:val="000000"/>
               </w:rPr>
             </w:pPr>
-            <w:proofErr w:type="spellStart"/>
             <w:r>
               <w:rPr>
                 <w:rFonts w:eastAsia="Times New Roman" w:cs="Calibri"/>
                 <w:color w:val="000000"/>
               </w:rPr>
-              <w:t>HighChol</w:t>
-            </w:r>
-            <w:proofErr w:type="spellEnd"/>
-            <w:r>
+              <w:t>CholCheck​​</w:t>
+            </w:r>
+          </w:p>
+        </w:tc>
+        <w:tc>
+          <w:tcPr>
+            <w:tcW w:w="1240" w:type="dxa"/>
+            <w:hideMark/>
+          </w:tcPr>
+          <w:p>
+            <w:pPr>
+              <w:spacing w:before="100" w:beforeAutospacing="1" w:after="100" w:afterAutospacing="1" w:line="240" w:lineRule="auto"/>
+              <w:jc w:val="center"/>
+              <w:textAlignment w:val="baseline"/>
+              <w:cnfStyle w:val="100000000000" w:firstRow="1" w:lastRow="0" w:firstColumn="0" w:lastColumn="0" w:oddVBand="0" w:evenVBand="0" w:oddHBand="0" w:evenHBand="0" w:firstRowFirstColumn="0" w:firstRowLastColumn="0" w:lastRowFirstColumn="0" w:lastRowLastColumn="0"/>
               <w:rPr>
                 <w:rFonts w:eastAsia="Times New Roman" w:cs="Calibri"/>
                 <w:color w:val="000000"/>
               </w:rPr>
-              <w:t>​​</w:t>
-            </w:r>
-          </w:p>
-        </w:tc>
-        <w:tc>
-          <w:tcPr>
-            <w:tcW w:w="2379" w:type="dxa"/>
+            </w:pPr>
+            <w:r>
+              <w:rPr>
+                <w:rFonts w:eastAsia="Times New Roman" w:cs="Calibri"/>
+                <w:color w:val="000000"/>
+              </w:rPr>
+              <w:t>BMI​​</w:t>
+            </w:r>
+          </w:p>
+        </w:tc>
+        <w:tc>
+          <w:tcPr>
+            <w:tcW w:w="1028" w:type="dxa"/>
             <w:hideMark/>
           </w:tcPr>
           <w:p>
@@ -572,27 +604,43 @@
                 <w:color w:val="000000"/>
               </w:rPr>
             </w:pPr>
-            <w:proofErr w:type="spellStart"/>
             <w:r>
               <w:rPr>
                 <w:rFonts w:eastAsia="Times New Roman" w:cs="Calibri"/>
                 <w:color w:val="000000"/>
               </w:rPr>
-              <w:t>CholCheck</w:t>
-            </w:r>
-            <w:proofErr w:type="spellEnd"/>
-            <w:r>
+              <w:t>Smoker​​</w:t>
+            </w:r>
+          </w:p>
+        </w:tc>
+        <w:tc>
+          <w:tcPr>
+            <w:tcW w:w="986" w:type="dxa"/>
+            <w:hideMark/>
+          </w:tcPr>
+          <w:p>
+            <w:pPr>
+              <w:spacing w:before="100" w:beforeAutospacing="1" w:after="100" w:afterAutospacing="1" w:line="240" w:lineRule="auto"/>
+              <w:jc w:val="center"/>
+              <w:textAlignment w:val="baseline"/>
+              <w:cnfStyle w:val="100000000000" w:firstRow="1" w:lastRow="0" w:firstColumn="0" w:lastColumn="0" w:oddVBand="0" w:evenVBand="0" w:oddHBand="0" w:evenHBand="0" w:firstRowFirstColumn="0" w:firstRowLastColumn="0" w:lastRowFirstColumn="0" w:lastRowLastColumn="0"/>
               <w:rPr>
                 <w:rFonts w:eastAsia="Times New Roman" w:cs="Calibri"/>
                 <w:color w:val="000000"/>
               </w:rPr>
-              <w:t>​​</w:t>
-            </w:r>
-          </w:p>
-        </w:tc>
-        <w:tc>
-          <w:tcPr>
-            <w:tcW w:w="1240" w:type="dxa"/>
+            </w:pPr>
+            <w:r>
+              <w:rPr>
+                <w:rFonts w:eastAsia="Times New Roman" w:cs="Calibri"/>
+                <w:color w:val="000000"/>
+              </w:rPr>
+              <w:t>Stroke​​</w:t>
+            </w:r>
+          </w:p>
+        </w:tc>
+        <w:tc>
+          <w:tcPr>
+            <w:tcW w:w="1113" w:type="dxa"/>
             <w:hideMark/>
           </w:tcPr>
           <w:p>
@@ -611,13 +659,13 @@
                 <w:rFonts w:eastAsia="Times New Roman" w:cs="Calibri"/>
                 <w:color w:val="000000"/>
               </w:rPr>
-              <w:t>BMI​​</w:t>
-            </w:r>
-          </w:p>
-        </w:tc>
-        <w:tc>
-          <w:tcPr>
-            <w:tcW w:w="1028" w:type="dxa"/>
+              <w:t>Diabetes​​</w:t>
+            </w:r>
+          </w:p>
+        </w:tc>
+        <w:tc>
+          <w:tcPr>
+            <w:tcW w:w="1426" w:type="dxa"/>
             <w:hideMark/>
           </w:tcPr>
           <w:p>
@@ -636,91 +684,7 @@
                 <w:rFonts w:eastAsia="Times New Roman" w:cs="Calibri"/>
                 <w:color w:val="000000"/>
               </w:rPr>
-              <w:t>Smoker​​</w:t>
-            </w:r>
-          </w:p>
-        </w:tc>
-        <w:tc>
-          <w:tcPr>
-            <w:tcW w:w="986" w:type="dxa"/>
-            <w:hideMark/>
-          </w:tcPr>
-          <w:p>
-            <w:pPr>
-              <w:spacing w:before="100" w:beforeAutospacing="1" w:after="100" w:afterAutospacing="1" w:line="240" w:lineRule="auto"/>
-              <w:jc w:val="center"/>
-              <w:textAlignment w:val="baseline"/>
-              <w:cnfStyle w:val="100000000000" w:firstRow="1" w:lastRow="0" w:firstColumn="0" w:lastColumn="0" w:oddVBand="0" w:evenVBand="0" w:oddHBand="0" w:evenHBand="0" w:firstRowFirstColumn="0" w:firstRowLastColumn="0" w:lastRowFirstColumn="0" w:lastRowLastColumn="0"/>
-              <w:rPr>
-                <w:rFonts w:eastAsia="Times New Roman" w:cs="Calibri"/>
-                <w:color w:val="000000"/>
-              </w:rPr>
-            </w:pPr>
-            <w:r>
-              <w:rPr>
-                <w:rFonts w:eastAsia="Times New Roman" w:cs="Calibri"/>
-                <w:color w:val="000000"/>
-              </w:rPr>
-              <w:t>Stroke​​</w:t>
-            </w:r>
-          </w:p>
-        </w:tc>
-        <w:tc>
-          <w:tcPr>
-            <w:tcW w:w="1113" w:type="dxa"/>
-            <w:hideMark/>
-          </w:tcPr>
-          <w:p>
-            <w:pPr>
-              <w:spacing w:before="100" w:beforeAutospacing="1" w:after="100" w:afterAutospacing="1" w:line="240" w:lineRule="auto"/>
-              <w:jc w:val="center"/>
-              <w:textAlignment w:val="baseline"/>
-              <w:cnfStyle w:val="100000000000" w:firstRow="1" w:lastRow="0" w:firstColumn="0" w:lastColumn="0" w:oddVBand="0" w:evenVBand="0" w:oddHBand="0" w:evenHBand="0" w:firstRowFirstColumn="0" w:firstRowLastColumn="0" w:lastRowFirstColumn="0" w:lastRowLastColumn="0"/>
-              <w:rPr>
-                <w:rFonts w:eastAsia="Times New Roman" w:cs="Calibri"/>
-                <w:color w:val="000000"/>
-              </w:rPr>
-            </w:pPr>
-            <w:r>
-              <w:rPr>
-                <w:rFonts w:eastAsia="Times New Roman" w:cs="Calibri"/>
-                <w:color w:val="000000"/>
-              </w:rPr>
-              <w:t>Diabetes​​</w:t>
-            </w:r>
-          </w:p>
-        </w:tc>
-        <w:tc>
-          <w:tcPr>
-            <w:tcW w:w="1426" w:type="dxa"/>
-            <w:hideMark/>
-          </w:tcPr>
-          <w:p>
-            <w:pPr>
-              <w:spacing w:before="100" w:beforeAutospacing="1" w:after="100" w:afterAutospacing="1" w:line="240" w:lineRule="auto"/>
-              <w:jc w:val="center"/>
-              <w:textAlignment w:val="baseline"/>
-              <w:cnfStyle w:val="100000000000" w:firstRow="1" w:lastRow="0" w:firstColumn="0" w:lastColumn="0" w:oddVBand="0" w:evenVBand="0" w:oddHBand="0" w:evenHBand="0" w:firstRowFirstColumn="0" w:firstRowLastColumn="0" w:lastRowFirstColumn="0" w:lastRowLastColumn="0"/>
-              <w:rPr>
-                <w:rFonts w:eastAsia="Times New Roman" w:cs="Calibri"/>
-                <w:color w:val="000000"/>
-              </w:rPr>
-            </w:pPr>
-            <w:proofErr w:type="spellStart"/>
-            <w:r>
-              <w:rPr>
-                <w:rFonts w:eastAsia="Times New Roman" w:cs="Calibri"/>
-                <w:color w:val="000000"/>
-              </w:rPr>
-              <w:t>PhysActivity</w:t>
-            </w:r>
-            <w:proofErr w:type="spellEnd"/>
-            <w:r>
-              <w:rPr>
-                <w:rFonts w:eastAsia="Times New Roman" w:cs="Calibri"/>
-                <w:color w:val="000000"/>
-              </w:rPr>
-              <w:t>​​</w:t>
+              <w:t>PhysActivity​​</w:t>
             </w:r>
           </w:p>
         </w:tc>
@@ -805,7 +769,6 @@
                 <w:color w:val="000000"/>
               </w:rPr>
             </w:pPr>
-            <w:proofErr w:type="spellStart"/>
             <w:r>
               <w:rPr>
                 <w:rFonts w:eastAsia="Times New Roman" w:cs="Calibri"/>
@@ -813,9 +776,33 @@
                 <w:bCs/>
                 <w:color w:val="000000"/>
               </w:rPr>
-              <w:t>HvyAlcoholConsump</w:t>
-            </w:r>
-            <w:proofErr w:type="spellEnd"/>
+              <w:t>HvyAlcoholConsump​</w:t>
+            </w:r>
+            <w:r>
+              <w:rPr>
+                <w:rFonts w:eastAsia="Times New Roman" w:cs="Calibri"/>
+                <w:color w:val="000000"/>
+              </w:rPr>
+              <w:t>​</w:t>
+            </w:r>
+          </w:p>
+        </w:tc>
+        <w:tc>
+          <w:tcPr>
+            <w:tcW w:w="1240" w:type="dxa"/>
+            <w:hideMark/>
+          </w:tcPr>
+          <w:p>
+            <w:pPr>
+              <w:spacing w:before="100" w:beforeAutospacing="1" w:after="100" w:afterAutospacing="1" w:line="240" w:lineRule="auto"/>
+              <w:jc w:val="center"/>
+              <w:textAlignment w:val="baseline"/>
+              <w:cnfStyle w:val="000000100000" w:firstRow="0" w:lastRow="0" w:firstColumn="0" w:lastColumn="0" w:oddVBand="0" w:evenVBand="0" w:oddHBand="1" w:evenHBand="0" w:firstRowFirstColumn="0" w:firstRowLastColumn="0" w:lastRowFirstColumn="0" w:lastRowLastColumn="0"/>
+              <w:rPr>
+                <w:rFonts w:eastAsia="Times New Roman" w:cs="Calibri"/>
+                <w:color w:val="000000"/>
+              </w:rPr>
+            </w:pPr>
             <w:r>
               <w:rPr>
                 <w:rFonts w:eastAsia="Times New Roman" w:cs="Calibri"/>
@@ -823,7 +810,7 @@
                 <w:bCs/>
                 <w:color w:val="000000"/>
               </w:rPr>
-              <w:t>​</w:t>
+              <w:t>Any​</w:t>
             </w:r>
             <w:r>
               <w:rPr>
@@ -833,12 +820,6 @@
               <w:t>​</w:t>
             </w:r>
           </w:p>
-        </w:tc>
-        <w:tc>
-          <w:tcPr>
-            <w:tcW w:w="1240" w:type="dxa"/>
-            <w:hideMark/>
-          </w:tcPr>
           <w:p>
             <w:pPr>
               <w:spacing w:before="100" w:beforeAutospacing="1" w:after="100" w:afterAutospacing="1" w:line="240" w:lineRule="auto"/>
@@ -857,7 +838,7 @@
                 <w:bCs/>
                 <w:color w:val="000000"/>
               </w:rPr>
-              <w:t>Any​</w:t>
+              <w:t>Healthcare​</w:t>
             </w:r>
             <w:r>
               <w:rPr>
@@ -867,6 +848,12 @@
               <w:t>​</w:t>
             </w:r>
           </w:p>
+        </w:tc>
+        <w:tc>
+          <w:tcPr>
+            <w:tcW w:w="1028" w:type="dxa"/>
+            <w:hideMark/>
+          </w:tcPr>
           <w:p>
             <w:pPr>
               <w:spacing w:before="100" w:beforeAutospacing="1" w:after="100" w:afterAutospacing="1" w:line="240" w:lineRule="auto"/>
@@ -885,7 +872,7 @@
                 <w:bCs/>
                 <w:color w:val="000000"/>
               </w:rPr>
-              <w:t>Healthcare​</w:t>
+              <w:t>NoDocbc​</w:t>
             </w:r>
             <w:r>
               <w:rPr>
@@ -895,12 +882,6 @@
               <w:t>​</w:t>
             </w:r>
           </w:p>
-        </w:tc>
-        <w:tc>
-          <w:tcPr>
-            <w:tcW w:w="1028" w:type="dxa"/>
-            <w:hideMark/>
-          </w:tcPr>
           <w:p>
             <w:pPr>
               <w:spacing w:before="100" w:beforeAutospacing="1" w:after="100" w:afterAutospacing="1" w:line="240" w:lineRule="auto"/>
@@ -912,7 +893,6 @@
                 <w:color w:val="000000"/>
               </w:rPr>
             </w:pPr>
-            <w:proofErr w:type="spellStart"/>
             <w:r>
               <w:rPr>
                 <w:rFonts w:eastAsia="Times New Roman" w:cs="Calibri"/>
@@ -920,9 +900,33 @@
                 <w:bCs/>
                 <w:color w:val="000000"/>
               </w:rPr>
-              <w:t>NoDocbc</w:t>
-            </w:r>
-            <w:proofErr w:type="spellEnd"/>
+              <w:t>Cost​</w:t>
+            </w:r>
+            <w:r>
+              <w:rPr>
+                <w:rFonts w:eastAsia="Times New Roman" w:cs="Calibri"/>
+                <w:color w:val="000000"/>
+              </w:rPr>
+              <w:t>​</w:t>
+            </w:r>
+          </w:p>
+        </w:tc>
+        <w:tc>
+          <w:tcPr>
+            <w:tcW w:w="986" w:type="dxa"/>
+            <w:hideMark/>
+          </w:tcPr>
+          <w:p>
+            <w:pPr>
+              <w:spacing w:before="100" w:beforeAutospacing="1" w:after="100" w:afterAutospacing="1" w:line="240" w:lineRule="auto"/>
+              <w:jc w:val="center"/>
+              <w:textAlignment w:val="baseline"/>
+              <w:cnfStyle w:val="000000100000" w:firstRow="0" w:lastRow="0" w:firstColumn="0" w:lastColumn="0" w:oddVBand="0" w:evenVBand="0" w:oddHBand="1" w:evenHBand="0" w:firstRowFirstColumn="0" w:firstRowLastColumn="0" w:lastRowFirstColumn="0" w:lastRowLastColumn="0"/>
+              <w:rPr>
+                <w:rFonts w:eastAsia="Times New Roman" w:cs="Calibri"/>
+                <w:color w:val="000000"/>
+              </w:rPr>
+            </w:pPr>
             <w:r>
               <w:rPr>
                 <w:rFonts w:eastAsia="Times New Roman" w:cs="Calibri"/>
@@ -930,7 +934,7 @@
                 <w:bCs/>
                 <w:color w:val="000000"/>
               </w:rPr>
-              <w:t>​</w:t>
+              <w:t>GenHlth​</w:t>
             </w:r>
             <w:r>
               <w:rPr>
@@ -940,6 +944,12 @@
               <w:t>​</w:t>
             </w:r>
           </w:p>
+        </w:tc>
+        <w:tc>
+          <w:tcPr>
+            <w:tcW w:w="1113" w:type="dxa"/>
+            <w:hideMark/>
+          </w:tcPr>
           <w:p>
             <w:pPr>
               <w:spacing w:before="100" w:beforeAutospacing="1" w:after="100" w:afterAutospacing="1" w:line="240" w:lineRule="auto"/>
@@ -958,7 +968,7 @@
                 <w:bCs/>
                 <w:color w:val="000000"/>
               </w:rPr>
-              <w:t>Cost​</w:t>
+              <w:t>MentHlth​</w:t>
             </w:r>
             <w:r>
               <w:rPr>
@@ -971,7 +981,7 @@
         </w:tc>
         <w:tc>
           <w:tcPr>
-            <w:tcW w:w="986" w:type="dxa"/>
+            <w:tcW w:w="1426" w:type="dxa"/>
             <w:hideMark/>
           </w:tcPr>
           <w:p>
@@ -985,7 +995,6 @@
                 <w:color w:val="000000"/>
               </w:rPr>
             </w:pPr>
-            <w:proofErr w:type="spellStart"/>
             <w:r>
               <w:rPr>
                 <w:rFonts w:eastAsia="Times New Roman" w:cs="Calibri"/>
@@ -993,107 +1002,7 @@
                 <w:bCs/>
                 <w:color w:val="000000"/>
               </w:rPr>
-              <w:t>GenHlth</w:t>
-            </w:r>
-            <w:proofErr w:type="spellEnd"/>
-            <w:r>
-              <w:rPr>
-                <w:rFonts w:eastAsia="Times New Roman" w:cs="Calibri"/>
-                <w:b/>
-                <w:bCs/>
-                <w:color w:val="000000"/>
-              </w:rPr>
-              <w:t>​</w:t>
-            </w:r>
-            <w:r>
-              <w:rPr>
-                <w:rFonts w:eastAsia="Times New Roman" w:cs="Calibri"/>
-                <w:color w:val="000000"/>
-              </w:rPr>
-              <w:t>​</w:t>
-            </w:r>
-          </w:p>
-        </w:tc>
-        <w:tc>
-          <w:tcPr>
-            <w:tcW w:w="1113" w:type="dxa"/>
-            <w:hideMark/>
-          </w:tcPr>
-          <w:p>
-            <w:pPr>
-              <w:spacing w:before="100" w:beforeAutospacing="1" w:after="100" w:afterAutospacing="1" w:line="240" w:lineRule="auto"/>
-              <w:jc w:val="center"/>
-              <w:textAlignment w:val="baseline"/>
-              <w:cnfStyle w:val="000000100000" w:firstRow="0" w:lastRow="0" w:firstColumn="0" w:lastColumn="0" w:oddVBand="0" w:evenVBand="0" w:oddHBand="1" w:evenHBand="0" w:firstRowFirstColumn="0" w:firstRowLastColumn="0" w:lastRowFirstColumn="0" w:lastRowLastColumn="0"/>
-              <w:rPr>
-                <w:rFonts w:eastAsia="Times New Roman" w:cs="Calibri"/>
-                <w:color w:val="000000"/>
-              </w:rPr>
-            </w:pPr>
-            <w:proofErr w:type="spellStart"/>
-            <w:r>
-              <w:rPr>
-                <w:rFonts w:eastAsia="Times New Roman" w:cs="Calibri"/>
-                <w:b/>
-                <w:bCs/>
-                <w:color w:val="000000"/>
-              </w:rPr>
-              <w:t>MentHlth</w:t>
-            </w:r>
-            <w:proofErr w:type="spellEnd"/>
-            <w:r>
-              <w:rPr>
-                <w:rFonts w:eastAsia="Times New Roman" w:cs="Calibri"/>
-                <w:b/>
-                <w:bCs/>
-                <w:color w:val="000000"/>
-              </w:rPr>
-              <w:t>​</w:t>
-            </w:r>
-            <w:r>
-              <w:rPr>
-                <w:rFonts w:eastAsia="Times New Roman" w:cs="Calibri"/>
-                <w:color w:val="000000"/>
-              </w:rPr>
-              <w:t>​</w:t>
-            </w:r>
-          </w:p>
-        </w:tc>
-        <w:tc>
-          <w:tcPr>
-            <w:tcW w:w="1426" w:type="dxa"/>
-            <w:hideMark/>
-          </w:tcPr>
-          <w:p>
-            <w:pPr>
-              <w:spacing w:before="100" w:beforeAutospacing="1" w:after="100" w:afterAutospacing="1" w:line="240" w:lineRule="auto"/>
-              <w:jc w:val="center"/>
-              <w:textAlignment w:val="baseline"/>
-              <w:cnfStyle w:val="000000100000" w:firstRow="0" w:lastRow="0" w:firstColumn="0" w:lastColumn="0" w:oddVBand="0" w:evenVBand="0" w:oddHBand="1" w:evenHBand="0" w:firstRowFirstColumn="0" w:firstRowLastColumn="0" w:lastRowFirstColumn="0" w:lastRowLastColumn="0"/>
-              <w:rPr>
-                <w:rFonts w:eastAsia="Times New Roman" w:cs="Calibri"/>
-                <w:color w:val="000000"/>
-              </w:rPr>
-            </w:pPr>
-            <w:proofErr w:type="spellStart"/>
-            <w:r>
-              <w:rPr>
-                <w:rFonts w:eastAsia="Times New Roman" w:cs="Calibri"/>
-                <w:b/>
-                <w:bCs/>
-                <w:color w:val="000000"/>
-              </w:rPr>
-              <w:t>PhysHlth</w:t>
-            </w:r>
-            <w:proofErr w:type="spellEnd"/>
-            <w:r>
-              <w:rPr>
-                <w:rFonts w:eastAsia="Times New Roman" w:cs="Calibri"/>
-                <w:b/>
-                <w:bCs/>
-                <w:color w:val="000000"/>
-              </w:rPr>
-              <w:t>​</w:t>
+              <w:t>PhysHlth​</w:t>
             </w:r>
             <w:r>
               <w:rPr>
@@ -1125,21 +1034,12 @@
                 <w:color w:val="000000"/>
               </w:rPr>
             </w:pPr>
-            <w:proofErr w:type="spellStart"/>
             <w:r>
               <w:rPr>
                 <w:rFonts w:eastAsia="Times New Roman" w:cs="Calibri"/>
                 <w:color w:val="000000"/>
               </w:rPr>
-              <w:t>DiffWalk</w:t>
-            </w:r>
-            <w:proofErr w:type="spellEnd"/>
-            <w:r>
-              <w:rPr>
-                <w:rFonts w:eastAsia="Times New Roman" w:cs="Calibri"/>
-                <w:color w:val="000000"/>
-              </w:rPr>
-              <w:t>​​</w:t>
+              <w:t>DiffWalk​​</w:t>
             </w:r>
           </w:p>
         </w:tc>
@@ -1303,19 +1203,8 @@
                 <w:bCs/>
                 <w:color w:val="FF0000"/>
               </w:rPr>
-              <w:t>Target - </w:t>
-            </w:r>
-            <w:proofErr w:type="spellStart"/>
-            <w:r>
-              <w:rPr>
-                <w:rFonts w:eastAsia="Times New Roman" w:cs="Calibri"/>
-                <w:b/>
-                <w:bCs/>
-                <w:color w:val="FF0000"/>
-              </w:rPr>
-              <w:t>HeartDiseaseorAttack</w:t>
-            </w:r>
-            <w:proofErr w:type="spellEnd"/>
+              <w:t>Target - HeartDiseaseorAttack</w:t>
+            </w:r>
             <w:r>
               <w:rPr>
                 <w:rFonts w:eastAsia="Times New Roman" w:cs="Calibri"/>
@@ -3461,9 +3350,8 @@
           <w:sz w:val="20"/>
           <w:szCs w:val="20"/>
         </w:rPr>
-        <w:t xml:space="preserve">Heart </w:t>
-      </w:r>
-      <w:proofErr w:type="gramStart"/>
+        <w:t xml:space="preserve">Heart disease </w:t>
+      </w:r>
       <w:r>
         <w:rPr>
           <w:rFonts w:asciiTheme="minorHAnsi" w:hAnsiTheme="minorHAnsi" w:cstheme="minorHAnsi"/>
@@ -3472,7 +3360,7 @@
           <w:sz w:val="20"/>
           <w:szCs w:val="20"/>
         </w:rPr>
-        <w:t xml:space="preserve">disease </w:t>
+        <w:t xml:space="preserve"> </w:t>
       </w:r>
       <w:r>
         <w:rPr>
@@ -3482,19 +3370,8 @@
           <w:sz w:val="20"/>
           <w:szCs w:val="20"/>
         </w:rPr>
-        <w:t xml:space="preserve"> </w:t>
-      </w:r>
-      <w:r>
-        <w:rPr>
-          <w:rFonts w:asciiTheme="minorHAnsi" w:hAnsiTheme="minorHAnsi" w:cstheme="minorHAnsi"/>
-          <w:b/>
-          <w:bCs/>
-          <w:sz w:val="20"/>
-          <w:szCs w:val="20"/>
-        </w:rPr>
         <w:t>or</w:t>
       </w:r>
-      <w:proofErr w:type="gramEnd"/>
       <w:r>
         <w:rPr>
           <w:rFonts w:asciiTheme="minorHAnsi" w:hAnsiTheme="minorHAnsi" w:cstheme="minorHAnsi"/>
@@ -3854,7 +3731,6 @@
                 <w:szCs w:val="24"/>
               </w:rPr>
             </w:pPr>
-            <w:proofErr w:type="spellStart"/>
             <w:r>
               <w:rPr>
                 <w:rFonts w:asciiTheme="minorHAnsi" w:hAnsiTheme="minorHAnsi" w:cstheme="minorHAnsi"/>
@@ -3864,7 +3740,6 @@
               </w:rPr>
               <w:t>HighBP</w:t>
             </w:r>
-            <w:proofErr w:type="spellEnd"/>
           </w:p>
         </w:tc>
         <w:tc>
@@ -3996,7 +3871,6 @@
                 <w:szCs w:val="24"/>
               </w:rPr>
             </w:pPr>
-            <w:proofErr w:type="spellStart"/>
             <w:r>
               <w:rPr>
                 <w:rFonts w:asciiTheme="minorHAnsi" w:hAnsiTheme="minorHAnsi" w:cstheme="minorHAnsi"/>
@@ -4015,7 +3889,6 @@
               </w:rPr>
               <w:t>rtDiseaseorAttack</w:t>
             </w:r>
-            <w:proofErr w:type="spellEnd"/>
           </w:p>
         </w:tc>
         <w:tc>
@@ -7250,25 +7123,7 @@
           <w:sz w:val="24"/>
           <w:szCs w:val="24"/>
         </w:rPr>
-        <w:t xml:space="preserve">There </w:t>
-      </w:r>
-      <w:proofErr w:type="gramStart"/>
-      <w:r>
-        <w:rPr>
-          <w:rFonts w:asciiTheme="minorHAnsi" w:hAnsiTheme="minorHAnsi" w:cstheme="minorHAnsi"/>
-          <w:sz w:val="24"/>
-          <w:szCs w:val="24"/>
-        </w:rPr>
-        <w:t>are</w:t>
-      </w:r>
-      <w:proofErr w:type="gramEnd"/>
-      <w:r>
-        <w:rPr>
-          <w:rFonts w:asciiTheme="minorHAnsi" w:hAnsiTheme="minorHAnsi" w:cstheme="minorHAnsi"/>
-          <w:sz w:val="24"/>
-          <w:szCs w:val="24"/>
-        </w:rPr>
-        <w:t xml:space="preserve"> a total of 146,089 people within the dataset who do not have high cholesterol, while there are 107,591 who do have high cholesterol.</w:t>
+        <w:t>There are a total of 146,089 people within the dataset who do not have high cholesterol, while there are 107,591 who do have high cholesterol.</w:t>
       </w:r>
     </w:p>
     <w:p>
@@ -7769,7 +7624,6 @@
                 <w:szCs w:val="24"/>
               </w:rPr>
             </w:pPr>
-            <w:proofErr w:type="spellStart"/>
             <w:r>
               <w:rPr>
                 <w:sz w:val="24"/>
@@ -7777,7 +7631,6 @@
               </w:rPr>
               <w:t>HighBP</w:t>
             </w:r>
-            <w:proofErr w:type="spellEnd"/>
           </w:p>
         </w:tc>
         <w:tc>
@@ -7845,7 +7698,6 @@
                 <w:szCs w:val="24"/>
               </w:rPr>
             </w:pPr>
-            <w:proofErr w:type="spellStart"/>
             <w:r>
               <w:rPr>
                 <w:sz w:val="24"/>
@@ -7853,7 +7705,6 @@
               </w:rPr>
               <w:t>HighChol</w:t>
             </w:r>
-            <w:proofErr w:type="spellEnd"/>
           </w:p>
         </w:tc>
         <w:tc>
@@ -8145,7 +7996,6 @@
                 <w:szCs w:val="24"/>
               </w:rPr>
             </w:pPr>
-            <w:proofErr w:type="spellStart"/>
             <w:r>
               <w:rPr>
                 <w:sz w:val="24"/>
@@ -8153,7 +8003,6 @@
               </w:rPr>
               <w:t>PhysActivity</w:t>
             </w:r>
-            <w:proofErr w:type="spellEnd"/>
           </w:p>
         </w:tc>
         <w:tc>
@@ -8371,7 +8220,6 @@
                 <w:szCs w:val="24"/>
               </w:rPr>
             </w:pPr>
-            <w:proofErr w:type="spellStart"/>
             <w:r>
               <w:rPr>
                 <w:sz w:val="24"/>
@@ -8379,7 +8227,6 @@
               </w:rPr>
               <w:t>HvyAlcoholConsump</w:t>
             </w:r>
-            <w:proofErr w:type="spellEnd"/>
           </w:p>
         </w:tc>
         <w:tc>
@@ -8447,7 +8294,6 @@
                 <w:szCs w:val="24"/>
               </w:rPr>
             </w:pPr>
-            <w:proofErr w:type="spellStart"/>
             <w:r>
               <w:rPr>
                 <w:sz w:val="24"/>
@@ -8455,7 +8301,6 @@
               </w:rPr>
               <w:t>NoDocbcCost</w:t>
             </w:r>
-            <w:proofErr w:type="spellEnd"/>
           </w:p>
         </w:tc>
         <w:tc>
@@ -8524,7 +8369,6 @@
                 <w:szCs w:val="24"/>
               </w:rPr>
             </w:pPr>
-            <w:proofErr w:type="spellStart"/>
             <w:r>
               <w:rPr>
                 <w:sz w:val="24"/>
@@ -8532,7 +8376,6 @@
               </w:rPr>
               <w:t>MentHlth</w:t>
             </w:r>
-            <w:proofErr w:type="spellEnd"/>
           </w:p>
         </w:tc>
         <w:tc>
@@ -8600,7 +8443,6 @@
                 <w:szCs w:val="24"/>
               </w:rPr>
             </w:pPr>
-            <w:proofErr w:type="spellStart"/>
             <w:r>
               <w:rPr>
                 <w:sz w:val="24"/>
@@ -8608,7 +8450,6 @@
               </w:rPr>
               <w:t>PhysHlth</w:t>
             </w:r>
-            <w:proofErr w:type="spellEnd"/>
           </w:p>
         </w:tc>
         <w:tc>
@@ -8677,7 +8518,6 @@
                 <w:szCs w:val="24"/>
               </w:rPr>
             </w:pPr>
-            <w:proofErr w:type="spellStart"/>
             <w:r>
               <w:rPr>
                 <w:sz w:val="24"/>
@@ -8685,7 +8525,6 @@
               </w:rPr>
               <w:t>DiffWalk</w:t>
             </w:r>
-            <w:proofErr w:type="spellEnd"/>
           </w:p>
         </w:tc>
         <w:tc>
@@ -9596,21 +9435,12 @@
                 <w:szCs w:val="24"/>
               </w:rPr>
             </w:pPr>
-            <w:proofErr w:type="spellStart"/>
-            <w:r>
-              <w:rPr>
-                <w:sz w:val="24"/>
-                <w:szCs w:val="24"/>
-              </w:rPr>
-              <w:t>XGBoost</w:t>
-            </w:r>
-            <w:proofErr w:type="spellEnd"/>
-            <w:r>
-              <w:rPr>
-                <w:sz w:val="24"/>
-                <w:szCs w:val="24"/>
-              </w:rPr>
-              <w:t xml:space="preserve"> Classifier</w:t>
+            <w:r>
+              <w:rPr>
+                <w:sz w:val="24"/>
+                <w:szCs w:val="24"/>
+              </w:rPr>
+              <w:t>XGBoost Classifier</w:t>
             </w:r>
           </w:p>
         </w:tc>
@@ -9931,23 +9761,7 @@
           <w:sz w:val="24"/>
           <w:szCs w:val="24"/>
         </w:rPr>
-        <w:t xml:space="preserve">Consider one of those neighbors and identify the vector </w:t>
-      </w:r>
-      <w:proofErr w:type="spellStart"/>
-      <w:r>
-        <w:rPr>
-          <w:sz w:val="24"/>
-          <w:szCs w:val="24"/>
-        </w:rPr>
-        <w:t>beterrn</w:t>
-      </w:r>
-      <w:proofErr w:type="spellEnd"/>
-      <w:r>
-        <w:rPr>
-          <w:sz w:val="24"/>
-          <w:szCs w:val="24"/>
-        </w:rPr>
-        <w:t xml:space="preserve"> the current data point and the selected neighbor.</w:t>
+        <w:t>Consider one of those neighbors and identify the vector beterrn the current data point and the selected neighbor.</w:t>
       </w:r>
     </w:p>
     <w:p>
@@ -10036,6 +9850,49 @@
           <w:szCs w:val="24"/>
         </w:rPr>
         <w:t>After balancing there 108186 data points present in both yes heart disease or no heart disease or attack.</w:t>
+      </w:r>
+    </w:p>
+    <w:p>
+      <w:pPr>
+        <w:pStyle w:val="ListParagraph"/>
+        <w:numPr>
+          <w:ilvl w:val="0"/>
+          <w:numId w:val="19"/>
+        </w:numPr>
+        <w:spacing w:line="360" w:lineRule="auto"/>
+        <w:jc w:val="both"/>
+        <w:rPr>
+          <w:sz w:val="24"/>
+          <w:szCs w:val="24"/>
+        </w:rPr>
+      </w:pPr>
+      <w:r>
+        <w:rPr>
+          <w:sz w:val="24"/>
+          <w:szCs w:val="24"/>
+        </w:rPr>
+        <w:t xml:space="preserve">Balancing the data also helps in reducing bias in the dataset. </w:t>
+      </w:r>
+      <w:r>
+        <w:rPr>
+          <w:sz w:val="24"/>
+          <w:szCs w:val="24"/>
+        </w:rPr>
+        <w:t>Bias and variance were estimated using mlxtend package and the method bias</w:t>
+      </w:r>
+      <w:r>
+        <w:rPr>
+          <w:sz w:val="24"/>
+          <w:szCs w:val="24"/>
+        </w:rPr>
+        <w:t xml:space="preserve">_variance_decomp </w:t>
+      </w:r>
+      <w:r>
+        <w:rPr>
+          <w:sz w:val="24"/>
+          <w:szCs w:val="24"/>
+        </w:rPr>
+        <w:t>which showed a difference in bias before and after balancing the data using SMOTE.</w:t>
       </w:r>
     </w:p>
     <w:p>
@@ -10720,6 +10577,7 @@
                 <w:sz w:val="24"/>
                 <w:szCs w:val="24"/>
               </w:rPr>
+              <w:lastRenderedPageBreak/>
               <w:t>Random Forest Classifier</w:t>
             </w:r>
           </w:p>
@@ -10826,21 +10684,12 @@
                 <w:szCs w:val="24"/>
               </w:rPr>
             </w:pPr>
-            <w:proofErr w:type="spellStart"/>
-            <w:r>
-              <w:rPr>
-                <w:sz w:val="24"/>
-                <w:szCs w:val="24"/>
-              </w:rPr>
-              <w:t>XGBoost</w:t>
-            </w:r>
-            <w:proofErr w:type="spellEnd"/>
-            <w:r>
-              <w:rPr>
-                <w:sz w:val="24"/>
-                <w:szCs w:val="24"/>
-              </w:rPr>
-              <w:t xml:space="preserve"> Classifier</w:t>
+            <w:r>
+              <w:rPr>
+                <w:sz w:val="24"/>
+                <w:szCs w:val="24"/>
+              </w:rPr>
+              <w:t>XGBoost Classifier</w:t>
             </w:r>
           </w:p>
         </w:tc>
@@ -10962,7 +10811,6 @@
           <w:sz w:val="24"/>
           <w:szCs w:val="24"/>
         </w:rPr>
-        <w:lastRenderedPageBreak/>
         <w:t>From the above table, it can be concluded that Random Forest Classifier performs better for both yes heart disease or attack and no heart disease or attack.</w:t>
       </w:r>
     </w:p>
@@ -13386,6 +13234,18 @@
   </w:num>
   <w:num w:numId="21" w16cid:durableId="1718697508">
     <w:abstractNumId w:val="4"/>
+  </w:num>
+  <w:num w:numId="22" w16cid:durableId="1281955532">
+    <w:abstractNumId w:val="13"/>
+    <w:lvlOverride w:ilvl="0"/>
+    <w:lvlOverride w:ilvl="1"/>
+    <w:lvlOverride w:ilvl="2"/>
+    <w:lvlOverride w:ilvl="3"/>
+    <w:lvlOverride w:ilvl="4"/>
+    <w:lvlOverride w:ilvl="5"/>
+    <w:lvlOverride w:ilvl="6"/>
+    <w:lvlOverride w:ilvl="7"/>
+    <w:lvlOverride w:ilvl="8"/>
   </w:num>
 </w:numbering>
 </file>

--- a/Summary_Paper.docx
+++ b/Summary_Paper.docx
@@ -504,12 +504,21 @@
                 <w:color w:val="000000"/>
               </w:rPr>
             </w:pPr>
+            <w:proofErr w:type="spellStart"/>
             <w:r>
               <w:rPr>
                 <w:rFonts w:eastAsia="Times New Roman" w:cs="Calibri"/>
                 <w:color w:val="000000"/>
               </w:rPr>
-              <w:t>HighBP​​</w:t>
+              <w:t>HighBP</w:t>
+            </w:r>
+            <w:proofErr w:type="spellEnd"/>
+            <w:r>
+              <w:rPr>
+                <w:rFonts w:eastAsia="Times New Roman" w:cs="Calibri"/>
+                <w:color w:val="000000"/>
+              </w:rPr>
+              <w:t>​​</w:t>
             </w:r>
           </w:p>
         </w:tc>
@@ -529,12 +538,21 @@
                 <w:color w:val="000000"/>
               </w:rPr>
             </w:pPr>
+            <w:proofErr w:type="spellStart"/>
             <w:r>
               <w:rPr>
                 <w:rFonts w:eastAsia="Times New Roman" w:cs="Calibri"/>
                 <w:color w:val="000000"/>
               </w:rPr>
-              <w:t>HighChol​​</w:t>
+              <w:t>HighChol</w:t>
+            </w:r>
+            <w:proofErr w:type="spellEnd"/>
+            <w:r>
+              <w:rPr>
+                <w:rFonts w:eastAsia="Times New Roman" w:cs="Calibri"/>
+                <w:color w:val="000000"/>
+              </w:rPr>
+              <w:t>​​</w:t>
             </w:r>
           </w:p>
         </w:tc>
@@ -554,12 +572,21 @@
                 <w:color w:val="000000"/>
               </w:rPr>
             </w:pPr>
+            <w:proofErr w:type="spellStart"/>
             <w:r>
               <w:rPr>
                 <w:rFonts w:eastAsia="Times New Roman" w:cs="Calibri"/>
                 <w:color w:val="000000"/>
               </w:rPr>
-              <w:t>CholCheck​​</w:t>
+              <w:t>CholCheck</w:t>
+            </w:r>
+            <w:proofErr w:type="spellEnd"/>
+            <w:r>
+              <w:rPr>
+                <w:rFonts w:eastAsia="Times New Roman" w:cs="Calibri"/>
+                <w:color w:val="000000"/>
+              </w:rPr>
+              <w:t>​​</w:t>
             </w:r>
           </w:p>
         </w:tc>
@@ -679,12 +706,21 @@
                 <w:color w:val="000000"/>
               </w:rPr>
             </w:pPr>
+            <w:proofErr w:type="spellStart"/>
             <w:r>
               <w:rPr>
                 <w:rFonts w:eastAsia="Times New Roman" w:cs="Calibri"/>
                 <w:color w:val="000000"/>
               </w:rPr>
-              <w:t>PhysActivity​​</w:t>
+              <w:t>PhysActivity</w:t>
+            </w:r>
+            <w:proofErr w:type="spellEnd"/>
+            <w:r>
+              <w:rPr>
+                <w:rFonts w:eastAsia="Times New Roman" w:cs="Calibri"/>
+                <w:color w:val="000000"/>
+              </w:rPr>
+              <w:t>​​</w:t>
             </w:r>
           </w:p>
         </w:tc>
@@ -769,6 +805,7 @@
                 <w:color w:val="000000"/>
               </w:rPr>
             </w:pPr>
+            <w:proofErr w:type="spellStart"/>
             <w:r>
               <w:rPr>
                 <w:rFonts w:eastAsia="Times New Roman" w:cs="Calibri"/>
@@ -776,33 +813,9 @@
                 <w:bCs/>
                 <w:color w:val="000000"/>
               </w:rPr>
-              <w:t>HvyAlcoholConsump​</w:t>
-            </w:r>
-            <w:r>
-              <w:rPr>
-                <w:rFonts w:eastAsia="Times New Roman" w:cs="Calibri"/>
-                <w:color w:val="000000"/>
-              </w:rPr>
-              <w:t>​</w:t>
-            </w:r>
-          </w:p>
-        </w:tc>
-        <w:tc>
-          <w:tcPr>
-            <w:tcW w:w="1240" w:type="dxa"/>
-            <w:hideMark/>
-          </w:tcPr>
-          <w:p>
-            <w:pPr>
-              <w:spacing w:before="100" w:beforeAutospacing="1" w:after="100" w:afterAutospacing="1" w:line="240" w:lineRule="auto"/>
-              <w:jc w:val="center"/>
-              <w:textAlignment w:val="baseline"/>
-              <w:cnfStyle w:val="000000100000" w:firstRow="0" w:lastRow="0" w:firstColumn="0" w:lastColumn="0" w:oddVBand="0" w:evenVBand="0" w:oddHBand="1" w:evenHBand="0" w:firstRowFirstColumn="0" w:firstRowLastColumn="0" w:lastRowFirstColumn="0" w:lastRowLastColumn="0"/>
-              <w:rPr>
-                <w:rFonts w:eastAsia="Times New Roman" w:cs="Calibri"/>
-                <w:color w:val="000000"/>
-              </w:rPr>
-            </w:pPr>
+              <w:t>HvyAlcoholConsump</w:t>
+            </w:r>
+            <w:proofErr w:type="spellEnd"/>
             <w:r>
               <w:rPr>
                 <w:rFonts w:eastAsia="Times New Roman" w:cs="Calibri"/>
@@ -810,7 +823,7 @@
                 <w:bCs/>
                 <w:color w:val="000000"/>
               </w:rPr>
-              <w:t>Any​</w:t>
+              <w:t>​</w:t>
             </w:r>
             <w:r>
               <w:rPr>
@@ -820,6 +833,12 @@
               <w:t>​</w:t>
             </w:r>
           </w:p>
+        </w:tc>
+        <w:tc>
+          <w:tcPr>
+            <w:tcW w:w="1240" w:type="dxa"/>
+            <w:hideMark/>
+          </w:tcPr>
           <w:p>
             <w:pPr>
               <w:spacing w:before="100" w:beforeAutospacing="1" w:after="100" w:afterAutospacing="1" w:line="240" w:lineRule="auto"/>
@@ -838,7 +857,7 @@
                 <w:bCs/>
                 <w:color w:val="000000"/>
               </w:rPr>
-              <w:t>Healthcare​</w:t>
+              <w:t>Any​</w:t>
             </w:r>
             <w:r>
               <w:rPr>
@@ -848,12 +867,6 @@
               <w:t>​</w:t>
             </w:r>
           </w:p>
-        </w:tc>
-        <w:tc>
-          <w:tcPr>
-            <w:tcW w:w="1028" w:type="dxa"/>
-            <w:hideMark/>
-          </w:tcPr>
           <w:p>
             <w:pPr>
               <w:spacing w:before="100" w:beforeAutospacing="1" w:after="100" w:afterAutospacing="1" w:line="240" w:lineRule="auto"/>
@@ -872,7 +885,7 @@
                 <w:bCs/>
                 <w:color w:val="000000"/>
               </w:rPr>
-              <w:t>NoDocbc​</w:t>
+              <w:t>Healthcare​</w:t>
             </w:r>
             <w:r>
               <w:rPr>
@@ -882,6 +895,12 @@
               <w:t>​</w:t>
             </w:r>
           </w:p>
+        </w:tc>
+        <w:tc>
+          <w:tcPr>
+            <w:tcW w:w="1028" w:type="dxa"/>
+            <w:hideMark/>
+          </w:tcPr>
           <w:p>
             <w:pPr>
               <w:spacing w:before="100" w:beforeAutospacing="1" w:after="100" w:afterAutospacing="1" w:line="240" w:lineRule="auto"/>
@@ -893,6 +912,7 @@
                 <w:color w:val="000000"/>
               </w:rPr>
             </w:pPr>
+            <w:proofErr w:type="spellStart"/>
             <w:r>
               <w:rPr>
                 <w:rFonts w:eastAsia="Times New Roman" w:cs="Calibri"/>
@@ -900,33 +920,9 @@
                 <w:bCs/>
                 <w:color w:val="000000"/>
               </w:rPr>
-              <w:t>Cost​</w:t>
-            </w:r>
-            <w:r>
-              <w:rPr>
-                <w:rFonts w:eastAsia="Times New Roman" w:cs="Calibri"/>
-                <w:color w:val="000000"/>
-              </w:rPr>
-              <w:t>​</w:t>
-            </w:r>
-          </w:p>
-        </w:tc>
-        <w:tc>
-          <w:tcPr>
-            <w:tcW w:w="986" w:type="dxa"/>
-            <w:hideMark/>
-          </w:tcPr>
-          <w:p>
-            <w:pPr>
-              <w:spacing w:before="100" w:beforeAutospacing="1" w:after="100" w:afterAutospacing="1" w:line="240" w:lineRule="auto"/>
-              <w:jc w:val="center"/>
-              <w:textAlignment w:val="baseline"/>
-              <w:cnfStyle w:val="000000100000" w:firstRow="0" w:lastRow="0" w:firstColumn="0" w:lastColumn="0" w:oddVBand="0" w:evenVBand="0" w:oddHBand="1" w:evenHBand="0" w:firstRowFirstColumn="0" w:firstRowLastColumn="0" w:lastRowFirstColumn="0" w:lastRowLastColumn="0"/>
-              <w:rPr>
-                <w:rFonts w:eastAsia="Times New Roman" w:cs="Calibri"/>
-                <w:color w:val="000000"/>
-              </w:rPr>
-            </w:pPr>
+              <w:t>NoDocbc</w:t>
+            </w:r>
+            <w:proofErr w:type="spellEnd"/>
             <w:r>
               <w:rPr>
                 <w:rFonts w:eastAsia="Times New Roman" w:cs="Calibri"/>
@@ -934,7 +930,7 @@
                 <w:bCs/>
                 <w:color w:val="000000"/>
               </w:rPr>
-              <w:t>GenHlth​</w:t>
+              <w:t>​</w:t>
             </w:r>
             <w:r>
               <w:rPr>
@@ -944,12 +940,6 @@
               <w:t>​</w:t>
             </w:r>
           </w:p>
-        </w:tc>
-        <w:tc>
-          <w:tcPr>
-            <w:tcW w:w="1113" w:type="dxa"/>
-            <w:hideMark/>
-          </w:tcPr>
           <w:p>
             <w:pPr>
               <w:spacing w:before="100" w:beforeAutospacing="1" w:after="100" w:afterAutospacing="1" w:line="240" w:lineRule="auto"/>
@@ -968,7 +958,7 @@
                 <w:bCs/>
                 <w:color w:val="000000"/>
               </w:rPr>
-              <w:t>MentHlth​</w:t>
+              <w:t>Cost​</w:t>
             </w:r>
             <w:r>
               <w:rPr>
@@ -981,7 +971,7 @@
         </w:tc>
         <w:tc>
           <w:tcPr>
-            <w:tcW w:w="1426" w:type="dxa"/>
+            <w:tcW w:w="986" w:type="dxa"/>
             <w:hideMark/>
           </w:tcPr>
           <w:p>
@@ -995,6 +985,7 @@
                 <w:color w:val="000000"/>
               </w:rPr>
             </w:pPr>
+            <w:proofErr w:type="spellStart"/>
             <w:r>
               <w:rPr>
                 <w:rFonts w:eastAsia="Times New Roman" w:cs="Calibri"/>
@@ -1002,7 +993,107 @@
                 <w:bCs/>
                 <w:color w:val="000000"/>
               </w:rPr>
-              <w:t>PhysHlth​</w:t>
+              <w:t>GenHlth</w:t>
+            </w:r>
+            <w:proofErr w:type="spellEnd"/>
+            <w:r>
+              <w:rPr>
+                <w:rFonts w:eastAsia="Times New Roman" w:cs="Calibri"/>
+                <w:b/>
+                <w:bCs/>
+                <w:color w:val="000000"/>
+              </w:rPr>
+              <w:t>​</w:t>
+            </w:r>
+            <w:r>
+              <w:rPr>
+                <w:rFonts w:eastAsia="Times New Roman" w:cs="Calibri"/>
+                <w:color w:val="000000"/>
+              </w:rPr>
+              <w:t>​</w:t>
+            </w:r>
+          </w:p>
+        </w:tc>
+        <w:tc>
+          <w:tcPr>
+            <w:tcW w:w="1113" w:type="dxa"/>
+            <w:hideMark/>
+          </w:tcPr>
+          <w:p>
+            <w:pPr>
+              <w:spacing w:before="100" w:beforeAutospacing="1" w:after="100" w:afterAutospacing="1" w:line="240" w:lineRule="auto"/>
+              <w:jc w:val="center"/>
+              <w:textAlignment w:val="baseline"/>
+              <w:cnfStyle w:val="000000100000" w:firstRow="0" w:lastRow="0" w:firstColumn="0" w:lastColumn="0" w:oddVBand="0" w:evenVBand="0" w:oddHBand="1" w:evenHBand="0" w:firstRowFirstColumn="0" w:firstRowLastColumn="0" w:lastRowFirstColumn="0" w:lastRowLastColumn="0"/>
+              <w:rPr>
+                <w:rFonts w:eastAsia="Times New Roman" w:cs="Calibri"/>
+                <w:color w:val="000000"/>
+              </w:rPr>
+            </w:pPr>
+            <w:proofErr w:type="spellStart"/>
+            <w:r>
+              <w:rPr>
+                <w:rFonts w:eastAsia="Times New Roman" w:cs="Calibri"/>
+                <w:b/>
+                <w:bCs/>
+                <w:color w:val="000000"/>
+              </w:rPr>
+              <w:t>MentHlth</w:t>
+            </w:r>
+            <w:proofErr w:type="spellEnd"/>
+            <w:r>
+              <w:rPr>
+                <w:rFonts w:eastAsia="Times New Roman" w:cs="Calibri"/>
+                <w:b/>
+                <w:bCs/>
+                <w:color w:val="000000"/>
+              </w:rPr>
+              <w:t>​</w:t>
+            </w:r>
+            <w:r>
+              <w:rPr>
+                <w:rFonts w:eastAsia="Times New Roman" w:cs="Calibri"/>
+                <w:color w:val="000000"/>
+              </w:rPr>
+              <w:t>​</w:t>
+            </w:r>
+          </w:p>
+        </w:tc>
+        <w:tc>
+          <w:tcPr>
+            <w:tcW w:w="1426" w:type="dxa"/>
+            <w:hideMark/>
+          </w:tcPr>
+          <w:p>
+            <w:pPr>
+              <w:spacing w:before="100" w:beforeAutospacing="1" w:after="100" w:afterAutospacing="1" w:line="240" w:lineRule="auto"/>
+              <w:jc w:val="center"/>
+              <w:textAlignment w:val="baseline"/>
+              <w:cnfStyle w:val="000000100000" w:firstRow="0" w:lastRow="0" w:firstColumn="0" w:lastColumn="0" w:oddVBand="0" w:evenVBand="0" w:oddHBand="1" w:evenHBand="0" w:firstRowFirstColumn="0" w:firstRowLastColumn="0" w:lastRowFirstColumn="0" w:lastRowLastColumn="0"/>
+              <w:rPr>
+                <w:rFonts w:eastAsia="Times New Roman" w:cs="Calibri"/>
+                <w:color w:val="000000"/>
+              </w:rPr>
+            </w:pPr>
+            <w:proofErr w:type="spellStart"/>
+            <w:r>
+              <w:rPr>
+                <w:rFonts w:eastAsia="Times New Roman" w:cs="Calibri"/>
+                <w:b/>
+                <w:bCs/>
+                <w:color w:val="000000"/>
+              </w:rPr>
+              <w:t>PhysHlth</w:t>
+            </w:r>
+            <w:proofErr w:type="spellEnd"/>
+            <w:r>
+              <w:rPr>
+                <w:rFonts w:eastAsia="Times New Roman" w:cs="Calibri"/>
+                <w:b/>
+                <w:bCs/>
+                <w:color w:val="000000"/>
+              </w:rPr>
+              <w:t>​</w:t>
             </w:r>
             <w:r>
               <w:rPr>
@@ -1034,12 +1125,21 @@
                 <w:color w:val="000000"/>
               </w:rPr>
             </w:pPr>
+            <w:proofErr w:type="spellStart"/>
             <w:r>
               <w:rPr>
                 <w:rFonts w:eastAsia="Times New Roman" w:cs="Calibri"/>
                 <w:color w:val="000000"/>
               </w:rPr>
-              <w:t>DiffWalk​​</w:t>
+              <w:t>DiffWalk</w:t>
+            </w:r>
+            <w:proofErr w:type="spellEnd"/>
+            <w:r>
+              <w:rPr>
+                <w:rFonts w:eastAsia="Times New Roman" w:cs="Calibri"/>
+                <w:color w:val="000000"/>
+              </w:rPr>
+              <w:t>​​</w:t>
             </w:r>
           </w:p>
         </w:tc>
@@ -1203,8 +1303,19 @@
                 <w:bCs/>
                 <w:color w:val="FF0000"/>
               </w:rPr>
-              <w:t>Target - HeartDiseaseorAttack</w:t>
-            </w:r>
+              <w:t>Target - </w:t>
+            </w:r>
+            <w:proofErr w:type="spellStart"/>
+            <w:r>
+              <w:rPr>
+                <w:rFonts w:eastAsia="Times New Roman" w:cs="Calibri"/>
+                <w:b/>
+                <w:bCs/>
+                <w:color w:val="FF0000"/>
+              </w:rPr>
+              <w:t>HeartDiseaseorAttack</w:t>
+            </w:r>
+            <w:proofErr w:type="spellEnd"/>
             <w:r>
               <w:rPr>
                 <w:rFonts w:eastAsia="Times New Roman" w:cs="Calibri"/>
@@ -1228,13 +1339,25 @@
     <w:p>
       <w:pPr>
         <w:spacing w:after="0" w:line="480" w:lineRule="auto"/>
-        <w:jc w:val="both"/>
+        <w:jc w:val="center"/>
         <w:rPr>
           <w:rFonts w:cs="Calibri"/>
-          <w:sz w:val="24"/>
-          <w:szCs w:val="24"/>
-        </w:rPr>
-      </w:pPr>
+          <w:b/>
+          <w:bCs/>
+          <w:sz w:val="20"/>
+          <w:szCs w:val="20"/>
+        </w:rPr>
+      </w:pPr>
+      <w:r>
+        <w:rPr>
+          <w:rFonts w:cs="Calibri"/>
+          <w:b/>
+          <w:bCs/>
+          <w:sz w:val="20"/>
+          <w:szCs w:val="20"/>
+        </w:rPr>
+        <w:t>Table – 1: Dataset</w:t>
+      </w:r>
     </w:p>
     <w:p>
       <w:pPr>
@@ -3099,13 +3222,35 @@
     </w:tbl>
     <w:p>
       <w:pPr>
-        <w:pStyle w:val="ListParagraph"/>
         <w:spacing w:after="0" w:line="360" w:lineRule="auto"/>
-        <w:jc w:val="both"/>
-        <w:rPr>
-          <w:rFonts w:asciiTheme="minorHAnsi" w:hAnsiTheme="minorHAnsi" w:cstheme="minorHAnsi"/>
-          <w:sz w:val="24"/>
-          <w:szCs w:val="24"/>
+        <w:jc w:val="center"/>
+        <w:rPr>
+          <w:rFonts w:asciiTheme="minorHAnsi" w:hAnsiTheme="minorHAnsi" w:cstheme="minorHAnsi"/>
+          <w:b/>
+          <w:bCs/>
+          <w:sz w:val="20"/>
+          <w:szCs w:val="20"/>
+        </w:rPr>
+      </w:pPr>
+      <w:r>
+        <w:rPr>
+          <w:rFonts w:asciiTheme="minorHAnsi" w:hAnsiTheme="minorHAnsi" w:cstheme="minorHAnsi"/>
+          <w:b/>
+          <w:bCs/>
+          <w:sz w:val="20"/>
+          <w:szCs w:val="20"/>
+        </w:rPr>
+        <w:t>Table – 2: Age categories</w:t>
+      </w:r>
+    </w:p>
+    <w:p>
+      <w:pPr>
+        <w:spacing w:after="0" w:line="360" w:lineRule="auto"/>
+        <w:jc w:val="center"/>
+        <w:rPr>
+          <w:rFonts w:asciiTheme="minorHAnsi" w:hAnsiTheme="minorHAnsi" w:cstheme="minorHAnsi"/>
+          <w:sz w:val="20"/>
+          <w:szCs w:val="20"/>
         </w:rPr>
       </w:pPr>
     </w:p>
@@ -3342,6 +3487,7 @@
         </w:rPr>
         <w:t xml:space="preserve">Fig – 4: Age vs </w:t>
       </w:r>
+      <w:proofErr w:type="gramStart"/>
       <w:r>
         <w:rPr>
           <w:rFonts w:asciiTheme="minorHAnsi" w:hAnsiTheme="minorHAnsi" w:cstheme="minorHAnsi"/>
@@ -3350,7 +3496,7 @@
           <w:sz w:val="20"/>
           <w:szCs w:val="20"/>
         </w:rPr>
-        <w:t xml:space="preserve">Heart disease </w:t>
+        <w:t xml:space="preserve">Heart </w:t>
       </w:r>
       <w:r>
         <w:rPr>
@@ -3360,8 +3506,9 @@
           <w:sz w:val="20"/>
           <w:szCs w:val="20"/>
         </w:rPr>
-        <w:t xml:space="preserve"> </w:t>
-      </w:r>
+        <w:t>disease</w:t>
+      </w:r>
+      <w:proofErr w:type="gramEnd"/>
       <w:r>
         <w:rPr>
           <w:rFonts w:asciiTheme="minorHAnsi" w:hAnsiTheme="minorHAnsi" w:cstheme="minorHAnsi"/>
@@ -3370,7 +3517,7 @@
           <w:sz w:val="20"/>
           <w:szCs w:val="20"/>
         </w:rPr>
-        <w:t>or</w:t>
+        <w:t xml:space="preserve"> or</w:t>
       </w:r>
       <w:r>
         <w:rPr>
@@ -3557,7 +3704,6 @@
           <w:sz w:val="24"/>
           <w:szCs w:val="24"/>
         </w:rPr>
-        <w:lastRenderedPageBreak/>
         <w:drawing>
           <wp:inline distT="0" distB="0" distL="0" distR="0" wp14:anchorId="19BBFCDD" wp14:editId="329C8C33">
             <wp:extent cx="2674620" cy="1823605"/>
@@ -3731,6 +3877,7 @@
                 <w:szCs w:val="24"/>
               </w:rPr>
             </w:pPr>
+            <w:proofErr w:type="spellStart"/>
             <w:r>
               <w:rPr>
                 <w:rFonts w:asciiTheme="minorHAnsi" w:hAnsiTheme="minorHAnsi" w:cstheme="minorHAnsi"/>
@@ -3740,6 +3887,7 @@
               </w:rPr>
               <w:t>HighBP</w:t>
             </w:r>
+            <w:proofErr w:type="spellEnd"/>
           </w:p>
         </w:tc>
         <w:tc>
@@ -3871,6 +4019,7 @@
                 <w:szCs w:val="24"/>
               </w:rPr>
             </w:pPr>
+            <w:proofErr w:type="spellStart"/>
             <w:r>
               <w:rPr>
                 <w:rFonts w:asciiTheme="minorHAnsi" w:hAnsiTheme="minorHAnsi" w:cstheme="minorHAnsi"/>
@@ -3889,6 +4038,7 @@
               </w:rPr>
               <w:t>rtDiseaseorAttack</w:t>
             </w:r>
+            <w:proofErr w:type="spellEnd"/>
           </w:p>
         </w:tc>
         <w:tc>
@@ -4320,6 +4470,30 @@
     <w:p>
       <w:pPr>
         <w:spacing w:after="0" w:line="360" w:lineRule="auto"/>
+        <w:jc w:val="center"/>
+        <w:rPr>
+          <w:rFonts w:asciiTheme="minorHAnsi" w:hAnsiTheme="minorHAnsi" w:cstheme="minorHAnsi"/>
+          <w:b/>
+          <w:bCs/>
+          <w:sz w:val="20"/>
+          <w:szCs w:val="20"/>
+        </w:rPr>
+      </w:pPr>
+      <w:r>
+        <w:rPr>
+          <w:rFonts w:asciiTheme="minorHAnsi" w:hAnsiTheme="minorHAnsi" w:cstheme="minorHAnsi"/>
+          <w:b/>
+          <w:bCs/>
+          <w:sz w:val="20"/>
+          <w:szCs w:val="20"/>
+        </w:rPr>
+        <w:t>Table – 3: Frequency table for High BP and Heart disease or attack</w:t>
+      </w:r>
+    </w:p>
+    <w:p>
+      <w:pPr>
+        <w:spacing w:after="0" w:line="360" w:lineRule="auto"/>
+        <w:jc w:val="center"/>
         <w:rPr>
           <w:rFonts w:asciiTheme="minorHAnsi" w:hAnsiTheme="minorHAnsi" w:cstheme="minorHAnsi"/>
           <w:sz w:val="20"/>
@@ -4737,6 +4911,42 @@
     <w:p>
       <w:pPr>
         <w:pStyle w:val="ListParagraph"/>
+        <w:spacing w:after="0" w:line="360" w:lineRule="auto"/>
+        <w:ind w:left="2880" w:firstLine="720"/>
+        <w:rPr>
+          <w:rFonts w:asciiTheme="minorHAnsi" w:hAnsiTheme="minorHAnsi" w:cstheme="minorHAnsi"/>
+          <w:b/>
+          <w:bCs/>
+          <w:sz w:val="20"/>
+          <w:szCs w:val="20"/>
+        </w:rPr>
+      </w:pPr>
+      <w:r>
+        <w:rPr>
+          <w:rFonts w:asciiTheme="minorHAnsi" w:hAnsiTheme="minorHAnsi" w:cstheme="minorHAnsi"/>
+          <w:b/>
+          <w:bCs/>
+          <w:sz w:val="20"/>
+          <w:szCs w:val="20"/>
+        </w:rPr>
+        <w:t>Table – 4: BMI categories</w:t>
+      </w:r>
+    </w:p>
+    <w:p>
+      <w:pPr>
+        <w:pStyle w:val="ListParagraph"/>
+        <w:spacing w:after="0" w:line="360" w:lineRule="auto"/>
+        <w:jc w:val="center"/>
+        <w:rPr>
+          <w:rFonts w:asciiTheme="minorHAnsi" w:hAnsiTheme="minorHAnsi" w:cstheme="minorHAnsi"/>
+          <w:sz w:val="20"/>
+          <w:szCs w:val="20"/>
+        </w:rPr>
+      </w:pPr>
+    </w:p>
+    <w:p>
+      <w:pPr>
+        <w:pStyle w:val="ListParagraph"/>
         <w:numPr>
           <w:ilvl w:val="0"/>
           <w:numId w:val="6"/>
@@ -4755,6 +4965,7 @@
           <w:sz w:val="24"/>
           <w:szCs w:val="24"/>
         </w:rPr>
+        <w:lastRenderedPageBreak/>
         <w:t xml:space="preserve">Most of the observations have BMIs greater than 25, </w:t>
       </w:r>
       <w:r>
@@ -4789,7 +5000,6 @@
           <w:rFonts w:asciiTheme="minorHAnsi" w:hAnsiTheme="minorHAnsi" w:cstheme="minorHAnsi"/>
           <w:noProof/>
         </w:rPr>
-        <w:lastRenderedPageBreak/>
         <w:drawing>
           <wp:inline distT="0" distB="0" distL="0" distR="0" wp14:anchorId="1B55AFF0" wp14:editId="75CAAB2E">
             <wp:extent cx="2697480" cy="1819150"/>
@@ -5377,6 +5587,7 @@
           <w:sz w:val="24"/>
           <w:szCs w:val="24"/>
         </w:rPr>
+        <w:lastRenderedPageBreak/>
         <w:t>The income is divided into 8 categories as follows:</w:t>
       </w:r>
     </w:p>
@@ -5448,7 +5659,6 @@
                 <w:sz w:val="24"/>
                 <w:szCs w:val="24"/>
               </w:rPr>
-              <w:lastRenderedPageBreak/>
               <w:t>Income category</w:t>
             </w:r>
           </w:p>
@@ -6293,10 +6503,35 @@
       <w:pPr>
         <w:pStyle w:val="ListParagraph"/>
         <w:spacing w:after="0" w:line="360" w:lineRule="auto"/>
-        <w:rPr>
-          <w:rFonts w:asciiTheme="minorHAnsi" w:hAnsiTheme="minorHAnsi" w:cstheme="minorHAnsi"/>
-          <w:sz w:val="24"/>
-          <w:szCs w:val="24"/>
+        <w:ind w:left="2880" w:firstLine="720"/>
+        <w:rPr>
+          <w:rFonts w:asciiTheme="minorHAnsi" w:hAnsiTheme="minorHAnsi" w:cstheme="minorHAnsi"/>
+          <w:b/>
+          <w:bCs/>
+          <w:sz w:val="20"/>
+          <w:szCs w:val="20"/>
+        </w:rPr>
+      </w:pPr>
+      <w:r>
+        <w:rPr>
+          <w:rFonts w:asciiTheme="minorHAnsi" w:hAnsiTheme="minorHAnsi" w:cstheme="minorHAnsi"/>
+          <w:b/>
+          <w:bCs/>
+          <w:sz w:val="20"/>
+          <w:szCs w:val="20"/>
+        </w:rPr>
+        <w:t>Table – 5: Income categories</w:t>
+      </w:r>
+    </w:p>
+    <w:p>
+      <w:pPr>
+        <w:pStyle w:val="ListParagraph"/>
+        <w:spacing w:after="0" w:line="360" w:lineRule="auto"/>
+        <w:jc w:val="center"/>
+        <w:rPr>
+          <w:rFonts w:asciiTheme="minorHAnsi" w:hAnsiTheme="minorHAnsi" w:cstheme="minorHAnsi"/>
+          <w:sz w:val="20"/>
+          <w:szCs w:val="20"/>
         </w:rPr>
       </w:pPr>
     </w:p>
@@ -6727,6 +6962,7 @@
           <w:sz w:val="24"/>
           <w:szCs w:val="24"/>
         </w:rPr>
+        <w:lastRenderedPageBreak/>
         <w:t>From</w:t>
       </w:r>
       <w:r>
@@ -6815,7 +7051,6 @@
           <w:sz w:val="24"/>
           <w:szCs w:val="24"/>
         </w:rPr>
-        <w:lastRenderedPageBreak/>
         <w:t>Between heart disease or attack and heavy alcohol consumption, there are very few people who have experienced heart disease or attack due to heavy alcohol consumption.</w:t>
       </w:r>
     </w:p>
@@ -6995,7 +7230,29 @@
           <w:sz w:val="20"/>
           <w:szCs w:val="20"/>
         </w:rPr>
-        <w:t xml:space="preserve">Fig – 12: Distribution of alcohol consumption                 Fig – 13: Heart disease or attack and alcohol </w:t>
+        <w:t xml:space="preserve">Fig – 12: Distribution of alcohol consumption                 Fig – 13: </w:t>
+      </w:r>
+      <w:proofErr w:type="gramStart"/>
+      <w:r>
+        <w:rPr>
+          <w:rFonts w:asciiTheme="minorHAnsi" w:hAnsiTheme="minorHAnsi" w:cstheme="minorHAnsi"/>
+          <w:b/>
+          <w:bCs/>
+          <w:sz w:val="20"/>
+          <w:szCs w:val="20"/>
+        </w:rPr>
+        <w:t>Heart disease</w:t>
+      </w:r>
+      <w:proofErr w:type="gramEnd"/>
+      <w:r>
+        <w:rPr>
+          <w:rFonts w:asciiTheme="minorHAnsi" w:hAnsiTheme="minorHAnsi" w:cstheme="minorHAnsi"/>
+          <w:b/>
+          <w:bCs/>
+          <w:sz w:val="20"/>
+          <w:szCs w:val="20"/>
+        </w:rPr>
+        <w:t xml:space="preserve"> or attack and alcohol </w:t>
       </w:r>
     </w:p>
     <w:p>
@@ -7123,7 +7380,25 @@
           <w:sz w:val="24"/>
           <w:szCs w:val="24"/>
         </w:rPr>
-        <w:t>There are a total of 146,089 people within the dataset who do not have high cholesterol, while there are 107,591 who do have high cholesterol.</w:t>
+        <w:t xml:space="preserve">There </w:t>
+      </w:r>
+      <w:proofErr w:type="gramStart"/>
+      <w:r>
+        <w:rPr>
+          <w:rFonts w:asciiTheme="minorHAnsi" w:hAnsiTheme="minorHAnsi" w:cstheme="minorHAnsi"/>
+          <w:sz w:val="24"/>
+          <w:szCs w:val="24"/>
+        </w:rPr>
+        <w:t>are</w:t>
+      </w:r>
+      <w:proofErr w:type="gramEnd"/>
+      <w:r>
+        <w:rPr>
+          <w:rFonts w:asciiTheme="minorHAnsi" w:hAnsiTheme="minorHAnsi" w:cstheme="minorHAnsi"/>
+          <w:sz w:val="24"/>
+          <w:szCs w:val="24"/>
+        </w:rPr>
+        <w:t xml:space="preserve"> a total of 146,089 people within the dataset who do not have high cholesterol, while there are 107,591 who do have high cholesterol.</w:t>
       </w:r>
     </w:p>
     <w:p>
@@ -7350,7 +7625,16 @@
           <w:sz w:val="24"/>
           <w:szCs w:val="24"/>
         </w:rPr>
-        <w:t>Between high cholesterol and heart disease or attack, it can be observed that people who do not have high cholesterol have less chances of having a heart disease or attack, while the opposite is noted when there is</w:t>
+        <w:t xml:space="preserve">Between high cholesterol and heart disease or attack, it can be observed that people who do not have high cholesterol have less chances of having a heart disease or attack, while </w:t>
+      </w:r>
+      <w:r>
+        <w:rPr>
+          <w:rFonts w:asciiTheme="minorHAnsi" w:hAnsiTheme="minorHAnsi" w:cstheme="minorHAnsi"/>
+          <w:sz w:val="24"/>
+          <w:szCs w:val="24"/>
+        </w:rPr>
+        <w:lastRenderedPageBreak/>
+        <w:t>the opposite is noted when there is</w:t>
       </w:r>
       <w:r>
         <w:rPr>
@@ -7378,17 +7662,6 @@
         <w:jc w:val="both"/>
         <w:rPr>
           <w:rFonts w:asciiTheme="minorHAnsi" w:hAnsiTheme="minorHAnsi" w:cstheme="minorHAnsi"/>
-          <w:sz w:val="24"/>
-          <w:szCs w:val="24"/>
-        </w:rPr>
-      </w:pPr>
-    </w:p>
-    <w:p>
-      <w:pPr>
-        <w:spacing w:after="0" w:line="360" w:lineRule="auto"/>
-        <w:jc w:val="both"/>
-        <w:rPr>
-          <w:rFonts w:asciiTheme="minorHAnsi" w:hAnsiTheme="minorHAnsi" w:cstheme="minorHAnsi"/>
           <w:b/>
           <w:bCs/>
           <w:sz w:val="24"/>
@@ -7405,7 +7678,6 @@
           <w:szCs w:val="24"/>
           <w:u w:val="single"/>
         </w:rPr>
-        <w:lastRenderedPageBreak/>
         <w:t>Modeling</w:t>
       </w:r>
     </w:p>
@@ -7624,6 +7896,7 @@
                 <w:szCs w:val="24"/>
               </w:rPr>
             </w:pPr>
+            <w:proofErr w:type="spellStart"/>
             <w:r>
               <w:rPr>
                 <w:sz w:val="24"/>
@@ -7631,6 +7904,7 @@
               </w:rPr>
               <w:t>HighBP</w:t>
             </w:r>
+            <w:proofErr w:type="spellEnd"/>
           </w:p>
         </w:tc>
         <w:tc>
@@ -7698,6 +7972,7 @@
                 <w:szCs w:val="24"/>
               </w:rPr>
             </w:pPr>
+            <w:proofErr w:type="spellStart"/>
             <w:r>
               <w:rPr>
                 <w:sz w:val="24"/>
@@ -7705,6 +7980,7 @@
               </w:rPr>
               <w:t>HighChol</w:t>
             </w:r>
+            <w:proofErr w:type="spellEnd"/>
           </w:p>
         </w:tc>
         <w:tc>
@@ -7996,6 +8272,7 @@
                 <w:szCs w:val="24"/>
               </w:rPr>
             </w:pPr>
+            <w:proofErr w:type="spellStart"/>
             <w:r>
               <w:rPr>
                 <w:sz w:val="24"/>
@@ -8003,6 +8280,7 @@
               </w:rPr>
               <w:t>PhysActivity</w:t>
             </w:r>
+            <w:proofErr w:type="spellEnd"/>
           </w:p>
         </w:tc>
         <w:tc>
@@ -8220,6 +8498,7 @@
                 <w:szCs w:val="24"/>
               </w:rPr>
             </w:pPr>
+            <w:proofErr w:type="spellStart"/>
             <w:r>
               <w:rPr>
                 <w:sz w:val="24"/>
@@ -8227,6 +8506,7 @@
               </w:rPr>
               <w:t>HvyAlcoholConsump</w:t>
             </w:r>
+            <w:proofErr w:type="spellEnd"/>
           </w:p>
         </w:tc>
         <w:tc>
@@ -8294,6 +8574,7 @@
                 <w:szCs w:val="24"/>
               </w:rPr>
             </w:pPr>
+            <w:proofErr w:type="spellStart"/>
             <w:r>
               <w:rPr>
                 <w:sz w:val="24"/>
@@ -8301,6 +8582,7 @@
               </w:rPr>
               <w:t>NoDocbcCost</w:t>
             </w:r>
+            <w:proofErr w:type="spellEnd"/>
           </w:p>
         </w:tc>
         <w:tc>
@@ -8369,6 +8651,7 @@
                 <w:szCs w:val="24"/>
               </w:rPr>
             </w:pPr>
+            <w:proofErr w:type="spellStart"/>
             <w:r>
               <w:rPr>
                 <w:sz w:val="24"/>
@@ -8376,6 +8659,7 @@
               </w:rPr>
               <w:t>MentHlth</w:t>
             </w:r>
+            <w:proofErr w:type="spellEnd"/>
           </w:p>
         </w:tc>
         <w:tc>
@@ -8443,6 +8727,7 @@
                 <w:szCs w:val="24"/>
               </w:rPr>
             </w:pPr>
+            <w:proofErr w:type="spellStart"/>
             <w:r>
               <w:rPr>
                 <w:sz w:val="24"/>
@@ -8450,6 +8735,7 @@
               </w:rPr>
               <w:t>PhysHlth</w:t>
             </w:r>
+            <w:proofErr w:type="spellEnd"/>
           </w:p>
         </w:tc>
         <w:tc>
@@ -8518,6 +8804,7 @@
                 <w:szCs w:val="24"/>
               </w:rPr>
             </w:pPr>
+            <w:proofErr w:type="spellStart"/>
             <w:r>
               <w:rPr>
                 <w:sz w:val="24"/>
@@ -8525,6 +8812,7 @@
               </w:rPr>
               <w:t>DiffWalk</w:t>
             </w:r>
+            <w:proofErr w:type="spellEnd"/>
           </w:p>
         </w:tc>
         <w:tc>
@@ -8628,6 +8916,27 @@
     </w:tbl>
     <w:p>
       <w:pPr>
+        <w:jc w:val="center"/>
+        <w:rPr>
+          <w:b/>
+          <w:bCs/>
+          <w:sz w:val="20"/>
+          <w:szCs w:val="20"/>
+        </w:rPr>
+      </w:pPr>
+      <w:r>
+        <w:rPr>
+          <w:b/>
+          <w:bCs/>
+          <w:sz w:val="20"/>
+          <w:szCs w:val="20"/>
+        </w:rPr>
+        <w:t>Table – 6: VIF table</w:t>
+      </w:r>
+    </w:p>
+    <w:p>
+      <w:pPr>
+        <w:jc w:val="center"/>
         <w:rPr>
           <w:sz w:val="20"/>
           <w:szCs w:val="20"/>
@@ -8670,6 +8979,7 @@
           <w:sz w:val="24"/>
           <w:szCs w:val="24"/>
         </w:rPr>
+        <w:lastRenderedPageBreak/>
         <w:t>The goal was to determine what features caused a person to have a heart disease or attack.</w:t>
       </w:r>
     </w:p>
@@ -8692,7 +9002,6 @@
           <w:sz w:val="24"/>
           <w:szCs w:val="24"/>
         </w:rPr>
-        <w:lastRenderedPageBreak/>
         <w:t xml:space="preserve"> As the dataset is heavily imbalanced, the models were performed well when it came to predicting no heart disease or attack. </w:t>
       </w:r>
     </w:p>
@@ -8716,6 +9025,1418 @@
           <w:szCs w:val="24"/>
         </w:rPr>
         <w:t>The following table shows how the models performed on the imbalanced test dataset.</w:t>
+      </w:r>
+    </w:p>
+    <w:tbl>
+      <w:tblPr>
+        <w:tblStyle w:val="GridTable4-Accent3"/>
+        <w:tblW w:w="9016" w:type="dxa"/>
+        <w:tblInd w:w="342" w:type="dxa"/>
+        <w:tblBorders>
+          <w:top w:val="single" w:sz="4" w:space="0" w:color="auto"/>
+          <w:left w:val="single" w:sz="4" w:space="0" w:color="auto"/>
+          <w:bottom w:val="single" w:sz="4" w:space="0" w:color="auto"/>
+          <w:right w:val="single" w:sz="4" w:space="0" w:color="auto"/>
+          <w:insideH w:val="single" w:sz="4" w:space="0" w:color="auto"/>
+          <w:insideV w:val="single" w:sz="4" w:space="0" w:color="auto"/>
+        </w:tblBorders>
+        <w:tblLook w:val="04A0" w:firstRow="1" w:lastRow="0" w:firstColumn="1" w:lastColumn="0" w:noHBand="0" w:noVBand="1"/>
+      </w:tblPr>
+      <w:tblGrid>
+        <w:gridCol w:w="2257"/>
+        <w:gridCol w:w="2477"/>
+        <w:gridCol w:w="2527"/>
+        <w:gridCol w:w="1109"/>
+        <w:gridCol w:w="646"/>
+      </w:tblGrid>
+      <w:tr>
+        <w:trPr>
+          <w:cnfStyle w:val="100000000000" w:firstRow="1" w:lastRow="0" w:firstColumn="0" w:lastColumn="0" w:oddVBand="0" w:evenVBand="0" w:oddHBand="0" w:evenHBand="0" w:firstRowFirstColumn="0" w:firstRowLastColumn="0" w:lastRowFirstColumn="0" w:lastRowLastColumn="0"/>
+          <w:trHeight w:val="510"/>
+        </w:trPr>
+        <w:tc>
+          <w:tcPr>
+            <w:cnfStyle w:val="001000000000" w:firstRow="0" w:lastRow="0" w:firstColumn="1" w:lastColumn="0" w:oddVBand="0" w:evenVBand="0" w:oddHBand="0" w:evenHBand="0" w:firstRowFirstColumn="0" w:firstRowLastColumn="0" w:lastRowFirstColumn="0" w:lastRowLastColumn="0"/>
+            <w:tcW w:w="0" w:type="auto"/>
+            <w:vMerge w:val="restart"/>
+            <w:tcBorders>
+              <w:top w:val="none" w:sz="0" w:space="0" w:color="auto"/>
+              <w:left w:val="none" w:sz="0" w:space="0" w:color="auto"/>
+              <w:bottom w:val="none" w:sz="0" w:space="0" w:color="auto"/>
+              <w:right w:val="none" w:sz="0" w:space="0" w:color="auto"/>
+            </w:tcBorders>
+          </w:tcPr>
+          <w:p>
+            <w:pPr>
+              <w:jc w:val="center"/>
+              <w:rPr>
+                <w:color w:val="auto"/>
+                <w:sz w:val="24"/>
+                <w:szCs w:val="24"/>
+              </w:rPr>
+            </w:pPr>
+            <w:r>
+              <w:rPr>
+                <w:color w:val="auto"/>
+                <w:sz w:val="24"/>
+                <w:szCs w:val="24"/>
+              </w:rPr>
+              <w:t>Name of the model</w:t>
+            </w:r>
+          </w:p>
+        </w:tc>
+        <w:tc>
+          <w:tcPr>
+            <w:tcW w:w="0" w:type="auto"/>
+            <w:gridSpan w:val="2"/>
+            <w:tcBorders>
+              <w:top w:val="none" w:sz="0" w:space="0" w:color="auto"/>
+              <w:left w:val="none" w:sz="0" w:space="0" w:color="auto"/>
+              <w:bottom w:val="none" w:sz="0" w:space="0" w:color="auto"/>
+              <w:right w:val="none" w:sz="0" w:space="0" w:color="auto"/>
+            </w:tcBorders>
+          </w:tcPr>
+          <w:p>
+            <w:pPr>
+              <w:jc w:val="center"/>
+              <w:cnfStyle w:val="100000000000" w:firstRow="1" w:lastRow="0" w:firstColumn="0" w:lastColumn="0" w:oddVBand="0" w:evenVBand="0" w:oddHBand="0" w:evenHBand="0" w:firstRowFirstColumn="0" w:firstRowLastColumn="0" w:lastRowFirstColumn="0" w:lastRowLastColumn="0"/>
+              <w:rPr>
+                <w:color w:val="auto"/>
+                <w:sz w:val="24"/>
+                <w:szCs w:val="24"/>
+              </w:rPr>
+            </w:pPr>
+            <w:r>
+              <w:rPr>
+                <w:color w:val="auto"/>
+                <w:sz w:val="24"/>
+                <w:szCs w:val="24"/>
+              </w:rPr>
+              <w:t>Recall</w:t>
+            </w:r>
+          </w:p>
+        </w:tc>
+        <w:tc>
+          <w:tcPr>
+            <w:tcW w:w="0" w:type="auto"/>
+            <w:vMerge w:val="restart"/>
+            <w:tcBorders>
+              <w:top w:val="none" w:sz="0" w:space="0" w:color="auto"/>
+              <w:left w:val="none" w:sz="0" w:space="0" w:color="auto"/>
+              <w:bottom w:val="none" w:sz="0" w:space="0" w:color="auto"/>
+              <w:right w:val="none" w:sz="0" w:space="0" w:color="auto"/>
+            </w:tcBorders>
+          </w:tcPr>
+          <w:p>
+            <w:pPr>
+              <w:jc w:val="center"/>
+              <w:cnfStyle w:val="100000000000" w:firstRow="1" w:lastRow="0" w:firstColumn="0" w:lastColumn="0" w:oddVBand="0" w:evenVBand="0" w:oddHBand="0" w:evenHBand="0" w:firstRowFirstColumn="0" w:firstRowLastColumn="0" w:lastRowFirstColumn="0" w:lastRowLastColumn="0"/>
+              <w:rPr>
+                <w:color w:val="auto"/>
+                <w:sz w:val="24"/>
+                <w:szCs w:val="24"/>
+              </w:rPr>
+            </w:pPr>
+            <w:r>
+              <w:rPr>
+                <w:color w:val="auto"/>
+                <w:sz w:val="24"/>
+                <w:szCs w:val="24"/>
+              </w:rPr>
+              <w:t>Accuracy</w:t>
+            </w:r>
+          </w:p>
+        </w:tc>
+        <w:tc>
+          <w:tcPr>
+            <w:tcW w:w="0" w:type="auto"/>
+            <w:vMerge w:val="restart"/>
+            <w:tcBorders>
+              <w:top w:val="none" w:sz="0" w:space="0" w:color="auto"/>
+              <w:left w:val="none" w:sz="0" w:space="0" w:color="auto"/>
+              <w:bottom w:val="none" w:sz="0" w:space="0" w:color="auto"/>
+              <w:right w:val="none" w:sz="0" w:space="0" w:color="auto"/>
+            </w:tcBorders>
+          </w:tcPr>
+          <w:p>
+            <w:pPr>
+              <w:jc w:val="center"/>
+              <w:cnfStyle w:val="100000000000" w:firstRow="1" w:lastRow="0" w:firstColumn="0" w:lastColumn="0" w:oddVBand="0" w:evenVBand="0" w:oddHBand="0" w:evenHBand="0" w:firstRowFirstColumn="0" w:firstRowLastColumn="0" w:lastRowFirstColumn="0" w:lastRowLastColumn="0"/>
+              <w:rPr>
+                <w:color w:val="auto"/>
+                <w:sz w:val="24"/>
+                <w:szCs w:val="24"/>
+              </w:rPr>
+            </w:pPr>
+            <w:r>
+              <w:rPr>
+                <w:color w:val="auto"/>
+                <w:sz w:val="24"/>
+                <w:szCs w:val="24"/>
+              </w:rPr>
+              <w:t>AUC</w:t>
+            </w:r>
+          </w:p>
+        </w:tc>
+      </w:tr>
+      <w:tr>
+        <w:trPr>
+          <w:cnfStyle w:val="000000100000" w:firstRow="0" w:lastRow="0" w:firstColumn="0" w:lastColumn="0" w:oddVBand="0" w:evenVBand="0" w:oddHBand="1" w:evenHBand="0" w:firstRowFirstColumn="0" w:firstRowLastColumn="0" w:lastRowFirstColumn="0" w:lastRowLastColumn="0"/>
+        </w:trPr>
+        <w:tc>
+          <w:tcPr>
+            <w:cnfStyle w:val="001000000000" w:firstRow="0" w:lastRow="0" w:firstColumn="1" w:lastColumn="0" w:oddVBand="0" w:evenVBand="0" w:oddHBand="0" w:evenHBand="0" w:firstRowFirstColumn="0" w:firstRowLastColumn="0" w:lastRowFirstColumn="0" w:lastRowLastColumn="0"/>
+            <w:tcW w:w="0" w:type="auto"/>
+            <w:vMerge/>
+          </w:tcPr>
+          <w:p>
+            <w:pPr>
+              <w:rPr>
+                <w:sz w:val="24"/>
+                <w:szCs w:val="24"/>
+              </w:rPr>
+            </w:pPr>
+          </w:p>
+        </w:tc>
+        <w:tc>
+          <w:tcPr>
+            <w:tcW w:w="0" w:type="auto"/>
+          </w:tcPr>
+          <w:p>
+            <w:pPr>
+              <w:jc w:val="center"/>
+              <w:cnfStyle w:val="000000100000" w:firstRow="0" w:lastRow="0" w:firstColumn="0" w:lastColumn="0" w:oddVBand="0" w:evenVBand="0" w:oddHBand="1" w:evenHBand="0" w:firstRowFirstColumn="0" w:firstRowLastColumn="0" w:lastRowFirstColumn="0" w:lastRowLastColumn="0"/>
+              <w:rPr>
+                <w:b/>
+                <w:bCs/>
+                <w:sz w:val="24"/>
+                <w:szCs w:val="24"/>
+              </w:rPr>
+            </w:pPr>
+            <w:r>
+              <w:rPr>
+                <w:b/>
+                <w:bCs/>
+                <w:sz w:val="24"/>
+                <w:szCs w:val="24"/>
+              </w:rPr>
+              <w:t>0 – no heart disease or attack</w:t>
+            </w:r>
+          </w:p>
+        </w:tc>
+        <w:tc>
+          <w:tcPr>
+            <w:tcW w:w="0" w:type="auto"/>
+          </w:tcPr>
+          <w:p>
+            <w:pPr>
+              <w:jc w:val="center"/>
+              <w:cnfStyle w:val="000000100000" w:firstRow="0" w:lastRow="0" w:firstColumn="0" w:lastColumn="0" w:oddVBand="0" w:evenVBand="0" w:oddHBand="1" w:evenHBand="0" w:firstRowFirstColumn="0" w:firstRowLastColumn="0" w:lastRowFirstColumn="0" w:lastRowLastColumn="0"/>
+              <w:rPr>
+                <w:b/>
+                <w:bCs/>
+                <w:sz w:val="24"/>
+                <w:szCs w:val="24"/>
+              </w:rPr>
+            </w:pPr>
+            <w:r>
+              <w:rPr>
+                <w:b/>
+                <w:bCs/>
+                <w:sz w:val="24"/>
+                <w:szCs w:val="24"/>
+              </w:rPr>
+              <w:t>1 – yes heart disease or attack</w:t>
+            </w:r>
+          </w:p>
+        </w:tc>
+        <w:tc>
+          <w:tcPr>
+            <w:tcW w:w="0" w:type="auto"/>
+            <w:vMerge/>
+          </w:tcPr>
+          <w:p>
+            <w:pPr>
+              <w:cnfStyle w:val="000000100000" w:firstRow="0" w:lastRow="0" w:firstColumn="0" w:lastColumn="0" w:oddVBand="0" w:evenVBand="0" w:oddHBand="1" w:evenHBand="0" w:firstRowFirstColumn="0" w:firstRowLastColumn="0" w:lastRowFirstColumn="0" w:lastRowLastColumn="0"/>
+              <w:rPr>
+                <w:sz w:val="24"/>
+                <w:szCs w:val="24"/>
+              </w:rPr>
+            </w:pPr>
+          </w:p>
+        </w:tc>
+        <w:tc>
+          <w:tcPr>
+            <w:tcW w:w="0" w:type="auto"/>
+            <w:vMerge/>
+          </w:tcPr>
+          <w:p>
+            <w:pPr>
+              <w:cnfStyle w:val="000000100000" w:firstRow="0" w:lastRow="0" w:firstColumn="0" w:lastColumn="0" w:oddVBand="0" w:evenVBand="0" w:oddHBand="1" w:evenHBand="0" w:firstRowFirstColumn="0" w:firstRowLastColumn="0" w:lastRowFirstColumn="0" w:lastRowLastColumn="0"/>
+              <w:rPr>
+                <w:sz w:val="24"/>
+                <w:szCs w:val="24"/>
+              </w:rPr>
+            </w:pPr>
+          </w:p>
+        </w:tc>
+      </w:tr>
+      <w:tr>
+        <w:tc>
+          <w:tcPr>
+            <w:cnfStyle w:val="001000000000" w:firstRow="0" w:lastRow="0" w:firstColumn="1" w:lastColumn="0" w:oddVBand="0" w:evenVBand="0" w:oddHBand="0" w:evenHBand="0" w:firstRowFirstColumn="0" w:firstRowLastColumn="0" w:lastRowFirstColumn="0" w:lastRowLastColumn="0"/>
+            <w:tcW w:w="0" w:type="auto"/>
+          </w:tcPr>
+          <w:p>
+            <w:pPr>
+              <w:rPr>
+                <w:sz w:val="24"/>
+                <w:szCs w:val="24"/>
+              </w:rPr>
+            </w:pPr>
+            <w:r>
+              <w:rPr>
+                <w:sz w:val="24"/>
+                <w:szCs w:val="24"/>
+              </w:rPr>
+              <w:t>Naïve Bayes</w:t>
+            </w:r>
+          </w:p>
+        </w:tc>
+        <w:tc>
+          <w:tcPr>
+            <w:tcW w:w="0" w:type="auto"/>
+          </w:tcPr>
+          <w:p>
+            <w:pPr>
+              <w:jc w:val="center"/>
+              <w:cnfStyle w:val="000000000000" w:firstRow="0" w:lastRow="0" w:firstColumn="0" w:lastColumn="0" w:oddVBand="0" w:evenVBand="0" w:oddHBand="0" w:evenHBand="0" w:firstRowFirstColumn="0" w:firstRowLastColumn="0" w:lastRowFirstColumn="0" w:lastRowLastColumn="0"/>
+              <w:rPr>
+                <w:sz w:val="24"/>
+                <w:szCs w:val="24"/>
+              </w:rPr>
+            </w:pPr>
+            <w:r>
+              <w:rPr>
+                <w:sz w:val="24"/>
+                <w:szCs w:val="24"/>
+              </w:rPr>
+              <w:t>0.85</w:t>
+            </w:r>
+          </w:p>
+        </w:tc>
+        <w:tc>
+          <w:tcPr>
+            <w:tcW w:w="0" w:type="auto"/>
+          </w:tcPr>
+          <w:p>
+            <w:pPr>
+              <w:jc w:val="center"/>
+              <w:cnfStyle w:val="000000000000" w:firstRow="0" w:lastRow="0" w:firstColumn="0" w:lastColumn="0" w:oddVBand="0" w:evenVBand="0" w:oddHBand="0" w:evenHBand="0" w:firstRowFirstColumn="0" w:firstRowLastColumn="0" w:lastRowFirstColumn="0" w:lastRowLastColumn="0"/>
+              <w:rPr>
+                <w:sz w:val="24"/>
+                <w:szCs w:val="24"/>
+              </w:rPr>
+            </w:pPr>
+            <w:r>
+              <w:rPr>
+                <w:sz w:val="24"/>
+                <w:szCs w:val="24"/>
+              </w:rPr>
+              <w:t>0.55</w:t>
+            </w:r>
+          </w:p>
+        </w:tc>
+        <w:tc>
+          <w:tcPr>
+            <w:tcW w:w="0" w:type="auto"/>
+          </w:tcPr>
+          <w:p>
+            <w:pPr>
+              <w:jc w:val="center"/>
+              <w:cnfStyle w:val="000000000000" w:firstRow="0" w:lastRow="0" w:firstColumn="0" w:lastColumn="0" w:oddVBand="0" w:evenVBand="0" w:oddHBand="0" w:evenHBand="0" w:firstRowFirstColumn="0" w:firstRowLastColumn="0" w:lastRowFirstColumn="0" w:lastRowLastColumn="0"/>
+              <w:rPr>
+                <w:sz w:val="24"/>
+                <w:szCs w:val="24"/>
+              </w:rPr>
+            </w:pPr>
+            <w:r>
+              <w:rPr>
+                <w:sz w:val="24"/>
+                <w:szCs w:val="24"/>
+              </w:rPr>
+              <w:t>0.81</w:t>
+            </w:r>
+          </w:p>
+        </w:tc>
+        <w:tc>
+          <w:tcPr>
+            <w:tcW w:w="0" w:type="auto"/>
+          </w:tcPr>
+          <w:p>
+            <w:pPr>
+              <w:jc w:val="center"/>
+              <w:cnfStyle w:val="000000000000" w:firstRow="0" w:lastRow="0" w:firstColumn="0" w:lastColumn="0" w:oddVBand="0" w:evenVBand="0" w:oddHBand="0" w:evenHBand="0" w:firstRowFirstColumn="0" w:firstRowLastColumn="0" w:lastRowFirstColumn="0" w:lastRowLastColumn="0"/>
+              <w:rPr>
+                <w:sz w:val="24"/>
+                <w:szCs w:val="24"/>
+              </w:rPr>
+            </w:pPr>
+            <w:r>
+              <w:rPr>
+                <w:sz w:val="24"/>
+                <w:szCs w:val="24"/>
+              </w:rPr>
+              <w:t>0.69</w:t>
+            </w:r>
+          </w:p>
+        </w:tc>
+      </w:tr>
+      <w:tr>
+        <w:trPr>
+          <w:cnfStyle w:val="000000100000" w:firstRow="0" w:lastRow="0" w:firstColumn="0" w:lastColumn="0" w:oddVBand="0" w:evenVBand="0" w:oddHBand="1" w:evenHBand="0" w:firstRowFirstColumn="0" w:firstRowLastColumn="0" w:lastRowFirstColumn="0" w:lastRowLastColumn="0"/>
+        </w:trPr>
+        <w:tc>
+          <w:tcPr>
+            <w:cnfStyle w:val="001000000000" w:firstRow="0" w:lastRow="0" w:firstColumn="1" w:lastColumn="0" w:oddVBand="0" w:evenVBand="0" w:oddHBand="0" w:evenHBand="0" w:firstRowFirstColumn="0" w:firstRowLastColumn="0" w:lastRowFirstColumn="0" w:lastRowLastColumn="0"/>
+            <w:tcW w:w="0" w:type="auto"/>
+          </w:tcPr>
+          <w:p>
+            <w:pPr>
+              <w:rPr>
+                <w:sz w:val="24"/>
+                <w:szCs w:val="24"/>
+              </w:rPr>
+            </w:pPr>
+            <w:r>
+              <w:rPr>
+                <w:sz w:val="24"/>
+                <w:szCs w:val="24"/>
+              </w:rPr>
+              <w:t>Logistic Regression</w:t>
+            </w:r>
+          </w:p>
+        </w:tc>
+        <w:tc>
+          <w:tcPr>
+            <w:tcW w:w="0" w:type="auto"/>
+          </w:tcPr>
+          <w:p>
+            <w:pPr>
+              <w:jc w:val="center"/>
+              <w:cnfStyle w:val="000000100000" w:firstRow="0" w:lastRow="0" w:firstColumn="0" w:lastColumn="0" w:oddVBand="0" w:evenVBand="0" w:oddHBand="1" w:evenHBand="0" w:firstRowFirstColumn="0" w:firstRowLastColumn="0" w:lastRowFirstColumn="0" w:lastRowLastColumn="0"/>
+              <w:rPr>
+                <w:sz w:val="24"/>
+                <w:szCs w:val="24"/>
+              </w:rPr>
+            </w:pPr>
+            <w:r>
+              <w:rPr>
+                <w:sz w:val="24"/>
+                <w:szCs w:val="24"/>
+              </w:rPr>
+              <w:t>0.99</w:t>
+            </w:r>
+          </w:p>
+        </w:tc>
+        <w:tc>
+          <w:tcPr>
+            <w:tcW w:w="0" w:type="auto"/>
+          </w:tcPr>
+          <w:p>
+            <w:pPr>
+              <w:jc w:val="center"/>
+              <w:cnfStyle w:val="000000100000" w:firstRow="0" w:lastRow="0" w:firstColumn="0" w:lastColumn="0" w:oddVBand="0" w:evenVBand="0" w:oddHBand="1" w:evenHBand="0" w:firstRowFirstColumn="0" w:firstRowLastColumn="0" w:lastRowFirstColumn="0" w:lastRowLastColumn="0"/>
+              <w:rPr>
+                <w:sz w:val="24"/>
+                <w:szCs w:val="24"/>
+              </w:rPr>
+            </w:pPr>
+            <w:r>
+              <w:rPr>
+                <w:sz w:val="24"/>
+                <w:szCs w:val="24"/>
+              </w:rPr>
+              <w:t>0.11</w:t>
+            </w:r>
+          </w:p>
+        </w:tc>
+        <w:tc>
+          <w:tcPr>
+            <w:tcW w:w="0" w:type="auto"/>
+          </w:tcPr>
+          <w:p>
+            <w:pPr>
+              <w:jc w:val="center"/>
+              <w:cnfStyle w:val="000000100000" w:firstRow="0" w:lastRow="0" w:firstColumn="0" w:lastColumn="0" w:oddVBand="0" w:evenVBand="0" w:oddHBand="1" w:evenHBand="0" w:firstRowFirstColumn="0" w:firstRowLastColumn="0" w:lastRowFirstColumn="0" w:lastRowLastColumn="0"/>
+              <w:rPr>
+                <w:sz w:val="24"/>
+                <w:szCs w:val="24"/>
+              </w:rPr>
+            </w:pPr>
+            <w:r>
+              <w:rPr>
+                <w:sz w:val="24"/>
+                <w:szCs w:val="24"/>
+              </w:rPr>
+              <w:t>0.89</w:t>
+            </w:r>
+          </w:p>
+        </w:tc>
+        <w:tc>
+          <w:tcPr>
+            <w:tcW w:w="0" w:type="auto"/>
+          </w:tcPr>
+          <w:p>
+            <w:pPr>
+              <w:jc w:val="center"/>
+              <w:cnfStyle w:val="000000100000" w:firstRow="0" w:lastRow="0" w:firstColumn="0" w:lastColumn="0" w:oddVBand="0" w:evenVBand="0" w:oddHBand="1" w:evenHBand="0" w:firstRowFirstColumn="0" w:firstRowLastColumn="0" w:lastRowFirstColumn="0" w:lastRowLastColumn="0"/>
+              <w:rPr>
+                <w:sz w:val="24"/>
+                <w:szCs w:val="24"/>
+              </w:rPr>
+            </w:pPr>
+            <w:r>
+              <w:rPr>
+                <w:sz w:val="24"/>
+                <w:szCs w:val="24"/>
+              </w:rPr>
+              <w:t>0.55</w:t>
+            </w:r>
+          </w:p>
+        </w:tc>
+      </w:tr>
+      <w:tr>
+        <w:tc>
+          <w:tcPr>
+            <w:cnfStyle w:val="001000000000" w:firstRow="0" w:lastRow="0" w:firstColumn="1" w:lastColumn="0" w:oddVBand="0" w:evenVBand="0" w:oddHBand="0" w:evenHBand="0" w:firstRowFirstColumn="0" w:firstRowLastColumn="0" w:lastRowFirstColumn="0" w:lastRowLastColumn="0"/>
+            <w:tcW w:w="0" w:type="auto"/>
+          </w:tcPr>
+          <w:p>
+            <w:pPr>
+              <w:rPr>
+                <w:sz w:val="24"/>
+                <w:szCs w:val="24"/>
+              </w:rPr>
+            </w:pPr>
+            <w:r>
+              <w:rPr>
+                <w:sz w:val="24"/>
+                <w:szCs w:val="24"/>
+              </w:rPr>
+              <w:t>Decision Tree Classifier</w:t>
+            </w:r>
+          </w:p>
+        </w:tc>
+        <w:tc>
+          <w:tcPr>
+            <w:tcW w:w="0" w:type="auto"/>
+          </w:tcPr>
+          <w:p>
+            <w:pPr>
+              <w:jc w:val="center"/>
+              <w:cnfStyle w:val="000000000000" w:firstRow="0" w:lastRow="0" w:firstColumn="0" w:lastColumn="0" w:oddVBand="0" w:evenVBand="0" w:oddHBand="0" w:evenHBand="0" w:firstRowFirstColumn="0" w:firstRowLastColumn="0" w:lastRowFirstColumn="0" w:lastRowLastColumn="0"/>
+              <w:rPr>
+                <w:sz w:val="24"/>
+                <w:szCs w:val="24"/>
+              </w:rPr>
+            </w:pPr>
+            <w:r>
+              <w:rPr>
+                <w:sz w:val="24"/>
+                <w:szCs w:val="24"/>
+              </w:rPr>
+              <w:t>0.99</w:t>
+            </w:r>
+          </w:p>
+        </w:tc>
+        <w:tc>
+          <w:tcPr>
+            <w:tcW w:w="0" w:type="auto"/>
+          </w:tcPr>
+          <w:p>
+            <w:pPr>
+              <w:jc w:val="center"/>
+              <w:cnfStyle w:val="000000000000" w:firstRow="0" w:lastRow="0" w:firstColumn="0" w:lastColumn="0" w:oddVBand="0" w:evenVBand="0" w:oddHBand="0" w:evenHBand="0" w:firstRowFirstColumn="0" w:firstRowLastColumn="0" w:lastRowFirstColumn="0" w:lastRowLastColumn="0"/>
+              <w:rPr>
+                <w:sz w:val="24"/>
+                <w:szCs w:val="24"/>
+              </w:rPr>
+            </w:pPr>
+            <w:r>
+              <w:rPr>
+                <w:sz w:val="24"/>
+                <w:szCs w:val="24"/>
+              </w:rPr>
+              <w:t>0.08</w:t>
+            </w:r>
+          </w:p>
+        </w:tc>
+        <w:tc>
+          <w:tcPr>
+            <w:tcW w:w="0" w:type="auto"/>
+          </w:tcPr>
+          <w:p>
+            <w:pPr>
+              <w:jc w:val="center"/>
+              <w:cnfStyle w:val="000000000000" w:firstRow="0" w:lastRow="0" w:firstColumn="0" w:lastColumn="0" w:oddVBand="0" w:evenVBand="0" w:oddHBand="0" w:evenHBand="0" w:firstRowFirstColumn="0" w:firstRowLastColumn="0" w:lastRowFirstColumn="0" w:lastRowLastColumn="0"/>
+              <w:rPr>
+                <w:sz w:val="24"/>
+                <w:szCs w:val="24"/>
+              </w:rPr>
+            </w:pPr>
+            <w:r>
+              <w:rPr>
+                <w:sz w:val="24"/>
+                <w:szCs w:val="24"/>
+              </w:rPr>
+              <w:t>0.89</w:t>
+            </w:r>
+          </w:p>
+        </w:tc>
+        <w:tc>
+          <w:tcPr>
+            <w:tcW w:w="0" w:type="auto"/>
+          </w:tcPr>
+          <w:p>
+            <w:pPr>
+              <w:jc w:val="center"/>
+              <w:cnfStyle w:val="000000000000" w:firstRow="0" w:lastRow="0" w:firstColumn="0" w:lastColumn="0" w:oddVBand="0" w:evenVBand="0" w:oddHBand="0" w:evenHBand="0" w:firstRowFirstColumn="0" w:firstRowLastColumn="0" w:lastRowFirstColumn="0" w:lastRowLastColumn="0"/>
+              <w:rPr>
+                <w:sz w:val="24"/>
+                <w:szCs w:val="24"/>
+              </w:rPr>
+            </w:pPr>
+            <w:r>
+              <w:rPr>
+                <w:sz w:val="24"/>
+                <w:szCs w:val="24"/>
+              </w:rPr>
+              <w:t>0.53</w:t>
+            </w:r>
+          </w:p>
+        </w:tc>
+      </w:tr>
+      <w:tr>
+        <w:trPr>
+          <w:cnfStyle w:val="000000100000" w:firstRow="0" w:lastRow="0" w:firstColumn="0" w:lastColumn="0" w:oddVBand="0" w:evenVBand="0" w:oddHBand="1" w:evenHBand="0" w:firstRowFirstColumn="0" w:firstRowLastColumn="0" w:lastRowFirstColumn="0" w:lastRowLastColumn="0"/>
+        </w:trPr>
+        <w:tc>
+          <w:tcPr>
+            <w:cnfStyle w:val="001000000000" w:firstRow="0" w:lastRow="0" w:firstColumn="1" w:lastColumn="0" w:oddVBand="0" w:evenVBand="0" w:oddHBand="0" w:evenHBand="0" w:firstRowFirstColumn="0" w:firstRowLastColumn="0" w:lastRowFirstColumn="0" w:lastRowLastColumn="0"/>
+            <w:tcW w:w="0" w:type="auto"/>
+          </w:tcPr>
+          <w:p>
+            <w:pPr>
+              <w:rPr>
+                <w:sz w:val="24"/>
+                <w:szCs w:val="24"/>
+              </w:rPr>
+            </w:pPr>
+            <w:r>
+              <w:rPr>
+                <w:sz w:val="24"/>
+                <w:szCs w:val="24"/>
+              </w:rPr>
+              <w:t>Random Forest Classifier</w:t>
+            </w:r>
+          </w:p>
+        </w:tc>
+        <w:tc>
+          <w:tcPr>
+            <w:tcW w:w="0" w:type="auto"/>
+          </w:tcPr>
+          <w:p>
+            <w:pPr>
+              <w:jc w:val="center"/>
+              <w:cnfStyle w:val="000000100000" w:firstRow="0" w:lastRow="0" w:firstColumn="0" w:lastColumn="0" w:oddVBand="0" w:evenVBand="0" w:oddHBand="1" w:evenHBand="0" w:firstRowFirstColumn="0" w:firstRowLastColumn="0" w:lastRowFirstColumn="0" w:lastRowLastColumn="0"/>
+              <w:rPr>
+                <w:sz w:val="24"/>
+                <w:szCs w:val="24"/>
+              </w:rPr>
+            </w:pPr>
+            <w:r>
+              <w:rPr>
+                <w:sz w:val="24"/>
+                <w:szCs w:val="24"/>
+              </w:rPr>
+              <w:t>1.00</w:t>
+            </w:r>
+          </w:p>
+        </w:tc>
+        <w:tc>
+          <w:tcPr>
+            <w:tcW w:w="0" w:type="auto"/>
+          </w:tcPr>
+          <w:p>
+            <w:pPr>
+              <w:jc w:val="center"/>
+              <w:cnfStyle w:val="000000100000" w:firstRow="0" w:lastRow="0" w:firstColumn="0" w:lastColumn="0" w:oddVBand="0" w:evenVBand="0" w:oddHBand="1" w:evenHBand="0" w:firstRowFirstColumn="0" w:firstRowLastColumn="0" w:lastRowFirstColumn="0" w:lastRowLastColumn="0"/>
+              <w:rPr>
+                <w:sz w:val="24"/>
+                <w:szCs w:val="24"/>
+              </w:rPr>
+            </w:pPr>
+            <w:r>
+              <w:rPr>
+                <w:sz w:val="24"/>
+                <w:szCs w:val="24"/>
+              </w:rPr>
+              <w:t>0.39</w:t>
+            </w:r>
+          </w:p>
+        </w:tc>
+        <w:tc>
+          <w:tcPr>
+            <w:tcW w:w="0" w:type="auto"/>
+          </w:tcPr>
+          <w:p>
+            <w:pPr>
+              <w:jc w:val="center"/>
+              <w:cnfStyle w:val="000000100000" w:firstRow="0" w:lastRow="0" w:firstColumn="0" w:lastColumn="0" w:oddVBand="0" w:evenVBand="0" w:oddHBand="1" w:evenHBand="0" w:firstRowFirstColumn="0" w:firstRowLastColumn="0" w:lastRowFirstColumn="0" w:lastRowLastColumn="0"/>
+              <w:rPr>
+                <w:sz w:val="24"/>
+                <w:szCs w:val="24"/>
+              </w:rPr>
+            </w:pPr>
+            <w:r>
+              <w:rPr>
+                <w:sz w:val="24"/>
+                <w:szCs w:val="24"/>
+              </w:rPr>
+              <w:t>0.90</w:t>
+            </w:r>
+          </w:p>
+        </w:tc>
+        <w:tc>
+          <w:tcPr>
+            <w:tcW w:w="0" w:type="auto"/>
+          </w:tcPr>
+          <w:p>
+            <w:pPr>
+              <w:jc w:val="center"/>
+              <w:cnfStyle w:val="000000100000" w:firstRow="0" w:lastRow="0" w:firstColumn="0" w:lastColumn="0" w:oddVBand="0" w:evenVBand="0" w:oddHBand="1" w:evenHBand="0" w:firstRowFirstColumn="0" w:firstRowLastColumn="0" w:lastRowFirstColumn="0" w:lastRowLastColumn="0"/>
+              <w:rPr>
+                <w:sz w:val="24"/>
+                <w:szCs w:val="24"/>
+              </w:rPr>
+            </w:pPr>
+            <w:r>
+              <w:rPr>
+                <w:sz w:val="24"/>
+                <w:szCs w:val="24"/>
+              </w:rPr>
+              <w:t>0.53</w:t>
+            </w:r>
+          </w:p>
+        </w:tc>
+      </w:tr>
+      <w:tr>
+        <w:tc>
+          <w:tcPr>
+            <w:cnfStyle w:val="001000000000" w:firstRow="0" w:lastRow="0" w:firstColumn="1" w:lastColumn="0" w:oddVBand="0" w:evenVBand="0" w:oddHBand="0" w:evenHBand="0" w:firstRowFirstColumn="0" w:firstRowLastColumn="0" w:lastRowFirstColumn="0" w:lastRowLastColumn="0"/>
+            <w:tcW w:w="0" w:type="auto"/>
+          </w:tcPr>
+          <w:p>
+            <w:pPr>
+              <w:rPr>
+                <w:sz w:val="24"/>
+                <w:szCs w:val="24"/>
+              </w:rPr>
+            </w:pPr>
+            <w:proofErr w:type="spellStart"/>
+            <w:r>
+              <w:rPr>
+                <w:sz w:val="24"/>
+                <w:szCs w:val="24"/>
+              </w:rPr>
+              <w:t>XGBoost</w:t>
+            </w:r>
+            <w:proofErr w:type="spellEnd"/>
+            <w:r>
+              <w:rPr>
+                <w:sz w:val="24"/>
+                <w:szCs w:val="24"/>
+              </w:rPr>
+              <w:t xml:space="preserve"> Classifier</w:t>
+            </w:r>
+          </w:p>
+        </w:tc>
+        <w:tc>
+          <w:tcPr>
+            <w:tcW w:w="0" w:type="auto"/>
+          </w:tcPr>
+          <w:p>
+            <w:pPr>
+              <w:jc w:val="center"/>
+              <w:cnfStyle w:val="000000000000" w:firstRow="0" w:lastRow="0" w:firstColumn="0" w:lastColumn="0" w:oddVBand="0" w:evenVBand="0" w:oddHBand="0" w:evenHBand="0" w:firstRowFirstColumn="0" w:firstRowLastColumn="0" w:lastRowFirstColumn="0" w:lastRowLastColumn="0"/>
+              <w:rPr>
+                <w:sz w:val="24"/>
+                <w:szCs w:val="24"/>
+              </w:rPr>
+            </w:pPr>
+            <w:r>
+              <w:rPr>
+                <w:sz w:val="24"/>
+                <w:szCs w:val="24"/>
+              </w:rPr>
+              <w:t>0.99</w:t>
+            </w:r>
+          </w:p>
+        </w:tc>
+        <w:tc>
+          <w:tcPr>
+            <w:tcW w:w="0" w:type="auto"/>
+          </w:tcPr>
+          <w:p>
+            <w:pPr>
+              <w:jc w:val="center"/>
+              <w:cnfStyle w:val="000000000000" w:firstRow="0" w:lastRow="0" w:firstColumn="0" w:lastColumn="0" w:oddVBand="0" w:evenVBand="0" w:oddHBand="0" w:evenHBand="0" w:firstRowFirstColumn="0" w:firstRowLastColumn="0" w:lastRowFirstColumn="0" w:lastRowLastColumn="0"/>
+              <w:rPr>
+                <w:sz w:val="24"/>
+                <w:szCs w:val="24"/>
+              </w:rPr>
+            </w:pPr>
+            <w:r>
+              <w:rPr>
+                <w:sz w:val="24"/>
+                <w:szCs w:val="24"/>
+              </w:rPr>
+              <w:t>0.18</w:t>
+            </w:r>
+          </w:p>
+        </w:tc>
+        <w:tc>
+          <w:tcPr>
+            <w:tcW w:w="0" w:type="auto"/>
+          </w:tcPr>
+          <w:p>
+            <w:pPr>
+              <w:jc w:val="center"/>
+              <w:cnfStyle w:val="000000000000" w:firstRow="0" w:lastRow="0" w:firstColumn="0" w:lastColumn="0" w:oddVBand="0" w:evenVBand="0" w:oddHBand="0" w:evenHBand="0" w:firstRowFirstColumn="0" w:firstRowLastColumn="0" w:lastRowFirstColumn="0" w:lastRowLastColumn="0"/>
+              <w:rPr>
+                <w:sz w:val="24"/>
+                <w:szCs w:val="24"/>
+              </w:rPr>
+            </w:pPr>
+            <w:r>
+              <w:rPr>
+                <w:sz w:val="24"/>
+                <w:szCs w:val="24"/>
+              </w:rPr>
+              <w:t>0.89</w:t>
+            </w:r>
+          </w:p>
+        </w:tc>
+        <w:tc>
+          <w:tcPr>
+            <w:tcW w:w="0" w:type="auto"/>
+          </w:tcPr>
+          <w:p>
+            <w:pPr>
+              <w:jc w:val="center"/>
+              <w:cnfStyle w:val="000000000000" w:firstRow="0" w:lastRow="0" w:firstColumn="0" w:lastColumn="0" w:oddVBand="0" w:evenVBand="0" w:oddHBand="0" w:evenHBand="0" w:firstRowFirstColumn="0" w:firstRowLastColumn="0" w:lastRowFirstColumn="0" w:lastRowLastColumn="0"/>
+              <w:rPr>
+                <w:sz w:val="24"/>
+                <w:szCs w:val="24"/>
+              </w:rPr>
+            </w:pPr>
+            <w:r>
+              <w:rPr>
+                <w:sz w:val="24"/>
+                <w:szCs w:val="24"/>
+              </w:rPr>
+              <w:t>0.55</w:t>
+            </w:r>
+          </w:p>
+        </w:tc>
+      </w:tr>
+    </w:tbl>
+    <w:p>
+      <w:pPr>
+        <w:ind w:left="2160"/>
+        <w:rPr>
+          <w:b/>
+          <w:bCs/>
+          <w:sz w:val="20"/>
+          <w:szCs w:val="20"/>
+        </w:rPr>
+      </w:pPr>
+      <w:r>
+        <w:rPr>
+          <w:b/>
+          <w:bCs/>
+          <w:sz w:val="20"/>
+          <w:szCs w:val="20"/>
+        </w:rPr>
+        <w:t xml:space="preserve">             Table – 7: Modeling results on imbalanced dataset</w:t>
+      </w:r>
+    </w:p>
+    <w:p>
+      <w:pPr>
+        <w:ind w:left="1077"/>
+        <w:jc w:val="center"/>
+        <w:rPr>
+          <w:sz w:val="20"/>
+          <w:szCs w:val="20"/>
+        </w:rPr>
+      </w:pPr>
+    </w:p>
+    <w:p>
+      <w:pPr>
+        <w:pStyle w:val="ListParagraph"/>
+        <w:numPr>
+          <w:ilvl w:val="1"/>
+          <w:numId w:val="16"/>
+        </w:numPr>
+        <w:spacing w:line="360" w:lineRule="auto"/>
+        <w:jc w:val="both"/>
+        <w:rPr>
+          <w:sz w:val="24"/>
+          <w:szCs w:val="24"/>
+        </w:rPr>
+      </w:pPr>
+      <w:r>
+        <w:rPr>
+          <w:sz w:val="24"/>
+          <w:szCs w:val="24"/>
+        </w:rPr>
+        <w:t xml:space="preserve">Looking at the table, it is clear that Random Forest Classifier performs the best when compared with other models with respect to recall. But there is a high possibility that the model is being over-fit. The reason for this is due to the heavy imbalance within the dataset. </w:t>
+      </w:r>
+    </w:p>
+    <w:p>
+      <w:pPr>
+        <w:pStyle w:val="ListParagraph"/>
+        <w:numPr>
+          <w:ilvl w:val="1"/>
+          <w:numId w:val="16"/>
+        </w:numPr>
+        <w:spacing w:line="360" w:lineRule="auto"/>
+        <w:jc w:val="both"/>
+        <w:rPr>
+          <w:sz w:val="24"/>
+          <w:szCs w:val="24"/>
+        </w:rPr>
+      </w:pPr>
+      <w:r>
+        <w:rPr>
+          <w:sz w:val="24"/>
+          <w:szCs w:val="24"/>
+        </w:rPr>
+        <w:t>Focusing on recall is important since the model should be able to accurately predict true positives while minimizing false negatives.</w:t>
+      </w:r>
+    </w:p>
+    <w:p>
+      <w:pPr>
+        <w:spacing w:line="360" w:lineRule="auto"/>
+        <w:jc w:val="both"/>
+        <w:rPr>
+          <w:sz w:val="20"/>
+          <w:szCs w:val="20"/>
+        </w:rPr>
+      </w:pPr>
+    </w:p>
+    <w:p>
+      <w:pPr>
+        <w:spacing w:line="360" w:lineRule="auto"/>
+        <w:jc w:val="both"/>
+        <w:rPr>
+          <w:sz w:val="20"/>
+          <w:szCs w:val="20"/>
+        </w:rPr>
+      </w:pPr>
+    </w:p>
+    <w:p>
+      <w:pPr>
+        <w:spacing w:line="360" w:lineRule="auto"/>
+        <w:jc w:val="both"/>
+        <w:rPr>
+          <w:sz w:val="20"/>
+          <w:szCs w:val="20"/>
+        </w:rPr>
+      </w:pPr>
+    </w:p>
+    <w:p>
+      <w:pPr>
+        <w:spacing w:line="360" w:lineRule="auto"/>
+        <w:jc w:val="both"/>
+        <w:rPr>
+          <w:sz w:val="20"/>
+          <w:szCs w:val="20"/>
+        </w:rPr>
+      </w:pPr>
+    </w:p>
+    <w:p>
+      <w:pPr>
+        <w:spacing w:line="360" w:lineRule="auto"/>
+        <w:jc w:val="both"/>
+        <w:rPr>
+          <w:sz w:val="20"/>
+          <w:szCs w:val="20"/>
+        </w:rPr>
+      </w:pPr>
+    </w:p>
+    <w:p>
+      <w:pPr>
+        <w:rPr>
+          <w:sz w:val="24"/>
+          <w:szCs w:val="24"/>
+          <w:u w:val="single"/>
+        </w:rPr>
+      </w:pPr>
+      <w:r>
+        <w:rPr>
+          <w:sz w:val="24"/>
+          <w:szCs w:val="24"/>
+          <w:u w:val="single"/>
+        </w:rPr>
+        <w:lastRenderedPageBreak/>
+        <w:t>Balancing Technique:</w:t>
+      </w:r>
+    </w:p>
+    <w:p>
+      <w:pPr>
+        <w:pStyle w:val="ListParagraph"/>
+        <w:numPr>
+          <w:ilvl w:val="0"/>
+          <w:numId w:val="17"/>
+        </w:numPr>
+        <w:spacing w:line="360" w:lineRule="auto"/>
+        <w:jc w:val="both"/>
+        <w:rPr>
+          <w:sz w:val="24"/>
+          <w:szCs w:val="24"/>
+        </w:rPr>
+      </w:pPr>
+      <w:r>
+        <w:rPr>
+          <w:sz w:val="24"/>
+          <w:szCs w:val="24"/>
+        </w:rPr>
+        <w:t xml:space="preserve">SMOTE or Synthetic Minority Oversampling Technique is an improved alternative for oversampling. </w:t>
+      </w:r>
+    </w:p>
+    <w:p>
+      <w:pPr>
+        <w:pStyle w:val="ListParagraph"/>
+        <w:numPr>
+          <w:ilvl w:val="0"/>
+          <w:numId w:val="17"/>
+        </w:numPr>
+        <w:spacing w:line="360" w:lineRule="auto"/>
+        <w:jc w:val="both"/>
+        <w:rPr>
+          <w:sz w:val="24"/>
+          <w:szCs w:val="24"/>
+        </w:rPr>
+      </w:pPr>
+      <w:r>
+        <w:rPr>
+          <w:sz w:val="24"/>
+          <w:szCs w:val="24"/>
+        </w:rPr>
+        <w:t>By generating artificial data points based on the real data points, the SMOTE algorithm conducts data augmentation.</w:t>
+      </w:r>
+    </w:p>
+    <w:p>
+      <w:pPr>
+        <w:pStyle w:val="ListParagraph"/>
+        <w:numPr>
+          <w:ilvl w:val="0"/>
+          <w:numId w:val="17"/>
+        </w:numPr>
+        <w:spacing w:line="360" w:lineRule="auto"/>
+        <w:jc w:val="both"/>
+        <w:rPr>
+          <w:sz w:val="24"/>
+          <w:szCs w:val="24"/>
+        </w:rPr>
+      </w:pPr>
+      <w:r>
+        <w:rPr>
+          <w:sz w:val="24"/>
+          <w:szCs w:val="24"/>
+        </w:rPr>
+        <w:t>The advantage of SMOTE is that, it is not generating duplicates, but rather creating synthetic data points that are slightly different from the original data points.</w:t>
+      </w:r>
+    </w:p>
+    <w:p>
+      <w:pPr>
+        <w:pStyle w:val="ListParagraph"/>
+        <w:jc w:val="both"/>
+        <w:rPr>
+          <w:sz w:val="24"/>
+          <w:szCs w:val="24"/>
+        </w:rPr>
+      </w:pPr>
+      <w:r>
+        <w:rPr>
+          <w:sz w:val="24"/>
+          <w:szCs w:val="24"/>
+        </w:rPr>
+        <w:t>The SMOTE algorithm works as follows:</w:t>
+      </w:r>
+    </w:p>
+    <w:p>
+      <w:pPr>
+        <w:pStyle w:val="ListParagraph"/>
+        <w:numPr>
+          <w:ilvl w:val="0"/>
+          <w:numId w:val="18"/>
+        </w:numPr>
+        <w:spacing w:line="360" w:lineRule="auto"/>
+        <w:jc w:val="both"/>
+        <w:rPr>
+          <w:sz w:val="24"/>
+          <w:szCs w:val="24"/>
+        </w:rPr>
+      </w:pPr>
+      <w:r>
+        <w:rPr>
+          <w:sz w:val="24"/>
+          <w:szCs w:val="24"/>
+        </w:rPr>
+        <w:t>Draw a random sample from the minority class.</w:t>
+      </w:r>
+    </w:p>
+    <w:p>
+      <w:pPr>
+        <w:pStyle w:val="ListParagraph"/>
+        <w:numPr>
+          <w:ilvl w:val="0"/>
+          <w:numId w:val="18"/>
+        </w:numPr>
+        <w:spacing w:line="360" w:lineRule="auto"/>
+        <w:jc w:val="both"/>
+        <w:rPr>
+          <w:sz w:val="24"/>
+          <w:szCs w:val="24"/>
+        </w:rPr>
+      </w:pPr>
+      <w:r>
+        <w:rPr>
+          <w:sz w:val="24"/>
+          <w:szCs w:val="24"/>
+        </w:rPr>
+        <w:t>For the observations in the sample, identify the k-nearest neighbors.</w:t>
+      </w:r>
+    </w:p>
+    <w:p>
+      <w:pPr>
+        <w:pStyle w:val="ListParagraph"/>
+        <w:numPr>
+          <w:ilvl w:val="0"/>
+          <w:numId w:val="18"/>
+        </w:numPr>
+        <w:spacing w:line="360" w:lineRule="auto"/>
+        <w:jc w:val="both"/>
+        <w:rPr>
+          <w:sz w:val="24"/>
+          <w:szCs w:val="24"/>
+        </w:rPr>
+      </w:pPr>
+      <w:r>
+        <w:rPr>
+          <w:sz w:val="24"/>
+          <w:szCs w:val="24"/>
+        </w:rPr>
+        <w:t xml:space="preserve">Consider one of those neighbors and identify the vector </w:t>
+      </w:r>
+      <w:proofErr w:type="spellStart"/>
+      <w:r>
+        <w:rPr>
+          <w:sz w:val="24"/>
+          <w:szCs w:val="24"/>
+        </w:rPr>
+        <w:t>beterrn</w:t>
+      </w:r>
+      <w:proofErr w:type="spellEnd"/>
+      <w:r>
+        <w:rPr>
+          <w:sz w:val="24"/>
+          <w:szCs w:val="24"/>
+        </w:rPr>
+        <w:t xml:space="preserve"> the current data point and the selected neighbor.</w:t>
+      </w:r>
+    </w:p>
+    <w:p>
+      <w:pPr>
+        <w:pStyle w:val="ListParagraph"/>
+        <w:numPr>
+          <w:ilvl w:val="0"/>
+          <w:numId w:val="18"/>
+        </w:numPr>
+        <w:spacing w:line="360" w:lineRule="auto"/>
+        <w:jc w:val="both"/>
+        <w:rPr>
+          <w:sz w:val="24"/>
+          <w:szCs w:val="24"/>
+        </w:rPr>
+      </w:pPr>
+      <w:r>
+        <w:rPr>
+          <w:sz w:val="24"/>
+          <w:szCs w:val="24"/>
+        </w:rPr>
+        <w:t>Multiply the vector by a random number between 0 and 1.</w:t>
+      </w:r>
+    </w:p>
+    <w:p>
+      <w:pPr>
+        <w:pStyle w:val="ListParagraph"/>
+        <w:numPr>
+          <w:ilvl w:val="0"/>
+          <w:numId w:val="18"/>
+        </w:numPr>
+        <w:spacing w:line="360" w:lineRule="auto"/>
+        <w:jc w:val="both"/>
+        <w:rPr>
+          <w:sz w:val="24"/>
+          <w:szCs w:val="24"/>
+        </w:rPr>
+      </w:pPr>
+      <w:r>
+        <w:rPr>
+          <w:sz w:val="24"/>
+          <w:szCs w:val="24"/>
+        </w:rPr>
+        <w:t>To obtain the synthetic data point, add the multiplied vector to the current data point.</w:t>
+      </w:r>
+    </w:p>
+    <w:p>
+      <w:pPr>
+        <w:pStyle w:val="ListParagraph"/>
+        <w:numPr>
+          <w:ilvl w:val="0"/>
+          <w:numId w:val="19"/>
+        </w:numPr>
+        <w:spacing w:line="360" w:lineRule="auto"/>
+        <w:jc w:val="both"/>
+        <w:rPr>
+          <w:sz w:val="24"/>
+          <w:szCs w:val="24"/>
+        </w:rPr>
+      </w:pPr>
+      <w:r>
+        <w:rPr>
+          <w:sz w:val="24"/>
+          <w:szCs w:val="24"/>
+        </w:rPr>
+        <w:t>SMOTE attempts to balance the dataset into a 50:50 ratio because the existing dataset is unbalanced, with yes heart disease or attack having 23717 datapoints and no heart disease or attack having 206064 datapoints.</w:t>
+      </w:r>
+    </w:p>
+    <w:p>
+      <w:pPr>
+        <w:pStyle w:val="ListParagraph"/>
+        <w:numPr>
+          <w:ilvl w:val="0"/>
+          <w:numId w:val="19"/>
+        </w:numPr>
+        <w:spacing w:line="360" w:lineRule="auto"/>
+        <w:jc w:val="both"/>
+        <w:rPr>
+          <w:sz w:val="24"/>
+          <w:szCs w:val="24"/>
+        </w:rPr>
+      </w:pPr>
+      <w:r>
+        <w:rPr>
+          <w:sz w:val="24"/>
+          <w:szCs w:val="24"/>
+        </w:rPr>
+        <w:t>After balancing there 108186 data points present in both yes heart disease or no heart disease or attack.</w:t>
+      </w:r>
+    </w:p>
+    <w:p>
+      <w:pPr>
+        <w:pStyle w:val="ListParagraph"/>
+        <w:numPr>
+          <w:ilvl w:val="0"/>
+          <w:numId w:val="19"/>
+        </w:numPr>
+        <w:spacing w:line="360" w:lineRule="auto"/>
+        <w:jc w:val="both"/>
+        <w:rPr>
+          <w:sz w:val="24"/>
+          <w:szCs w:val="24"/>
+        </w:rPr>
+      </w:pPr>
+      <w:r>
+        <w:rPr>
+          <w:sz w:val="24"/>
+          <w:szCs w:val="24"/>
+        </w:rPr>
+        <w:t xml:space="preserve">Balancing the data also helps in reducing bias in the dataset. </w:t>
+      </w:r>
+      <w:r>
+        <w:rPr>
+          <w:sz w:val="24"/>
+          <w:szCs w:val="24"/>
+        </w:rPr>
+        <w:t xml:space="preserve">Bias and variance were estimated using </w:t>
+      </w:r>
+      <w:proofErr w:type="spellStart"/>
+      <w:r>
+        <w:rPr>
+          <w:sz w:val="24"/>
+          <w:szCs w:val="24"/>
+        </w:rPr>
+        <w:t>mlxtend</w:t>
+      </w:r>
+      <w:proofErr w:type="spellEnd"/>
+      <w:r>
+        <w:rPr>
+          <w:sz w:val="24"/>
+          <w:szCs w:val="24"/>
+        </w:rPr>
+        <w:t xml:space="preserve"> package and the method </w:t>
+      </w:r>
+      <w:proofErr w:type="spellStart"/>
+      <w:r>
+        <w:rPr>
+          <w:sz w:val="24"/>
+          <w:szCs w:val="24"/>
+        </w:rPr>
+        <w:t>bias</w:t>
+      </w:r>
+      <w:r>
+        <w:rPr>
+          <w:sz w:val="24"/>
+          <w:szCs w:val="24"/>
+        </w:rPr>
+        <w:t>_variance_decomp</w:t>
+      </w:r>
+      <w:proofErr w:type="spellEnd"/>
+      <w:r>
+        <w:rPr>
+          <w:sz w:val="24"/>
+          <w:szCs w:val="24"/>
+        </w:rPr>
+        <w:t xml:space="preserve"> </w:t>
+      </w:r>
+      <w:r>
+        <w:rPr>
+          <w:sz w:val="24"/>
+          <w:szCs w:val="24"/>
+        </w:rPr>
+        <w:t>which showed a difference in bias before and after balancing the data using SMOTE.</w:t>
+      </w:r>
+    </w:p>
+    <w:p>
+      <w:pPr>
+        <w:jc w:val="both"/>
+        <w:rPr>
+          <w:sz w:val="20"/>
+          <w:szCs w:val="20"/>
+        </w:rPr>
+      </w:pPr>
+    </w:p>
+    <w:p>
+      <w:pPr>
+        <w:jc w:val="both"/>
+        <w:rPr>
+          <w:sz w:val="20"/>
+          <w:szCs w:val="20"/>
+        </w:rPr>
+      </w:pPr>
+    </w:p>
+    <w:p>
+      <w:pPr>
+        <w:jc w:val="both"/>
+        <w:rPr>
+          <w:sz w:val="20"/>
+          <w:szCs w:val="20"/>
+        </w:rPr>
+      </w:pPr>
+    </w:p>
+    <w:p>
+      <w:pPr>
+        <w:jc w:val="both"/>
+        <w:rPr>
+          <w:sz w:val="20"/>
+          <w:szCs w:val="20"/>
+        </w:rPr>
+      </w:pPr>
+    </w:p>
+    <w:p>
+      <w:pPr>
+        <w:jc w:val="both"/>
+        <w:rPr>
+          <w:sz w:val="20"/>
+          <w:szCs w:val="20"/>
+        </w:rPr>
+      </w:pPr>
+    </w:p>
+    <w:p>
+      <w:pPr>
+        <w:jc w:val="both"/>
+        <w:rPr>
+          <w:sz w:val="20"/>
+          <w:szCs w:val="20"/>
+        </w:rPr>
+      </w:pPr>
+    </w:p>
+    <w:p>
+      <w:pPr>
+        <w:jc w:val="both"/>
+        <w:rPr>
+          <w:sz w:val="24"/>
+          <w:szCs w:val="24"/>
+          <w:u w:val="single"/>
+        </w:rPr>
+      </w:pPr>
+      <w:r>
+        <w:rPr>
+          <w:sz w:val="24"/>
+          <w:szCs w:val="24"/>
+          <w:u w:val="single"/>
+        </w:rPr>
+        <w:lastRenderedPageBreak/>
+        <w:t>Modeling on balanced dataset:</w:t>
+      </w:r>
+    </w:p>
+    <w:p>
+      <w:pPr>
+        <w:pStyle w:val="ListParagraph"/>
+        <w:numPr>
+          <w:ilvl w:val="0"/>
+          <w:numId w:val="20"/>
+        </w:numPr>
+        <w:spacing w:line="360" w:lineRule="auto"/>
+        <w:jc w:val="both"/>
+        <w:rPr>
+          <w:sz w:val="24"/>
+          <w:szCs w:val="24"/>
+        </w:rPr>
+      </w:pPr>
+      <w:r>
+        <w:rPr>
+          <w:sz w:val="24"/>
+          <w:szCs w:val="24"/>
+        </w:rPr>
+        <w:t>The objective was to identify the features that contributed to heart disease or attack in an individual.</w:t>
+      </w:r>
+    </w:p>
+    <w:p>
+      <w:pPr>
+        <w:pStyle w:val="ListParagraph"/>
+        <w:numPr>
+          <w:ilvl w:val="0"/>
+          <w:numId w:val="20"/>
+        </w:numPr>
+        <w:spacing w:line="360" w:lineRule="auto"/>
+        <w:jc w:val="both"/>
+        <w:rPr>
+          <w:sz w:val="24"/>
+          <w:szCs w:val="24"/>
+        </w:rPr>
+      </w:pPr>
+      <w:r>
+        <w:rPr>
+          <w:sz w:val="24"/>
+          <w:szCs w:val="24"/>
+        </w:rPr>
+        <w:t>The following are the results of all the models on the balanced dataset.</w:t>
       </w:r>
     </w:p>
     <w:tbl>
@@ -9012,7 +10733,7 @@
                 <w:sz w:val="24"/>
                 <w:szCs w:val="24"/>
               </w:rPr>
-              <w:t>0.85</w:t>
+              <w:t>0.78</w:t>
             </w:r>
           </w:p>
         </w:tc>
@@ -9034,7 +10755,7 @@
                 <w:sz w:val="24"/>
                 <w:szCs w:val="24"/>
               </w:rPr>
-              <w:t>0.55</w:t>
+              <w:t>0.61</w:t>
             </w:r>
           </w:p>
         </w:tc>
@@ -9056,7 +10777,7 @@
                 <w:sz w:val="24"/>
                 <w:szCs w:val="24"/>
               </w:rPr>
-              <w:t>0.81</w:t>
+              <w:t>0.76</w:t>
             </w:r>
           </w:p>
         </w:tc>
@@ -9126,7 +10847,7 @@
                 <w:sz w:val="24"/>
                 <w:szCs w:val="24"/>
               </w:rPr>
-              <w:t>0.99</w:t>
+              <w:t>0.73</w:t>
             </w:r>
           </w:p>
         </w:tc>
@@ -9148,7 +10869,7 @@
                 <w:sz w:val="24"/>
                 <w:szCs w:val="24"/>
               </w:rPr>
-              <w:t>0.11</w:t>
+              <w:t>0.71</w:t>
             </w:r>
           </w:p>
         </w:tc>
@@ -9170,7 +10891,7 @@
                 <w:sz w:val="24"/>
                 <w:szCs w:val="24"/>
               </w:rPr>
-              <w:t>0.89</w:t>
+              <w:t>0.72</w:t>
             </w:r>
           </w:p>
         </w:tc>
@@ -9192,7 +10913,7 @@
                 <w:sz w:val="24"/>
                 <w:szCs w:val="24"/>
               </w:rPr>
-              <w:t>0.55</w:t>
+              <w:t>0.71</w:t>
             </w:r>
           </w:p>
         </w:tc>
@@ -9237,7 +10958,7 @@
                 <w:sz w:val="24"/>
                 <w:szCs w:val="24"/>
               </w:rPr>
-              <w:t>0.99</w:t>
+              <w:t>0.77</w:t>
             </w:r>
           </w:p>
         </w:tc>
@@ -9259,7 +10980,7 @@
                 <w:sz w:val="24"/>
                 <w:szCs w:val="24"/>
               </w:rPr>
-              <w:t>0.08</w:t>
+              <w:t>0.56</w:t>
             </w:r>
           </w:p>
         </w:tc>
@@ -9281,7 +11002,7 @@
                 <w:sz w:val="24"/>
                 <w:szCs w:val="24"/>
               </w:rPr>
-              <w:t>0.89</w:t>
+              <w:t>0.74</w:t>
             </w:r>
           </w:p>
         </w:tc>
@@ -9303,7 +11024,7 @@
                 <w:sz w:val="24"/>
                 <w:szCs w:val="24"/>
               </w:rPr>
-              <w:t>0.53</w:t>
+              <w:t>0.66</w:t>
             </w:r>
           </w:p>
         </w:tc>
@@ -9351,7 +11072,7 @@
                 <w:sz w:val="24"/>
                 <w:szCs w:val="24"/>
               </w:rPr>
-              <w:t>1.00</w:t>
+              <w:t>0.70</w:t>
             </w:r>
           </w:p>
         </w:tc>
@@ -9373,7 +11094,7 @@
                 <w:sz w:val="24"/>
                 <w:szCs w:val="24"/>
               </w:rPr>
-              <w:t>0.39</w:t>
+              <w:t>0.72</w:t>
             </w:r>
           </w:p>
         </w:tc>
@@ -9395,7 +11116,7 @@
                 <w:sz w:val="24"/>
                 <w:szCs w:val="24"/>
               </w:rPr>
-              <w:t>0.90</w:t>
+              <w:t>0.70</w:t>
             </w:r>
           </w:p>
         </w:tc>
@@ -9417,7 +11138,7 @@
                 <w:sz w:val="24"/>
                 <w:szCs w:val="24"/>
               </w:rPr>
-              <w:t>0.53</w:t>
+              <w:t>0.71</w:t>
             </w:r>
           </w:p>
         </w:tc>
@@ -9435,12 +11156,21 @@
                 <w:szCs w:val="24"/>
               </w:rPr>
             </w:pPr>
-            <w:r>
-              <w:rPr>
-                <w:sz w:val="24"/>
-                <w:szCs w:val="24"/>
-              </w:rPr>
-              <w:t>XGBoost Classifier</w:t>
+            <w:proofErr w:type="spellStart"/>
+            <w:r>
+              <w:rPr>
+                <w:sz w:val="24"/>
+                <w:szCs w:val="24"/>
+              </w:rPr>
+              <w:t>XGBoost</w:t>
+            </w:r>
+            <w:proofErr w:type="spellEnd"/>
+            <w:r>
+              <w:rPr>
+                <w:sz w:val="24"/>
+                <w:szCs w:val="24"/>
+              </w:rPr>
+              <w:t xml:space="preserve"> Classifier</w:t>
             </w:r>
           </w:p>
         </w:tc>
@@ -9462,7 +11192,7 @@
                 <w:sz w:val="24"/>
                 <w:szCs w:val="24"/>
               </w:rPr>
-              <w:t>0.99</w:t>
+              <w:t>0.85</w:t>
             </w:r>
           </w:p>
         </w:tc>
@@ -9484,7 +11214,7 @@
                 <w:sz w:val="24"/>
                 <w:szCs w:val="24"/>
               </w:rPr>
-              <w:t>0.18</w:t>
+              <w:t>0.43</w:t>
             </w:r>
           </w:p>
         </w:tc>
@@ -9506,7 +11236,7 @@
                 <w:sz w:val="24"/>
                 <w:szCs w:val="24"/>
               </w:rPr>
-              <w:t>0.89</w:t>
+              <w:t>0.80</w:t>
             </w:r>
           </w:p>
         </w:tc>
@@ -9528,7 +11258,7 @@
                 <w:sz w:val="24"/>
                 <w:szCs w:val="24"/>
               </w:rPr>
-              <w:t>0.55</w:t>
+              <w:t>0.63</w:t>
             </w:r>
           </w:p>
         </w:tc>
@@ -9536,1259 +11266,32 @@
     </w:tbl>
     <w:p>
       <w:pPr>
-        <w:ind w:left="1077"/>
-        <w:rPr>
-          <w:sz w:val="24"/>
-          <w:szCs w:val="24"/>
-        </w:rPr>
-      </w:pPr>
-    </w:p>
-    <w:p>
-      <w:pPr>
         <w:pStyle w:val="ListParagraph"/>
-        <w:numPr>
-          <w:ilvl w:val="1"/>
-          <w:numId w:val="16"/>
-        </w:numPr>
-        <w:spacing w:line="360" w:lineRule="auto"/>
-        <w:jc w:val="both"/>
-        <w:rPr>
-          <w:sz w:val="24"/>
-          <w:szCs w:val="24"/>
-        </w:rPr>
-      </w:pPr>
-      <w:r>
-        <w:rPr>
-          <w:sz w:val="24"/>
-          <w:szCs w:val="24"/>
-        </w:rPr>
-        <w:t xml:space="preserve">Looking at the table, it is clear that Random Forest Classifier performs the best when compared with other models with respect to recall. But there is a high possibility that the model is being over-fit. The reason for this is due to the heavy imbalance within the dataset. </w:t>
-      </w:r>
-    </w:p>
-    <w:p>
-      <w:pPr>
-        <w:pStyle w:val="ListParagraph"/>
-        <w:numPr>
-          <w:ilvl w:val="1"/>
-          <w:numId w:val="16"/>
-        </w:numPr>
-        <w:spacing w:line="360" w:lineRule="auto"/>
-        <w:jc w:val="both"/>
-        <w:rPr>
-          <w:sz w:val="24"/>
-          <w:szCs w:val="24"/>
-        </w:rPr>
-      </w:pPr>
-      <w:r>
-        <w:rPr>
-          <w:sz w:val="24"/>
-          <w:szCs w:val="24"/>
-        </w:rPr>
-        <w:t>Focusing on recall is important since the model should be able to accurately predict true positives while minimizing false negatives.</w:t>
-      </w:r>
-    </w:p>
-    <w:p>
-      <w:pPr>
-        <w:spacing w:line="360" w:lineRule="auto"/>
-        <w:jc w:val="both"/>
-        <w:rPr>
+        <w:jc w:val="center"/>
+        <w:rPr>
+          <w:b/>
+          <w:bCs/>
           <w:sz w:val="20"/>
           <w:szCs w:val="20"/>
         </w:rPr>
       </w:pPr>
-    </w:p>
-    <w:p>
-      <w:pPr>
-        <w:rPr>
-          <w:sz w:val="24"/>
-          <w:szCs w:val="24"/>
-          <w:u w:val="single"/>
-        </w:rPr>
-      </w:pPr>
-      <w:r>
-        <w:rPr>
-          <w:sz w:val="24"/>
-          <w:szCs w:val="24"/>
-          <w:u w:val="single"/>
-        </w:rPr>
-        <w:t>Balancing Technique:</w:t>
-      </w:r>
-    </w:p>
-    <w:p>
-      <w:pPr>
-        <w:pStyle w:val="ListParagraph"/>
-        <w:numPr>
-          <w:ilvl w:val="0"/>
-          <w:numId w:val="17"/>
-        </w:numPr>
-        <w:spacing w:line="360" w:lineRule="auto"/>
-        <w:jc w:val="both"/>
-        <w:rPr>
-          <w:sz w:val="24"/>
-          <w:szCs w:val="24"/>
-        </w:rPr>
-      </w:pPr>
-      <w:r>
-        <w:rPr>
-          <w:sz w:val="24"/>
-          <w:szCs w:val="24"/>
-        </w:rPr>
-        <w:t xml:space="preserve">SMOTE or Synthetic Minority Oversampling Technique is an improved alternative for oversampling. </w:t>
-      </w:r>
-    </w:p>
-    <w:p>
-      <w:pPr>
-        <w:pStyle w:val="ListParagraph"/>
-        <w:numPr>
-          <w:ilvl w:val="0"/>
-          <w:numId w:val="17"/>
-        </w:numPr>
-        <w:spacing w:line="360" w:lineRule="auto"/>
-        <w:jc w:val="both"/>
-        <w:rPr>
-          <w:sz w:val="24"/>
-          <w:szCs w:val="24"/>
-        </w:rPr>
-      </w:pPr>
-      <w:r>
-        <w:rPr>
-          <w:sz w:val="24"/>
-          <w:szCs w:val="24"/>
-        </w:rPr>
-        <w:t>By generating artificial data points based on the real data points, the SMOTE algorithm conducts data augmentation.</w:t>
-      </w:r>
-    </w:p>
-    <w:p>
-      <w:pPr>
-        <w:pStyle w:val="ListParagraph"/>
-        <w:numPr>
-          <w:ilvl w:val="0"/>
-          <w:numId w:val="17"/>
-        </w:numPr>
-        <w:spacing w:line="360" w:lineRule="auto"/>
-        <w:jc w:val="both"/>
-        <w:rPr>
-          <w:sz w:val="24"/>
-          <w:szCs w:val="24"/>
-        </w:rPr>
-      </w:pPr>
-      <w:r>
-        <w:rPr>
-          <w:sz w:val="24"/>
-          <w:szCs w:val="24"/>
-        </w:rPr>
-        <w:t>The advantage of SMOTE is that, it is not generating duplicates, but rather creating synthetic data points that are slightly different from the original data points.</w:t>
-      </w:r>
-    </w:p>
-    <w:p>
-      <w:pPr>
-        <w:pStyle w:val="ListParagraph"/>
-        <w:jc w:val="both"/>
-        <w:rPr>
-          <w:sz w:val="24"/>
-          <w:szCs w:val="24"/>
-        </w:rPr>
-      </w:pPr>
-      <w:r>
-        <w:rPr>
-          <w:sz w:val="24"/>
-          <w:szCs w:val="24"/>
-        </w:rPr>
-        <w:lastRenderedPageBreak/>
-        <w:t>The SMOTE algorithm works as follows:</w:t>
-      </w:r>
-    </w:p>
-    <w:p>
-      <w:pPr>
-        <w:pStyle w:val="ListParagraph"/>
-        <w:numPr>
-          <w:ilvl w:val="0"/>
-          <w:numId w:val="18"/>
-        </w:numPr>
-        <w:spacing w:line="360" w:lineRule="auto"/>
-        <w:jc w:val="both"/>
-        <w:rPr>
-          <w:sz w:val="24"/>
-          <w:szCs w:val="24"/>
-        </w:rPr>
-      </w:pPr>
-      <w:r>
-        <w:rPr>
-          <w:sz w:val="24"/>
-          <w:szCs w:val="24"/>
-        </w:rPr>
-        <w:t>Draw a random sample from the minority class.</w:t>
-      </w:r>
-    </w:p>
-    <w:p>
-      <w:pPr>
-        <w:pStyle w:val="ListParagraph"/>
-        <w:numPr>
-          <w:ilvl w:val="0"/>
-          <w:numId w:val="18"/>
-        </w:numPr>
-        <w:spacing w:line="360" w:lineRule="auto"/>
-        <w:jc w:val="both"/>
-        <w:rPr>
-          <w:sz w:val="24"/>
-          <w:szCs w:val="24"/>
-        </w:rPr>
-      </w:pPr>
-      <w:r>
-        <w:rPr>
-          <w:sz w:val="24"/>
-          <w:szCs w:val="24"/>
-        </w:rPr>
-        <w:t>For the observations in the sample, identify the k-nearest neighbors.</w:t>
-      </w:r>
-    </w:p>
-    <w:p>
-      <w:pPr>
-        <w:pStyle w:val="ListParagraph"/>
-        <w:numPr>
-          <w:ilvl w:val="0"/>
-          <w:numId w:val="18"/>
-        </w:numPr>
-        <w:spacing w:line="360" w:lineRule="auto"/>
-        <w:jc w:val="both"/>
-        <w:rPr>
-          <w:sz w:val="24"/>
-          <w:szCs w:val="24"/>
-        </w:rPr>
-      </w:pPr>
-      <w:r>
-        <w:rPr>
-          <w:sz w:val="24"/>
-          <w:szCs w:val="24"/>
-        </w:rPr>
-        <w:t>Consider one of those neighbors and identify the vector beterrn the current data point and the selected neighbor.</w:t>
-      </w:r>
-    </w:p>
-    <w:p>
-      <w:pPr>
-        <w:pStyle w:val="ListParagraph"/>
-        <w:numPr>
-          <w:ilvl w:val="0"/>
-          <w:numId w:val="18"/>
-        </w:numPr>
-        <w:spacing w:line="360" w:lineRule="auto"/>
-        <w:jc w:val="both"/>
-        <w:rPr>
-          <w:sz w:val="24"/>
-          <w:szCs w:val="24"/>
-        </w:rPr>
-      </w:pPr>
-      <w:r>
-        <w:rPr>
-          <w:sz w:val="24"/>
-          <w:szCs w:val="24"/>
-        </w:rPr>
-        <w:t>Multiply the vector by a random number between 0 and 1.</w:t>
-      </w:r>
-    </w:p>
-    <w:p>
-      <w:pPr>
-        <w:pStyle w:val="ListParagraph"/>
-        <w:numPr>
-          <w:ilvl w:val="0"/>
-          <w:numId w:val="18"/>
-        </w:numPr>
-        <w:spacing w:line="360" w:lineRule="auto"/>
-        <w:jc w:val="both"/>
-        <w:rPr>
-          <w:sz w:val="24"/>
-          <w:szCs w:val="24"/>
-        </w:rPr>
-      </w:pPr>
-      <w:r>
-        <w:rPr>
-          <w:sz w:val="24"/>
-          <w:szCs w:val="24"/>
-        </w:rPr>
-        <w:t>To obtain the synthetic data point, add the multiplied vector to the current data point.</w:t>
-      </w:r>
-    </w:p>
-    <w:p>
-      <w:pPr>
-        <w:pStyle w:val="ListParagraph"/>
-        <w:numPr>
-          <w:ilvl w:val="0"/>
-          <w:numId w:val="19"/>
-        </w:numPr>
-        <w:spacing w:line="360" w:lineRule="auto"/>
-        <w:jc w:val="both"/>
-        <w:rPr>
-          <w:sz w:val="24"/>
-          <w:szCs w:val="24"/>
-        </w:rPr>
-      </w:pPr>
-      <w:r>
-        <w:rPr>
-          <w:sz w:val="24"/>
-          <w:szCs w:val="24"/>
-        </w:rPr>
-        <w:t>SMOTE attempts to balance the dataset into a 50:50 ratio because the existing dataset is unbalanced, with yes heart disease or attack having 23717 datapoints and no heart disease or attack having 206064 datapoints.</w:t>
-      </w:r>
-    </w:p>
-    <w:p>
-      <w:pPr>
-        <w:pStyle w:val="ListParagraph"/>
-        <w:numPr>
-          <w:ilvl w:val="0"/>
-          <w:numId w:val="19"/>
-        </w:numPr>
-        <w:spacing w:line="360" w:lineRule="auto"/>
-        <w:jc w:val="both"/>
-        <w:rPr>
-          <w:sz w:val="24"/>
-          <w:szCs w:val="24"/>
-        </w:rPr>
-      </w:pPr>
-      <w:r>
-        <w:rPr>
-          <w:sz w:val="24"/>
-          <w:szCs w:val="24"/>
-        </w:rPr>
-        <w:t>After balancing there 108186 data points present in both yes heart disease or no heart disease or attack.</w:t>
-      </w:r>
-    </w:p>
-    <w:p>
-      <w:pPr>
-        <w:pStyle w:val="ListParagraph"/>
-        <w:numPr>
-          <w:ilvl w:val="0"/>
-          <w:numId w:val="19"/>
-        </w:numPr>
-        <w:spacing w:line="360" w:lineRule="auto"/>
-        <w:jc w:val="both"/>
-        <w:rPr>
-          <w:sz w:val="24"/>
-          <w:szCs w:val="24"/>
-        </w:rPr>
-      </w:pPr>
-      <w:r>
-        <w:rPr>
-          <w:sz w:val="24"/>
-          <w:szCs w:val="24"/>
-        </w:rPr>
-        <w:t xml:space="preserve">Balancing the data also helps in reducing bias in the dataset. </w:t>
-      </w:r>
-      <w:r>
-        <w:rPr>
-          <w:sz w:val="24"/>
-          <w:szCs w:val="24"/>
-        </w:rPr>
-        <w:t>Bias and variance were estimated using mlxtend package and the method bias</w:t>
-      </w:r>
-      <w:r>
-        <w:rPr>
-          <w:sz w:val="24"/>
-          <w:szCs w:val="24"/>
-        </w:rPr>
-        <w:t xml:space="preserve">_variance_decomp </w:t>
-      </w:r>
-      <w:r>
-        <w:rPr>
-          <w:sz w:val="24"/>
-          <w:szCs w:val="24"/>
-        </w:rPr>
-        <w:t>which showed a difference in bias before and after balancing the data using SMOTE.</w:t>
-      </w:r>
-    </w:p>
-    <w:p>
-      <w:pPr>
-        <w:jc w:val="both"/>
-        <w:rPr>
+      <w:r>
+        <w:rPr>
+          <w:b/>
+          <w:bCs/>
           <w:sz w:val="20"/>
           <w:szCs w:val="20"/>
         </w:rPr>
-      </w:pPr>
-    </w:p>
-    <w:p>
-      <w:pPr>
-        <w:jc w:val="both"/>
-        <w:rPr>
-          <w:sz w:val="24"/>
-          <w:szCs w:val="24"/>
-          <w:u w:val="single"/>
-        </w:rPr>
-      </w:pPr>
-      <w:r>
-        <w:rPr>
-          <w:sz w:val="24"/>
-          <w:szCs w:val="24"/>
-          <w:u w:val="single"/>
-        </w:rPr>
-        <w:t>Modeling on balanced dataset:</w:t>
+        <w:t>Table – 8: Modeling results on balanced dataset</w:t>
       </w:r>
     </w:p>
     <w:p>
       <w:pPr>
         <w:pStyle w:val="ListParagraph"/>
-        <w:numPr>
-          <w:ilvl w:val="0"/>
-          <w:numId w:val="20"/>
-        </w:numPr>
-        <w:spacing w:line="360" w:lineRule="auto"/>
-        <w:jc w:val="both"/>
-        <w:rPr>
-          <w:sz w:val="24"/>
-          <w:szCs w:val="24"/>
-        </w:rPr>
-      </w:pPr>
-      <w:r>
-        <w:rPr>
-          <w:sz w:val="24"/>
-          <w:szCs w:val="24"/>
-        </w:rPr>
-        <w:t>The objective was to identify the features that contributed to heart disease or attack in an individual.</w:t>
-      </w:r>
-    </w:p>
-    <w:p>
-      <w:pPr>
-        <w:pStyle w:val="ListParagraph"/>
-        <w:numPr>
-          <w:ilvl w:val="0"/>
-          <w:numId w:val="20"/>
-        </w:numPr>
-        <w:spacing w:line="360" w:lineRule="auto"/>
-        <w:jc w:val="both"/>
-        <w:rPr>
-          <w:sz w:val="24"/>
-          <w:szCs w:val="24"/>
-        </w:rPr>
-      </w:pPr>
-      <w:r>
-        <w:rPr>
-          <w:sz w:val="24"/>
-          <w:szCs w:val="24"/>
-        </w:rPr>
-        <w:t>The following are the results of all the models on the balanced dataset.</w:t>
-      </w:r>
-    </w:p>
-    <w:tbl>
-      <w:tblPr>
-        <w:tblStyle w:val="GridTable4-Accent3"/>
-        <w:tblW w:w="9016" w:type="dxa"/>
-        <w:tblInd w:w="-5" w:type="dxa"/>
-        <w:tblBorders>
-          <w:top w:val="single" w:sz="4" w:space="0" w:color="auto"/>
-          <w:left w:val="single" w:sz="4" w:space="0" w:color="auto"/>
-          <w:bottom w:val="single" w:sz="4" w:space="0" w:color="auto"/>
-          <w:right w:val="single" w:sz="4" w:space="0" w:color="auto"/>
-          <w:insideH w:val="single" w:sz="4" w:space="0" w:color="auto"/>
-          <w:insideV w:val="single" w:sz="4" w:space="0" w:color="auto"/>
-        </w:tblBorders>
-        <w:tblLook w:val="04A0" w:firstRow="1" w:lastRow="0" w:firstColumn="1" w:lastColumn="0" w:noHBand="0" w:noVBand="1"/>
-      </w:tblPr>
-      <w:tblGrid>
-        <w:gridCol w:w="2257"/>
-        <w:gridCol w:w="2477"/>
-        <w:gridCol w:w="2527"/>
-        <w:gridCol w:w="1109"/>
-        <w:gridCol w:w="646"/>
-      </w:tblGrid>
-      <w:tr>
-        <w:trPr>
-          <w:cnfStyle w:val="100000000000" w:firstRow="1" w:lastRow="0" w:firstColumn="0" w:lastColumn="0" w:oddVBand="0" w:evenVBand="0" w:oddHBand="0" w:evenHBand="0" w:firstRowFirstColumn="0" w:firstRowLastColumn="0" w:lastRowFirstColumn="0" w:lastRowLastColumn="0"/>
-          <w:trHeight w:val="510"/>
-        </w:trPr>
-        <w:tc>
-          <w:tcPr>
-            <w:cnfStyle w:val="001000000000" w:firstRow="0" w:lastRow="0" w:firstColumn="1" w:lastColumn="0" w:oddVBand="0" w:evenVBand="0" w:oddHBand="0" w:evenHBand="0" w:firstRowFirstColumn="0" w:firstRowLastColumn="0" w:lastRowFirstColumn="0" w:lastRowLastColumn="0"/>
-            <w:tcW w:w="0" w:type="auto"/>
-            <w:vMerge w:val="restart"/>
-            <w:tcBorders>
-              <w:top w:val="none" w:sz="0" w:space="0" w:color="auto"/>
-              <w:left w:val="none" w:sz="0" w:space="0" w:color="auto"/>
-              <w:bottom w:val="none" w:sz="0" w:space="0" w:color="auto"/>
-              <w:right w:val="none" w:sz="0" w:space="0" w:color="auto"/>
-            </w:tcBorders>
-          </w:tcPr>
-          <w:p>
-            <w:pPr>
-              <w:jc w:val="center"/>
-              <w:rPr>
-                <w:color w:val="auto"/>
-                <w:sz w:val="24"/>
-                <w:szCs w:val="24"/>
-              </w:rPr>
-            </w:pPr>
-            <w:r>
-              <w:rPr>
-                <w:color w:val="auto"/>
-                <w:sz w:val="24"/>
-                <w:szCs w:val="24"/>
-              </w:rPr>
-              <w:t>Name of the model</w:t>
-            </w:r>
-          </w:p>
-        </w:tc>
-        <w:tc>
-          <w:tcPr>
-            <w:tcW w:w="0" w:type="auto"/>
-            <w:gridSpan w:val="2"/>
-            <w:tcBorders>
-              <w:top w:val="none" w:sz="0" w:space="0" w:color="auto"/>
-              <w:left w:val="none" w:sz="0" w:space="0" w:color="auto"/>
-              <w:bottom w:val="none" w:sz="0" w:space="0" w:color="auto"/>
-              <w:right w:val="none" w:sz="0" w:space="0" w:color="auto"/>
-            </w:tcBorders>
-          </w:tcPr>
-          <w:p>
-            <w:pPr>
-              <w:jc w:val="center"/>
-              <w:cnfStyle w:val="100000000000" w:firstRow="1" w:lastRow="0" w:firstColumn="0" w:lastColumn="0" w:oddVBand="0" w:evenVBand="0" w:oddHBand="0" w:evenHBand="0" w:firstRowFirstColumn="0" w:firstRowLastColumn="0" w:lastRowFirstColumn="0" w:lastRowLastColumn="0"/>
-              <w:rPr>
-                <w:color w:val="auto"/>
-                <w:sz w:val="24"/>
-                <w:szCs w:val="24"/>
-              </w:rPr>
-            </w:pPr>
-            <w:r>
-              <w:rPr>
-                <w:color w:val="auto"/>
-                <w:sz w:val="24"/>
-                <w:szCs w:val="24"/>
-              </w:rPr>
-              <w:t>Recall</w:t>
-            </w:r>
-          </w:p>
-        </w:tc>
-        <w:tc>
-          <w:tcPr>
-            <w:tcW w:w="0" w:type="auto"/>
-            <w:vMerge w:val="restart"/>
-            <w:tcBorders>
-              <w:top w:val="none" w:sz="0" w:space="0" w:color="auto"/>
-              <w:left w:val="none" w:sz="0" w:space="0" w:color="auto"/>
-              <w:bottom w:val="none" w:sz="0" w:space="0" w:color="auto"/>
-              <w:right w:val="none" w:sz="0" w:space="0" w:color="auto"/>
-            </w:tcBorders>
-          </w:tcPr>
-          <w:p>
-            <w:pPr>
-              <w:jc w:val="center"/>
-              <w:cnfStyle w:val="100000000000" w:firstRow="1" w:lastRow="0" w:firstColumn="0" w:lastColumn="0" w:oddVBand="0" w:evenVBand="0" w:oddHBand="0" w:evenHBand="0" w:firstRowFirstColumn="0" w:firstRowLastColumn="0" w:lastRowFirstColumn="0" w:lastRowLastColumn="0"/>
-              <w:rPr>
-                <w:color w:val="auto"/>
-                <w:sz w:val="24"/>
-                <w:szCs w:val="24"/>
-              </w:rPr>
-            </w:pPr>
-            <w:r>
-              <w:rPr>
-                <w:color w:val="auto"/>
-                <w:sz w:val="24"/>
-                <w:szCs w:val="24"/>
-              </w:rPr>
-              <w:t>Accuracy</w:t>
-            </w:r>
-          </w:p>
-        </w:tc>
-        <w:tc>
-          <w:tcPr>
-            <w:tcW w:w="0" w:type="auto"/>
-            <w:vMerge w:val="restart"/>
-            <w:tcBorders>
-              <w:top w:val="none" w:sz="0" w:space="0" w:color="auto"/>
-              <w:left w:val="none" w:sz="0" w:space="0" w:color="auto"/>
-              <w:bottom w:val="none" w:sz="0" w:space="0" w:color="auto"/>
-              <w:right w:val="none" w:sz="0" w:space="0" w:color="auto"/>
-            </w:tcBorders>
-          </w:tcPr>
-          <w:p>
-            <w:pPr>
-              <w:jc w:val="center"/>
-              <w:cnfStyle w:val="100000000000" w:firstRow="1" w:lastRow="0" w:firstColumn="0" w:lastColumn="0" w:oddVBand="0" w:evenVBand="0" w:oddHBand="0" w:evenHBand="0" w:firstRowFirstColumn="0" w:firstRowLastColumn="0" w:lastRowFirstColumn="0" w:lastRowLastColumn="0"/>
-              <w:rPr>
-                <w:color w:val="auto"/>
-                <w:sz w:val="24"/>
-                <w:szCs w:val="24"/>
-              </w:rPr>
-            </w:pPr>
-            <w:r>
-              <w:rPr>
-                <w:color w:val="auto"/>
-                <w:sz w:val="24"/>
-                <w:szCs w:val="24"/>
-              </w:rPr>
-              <w:t>AUC</w:t>
-            </w:r>
-          </w:p>
-        </w:tc>
-      </w:tr>
-      <w:tr>
-        <w:trPr>
-          <w:cnfStyle w:val="000000100000" w:firstRow="0" w:lastRow="0" w:firstColumn="0" w:lastColumn="0" w:oddVBand="0" w:evenVBand="0" w:oddHBand="1" w:evenHBand="0" w:firstRowFirstColumn="0" w:firstRowLastColumn="0" w:lastRowFirstColumn="0" w:lastRowLastColumn="0"/>
-        </w:trPr>
-        <w:tc>
-          <w:tcPr>
-            <w:cnfStyle w:val="001000000000" w:firstRow="0" w:lastRow="0" w:firstColumn="1" w:lastColumn="0" w:oddVBand="0" w:evenVBand="0" w:oddHBand="0" w:evenHBand="0" w:firstRowFirstColumn="0" w:firstRowLastColumn="0" w:lastRowFirstColumn="0" w:lastRowLastColumn="0"/>
-            <w:tcW w:w="0" w:type="auto"/>
-            <w:vMerge/>
-          </w:tcPr>
-          <w:p>
-            <w:pPr>
-              <w:rPr>
-                <w:sz w:val="24"/>
-                <w:szCs w:val="24"/>
-              </w:rPr>
-            </w:pPr>
-          </w:p>
-        </w:tc>
-        <w:tc>
-          <w:tcPr>
-            <w:tcW w:w="0" w:type="auto"/>
-          </w:tcPr>
-          <w:p>
-            <w:pPr>
-              <w:jc w:val="center"/>
-              <w:cnfStyle w:val="000000100000" w:firstRow="0" w:lastRow="0" w:firstColumn="0" w:lastColumn="0" w:oddVBand="0" w:evenVBand="0" w:oddHBand="1" w:evenHBand="0" w:firstRowFirstColumn="0" w:firstRowLastColumn="0" w:lastRowFirstColumn="0" w:lastRowLastColumn="0"/>
-              <w:rPr>
-                <w:b/>
-                <w:bCs/>
-                <w:sz w:val="24"/>
-                <w:szCs w:val="24"/>
-              </w:rPr>
-            </w:pPr>
-            <w:r>
-              <w:rPr>
-                <w:b/>
-                <w:bCs/>
-                <w:sz w:val="24"/>
-                <w:szCs w:val="24"/>
-              </w:rPr>
-              <w:t>0 – no heart disease or attack</w:t>
-            </w:r>
-          </w:p>
-        </w:tc>
-        <w:tc>
-          <w:tcPr>
-            <w:tcW w:w="0" w:type="auto"/>
-          </w:tcPr>
-          <w:p>
-            <w:pPr>
-              <w:jc w:val="center"/>
-              <w:cnfStyle w:val="000000100000" w:firstRow="0" w:lastRow="0" w:firstColumn="0" w:lastColumn="0" w:oddVBand="0" w:evenVBand="0" w:oddHBand="1" w:evenHBand="0" w:firstRowFirstColumn="0" w:firstRowLastColumn="0" w:lastRowFirstColumn="0" w:lastRowLastColumn="0"/>
-              <w:rPr>
-                <w:b/>
-                <w:bCs/>
-                <w:sz w:val="24"/>
-                <w:szCs w:val="24"/>
-              </w:rPr>
-            </w:pPr>
-            <w:r>
-              <w:rPr>
-                <w:b/>
-                <w:bCs/>
-                <w:sz w:val="24"/>
-                <w:szCs w:val="24"/>
-              </w:rPr>
-              <w:t>1 – yes heart disease or attack</w:t>
-            </w:r>
-          </w:p>
-        </w:tc>
-        <w:tc>
-          <w:tcPr>
-            <w:tcW w:w="0" w:type="auto"/>
-            <w:vMerge/>
-          </w:tcPr>
-          <w:p>
-            <w:pPr>
-              <w:cnfStyle w:val="000000100000" w:firstRow="0" w:lastRow="0" w:firstColumn="0" w:lastColumn="0" w:oddVBand="0" w:evenVBand="0" w:oddHBand="1" w:evenHBand="0" w:firstRowFirstColumn="0" w:firstRowLastColumn="0" w:lastRowFirstColumn="0" w:lastRowLastColumn="0"/>
-              <w:rPr>
-                <w:sz w:val="24"/>
-                <w:szCs w:val="24"/>
-              </w:rPr>
-            </w:pPr>
-          </w:p>
-        </w:tc>
-        <w:tc>
-          <w:tcPr>
-            <w:tcW w:w="0" w:type="auto"/>
-            <w:vMerge/>
-          </w:tcPr>
-          <w:p>
-            <w:pPr>
-              <w:cnfStyle w:val="000000100000" w:firstRow="0" w:lastRow="0" w:firstColumn="0" w:lastColumn="0" w:oddVBand="0" w:evenVBand="0" w:oddHBand="1" w:evenHBand="0" w:firstRowFirstColumn="0" w:firstRowLastColumn="0" w:lastRowFirstColumn="0" w:lastRowLastColumn="0"/>
-              <w:rPr>
-                <w:sz w:val="24"/>
-                <w:szCs w:val="24"/>
-              </w:rPr>
-            </w:pPr>
-          </w:p>
-        </w:tc>
-      </w:tr>
-      <w:tr>
-        <w:tc>
-          <w:tcPr>
-            <w:cnfStyle w:val="001000000000" w:firstRow="0" w:lastRow="0" w:firstColumn="1" w:lastColumn="0" w:oddVBand="0" w:evenVBand="0" w:oddHBand="0" w:evenHBand="0" w:firstRowFirstColumn="0" w:firstRowLastColumn="0" w:lastRowFirstColumn="0" w:lastRowLastColumn="0"/>
-            <w:tcW w:w="0" w:type="auto"/>
-          </w:tcPr>
-          <w:p>
-            <w:pPr>
-              <w:rPr>
-                <w:sz w:val="24"/>
-                <w:szCs w:val="24"/>
-              </w:rPr>
-            </w:pPr>
-            <w:r>
-              <w:rPr>
-                <w:sz w:val="24"/>
-                <w:szCs w:val="24"/>
-              </w:rPr>
-              <w:t>Naïve Bayes</w:t>
-            </w:r>
-          </w:p>
-        </w:tc>
-        <w:tc>
-          <w:tcPr>
-            <w:tcW w:w="0" w:type="auto"/>
-          </w:tcPr>
-          <w:p>
-            <w:pPr>
-              <w:jc w:val="center"/>
-              <w:cnfStyle w:val="000000000000" w:firstRow="0" w:lastRow="0" w:firstColumn="0" w:lastColumn="0" w:oddVBand="0" w:evenVBand="0" w:oddHBand="0" w:evenHBand="0" w:firstRowFirstColumn="0" w:firstRowLastColumn="0" w:lastRowFirstColumn="0" w:lastRowLastColumn="0"/>
-              <w:rPr>
-                <w:sz w:val="24"/>
-                <w:szCs w:val="24"/>
-              </w:rPr>
-            </w:pPr>
-            <w:r>
-              <w:rPr>
-                <w:sz w:val="24"/>
-                <w:szCs w:val="24"/>
-              </w:rPr>
-              <w:t>0.78</w:t>
-            </w:r>
-          </w:p>
-        </w:tc>
-        <w:tc>
-          <w:tcPr>
-            <w:tcW w:w="0" w:type="auto"/>
-          </w:tcPr>
-          <w:p>
-            <w:pPr>
-              <w:jc w:val="center"/>
-              <w:cnfStyle w:val="000000000000" w:firstRow="0" w:lastRow="0" w:firstColumn="0" w:lastColumn="0" w:oddVBand="0" w:evenVBand="0" w:oddHBand="0" w:evenHBand="0" w:firstRowFirstColumn="0" w:firstRowLastColumn="0" w:lastRowFirstColumn="0" w:lastRowLastColumn="0"/>
-              <w:rPr>
-                <w:sz w:val="24"/>
-                <w:szCs w:val="24"/>
-              </w:rPr>
-            </w:pPr>
-            <w:r>
-              <w:rPr>
-                <w:sz w:val="24"/>
-                <w:szCs w:val="24"/>
-              </w:rPr>
-              <w:t>0.61</w:t>
-            </w:r>
-          </w:p>
-        </w:tc>
-        <w:tc>
-          <w:tcPr>
-            <w:tcW w:w="0" w:type="auto"/>
-          </w:tcPr>
-          <w:p>
-            <w:pPr>
-              <w:jc w:val="center"/>
-              <w:cnfStyle w:val="000000000000" w:firstRow="0" w:lastRow="0" w:firstColumn="0" w:lastColumn="0" w:oddVBand="0" w:evenVBand="0" w:oddHBand="0" w:evenHBand="0" w:firstRowFirstColumn="0" w:firstRowLastColumn="0" w:lastRowFirstColumn="0" w:lastRowLastColumn="0"/>
-              <w:rPr>
-                <w:sz w:val="24"/>
-                <w:szCs w:val="24"/>
-              </w:rPr>
-            </w:pPr>
-            <w:r>
-              <w:rPr>
-                <w:sz w:val="24"/>
-                <w:szCs w:val="24"/>
-              </w:rPr>
-              <w:t>0.76</w:t>
-            </w:r>
-          </w:p>
-        </w:tc>
-        <w:tc>
-          <w:tcPr>
-            <w:tcW w:w="0" w:type="auto"/>
-          </w:tcPr>
-          <w:p>
-            <w:pPr>
-              <w:jc w:val="center"/>
-              <w:cnfStyle w:val="000000000000" w:firstRow="0" w:lastRow="0" w:firstColumn="0" w:lastColumn="0" w:oddVBand="0" w:evenVBand="0" w:oddHBand="0" w:evenHBand="0" w:firstRowFirstColumn="0" w:firstRowLastColumn="0" w:lastRowFirstColumn="0" w:lastRowLastColumn="0"/>
-              <w:rPr>
-                <w:sz w:val="24"/>
-                <w:szCs w:val="24"/>
-              </w:rPr>
-            </w:pPr>
-            <w:r>
-              <w:rPr>
-                <w:sz w:val="24"/>
-                <w:szCs w:val="24"/>
-              </w:rPr>
-              <w:t>0.69</w:t>
-            </w:r>
-          </w:p>
-        </w:tc>
-      </w:tr>
-      <w:tr>
-        <w:trPr>
-          <w:cnfStyle w:val="000000100000" w:firstRow="0" w:lastRow="0" w:firstColumn="0" w:lastColumn="0" w:oddVBand="0" w:evenVBand="0" w:oddHBand="1" w:evenHBand="0" w:firstRowFirstColumn="0" w:firstRowLastColumn="0" w:lastRowFirstColumn="0" w:lastRowLastColumn="0"/>
-        </w:trPr>
-        <w:tc>
-          <w:tcPr>
-            <w:cnfStyle w:val="001000000000" w:firstRow="0" w:lastRow="0" w:firstColumn="1" w:lastColumn="0" w:oddVBand="0" w:evenVBand="0" w:oddHBand="0" w:evenHBand="0" w:firstRowFirstColumn="0" w:firstRowLastColumn="0" w:lastRowFirstColumn="0" w:lastRowLastColumn="0"/>
-            <w:tcW w:w="0" w:type="auto"/>
-          </w:tcPr>
-          <w:p>
-            <w:pPr>
-              <w:rPr>
-                <w:sz w:val="24"/>
-                <w:szCs w:val="24"/>
-              </w:rPr>
-            </w:pPr>
-            <w:r>
-              <w:rPr>
-                <w:sz w:val="24"/>
-                <w:szCs w:val="24"/>
-              </w:rPr>
-              <w:t>Logistic Regression</w:t>
-            </w:r>
-          </w:p>
-        </w:tc>
-        <w:tc>
-          <w:tcPr>
-            <w:tcW w:w="0" w:type="auto"/>
-          </w:tcPr>
-          <w:p>
-            <w:pPr>
-              <w:jc w:val="center"/>
-              <w:cnfStyle w:val="000000100000" w:firstRow="0" w:lastRow="0" w:firstColumn="0" w:lastColumn="0" w:oddVBand="0" w:evenVBand="0" w:oddHBand="1" w:evenHBand="0" w:firstRowFirstColumn="0" w:firstRowLastColumn="0" w:lastRowFirstColumn="0" w:lastRowLastColumn="0"/>
-              <w:rPr>
-                <w:sz w:val="24"/>
-                <w:szCs w:val="24"/>
-              </w:rPr>
-            </w:pPr>
-            <w:r>
-              <w:rPr>
-                <w:sz w:val="24"/>
-                <w:szCs w:val="24"/>
-              </w:rPr>
-              <w:t>0.73</w:t>
-            </w:r>
-          </w:p>
-        </w:tc>
-        <w:tc>
-          <w:tcPr>
-            <w:tcW w:w="0" w:type="auto"/>
-          </w:tcPr>
-          <w:p>
-            <w:pPr>
-              <w:jc w:val="center"/>
-              <w:cnfStyle w:val="000000100000" w:firstRow="0" w:lastRow="0" w:firstColumn="0" w:lastColumn="0" w:oddVBand="0" w:evenVBand="0" w:oddHBand="1" w:evenHBand="0" w:firstRowFirstColumn="0" w:firstRowLastColumn="0" w:lastRowFirstColumn="0" w:lastRowLastColumn="0"/>
-              <w:rPr>
-                <w:sz w:val="24"/>
-                <w:szCs w:val="24"/>
-              </w:rPr>
-            </w:pPr>
-            <w:r>
-              <w:rPr>
-                <w:sz w:val="24"/>
-                <w:szCs w:val="24"/>
-              </w:rPr>
-              <w:t>0.71</w:t>
-            </w:r>
-          </w:p>
-        </w:tc>
-        <w:tc>
-          <w:tcPr>
-            <w:tcW w:w="0" w:type="auto"/>
-          </w:tcPr>
-          <w:p>
-            <w:pPr>
-              <w:jc w:val="center"/>
-              <w:cnfStyle w:val="000000100000" w:firstRow="0" w:lastRow="0" w:firstColumn="0" w:lastColumn="0" w:oddVBand="0" w:evenVBand="0" w:oddHBand="1" w:evenHBand="0" w:firstRowFirstColumn="0" w:firstRowLastColumn="0" w:lastRowFirstColumn="0" w:lastRowLastColumn="0"/>
-              <w:rPr>
-                <w:sz w:val="24"/>
-                <w:szCs w:val="24"/>
-              </w:rPr>
-            </w:pPr>
-            <w:r>
-              <w:rPr>
-                <w:sz w:val="24"/>
-                <w:szCs w:val="24"/>
-              </w:rPr>
-              <w:t>0.72</w:t>
-            </w:r>
-          </w:p>
-        </w:tc>
-        <w:tc>
-          <w:tcPr>
-            <w:tcW w:w="0" w:type="auto"/>
-          </w:tcPr>
-          <w:p>
-            <w:pPr>
-              <w:jc w:val="center"/>
-              <w:cnfStyle w:val="000000100000" w:firstRow="0" w:lastRow="0" w:firstColumn="0" w:lastColumn="0" w:oddVBand="0" w:evenVBand="0" w:oddHBand="1" w:evenHBand="0" w:firstRowFirstColumn="0" w:firstRowLastColumn="0" w:lastRowFirstColumn="0" w:lastRowLastColumn="0"/>
-              <w:rPr>
-                <w:sz w:val="24"/>
-                <w:szCs w:val="24"/>
-              </w:rPr>
-            </w:pPr>
-            <w:r>
-              <w:rPr>
-                <w:sz w:val="24"/>
-                <w:szCs w:val="24"/>
-              </w:rPr>
-              <w:t>0.71</w:t>
-            </w:r>
-          </w:p>
-        </w:tc>
-      </w:tr>
-      <w:tr>
-        <w:tc>
-          <w:tcPr>
-            <w:cnfStyle w:val="001000000000" w:firstRow="0" w:lastRow="0" w:firstColumn="1" w:lastColumn="0" w:oddVBand="0" w:evenVBand="0" w:oddHBand="0" w:evenHBand="0" w:firstRowFirstColumn="0" w:firstRowLastColumn="0" w:lastRowFirstColumn="0" w:lastRowLastColumn="0"/>
-            <w:tcW w:w="0" w:type="auto"/>
-          </w:tcPr>
-          <w:p>
-            <w:pPr>
-              <w:rPr>
-                <w:sz w:val="24"/>
-                <w:szCs w:val="24"/>
-              </w:rPr>
-            </w:pPr>
-            <w:r>
-              <w:rPr>
-                <w:sz w:val="24"/>
-                <w:szCs w:val="24"/>
-              </w:rPr>
-              <w:t>Decision Tree Classifier</w:t>
-            </w:r>
-          </w:p>
-        </w:tc>
-        <w:tc>
-          <w:tcPr>
-            <w:tcW w:w="0" w:type="auto"/>
-          </w:tcPr>
-          <w:p>
-            <w:pPr>
-              <w:jc w:val="center"/>
-              <w:cnfStyle w:val="000000000000" w:firstRow="0" w:lastRow="0" w:firstColumn="0" w:lastColumn="0" w:oddVBand="0" w:evenVBand="0" w:oddHBand="0" w:evenHBand="0" w:firstRowFirstColumn="0" w:firstRowLastColumn="0" w:lastRowFirstColumn="0" w:lastRowLastColumn="0"/>
-              <w:rPr>
-                <w:sz w:val="24"/>
-                <w:szCs w:val="24"/>
-              </w:rPr>
-            </w:pPr>
-            <w:r>
-              <w:rPr>
-                <w:sz w:val="24"/>
-                <w:szCs w:val="24"/>
-              </w:rPr>
-              <w:t>0.77</w:t>
-            </w:r>
-          </w:p>
-        </w:tc>
-        <w:tc>
-          <w:tcPr>
-            <w:tcW w:w="0" w:type="auto"/>
-          </w:tcPr>
-          <w:p>
-            <w:pPr>
-              <w:jc w:val="center"/>
-              <w:cnfStyle w:val="000000000000" w:firstRow="0" w:lastRow="0" w:firstColumn="0" w:lastColumn="0" w:oddVBand="0" w:evenVBand="0" w:oddHBand="0" w:evenHBand="0" w:firstRowFirstColumn="0" w:firstRowLastColumn="0" w:lastRowFirstColumn="0" w:lastRowLastColumn="0"/>
-              <w:rPr>
-                <w:sz w:val="24"/>
-                <w:szCs w:val="24"/>
-              </w:rPr>
-            </w:pPr>
-            <w:r>
-              <w:rPr>
-                <w:sz w:val="24"/>
-                <w:szCs w:val="24"/>
-              </w:rPr>
-              <w:t>0.56</w:t>
-            </w:r>
-          </w:p>
-        </w:tc>
-        <w:tc>
-          <w:tcPr>
-            <w:tcW w:w="0" w:type="auto"/>
-          </w:tcPr>
-          <w:p>
-            <w:pPr>
-              <w:jc w:val="center"/>
-              <w:cnfStyle w:val="000000000000" w:firstRow="0" w:lastRow="0" w:firstColumn="0" w:lastColumn="0" w:oddVBand="0" w:evenVBand="0" w:oddHBand="0" w:evenHBand="0" w:firstRowFirstColumn="0" w:firstRowLastColumn="0" w:lastRowFirstColumn="0" w:lastRowLastColumn="0"/>
-              <w:rPr>
-                <w:sz w:val="24"/>
-                <w:szCs w:val="24"/>
-              </w:rPr>
-            </w:pPr>
-            <w:r>
-              <w:rPr>
-                <w:sz w:val="24"/>
-                <w:szCs w:val="24"/>
-              </w:rPr>
-              <w:t>0.74</w:t>
-            </w:r>
-          </w:p>
-        </w:tc>
-        <w:tc>
-          <w:tcPr>
-            <w:tcW w:w="0" w:type="auto"/>
-          </w:tcPr>
-          <w:p>
-            <w:pPr>
-              <w:jc w:val="center"/>
-              <w:cnfStyle w:val="000000000000" w:firstRow="0" w:lastRow="0" w:firstColumn="0" w:lastColumn="0" w:oddVBand="0" w:evenVBand="0" w:oddHBand="0" w:evenHBand="0" w:firstRowFirstColumn="0" w:firstRowLastColumn="0" w:lastRowFirstColumn="0" w:lastRowLastColumn="0"/>
-              <w:rPr>
-                <w:sz w:val="24"/>
-                <w:szCs w:val="24"/>
-              </w:rPr>
-            </w:pPr>
-            <w:r>
-              <w:rPr>
-                <w:sz w:val="24"/>
-                <w:szCs w:val="24"/>
-              </w:rPr>
-              <w:t>0.66</w:t>
-            </w:r>
-          </w:p>
-        </w:tc>
-      </w:tr>
-      <w:tr>
-        <w:trPr>
-          <w:cnfStyle w:val="000000100000" w:firstRow="0" w:lastRow="0" w:firstColumn="0" w:lastColumn="0" w:oddVBand="0" w:evenVBand="0" w:oddHBand="1" w:evenHBand="0" w:firstRowFirstColumn="0" w:firstRowLastColumn="0" w:lastRowFirstColumn="0" w:lastRowLastColumn="0"/>
-        </w:trPr>
-        <w:tc>
-          <w:tcPr>
-            <w:cnfStyle w:val="001000000000" w:firstRow="0" w:lastRow="0" w:firstColumn="1" w:lastColumn="0" w:oddVBand="0" w:evenVBand="0" w:oddHBand="0" w:evenHBand="0" w:firstRowFirstColumn="0" w:firstRowLastColumn="0" w:lastRowFirstColumn="0" w:lastRowLastColumn="0"/>
-            <w:tcW w:w="0" w:type="auto"/>
-          </w:tcPr>
-          <w:p>
-            <w:pPr>
-              <w:rPr>
-                <w:sz w:val="24"/>
-                <w:szCs w:val="24"/>
-              </w:rPr>
-            </w:pPr>
-            <w:r>
-              <w:rPr>
-                <w:sz w:val="24"/>
-                <w:szCs w:val="24"/>
-              </w:rPr>
-              <w:lastRenderedPageBreak/>
-              <w:t>Random Forest Classifier</w:t>
-            </w:r>
-          </w:p>
-        </w:tc>
-        <w:tc>
-          <w:tcPr>
-            <w:tcW w:w="0" w:type="auto"/>
-          </w:tcPr>
-          <w:p>
-            <w:pPr>
-              <w:jc w:val="center"/>
-              <w:cnfStyle w:val="000000100000" w:firstRow="0" w:lastRow="0" w:firstColumn="0" w:lastColumn="0" w:oddVBand="0" w:evenVBand="0" w:oddHBand="1" w:evenHBand="0" w:firstRowFirstColumn="0" w:firstRowLastColumn="0" w:lastRowFirstColumn="0" w:lastRowLastColumn="0"/>
-              <w:rPr>
-                <w:sz w:val="24"/>
-                <w:szCs w:val="24"/>
-              </w:rPr>
-            </w:pPr>
-            <w:r>
-              <w:rPr>
-                <w:sz w:val="24"/>
-                <w:szCs w:val="24"/>
-              </w:rPr>
-              <w:t>0.70</w:t>
-            </w:r>
-          </w:p>
-        </w:tc>
-        <w:tc>
-          <w:tcPr>
-            <w:tcW w:w="0" w:type="auto"/>
-          </w:tcPr>
-          <w:p>
-            <w:pPr>
-              <w:jc w:val="center"/>
-              <w:cnfStyle w:val="000000100000" w:firstRow="0" w:lastRow="0" w:firstColumn="0" w:lastColumn="0" w:oddVBand="0" w:evenVBand="0" w:oddHBand="1" w:evenHBand="0" w:firstRowFirstColumn="0" w:firstRowLastColumn="0" w:lastRowFirstColumn="0" w:lastRowLastColumn="0"/>
-              <w:rPr>
-                <w:sz w:val="24"/>
-                <w:szCs w:val="24"/>
-              </w:rPr>
-            </w:pPr>
-            <w:r>
-              <w:rPr>
-                <w:sz w:val="24"/>
-                <w:szCs w:val="24"/>
-              </w:rPr>
-              <w:t>0.72</w:t>
-            </w:r>
-          </w:p>
-        </w:tc>
-        <w:tc>
-          <w:tcPr>
-            <w:tcW w:w="0" w:type="auto"/>
-          </w:tcPr>
-          <w:p>
-            <w:pPr>
-              <w:jc w:val="center"/>
-              <w:cnfStyle w:val="000000100000" w:firstRow="0" w:lastRow="0" w:firstColumn="0" w:lastColumn="0" w:oddVBand="0" w:evenVBand="0" w:oddHBand="1" w:evenHBand="0" w:firstRowFirstColumn="0" w:firstRowLastColumn="0" w:lastRowFirstColumn="0" w:lastRowLastColumn="0"/>
-              <w:rPr>
-                <w:sz w:val="24"/>
-                <w:szCs w:val="24"/>
-              </w:rPr>
-            </w:pPr>
-            <w:r>
-              <w:rPr>
-                <w:sz w:val="24"/>
-                <w:szCs w:val="24"/>
-              </w:rPr>
-              <w:t>0.70</w:t>
-            </w:r>
-          </w:p>
-        </w:tc>
-        <w:tc>
-          <w:tcPr>
-            <w:tcW w:w="0" w:type="auto"/>
-          </w:tcPr>
-          <w:p>
-            <w:pPr>
-              <w:jc w:val="center"/>
-              <w:cnfStyle w:val="000000100000" w:firstRow="0" w:lastRow="0" w:firstColumn="0" w:lastColumn="0" w:oddVBand="0" w:evenVBand="0" w:oddHBand="1" w:evenHBand="0" w:firstRowFirstColumn="0" w:firstRowLastColumn="0" w:lastRowFirstColumn="0" w:lastRowLastColumn="0"/>
-              <w:rPr>
-                <w:sz w:val="24"/>
-                <w:szCs w:val="24"/>
-              </w:rPr>
-            </w:pPr>
-            <w:r>
-              <w:rPr>
-                <w:sz w:val="24"/>
-                <w:szCs w:val="24"/>
-              </w:rPr>
-              <w:t>0.71</w:t>
-            </w:r>
-          </w:p>
-        </w:tc>
-      </w:tr>
-      <w:tr>
-        <w:tc>
-          <w:tcPr>
-            <w:cnfStyle w:val="001000000000" w:firstRow="0" w:lastRow="0" w:firstColumn="1" w:lastColumn="0" w:oddVBand="0" w:evenVBand="0" w:oddHBand="0" w:evenHBand="0" w:firstRowFirstColumn="0" w:firstRowLastColumn="0" w:lastRowFirstColumn="0" w:lastRowLastColumn="0"/>
-            <w:tcW w:w="0" w:type="auto"/>
-          </w:tcPr>
-          <w:p>
-            <w:pPr>
-              <w:rPr>
-                <w:sz w:val="24"/>
-                <w:szCs w:val="24"/>
-              </w:rPr>
-            </w:pPr>
-            <w:r>
-              <w:rPr>
-                <w:sz w:val="24"/>
-                <w:szCs w:val="24"/>
-              </w:rPr>
-              <w:t>XGBoost Classifier</w:t>
-            </w:r>
-          </w:p>
-        </w:tc>
-        <w:tc>
-          <w:tcPr>
-            <w:tcW w:w="0" w:type="auto"/>
-          </w:tcPr>
-          <w:p>
-            <w:pPr>
-              <w:jc w:val="center"/>
-              <w:cnfStyle w:val="000000000000" w:firstRow="0" w:lastRow="0" w:firstColumn="0" w:lastColumn="0" w:oddVBand="0" w:evenVBand="0" w:oddHBand="0" w:evenHBand="0" w:firstRowFirstColumn="0" w:firstRowLastColumn="0" w:lastRowFirstColumn="0" w:lastRowLastColumn="0"/>
-              <w:rPr>
-                <w:sz w:val="24"/>
-                <w:szCs w:val="24"/>
-              </w:rPr>
-            </w:pPr>
-            <w:r>
-              <w:rPr>
-                <w:sz w:val="24"/>
-                <w:szCs w:val="24"/>
-              </w:rPr>
-              <w:t>0.85</w:t>
-            </w:r>
-          </w:p>
-        </w:tc>
-        <w:tc>
-          <w:tcPr>
-            <w:tcW w:w="0" w:type="auto"/>
-          </w:tcPr>
-          <w:p>
-            <w:pPr>
-              <w:jc w:val="center"/>
-              <w:cnfStyle w:val="000000000000" w:firstRow="0" w:lastRow="0" w:firstColumn="0" w:lastColumn="0" w:oddVBand="0" w:evenVBand="0" w:oddHBand="0" w:evenHBand="0" w:firstRowFirstColumn="0" w:firstRowLastColumn="0" w:lastRowFirstColumn="0" w:lastRowLastColumn="0"/>
-              <w:rPr>
-                <w:sz w:val="24"/>
-                <w:szCs w:val="24"/>
-              </w:rPr>
-            </w:pPr>
-            <w:r>
-              <w:rPr>
-                <w:sz w:val="24"/>
-                <w:szCs w:val="24"/>
-              </w:rPr>
-              <w:t>0.43</w:t>
-            </w:r>
-          </w:p>
-        </w:tc>
-        <w:tc>
-          <w:tcPr>
-            <w:tcW w:w="0" w:type="auto"/>
-          </w:tcPr>
-          <w:p>
-            <w:pPr>
-              <w:jc w:val="center"/>
-              <w:cnfStyle w:val="000000000000" w:firstRow="0" w:lastRow="0" w:firstColumn="0" w:lastColumn="0" w:oddVBand="0" w:evenVBand="0" w:oddHBand="0" w:evenHBand="0" w:firstRowFirstColumn="0" w:firstRowLastColumn="0" w:lastRowFirstColumn="0" w:lastRowLastColumn="0"/>
-              <w:rPr>
-                <w:sz w:val="24"/>
-                <w:szCs w:val="24"/>
-              </w:rPr>
-            </w:pPr>
-            <w:r>
-              <w:rPr>
-                <w:sz w:val="24"/>
-                <w:szCs w:val="24"/>
-              </w:rPr>
-              <w:t>0.80</w:t>
-            </w:r>
-          </w:p>
-        </w:tc>
-        <w:tc>
-          <w:tcPr>
-            <w:tcW w:w="0" w:type="auto"/>
-          </w:tcPr>
-          <w:p>
-            <w:pPr>
-              <w:jc w:val="center"/>
-              <w:cnfStyle w:val="000000000000" w:firstRow="0" w:lastRow="0" w:firstColumn="0" w:lastColumn="0" w:oddVBand="0" w:evenVBand="0" w:oddHBand="0" w:evenHBand="0" w:firstRowFirstColumn="0" w:firstRowLastColumn="0" w:lastRowFirstColumn="0" w:lastRowLastColumn="0"/>
-              <w:rPr>
-                <w:sz w:val="24"/>
-                <w:szCs w:val="24"/>
-              </w:rPr>
-            </w:pPr>
-            <w:r>
-              <w:rPr>
-                <w:sz w:val="24"/>
-                <w:szCs w:val="24"/>
-              </w:rPr>
-              <w:t>0.63</w:t>
-            </w:r>
-          </w:p>
-        </w:tc>
-      </w:tr>
-    </w:tbl>
-    <w:p>
-      <w:pPr>
-        <w:pStyle w:val="ListParagraph"/>
-        <w:rPr>
-          <w:sz w:val="24"/>
-          <w:szCs w:val="24"/>
+        <w:jc w:val="center"/>
+        <w:rPr>
+          <w:sz w:val="20"/>
+          <w:szCs w:val="20"/>
         </w:rPr>
       </w:pPr>
     </w:p>
@@ -10834,6 +11337,794 @@
       <w:pPr>
         <w:spacing w:after="0" w:line="360" w:lineRule="auto"/>
         <w:jc w:val="both"/>
+        <w:rPr>
+          <w:rFonts w:asciiTheme="minorHAnsi" w:hAnsiTheme="minorHAnsi" w:cstheme="minorHAnsi"/>
+          <w:sz w:val="24"/>
+          <w:szCs w:val="24"/>
+        </w:rPr>
+      </w:pPr>
+    </w:p>
+    <w:p>
+      <w:pPr>
+        <w:spacing w:after="0" w:line="360" w:lineRule="auto"/>
+        <w:jc w:val="both"/>
+        <w:rPr>
+          <w:rFonts w:asciiTheme="minorHAnsi" w:hAnsiTheme="minorHAnsi" w:cstheme="minorHAnsi"/>
+          <w:sz w:val="24"/>
+          <w:szCs w:val="24"/>
+        </w:rPr>
+      </w:pPr>
+    </w:p>
+    <w:p>
+      <w:pPr>
+        <w:spacing w:after="0" w:line="360" w:lineRule="auto"/>
+        <w:jc w:val="both"/>
+        <w:rPr>
+          <w:rFonts w:asciiTheme="minorHAnsi" w:hAnsiTheme="minorHAnsi" w:cstheme="minorHAnsi"/>
+          <w:sz w:val="24"/>
+          <w:szCs w:val="24"/>
+        </w:rPr>
+      </w:pPr>
+    </w:p>
+    <w:p>
+      <w:pPr>
+        <w:spacing w:after="0" w:line="360" w:lineRule="auto"/>
+        <w:jc w:val="both"/>
+        <w:rPr>
+          <w:rFonts w:asciiTheme="minorHAnsi" w:hAnsiTheme="minorHAnsi" w:cstheme="minorHAnsi"/>
+          <w:sz w:val="24"/>
+          <w:szCs w:val="24"/>
+        </w:rPr>
+      </w:pPr>
+    </w:p>
+    <w:p>
+      <w:pPr>
+        <w:spacing w:after="0" w:line="360" w:lineRule="auto"/>
+        <w:jc w:val="both"/>
+        <w:rPr>
+          <w:rFonts w:asciiTheme="minorHAnsi" w:hAnsiTheme="minorHAnsi" w:cstheme="minorHAnsi"/>
+          <w:sz w:val="24"/>
+          <w:szCs w:val="24"/>
+        </w:rPr>
+      </w:pPr>
+    </w:p>
+    <w:p>
+      <w:pPr>
+        <w:spacing w:after="0" w:line="360" w:lineRule="auto"/>
+        <w:jc w:val="both"/>
+        <w:rPr>
+          <w:rFonts w:asciiTheme="minorHAnsi" w:hAnsiTheme="minorHAnsi" w:cstheme="minorHAnsi"/>
+          <w:sz w:val="24"/>
+          <w:szCs w:val="24"/>
+        </w:rPr>
+      </w:pPr>
+    </w:p>
+    <w:p>
+      <w:pPr>
+        <w:spacing w:after="0" w:line="360" w:lineRule="auto"/>
+        <w:jc w:val="both"/>
+        <w:rPr>
+          <w:rFonts w:asciiTheme="minorHAnsi" w:hAnsiTheme="minorHAnsi" w:cstheme="minorHAnsi"/>
+          <w:sz w:val="24"/>
+          <w:szCs w:val="24"/>
+        </w:rPr>
+      </w:pPr>
+    </w:p>
+    <w:p>
+      <w:pPr>
+        <w:spacing w:after="0" w:line="360" w:lineRule="auto"/>
+        <w:jc w:val="both"/>
+        <w:rPr>
+          <w:rFonts w:asciiTheme="minorHAnsi" w:hAnsiTheme="minorHAnsi" w:cstheme="minorHAnsi"/>
+          <w:sz w:val="24"/>
+          <w:szCs w:val="24"/>
+        </w:rPr>
+      </w:pPr>
+    </w:p>
+    <w:p>
+      <w:pPr>
+        <w:spacing w:after="0" w:line="360" w:lineRule="auto"/>
+        <w:jc w:val="both"/>
+        <w:rPr>
+          <w:rFonts w:asciiTheme="minorHAnsi" w:hAnsiTheme="minorHAnsi" w:cstheme="minorHAnsi"/>
+          <w:sz w:val="24"/>
+          <w:szCs w:val="24"/>
+        </w:rPr>
+      </w:pPr>
+    </w:p>
+    <w:p>
+      <w:pPr>
+        <w:spacing w:after="0" w:line="360" w:lineRule="auto"/>
+        <w:jc w:val="both"/>
+        <w:rPr>
+          <w:rFonts w:asciiTheme="minorHAnsi" w:hAnsiTheme="minorHAnsi" w:cstheme="minorHAnsi"/>
+          <w:b/>
+          <w:bCs/>
+          <w:sz w:val="24"/>
+          <w:szCs w:val="24"/>
+          <w:u w:val="single"/>
+        </w:rPr>
+      </w:pPr>
+      <w:r>
+        <w:rPr>
+          <w:rFonts w:asciiTheme="minorHAnsi" w:hAnsiTheme="minorHAnsi" w:cstheme="minorHAnsi"/>
+          <w:b/>
+          <w:bCs/>
+          <w:sz w:val="24"/>
+          <w:szCs w:val="24"/>
+          <w:u w:val="single"/>
+        </w:rPr>
+        <w:lastRenderedPageBreak/>
+        <w:t>Conclusion</w:t>
+      </w:r>
+    </w:p>
+    <w:p>
+      <w:pPr>
+        <w:pStyle w:val="ListParagraph"/>
+        <w:numPr>
+          <w:ilvl w:val="0"/>
+          <w:numId w:val="23"/>
+        </w:numPr>
+        <w:spacing w:after="0" w:line="360" w:lineRule="auto"/>
+        <w:jc w:val="both"/>
+        <w:rPr>
+          <w:rFonts w:asciiTheme="minorHAnsi" w:hAnsiTheme="minorHAnsi" w:cstheme="minorHAnsi"/>
+          <w:sz w:val="24"/>
+          <w:szCs w:val="24"/>
+        </w:rPr>
+      </w:pPr>
+      <w:r>
+        <w:rPr>
+          <w:rFonts w:asciiTheme="minorHAnsi" w:hAnsiTheme="minorHAnsi" w:cstheme="minorHAnsi"/>
+          <w:sz w:val="24"/>
+          <w:szCs w:val="24"/>
+        </w:rPr>
+        <w:t>With the help of Variance Inflation Factor (VIF) the features which showed heavy multicollinearity which helped with the accuracy among both imbalanced and balanced models.</w:t>
+      </w:r>
+    </w:p>
+    <w:p>
+      <w:pPr>
+        <w:pStyle w:val="ListParagraph"/>
+        <w:numPr>
+          <w:ilvl w:val="0"/>
+          <w:numId w:val="23"/>
+        </w:numPr>
+        <w:spacing w:after="0" w:line="360" w:lineRule="auto"/>
+        <w:jc w:val="both"/>
+        <w:rPr>
+          <w:rFonts w:asciiTheme="minorHAnsi" w:hAnsiTheme="minorHAnsi" w:cstheme="minorHAnsi"/>
+          <w:sz w:val="24"/>
+          <w:szCs w:val="24"/>
+        </w:rPr>
+      </w:pPr>
+      <w:r>
+        <w:rPr>
+          <w:rFonts w:asciiTheme="minorHAnsi" w:hAnsiTheme="minorHAnsi" w:cstheme="minorHAnsi"/>
+          <w:sz w:val="24"/>
+          <w:szCs w:val="24"/>
+        </w:rPr>
+        <w:t>With the imbalanced dataset it was easy to understand that most of the predictions with no heart disease or attack would be correct, but the model did try to predict yes heart disease or attack as well to a certain length.</w:t>
+      </w:r>
+    </w:p>
+    <w:p>
+      <w:pPr>
+        <w:pStyle w:val="ListParagraph"/>
+        <w:numPr>
+          <w:ilvl w:val="0"/>
+          <w:numId w:val="23"/>
+        </w:numPr>
+        <w:spacing w:after="0" w:line="360" w:lineRule="auto"/>
+        <w:jc w:val="both"/>
+        <w:rPr>
+          <w:rFonts w:asciiTheme="minorHAnsi" w:hAnsiTheme="minorHAnsi" w:cstheme="minorHAnsi"/>
+          <w:sz w:val="24"/>
+          <w:szCs w:val="24"/>
+        </w:rPr>
+      </w:pPr>
+      <w:r>
+        <w:rPr>
+          <w:rFonts w:asciiTheme="minorHAnsi" w:hAnsiTheme="minorHAnsi" w:cstheme="minorHAnsi"/>
+          <w:sz w:val="24"/>
+          <w:szCs w:val="24"/>
+        </w:rPr>
+        <w:t xml:space="preserve">Recall is what the model is more focused towards as recall is used to </w:t>
+      </w:r>
+      <w:r>
+        <w:rPr>
+          <w:sz w:val="24"/>
+          <w:szCs w:val="24"/>
+        </w:rPr>
+        <w:t>predict true positives while minimizing false negatives</w:t>
+      </w:r>
+      <w:r>
+        <w:rPr>
+          <w:sz w:val="24"/>
+          <w:szCs w:val="24"/>
+        </w:rPr>
+        <w:t xml:space="preserve"> accurately</w:t>
+      </w:r>
+      <w:r>
+        <w:rPr>
+          <w:sz w:val="24"/>
+          <w:szCs w:val="24"/>
+        </w:rPr>
+        <w:t>.</w:t>
+      </w:r>
+    </w:p>
+    <w:p>
+      <w:pPr>
+        <w:pStyle w:val="ListParagraph"/>
+        <w:numPr>
+          <w:ilvl w:val="0"/>
+          <w:numId w:val="23"/>
+        </w:numPr>
+        <w:spacing w:after="0" w:line="360" w:lineRule="auto"/>
+        <w:jc w:val="both"/>
+        <w:rPr>
+          <w:rFonts w:asciiTheme="minorHAnsi" w:hAnsiTheme="minorHAnsi" w:cstheme="minorHAnsi"/>
+          <w:sz w:val="24"/>
+          <w:szCs w:val="24"/>
+        </w:rPr>
+      </w:pPr>
+      <w:r>
+        <w:rPr>
+          <w:rFonts w:asciiTheme="minorHAnsi" w:hAnsiTheme="minorHAnsi" w:cstheme="minorHAnsi"/>
+          <w:sz w:val="24"/>
+          <w:szCs w:val="24"/>
+        </w:rPr>
+        <w:t xml:space="preserve">Logistic Regression, Decision Tree Classifier, Random Forest Classifier, and </w:t>
+      </w:r>
+      <w:proofErr w:type="spellStart"/>
+      <w:r>
+        <w:rPr>
+          <w:rFonts w:asciiTheme="minorHAnsi" w:hAnsiTheme="minorHAnsi" w:cstheme="minorHAnsi"/>
+          <w:sz w:val="24"/>
+          <w:szCs w:val="24"/>
+        </w:rPr>
+        <w:t>XGBoost</w:t>
+      </w:r>
+      <w:proofErr w:type="spellEnd"/>
+      <w:r>
+        <w:rPr>
+          <w:rFonts w:asciiTheme="minorHAnsi" w:hAnsiTheme="minorHAnsi" w:cstheme="minorHAnsi"/>
+          <w:sz w:val="24"/>
+          <w:szCs w:val="24"/>
+        </w:rPr>
+        <w:t xml:space="preserve"> Classifier performed the best when it came to no heart disease or attack, while Naïve Bayes performed best for yes heart disease or attack.</w:t>
+      </w:r>
+    </w:p>
+    <w:p>
+      <w:pPr>
+        <w:pStyle w:val="ListParagraph"/>
+        <w:numPr>
+          <w:ilvl w:val="0"/>
+          <w:numId w:val="23"/>
+        </w:numPr>
+        <w:spacing w:after="0" w:line="360" w:lineRule="auto"/>
+        <w:jc w:val="both"/>
+        <w:rPr>
+          <w:rFonts w:asciiTheme="minorHAnsi" w:hAnsiTheme="minorHAnsi" w:cstheme="minorHAnsi"/>
+          <w:sz w:val="24"/>
+          <w:szCs w:val="24"/>
+        </w:rPr>
+      </w:pPr>
+      <w:r>
+        <w:rPr>
+          <w:rFonts w:asciiTheme="minorHAnsi" w:hAnsiTheme="minorHAnsi" w:cstheme="minorHAnsi"/>
+          <w:sz w:val="24"/>
+          <w:szCs w:val="24"/>
+        </w:rPr>
+        <w:t xml:space="preserve">SMOTE was used as a balancing technique to balance the dataset. But the disadvantage of SMOTE is </w:t>
+      </w:r>
+      <w:r>
+        <w:rPr>
+          <w:rFonts w:asciiTheme="minorHAnsi" w:hAnsiTheme="minorHAnsi" w:cstheme="minorHAnsi"/>
+          <w:sz w:val="24"/>
+          <w:szCs w:val="24"/>
+        </w:rPr>
+        <w:t>it does not take into consideration neighboring examples that can be from other classes. This can increase the overlapping of classes and can introduce additional noise.</w:t>
+      </w:r>
+    </w:p>
+    <w:p>
+      <w:pPr>
+        <w:pStyle w:val="ListParagraph"/>
+        <w:numPr>
+          <w:ilvl w:val="0"/>
+          <w:numId w:val="23"/>
+        </w:numPr>
+        <w:spacing w:after="0" w:line="360" w:lineRule="auto"/>
+        <w:jc w:val="both"/>
+        <w:rPr>
+          <w:rFonts w:asciiTheme="minorHAnsi" w:hAnsiTheme="minorHAnsi" w:cstheme="minorHAnsi"/>
+          <w:sz w:val="24"/>
+          <w:szCs w:val="24"/>
+        </w:rPr>
+      </w:pPr>
+      <w:r>
+        <w:rPr>
+          <w:rFonts w:asciiTheme="minorHAnsi" w:hAnsiTheme="minorHAnsi" w:cstheme="minorHAnsi"/>
+          <w:sz w:val="24"/>
+          <w:szCs w:val="24"/>
+        </w:rPr>
+        <w:t>Random Forest Classifier performs best on balanced dataset among all the other models with respect to recall alone.</w:t>
+      </w:r>
+    </w:p>
+    <w:p>
+      <w:pPr>
+        <w:pStyle w:val="ListParagraph"/>
+        <w:numPr>
+          <w:ilvl w:val="0"/>
+          <w:numId w:val="23"/>
+        </w:numPr>
+        <w:spacing w:after="0" w:line="360" w:lineRule="auto"/>
+        <w:jc w:val="both"/>
+        <w:rPr>
+          <w:rFonts w:asciiTheme="minorHAnsi" w:hAnsiTheme="minorHAnsi" w:cstheme="minorHAnsi"/>
+          <w:sz w:val="24"/>
+          <w:szCs w:val="24"/>
+        </w:rPr>
+      </w:pPr>
+      <w:r>
+        <w:rPr>
+          <w:rFonts w:asciiTheme="minorHAnsi" w:hAnsiTheme="minorHAnsi" w:cstheme="minorHAnsi"/>
+          <w:sz w:val="24"/>
+          <w:szCs w:val="24"/>
+        </w:rPr>
+        <w:t xml:space="preserve">Bias and variance </w:t>
+      </w:r>
+      <w:proofErr w:type="gramStart"/>
+      <w:r>
+        <w:rPr>
+          <w:rFonts w:asciiTheme="minorHAnsi" w:hAnsiTheme="minorHAnsi" w:cstheme="minorHAnsi"/>
+          <w:sz w:val="24"/>
+          <w:szCs w:val="24"/>
+        </w:rPr>
+        <w:t>is</w:t>
+      </w:r>
+      <w:proofErr w:type="gramEnd"/>
+      <w:r>
+        <w:rPr>
+          <w:rFonts w:asciiTheme="minorHAnsi" w:hAnsiTheme="minorHAnsi" w:cstheme="minorHAnsi"/>
+          <w:sz w:val="24"/>
+          <w:szCs w:val="24"/>
+        </w:rPr>
+        <w:t xml:space="preserve"> something to be focused on because to build a good model, there should be a good balance between bias and variance such that it minimizes the total error.</w:t>
+      </w:r>
+    </w:p>
+    <w:p>
+      <w:pPr>
+        <w:spacing w:after="0" w:line="360" w:lineRule="auto"/>
+        <w:ind w:left="360"/>
+        <w:jc w:val="both"/>
+        <w:rPr>
+          <w:rFonts w:asciiTheme="minorHAnsi" w:hAnsiTheme="minorHAnsi" w:cstheme="minorHAnsi"/>
+          <w:sz w:val="24"/>
+          <w:szCs w:val="24"/>
+        </w:rPr>
+      </w:pPr>
+    </w:p>
+    <w:p>
+      <w:pPr>
+        <w:spacing w:after="0" w:line="360" w:lineRule="auto"/>
+        <w:ind w:left="360"/>
+        <w:jc w:val="both"/>
+        <w:rPr>
+          <w:rFonts w:asciiTheme="minorHAnsi" w:hAnsiTheme="minorHAnsi" w:cstheme="minorHAnsi"/>
+          <w:sz w:val="24"/>
+          <w:szCs w:val="24"/>
+        </w:rPr>
+      </w:pPr>
+    </w:p>
+    <w:p>
+      <w:pPr>
+        <w:spacing w:after="0" w:line="360" w:lineRule="auto"/>
+        <w:ind w:left="360"/>
+        <w:jc w:val="both"/>
+        <w:rPr>
+          <w:rFonts w:asciiTheme="minorHAnsi" w:hAnsiTheme="minorHAnsi" w:cstheme="minorHAnsi"/>
+          <w:sz w:val="24"/>
+          <w:szCs w:val="24"/>
+        </w:rPr>
+      </w:pPr>
+    </w:p>
+    <w:p>
+      <w:pPr>
+        <w:spacing w:after="0" w:line="360" w:lineRule="auto"/>
+        <w:ind w:left="360"/>
+        <w:jc w:val="both"/>
+        <w:rPr>
+          <w:rFonts w:asciiTheme="minorHAnsi" w:hAnsiTheme="minorHAnsi" w:cstheme="minorHAnsi"/>
+          <w:sz w:val="24"/>
+          <w:szCs w:val="24"/>
+        </w:rPr>
+      </w:pPr>
+    </w:p>
+    <w:p>
+      <w:pPr>
+        <w:spacing w:after="0" w:line="360" w:lineRule="auto"/>
+        <w:ind w:left="360"/>
+        <w:jc w:val="both"/>
+        <w:rPr>
+          <w:rFonts w:asciiTheme="minorHAnsi" w:hAnsiTheme="minorHAnsi" w:cstheme="minorHAnsi"/>
+          <w:sz w:val="24"/>
+          <w:szCs w:val="24"/>
+        </w:rPr>
+      </w:pPr>
+    </w:p>
+    <w:p>
+      <w:pPr>
+        <w:spacing w:after="0" w:line="360" w:lineRule="auto"/>
+        <w:ind w:left="360"/>
+        <w:jc w:val="both"/>
+        <w:rPr>
+          <w:rFonts w:asciiTheme="minorHAnsi" w:hAnsiTheme="minorHAnsi" w:cstheme="minorHAnsi"/>
+          <w:sz w:val="24"/>
+          <w:szCs w:val="24"/>
+        </w:rPr>
+      </w:pPr>
+    </w:p>
+    <w:p>
+      <w:pPr>
+        <w:spacing w:after="0" w:line="360" w:lineRule="auto"/>
+        <w:ind w:left="360"/>
+        <w:jc w:val="both"/>
+        <w:rPr>
+          <w:rFonts w:asciiTheme="minorHAnsi" w:hAnsiTheme="minorHAnsi" w:cstheme="minorHAnsi"/>
+          <w:sz w:val="24"/>
+          <w:szCs w:val="24"/>
+        </w:rPr>
+      </w:pPr>
+    </w:p>
+    <w:p>
+      <w:pPr>
+        <w:spacing w:after="0" w:line="360" w:lineRule="auto"/>
+        <w:ind w:left="360"/>
+        <w:jc w:val="both"/>
+        <w:rPr>
+          <w:rFonts w:asciiTheme="minorHAnsi" w:hAnsiTheme="minorHAnsi" w:cstheme="minorHAnsi"/>
+          <w:sz w:val="24"/>
+          <w:szCs w:val="24"/>
+        </w:rPr>
+      </w:pPr>
+    </w:p>
+    <w:p>
+      <w:pPr>
+        <w:spacing w:after="0" w:line="360" w:lineRule="auto"/>
+        <w:ind w:left="360"/>
+        <w:jc w:val="both"/>
+        <w:rPr>
+          <w:rFonts w:asciiTheme="minorHAnsi" w:hAnsiTheme="minorHAnsi" w:cstheme="minorHAnsi"/>
+          <w:sz w:val="24"/>
+          <w:szCs w:val="24"/>
+        </w:rPr>
+      </w:pPr>
+    </w:p>
+    <w:p>
+      <w:pPr>
+        <w:spacing w:after="0" w:line="360" w:lineRule="auto"/>
+        <w:ind w:left="360"/>
+        <w:jc w:val="center"/>
+        <w:rPr>
+          <w:rFonts w:asciiTheme="minorHAnsi" w:hAnsiTheme="minorHAnsi" w:cstheme="minorHAnsi"/>
+          <w:b/>
+          <w:bCs/>
+          <w:sz w:val="24"/>
+          <w:szCs w:val="24"/>
+          <w:u w:val="single"/>
+        </w:rPr>
+      </w:pPr>
+      <w:r>
+        <w:rPr>
+          <w:rFonts w:asciiTheme="minorHAnsi" w:hAnsiTheme="minorHAnsi" w:cstheme="minorHAnsi"/>
+          <w:b/>
+          <w:bCs/>
+          <w:sz w:val="24"/>
+          <w:szCs w:val="24"/>
+          <w:u w:val="single"/>
+        </w:rPr>
+        <w:lastRenderedPageBreak/>
+        <w:t>References</w:t>
+      </w:r>
+    </w:p>
+    <w:p>
+      <w:pPr>
+        <w:pStyle w:val="ListParagraph"/>
+        <w:numPr>
+          <w:ilvl w:val="0"/>
+          <w:numId w:val="24"/>
+        </w:numPr>
+        <w:spacing w:line="360" w:lineRule="auto"/>
+        <w:jc w:val="both"/>
+        <w:rPr>
+          <w:sz w:val="24"/>
+          <w:szCs w:val="24"/>
+        </w:rPr>
+      </w:pPr>
+      <w:r>
+        <w:rPr>
+          <w:sz w:val="24"/>
+          <w:szCs w:val="24"/>
+        </w:rPr>
+        <w:t xml:space="preserve">How to balance a dataset in Python: </w:t>
+      </w:r>
+      <w:hyperlink r:id="rId20" w:history="1">
+        <w:r>
+          <w:rPr>
+            <w:rStyle w:val="Hyperlink"/>
+            <w:sz w:val="24"/>
+            <w:szCs w:val="24"/>
+          </w:rPr>
+          <w:t>https://towardsdatascience.com/how-to-balance-a-dataset-in-python-36dff9d12704</w:t>
+        </w:r>
+      </w:hyperlink>
+    </w:p>
+    <w:p>
+      <w:pPr>
+        <w:pStyle w:val="ListParagraph"/>
+        <w:numPr>
+          <w:ilvl w:val="0"/>
+          <w:numId w:val="24"/>
+        </w:numPr>
+        <w:spacing w:line="360" w:lineRule="auto"/>
+        <w:jc w:val="both"/>
+        <w:rPr>
+          <w:sz w:val="24"/>
+          <w:szCs w:val="24"/>
+        </w:rPr>
+      </w:pPr>
+      <w:r>
+        <w:rPr>
+          <w:sz w:val="24"/>
+          <w:szCs w:val="24"/>
+        </w:rPr>
+        <w:t xml:space="preserve">How to deal with imbalanced data in Python: </w:t>
+      </w:r>
+      <w:hyperlink r:id="rId21" w:history="1">
+        <w:r>
+          <w:rPr>
+            <w:rStyle w:val="Hyperlink"/>
+            <w:sz w:val="24"/>
+            <w:szCs w:val="24"/>
+          </w:rPr>
+          <w:t>https://towardsdatascience.com/how-to-deal-with-imbalanced-data-in-python-f9b71aba53eb</w:t>
+        </w:r>
+      </w:hyperlink>
+    </w:p>
+    <w:p>
+      <w:pPr>
+        <w:pStyle w:val="ListParagraph"/>
+        <w:numPr>
+          <w:ilvl w:val="0"/>
+          <w:numId w:val="24"/>
+        </w:numPr>
+        <w:spacing w:line="360" w:lineRule="auto"/>
+        <w:jc w:val="both"/>
+        <w:rPr>
+          <w:sz w:val="24"/>
+          <w:szCs w:val="24"/>
+        </w:rPr>
+      </w:pPr>
+      <w:r>
+        <w:rPr>
+          <w:sz w:val="24"/>
+          <w:szCs w:val="24"/>
+        </w:rPr>
+        <w:t xml:space="preserve">Original cleaning of the dataset after the survey: </w:t>
+      </w:r>
+      <w:hyperlink r:id="rId22" w:history="1">
+        <w:r>
+          <w:rPr>
+            <w:rStyle w:val="Hyperlink"/>
+            <w:sz w:val="24"/>
+            <w:szCs w:val="24"/>
+          </w:rPr>
+          <w:t>https://www.kaggle.com/code/alexteboul/heart-disease-health-indicators-dataset-notebook</w:t>
+        </w:r>
+      </w:hyperlink>
+    </w:p>
+    <w:p>
+      <w:pPr>
+        <w:pStyle w:val="ListParagraph"/>
+        <w:numPr>
+          <w:ilvl w:val="0"/>
+          <w:numId w:val="24"/>
+        </w:numPr>
+        <w:spacing w:line="360" w:lineRule="auto"/>
+        <w:jc w:val="both"/>
+        <w:rPr>
+          <w:sz w:val="24"/>
+          <w:szCs w:val="24"/>
+        </w:rPr>
+      </w:pPr>
+      <w:r>
+        <w:rPr>
+          <w:sz w:val="24"/>
+          <w:szCs w:val="24"/>
+        </w:rPr>
+        <w:t xml:space="preserve">SMOTE for Imbalanced Classification with Python: </w:t>
+      </w:r>
+      <w:hyperlink r:id="rId23" w:history="1">
+        <w:r>
+          <w:rPr>
+            <w:rStyle w:val="Hyperlink"/>
+            <w:sz w:val="24"/>
+            <w:szCs w:val="24"/>
+          </w:rPr>
+          <w:t>https://machinelearningmastery.com/smote-oversampling-for-imbalanced-classification/</w:t>
+        </w:r>
+      </w:hyperlink>
+    </w:p>
+    <w:p>
+      <w:pPr>
+        <w:pStyle w:val="ListParagraph"/>
+        <w:numPr>
+          <w:ilvl w:val="0"/>
+          <w:numId w:val="24"/>
+        </w:numPr>
+        <w:spacing w:line="360" w:lineRule="auto"/>
+        <w:jc w:val="both"/>
+        <w:rPr>
+          <w:sz w:val="24"/>
+          <w:szCs w:val="24"/>
+        </w:rPr>
+      </w:pPr>
+      <w:r>
+        <w:rPr>
+          <w:sz w:val="24"/>
+          <w:szCs w:val="24"/>
+        </w:rPr>
+        <w:t xml:space="preserve">Ways to Detect and Remove the Outliers: </w:t>
+      </w:r>
+      <w:hyperlink r:id="rId24" w:history="1">
+        <w:r>
+          <w:rPr>
+            <w:rStyle w:val="Hyperlink"/>
+            <w:sz w:val="24"/>
+            <w:szCs w:val="24"/>
+          </w:rPr>
+          <w:t>https://towardsdatascience.com/ways-to-detect-and-remove-the-outliers-404d16608dba</w:t>
+        </w:r>
+      </w:hyperlink>
+    </w:p>
+    <w:p>
+      <w:pPr>
+        <w:pStyle w:val="ListParagraph"/>
+        <w:numPr>
+          <w:ilvl w:val="0"/>
+          <w:numId w:val="24"/>
+        </w:numPr>
+        <w:spacing w:line="360" w:lineRule="auto"/>
+        <w:jc w:val="both"/>
+        <w:rPr>
+          <w:sz w:val="24"/>
+          <w:szCs w:val="24"/>
+        </w:rPr>
+      </w:pPr>
+      <w:r>
+        <w:rPr>
+          <w:sz w:val="24"/>
+          <w:szCs w:val="24"/>
+        </w:rPr>
+        <w:t xml:space="preserve">Understanding AUC-ROC Curve: </w:t>
+      </w:r>
+      <w:hyperlink r:id="rId25" w:history="1">
+        <w:r>
+          <w:rPr>
+            <w:rStyle w:val="Hyperlink"/>
+            <w:sz w:val="24"/>
+            <w:szCs w:val="24"/>
+          </w:rPr>
+          <w:t>https://towardsdatascience.com/understanding-auc-roc-curve-68b2303cc9c5</w:t>
+        </w:r>
+      </w:hyperlink>
+    </w:p>
+    <w:p>
+      <w:pPr>
+        <w:pStyle w:val="ListParagraph"/>
+        <w:numPr>
+          <w:ilvl w:val="0"/>
+          <w:numId w:val="24"/>
+        </w:numPr>
+        <w:spacing w:line="360" w:lineRule="auto"/>
+        <w:jc w:val="both"/>
+        <w:rPr>
+          <w:sz w:val="24"/>
+          <w:szCs w:val="24"/>
+        </w:rPr>
+      </w:pPr>
+      <w:r>
+        <w:rPr>
+          <w:sz w:val="24"/>
+          <w:szCs w:val="24"/>
+        </w:rPr>
+        <w:t xml:space="preserve">Understanding the ROC Curve and AUC: </w:t>
+      </w:r>
+      <w:hyperlink r:id="rId26" w:history="1">
+        <w:r>
+          <w:rPr>
+            <w:rStyle w:val="Hyperlink"/>
+            <w:sz w:val="24"/>
+            <w:szCs w:val="24"/>
+          </w:rPr>
+          <w:t>https://towardsdatascience.com/understanding-the-roc-curve-and-auc-dd4f9a192ecb</w:t>
+        </w:r>
+      </w:hyperlink>
+    </w:p>
+    <w:p>
+      <w:pPr>
+        <w:pStyle w:val="ListParagraph"/>
+        <w:numPr>
+          <w:ilvl w:val="0"/>
+          <w:numId w:val="24"/>
+        </w:numPr>
+        <w:spacing w:line="360" w:lineRule="auto"/>
+        <w:jc w:val="both"/>
+        <w:rPr>
+          <w:sz w:val="24"/>
+          <w:szCs w:val="24"/>
+        </w:rPr>
+      </w:pPr>
+      <w:r>
+        <w:rPr>
+          <w:sz w:val="24"/>
+          <w:szCs w:val="24"/>
+        </w:rPr>
+        <w:t xml:space="preserve">SMOTE - </w:t>
+      </w:r>
+      <w:hyperlink r:id="rId27" w:history="1">
+        <w:r>
+          <w:rPr>
+            <w:rStyle w:val="Hyperlink"/>
+            <w:sz w:val="24"/>
+            <w:szCs w:val="24"/>
+          </w:rPr>
+          <w:t>https://towardsdatascience.com/smote-fdce2f605729</w:t>
+        </w:r>
+      </w:hyperlink>
+    </w:p>
+    <w:p>
+      <w:pPr>
+        <w:pStyle w:val="ListParagraph"/>
+        <w:numPr>
+          <w:ilvl w:val="0"/>
+          <w:numId w:val="24"/>
+        </w:numPr>
+        <w:spacing w:line="360" w:lineRule="auto"/>
+        <w:jc w:val="both"/>
+        <w:rPr>
+          <w:sz w:val="24"/>
+          <w:szCs w:val="24"/>
+        </w:rPr>
+      </w:pPr>
+      <w:r>
+        <w:rPr>
+          <w:sz w:val="24"/>
+          <w:szCs w:val="24"/>
+        </w:rPr>
+        <w:t>SMOTE: Synthetic Minority Over Sampling Technique (Paper)</w:t>
+      </w:r>
+      <w:r>
+        <w:rPr>
+          <w:sz w:val="24"/>
+          <w:szCs w:val="24"/>
+        </w:rPr>
+        <w:t xml:space="preserve">: </w:t>
+      </w:r>
+      <w:hyperlink r:id="rId28" w:history="1">
+        <w:r>
+          <w:rPr>
+            <w:rStyle w:val="Hyperlink"/>
+            <w:sz w:val="24"/>
+            <w:szCs w:val="24"/>
+          </w:rPr>
+          <w:t>https://www.jair.org/index.php/jair/article/view/10302</w:t>
+        </w:r>
+      </w:hyperlink>
+    </w:p>
+    <w:p>
+      <w:pPr>
+        <w:spacing w:after="0" w:line="360" w:lineRule="auto"/>
+        <w:ind w:left="360"/>
         <w:rPr>
           <w:rFonts w:asciiTheme="minorHAnsi" w:hAnsiTheme="minorHAnsi" w:cstheme="minorHAnsi"/>
           <w:sz w:val="24"/>
@@ -12269,6 +13560,119 @@
     </w:lvl>
   </w:abstractNum>
   <w:abstractNum w:abstractNumId="13" w15:restartNumberingAfterBreak="0">
+    <w:nsid w:val="369D5A80"/>
+    <w:multiLevelType w:val="hybridMultilevel"/>
+    <w:tmpl w:val="3BB4E2B4"/>
+    <w:lvl w:ilvl="0" w:tplc="40090001">
+      <w:start w:val="1"/>
+      <w:numFmt w:val="bullet"/>
+      <w:lvlText w:val=""/>
+      <w:lvlJc w:val="left"/>
+      <w:pPr>
+        <w:ind w:left="720" w:hanging="360"/>
+      </w:pPr>
+      <w:rPr>
+        <w:rFonts w:ascii="Symbol" w:hAnsi="Symbol" w:hint="default"/>
+      </w:rPr>
+    </w:lvl>
+    <w:lvl w:ilvl="1" w:tplc="40090003" w:tentative="1">
+      <w:start w:val="1"/>
+      <w:numFmt w:val="bullet"/>
+      <w:lvlText w:val="o"/>
+      <w:lvlJc w:val="left"/>
+      <w:pPr>
+        <w:ind w:left="1440" w:hanging="360"/>
+      </w:pPr>
+      <w:rPr>
+        <w:rFonts w:ascii="Courier New" w:hAnsi="Courier New" w:cs="Courier New" w:hint="default"/>
+      </w:rPr>
+    </w:lvl>
+    <w:lvl w:ilvl="2" w:tplc="40090005" w:tentative="1">
+      <w:start w:val="1"/>
+      <w:numFmt w:val="bullet"/>
+      <w:lvlText w:val=""/>
+      <w:lvlJc w:val="left"/>
+      <w:pPr>
+        <w:ind w:left="2160" w:hanging="360"/>
+      </w:pPr>
+      <w:rPr>
+        <w:rFonts w:ascii="Wingdings" w:hAnsi="Wingdings" w:hint="default"/>
+      </w:rPr>
+    </w:lvl>
+    <w:lvl w:ilvl="3" w:tplc="40090001" w:tentative="1">
+      <w:start w:val="1"/>
+      <w:numFmt w:val="bullet"/>
+      <w:lvlText w:val=""/>
+      <w:lvlJc w:val="left"/>
+      <w:pPr>
+        <w:ind w:left="2880" w:hanging="360"/>
+      </w:pPr>
+      <w:rPr>
+        <w:rFonts w:ascii="Symbol" w:hAnsi="Symbol" w:hint="default"/>
+      </w:rPr>
+    </w:lvl>
+    <w:lvl w:ilvl="4" w:tplc="40090003" w:tentative="1">
+      <w:start w:val="1"/>
+      <w:numFmt w:val="bullet"/>
+      <w:lvlText w:val="o"/>
+      <w:lvlJc w:val="left"/>
+      <w:pPr>
+        <w:ind w:left="3600" w:hanging="360"/>
+      </w:pPr>
+      <w:rPr>
+        <w:rFonts w:ascii="Courier New" w:hAnsi="Courier New" w:cs="Courier New" w:hint="default"/>
+      </w:rPr>
+    </w:lvl>
+    <w:lvl w:ilvl="5" w:tplc="40090005" w:tentative="1">
+      <w:start w:val="1"/>
+      <w:numFmt w:val="bullet"/>
+      <w:lvlText w:val=""/>
+      <w:lvlJc w:val="left"/>
+      <w:pPr>
+        <w:ind w:left="4320" w:hanging="360"/>
+      </w:pPr>
+      <w:rPr>
+        <w:rFonts w:ascii="Wingdings" w:hAnsi="Wingdings" w:hint="default"/>
+      </w:rPr>
+    </w:lvl>
+    <w:lvl w:ilvl="6" w:tplc="40090001" w:tentative="1">
+      <w:start w:val="1"/>
+      <w:numFmt w:val="bullet"/>
+      <w:lvlText w:val=""/>
+      <w:lvlJc w:val="left"/>
+      <w:pPr>
+        <w:ind w:left="5040" w:hanging="360"/>
+      </w:pPr>
+      <w:rPr>
+        <w:rFonts w:ascii="Symbol" w:hAnsi="Symbol" w:hint="default"/>
+      </w:rPr>
+    </w:lvl>
+    <w:lvl w:ilvl="7" w:tplc="40090003" w:tentative="1">
+      <w:start w:val="1"/>
+      <w:numFmt w:val="bullet"/>
+      <w:lvlText w:val="o"/>
+      <w:lvlJc w:val="left"/>
+      <w:pPr>
+        <w:ind w:left="5760" w:hanging="360"/>
+      </w:pPr>
+      <w:rPr>
+        <w:rFonts w:ascii="Courier New" w:hAnsi="Courier New" w:cs="Courier New" w:hint="default"/>
+      </w:rPr>
+    </w:lvl>
+    <w:lvl w:ilvl="8" w:tplc="40090005" w:tentative="1">
+      <w:start w:val="1"/>
+      <w:numFmt w:val="bullet"/>
+      <w:lvlText w:val=""/>
+      <w:lvlJc w:val="left"/>
+      <w:pPr>
+        <w:ind w:left="6480" w:hanging="360"/>
+      </w:pPr>
+      <w:rPr>
+        <w:rFonts w:ascii="Wingdings" w:hAnsi="Wingdings" w:hint="default"/>
+      </w:rPr>
+    </w:lvl>
+  </w:abstractNum>
+  <w:abstractNum w:abstractNumId="14" w15:restartNumberingAfterBreak="0">
     <w:nsid w:val="36A04505"/>
     <w:multiLevelType w:val="hybridMultilevel"/>
     <w:tmpl w:val="2FB82B7E"/>
@@ -12381,7 +13785,7 @@
       </w:rPr>
     </w:lvl>
   </w:abstractNum>
-  <w:abstractNum w:abstractNumId="14" w15:restartNumberingAfterBreak="0">
+  <w:abstractNum w:abstractNumId="15" w15:restartNumberingAfterBreak="0">
     <w:nsid w:val="469C09AE"/>
     <w:multiLevelType w:val="hybridMultilevel"/>
     <w:tmpl w:val="0C3A87FC"/>
@@ -12494,7 +13898,7 @@
       </w:rPr>
     </w:lvl>
   </w:abstractNum>
-  <w:abstractNum w:abstractNumId="15" w15:restartNumberingAfterBreak="0">
+  <w:abstractNum w:abstractNumId="16" w15:restartNumberingAfterBreak="0">
     <w:nsid w:val="50A519D6"/>
     <w:multiLevelType w:val="hybridMultilevel"/>
     <w:tmpl w:val="2A661862"/>
@@ -12607,7 +14011,7 @@
       </w:rPr>
     </w:lvl>
   </w:abstractNum>
-  <w:abstractNum w:abstractNumId="16" w15:restartNumberingAfterBreak="0">
+  <w:abstractNum w:abstractNumId="17" w15:restartNumberingAfterBreak="0">
     <w:nsid w:val="5C0F68AB"/>
     <w:multiLevelType w:val="hybridMultilevel"/>
     <w:tmpl w:val="621643D4"/>
@@ -12720,7 +14124,7 @@
       </w:rPr>
     </w:lvl>
   </w:abstractNum>
-  <w:abstractNum w:abstractNumId="17" w15:restartNumberingAfterBreak="0">
+  <w:abstractNum w:abstractNumId="18" w15:restartNumberingAfterBreak="0">
     <w:nsid w:val="61890730"/>
     <w:multiLevelType w:val="hybridMultilevel"/>
     <w:tmpl w:val="F97CBB58"/>
@@ -12833,7 +14237,7 @@
       </w:rPr>
     </w:lvl>
   </w:abstractNum>
-  <w:abstractNum w:abstractNumId="18" w15:restartNumberingAfterBreak="0">
+  <w:abstractNum w:abstractNumId="19" w15:restartNumberingAfterBreak="0">
     <w:nsid w:val="6CD60DD4"/>
     <w:multiLevelType w:val="hybridMultilevel"/>
     <w:tmpl w:val="783CF23C"/>
@@ -12946,7 +14350,7 @@
       </w:rPr>
     </w:lvl>
   </w:abstractNum>
-  <w:abstractNum w:abstractNumId="19" w15:restartNumberingAfterBreak="0">
+  <w:abstractNum w:abstractNumId="20" w15:restartNumberingAfterBreak="0">
     <w:nsid w:val="6F3B08E4"/>
     <w:multiLevelType w:val="hybridMultilevel"/>
     <w:tmpl w:val="8AB6CC64"/>
@@ -13059,7 +14463,96 @@
       </w:rPr>
     </w:lvl>
   </w:abstractNum>
-  <w:abstractNum w:abstractNumId="20" w15:restartNumberingAfterBreak="0">
+  <w:abstractNum w:abstractNumId="21" w15:restartNumberingAfterBreak="0">
+    <w:nsid w:val="79AE5D74"/>
+    <w:multiLevelType w:val="hybridMultilevel"/>
+    <w:tmpl w:val="C7440672"/>
+    <w:lvl w:ilvl="0" w:tplc="874CE152">
+      <w:start w:val="1"/>
+      <w:numFmt w:val="decimal"/>
+      <w:lvlText w:val="%1."/>
+      <w:lvlJc w:val="left"/>
+      <w:pPr>
+        <w:ind w:left="1437" w:hanging="360"/>
+      </w:pPr>
+      <w:rPr>
+        <w:rFonts w:hint="default"/>
+      </w:rPr>
+    </w:lvl>
+    <w:lvl w:ilvl="1" w:tplc="40090019" w:tentative="1">
+      <w:start w:val="1"/>
+      <w:numFmt w:val="lowerLetter"/>
+      <w:lvlText w:val="%2."/>
+      <w:lvlJc w:val="left"/>
+      <w:pPr>
+        <w:ind w:left="2157" w:hanging="360"/>
+      </w:pPr>
+    </w:lvl>
+    <w:lvl w:ilvl="2" w:tplc="4009001B" w:tentative="1">
+      <w:start w:val="1"/>
+      <w:numFmt w:val="lowerRoman"/>
+      <w:lvlText w:val="%3."/>
+      <w:lvlJc w:val="right"/>
+      <w:pPr>
+        <w:ind w:left="2877" w:hanging="180"/>
+      </w:pPr>
+    </w:lvl>
+    <w:lvl w:ilvl="3" w:tplc="4009000F" w:tentative="1">
+      <w:start w:val="1"/>
+      <w:numFmt w:val="decimal"/>
+      <w:lvlText w:val="%4."/>
+      <w:lvlJc w:val="left"/>
+      <w:pPr>
+        <w:ind w:left="3597" w:hanging="360"/>
+      </w:pPr>
+    </w:lvl>
+    <w:lvl w:ilvl="4" w:tplc="40090019" w:tentative="1">
+      <w:start w:val="1"/>
+      <w:numFmt w:val="lowerLetter"/>
+      <w:lvlText w:val="%5."/>
+      <w:lvlJc w:val="left"/>
+      <w:pPr>
+        <w:ind w:left="4317" w:hanging="360"/>
+      </w:pPr>
+    </w:lvl>
+    <w:lvl w:ilvl="5" w:tplc="4009001B" w:tentative="1">
+      <w:start w:val="1"/>
+      <w:numFmt w:val="lowerRoman"/>
+      <w:lvlText w:val="%6."/>
+      <w:lvlJc w:val="right"/>
+      <w:pPr>
+        <w:ind w:left="5037" w:hanging="180"/>
+      </w:pPr>
+    </w:lvl>
+    <w:lvl w:ilvl="6" w:tplc="4009000F" w:tentative="1">
+      <w:start w:val="1"/>
+      <w:numFmt w:val="decimal"/>
+      <w:lvlText w:val="%7."/>
+      <w:lvlJc w:val="left"/>
+      <w:pPr>
+        <w:ind w:left="5757" w:hanging="360"/>
+      </w:pPr>
+    </w:lvl>
+    <w:lvl w:ilvl="7" w:tplc="40090019" w:tentative="1">
+      <w:start w:val="1"/>
+      <w:numFmt w:val="lowerLetter"/>
+      <w:lvlText w:val="%8."/>
+      <w:lvlJc w:val="left"/>
+      <w:pPr>
+        <w:ind w:left="6477" w:hanging="360"/>
+      </w:pPr>
+    </w:lvl>
+    <w:lvl w:ilvl="8" w:tplc="4009001B" w:tentative="1">
+      <w:start w:val="1"/>
+      <w:numFmt w:val="lowerRoman"/>
+      <w:lvlText w:val="%9."/>
+      <w:lvlJc w:val="right"/>
+      <w:pPr>
+        <w:ind w:left="7197" w:hanging="180"/>
+      </w:pPr>
+    </w:lvl>
+  </w:abstractNum>
+  <w:abstractNum w:abstractNumId="22" w15:restartNumberingAfterBreak="0">
     <w:nsid w:val="7C620B73"/>
     <w:multiLevelType w:val="hybridMultilevel"/>
     <w:tmpl w:val="CE8C7066"/>
@@ -13173,16 +14666,16 @@
     </w:lvl>
   </w:abstractNum>
   <w:num w:numId="1" w16cid:durableId="1711685135">
-    <w:abstractNumId w:val="20"/>
+    <w:abstractNumId w:val="22"/>
   </w:num>
   <w:num w:numId="2" w16cid:durableId="1083408238">
+    <w:abstractNumId w:val="18"/>
+  </w:num>
+  <w:num w:numId="3" w16cid:durableId="1393382541">
     <w:abstractNumId w:val="17"/>
   </w:num>
-  <w:num w:numId="3" w16cid:durableId="1393382541">
+  <w:num w:numId="4" w16cid:durableId="2029870671">
     <w:abstractNumId w:val="16"/>
-  </w:num>
-  <w:num w:numId="4" w16cid:durableId="2029870671">
-    <w:abstractNumId w:val="15"/>
   </w:num>
   <w:num w:numId="5" w16cid:durableId="2017413312">
     <w:abstractNumId w:val="11"/>
@@ -13203,13 +14696,13 @@
     <w:abstractNumId w:val="12"/>
   </w:num>
   <w:num w:numId="11" w16cid:durableId="49808099">
-    <w:abstractNumId w:val="19"/>
+    <w:abstractNumId w:val="20"/>
   </w:num>
   <w:num w:numId="12" w16cid:durableId="76755300">
     <w:abstractNumId w:val="6"/>
   </w:num>
   <w:num w:numId="13" w16cid:durableId="179784570">
-    <w:abstractNumId w:val="14"/>
+    <w:abstractNumId w:val="15"/>
   </w:num>
   <w:num w:numId="14" w16cid:durableId="1158424916">
     <w:abstractNumId w:val="9"/>
@@ -13221,13 +14714,13 @@
     <w:abstractNumId w:val="0"/>
   </w:num>
   <w:num w:numId="17" w16cid:durableId="1418019310">
-    <w:abstractNumId w:val="18"/>
+    <w:abstractNumId w:val="19"/>
   </w:num>
   <w:num w:numId="18" w16cid:durableId="281301129">
     <w:abstractNumId w:val="3"/>
   </w:num>
   <w:num w:numId="19" w16cid:durableId="1862736971">
-    <w:abstractNumId w:val="13"/>
+    <w:abstractNumId w:val="14"/>
   </w:num>
   <w:num w:numId="20" w16cid:durableId="606742055">
     <w:abstractNumId w:val="10"/>
@@ -13236,16 +14729,13 @@
     <w:abstractNumId w:val="4"/>
   </w:num>
   <w:num w:numId="22" w16cid:durableId="1281955532">
+    <w:abstractNumId w:val="14"/>
+  </w:num>
+  <w:num w:numId="23" w16cid:durableId="1149786329">
     <w:abstractNumId w:val="13"/>
-    <w:lvlOverride w:ilvl="0"/>
-    <w:lvlOverride w:ilvl="1"/>
-    <w:lvlOverride w:ilvl="2"/>
-    <w:lvlOverride w:ilvl="3"/>
-    <w:lvlOverride w:ilvl="4"/>
-    <w:lvlOverride w:ilvl="5"/>
-    <w:lvlOverride w:ilvl="6"/>
-    <w:lvlOverride w:ilvl="7"/>
-    <w:lvlOverride w:ilvl="8"/>
+  </w:num>
+  <w:num w:numId="24" w16cid:durableId="538782702">
+    <w:abstractNumId w:val="21"/>
   </w:num>
 </w:numbering>
 </file>
@@ -13928,6 +15418,29 @@
       </w:tcPr>
     </w:tblStylePr>
   </w:style>
+  <w:style w:type="character" w:styleId="Hyperlink">
+    <w:name w:val="Hyperlink"/>
+    <w:basedOn w:val="DefaultParagraphFont"/>
+    <w:uiPriority w:val="99"/>
+    <w:unhideWhenUsed/>
+    <w:rsid w:val="00834960"/>
+    <w:rPr>
+      <w:color w:val="0563C1" w:themeColor="hyperlink"/>
+      <w:u w:val="single"/>
+    </w:rPr>
+  </w:style>
+  <w:style w:type="character" w:styleId="UnresolvedMention">
+    <w:name w:val="Unresolved Mention"/>
+    <w:basedOn w:val="DefaultParagraphFont"/>
+    <w:uiPriority w:val="99"/>
+    <w:semiHidden/>
+    <w:unhideWhenUsed/>
+    <w:rsid w:val="00834960"/>
+    <w:rPr>
+      <w:color w:val="605E5C"/>
+      <w:shd w:val="clear" w:color="auto" w:fill="E1DFDD"/>
+    </w:rPr>
+  </w:style>
 </w:styles>
 </file>
 

--- a/Summary_Paper.docx
+++ b/Summary_Paper.docx
@@ -504,12 +504,21 @@
                 <w:color w:val="000000"/>
               </w:rPr>
             </w:pPr>
+            <w:proofErr w:type="spellStart"/>
             <w:r>
               <w:rPr>
                 <w:rFonts w:eastAsia="Times New Roman" w:cs="Calibri"/>
                 <w:color w:val="000000"/>
               </w:rPr>
-              <w:t>HighBP​​</w:t>
+              <w:t>HighBP</w:t>
+            </w:r>
+            <w:proofErr w:type="spellEnd"/>
+            <w:r>
+              <w:rPr>
+                <w:rFonts w:eastAsia="Times New Roman" w:cs="Calibri"/>
+                <w:color w:val="000000"/>
+              </w:rPr>
+              <w:t>​​</w:t>
             </w:r>
           </w:p>
         </w:tc>
@@ -529,12 +538,21 @@
                 <w:color w:val="000000"/>
               </w:rPr>
             </w:pPr>
+            <w:proofErr w:type="spellStart"/>
             <w:r>
               <w:rPr>
                 <w:rFonts w:eastAsia="Times New Roman" w:cs="Calibri"/>
                 <w:color w:val="000000"/>
               </w:rPr>
-              <w:t>HighChol​​</w:t>
+              <w:t>HighChol</w:t>
+            </w:r>
+            <w:proofErr w:type="spellEnd"/>
+            <w:r>
+              <w:rPr>
+                <w:rFonts w:eastAsia="Times New Roman" w:cs="Calibri"/>
+                <w:color w:val="000000"/>
+              </w:rPr>
+              <w:t>​​</w:t>
             </w:r>
           </w:p>
         </w:tc>
@@ -554,12 +572,21 @@
                 <w:color w:val="000000"/>
               </w:rPr>
             </w:pPr>
+            <w:proofErr w:type="spellStart"/>
             <w:r>
               <w:rPr>
                 <w:rFonts w:eastAsia="Times New Roman" w:cs="Calibri"/>
                 <w:color w:val="000000"/>
               </w:rPr>
-              <w:t>CholCheck​​</w:t>
+              <w:t>CholCheck</w:t>
+            </w:r>
+            <w:proofErr w:type="spellEnd"/>
+            <w:r>
+              <w:rPr>
+                <w:rFonts w:eastAsia="Times New Roman" w:cs="Calibri"/>
+                <w:color w:val="000000"/>
+              </w:rPr>
+              <w:t>​​</w:t>
             </w:r>
           </w:p>
         </w:tc>
@@ -679,12 +706,21 @@
                 <w:color w:val="000000"/>
               </w:rPr>
             </w:pPr>
+            <w:proofErr w:type="spellStart"/>
             <w:r>
               <w:rPr>
                 <w:rFonts w:eastAsia="Times New Roman" w:cs="Calibri"/>
                 <w:color w:val="000000"/>
               </w:rPr>
-              <w:t>PhysActivity​​</w:t>
+              <w:t>PhysActivity</w:t>
+            </w:r>
+            <w:proofErr w:type="spellEnd"/>
+            <w:r>
+              <w:rPr>
+                <w:rFonts w:eastAsia="Times New Roman" w:cs="Calibri"/>
+                <w:color w:val="000000"/>
+              </w:rPr>
+              <w:t>​​</w:t>
             </w:r>
           </w:p>
         </w:tc>
@@ -769,6 +805,7 @@
                 <w:color w:val="000000"/>
               </w:rPr>
             </w:pPr>
+            <w:proofErr w:type="spellStart"/>
             <w:r>
               <w:rPr>
                 <w:rFonts w:eastAsia="Times New Roman" w:cs="Calibri"/>
@@ -776,33 +813,9 @@
                 <w:bCs/>
                 <w:color w:val="000000"/>
               </w:rPr>
-              <w:t>HvyAlcoholConsump​</w:t>
-            </w:r>
-            <w:r>
-              <w:rPr>
-                <w:rFonts w:eastAsia="Times New Roman" w:cs="Calibri"/>
-                <w:color w:val="000000"/>
-              </w:rPr>
-              <w:t>​</w:t>
-            </w:r>
-          </w:p>
-        </w:tc>
-        <w:tc>
-          <w:tcPr>
-            <w:tcW w:w="1240" w:type="dxa"/>
-            <w:hideMark/>
-          </w:tcPr>
-          <w:p>
-            <w:pPr>
-              <w:spacing w:before="100" w:beforeAutospacing="1" w:after="100" w:afterAutospacing="1" w:line="240" w:lineRule="auto"/>
-              <w:jc w:val="center"/>
-              <w:textAlignment w:val="baseline"/>
-              <w:cnfStyle w:val="000000100000" w:firstRow="0" w:lastRow="0" w:firstColumn="0" w:lastColumn="0" w:oddVBand="0" w:evenVBand="0" w:oddHBand="1" w:evenHBand="0" w:firstRowFirstColumn="0" w:firstRowLastColumn="0" w:lastRowFirstColumn="0" w:lastRowLastColumn="0"/>
-              <w:rPr>
-                <w:rFonts w:eastAsia="Times New Roman" w:cs="Calibri"/>
-                <w:color w:val="000000"/>
-              </w:rPr>
-            </w:pPr>
+              <w:t>HvyAlcoholConsump</w:t>
+            </w:r>
+            <w:proofErr w:type="spellEnd"/>
             <w:r>
               <w:rPr>
                 <w:rFonts w:eastAsia="Times New Roman" w:cs="Calibri"/>
@@ -810,7 +823,7 @@
                 <w:bCs/>
                 <w:color w:val="000000"/>
               </w:rPr>
-              <w:t>Any​</w:t>
+              <w:t>​</w:t>
             </w:r>
             <w:r>
               <w:rPr>
@@ -820,6 +833,12 @@
               <w:t>​</w:t>
             </w:r>
           </w:p>
+        </w:tc>
+        <w:tc>
+          <w:tcPr>
+            <w:tcW w:w="1240" w:type="dxa"/>
+            <w:hideMark/>
+          </w:tcPr>
           <w:p>
             <w:pPr>
               <w:spacing w:before="100" w:beforeAutospacing="1" w:after="100" w:afterAutospacing="1" w:line="240" w:lineRule="auto"/>
@@ -838,7 +857,7 @@
                 <w:bCs/>
                 <w:color w:val="000000"/>
               </w:rPr>
-              <w:t>Healthcare​</w:t>
+              <w:t>Any​</w:t>
             </w:r>
             <w:r>
               <w:rPr>
@@ -848,12 +867,6 @@
               <w:t>​</w:t>
             </w:r>
           </w:p>
-        </w:tc>
-        <w:tc>
-          <w:tcPr>
-            <w:tcW w:w="1028" w:type="dxa"/>
-            <w:hideMark/>
-          </w:tcPr>
           <w:p>
             <w:pPr>
               <w:spacing w:before="100" w:beforeAutospacing="1" w:after="100" w:afterAutospacing="1" w:line="240" w:lineRule="auto"/>
@@ -872,7 +885,7 @@
                 <w:bCs/>
                 <w:color w:val="000000"/>
               </w:rPr>
-              <w:t>NoDocbc​</w:t>
+              <w:t>Healthcare​</w:t>
             </w:r>
             <w:r>
               <w:rPr>
@@ -882,6 +895,12 @@
               <w:t>​</w:t>
             </w:r>
           </w:p>
+        </w:tc>
+        <w:tc>
+          <w:tcPr>
+            <w:tcW w:w="1028" w:type="dxa"/>
+            <w:hideMark/>
+          </w:tcPr>
           <w:p>
             <w:pPr>
               <w:spacing w:before="100" w:beforeAutospacing="1" w:after="100" w:afterAutospacing="1" w:line="240" w:lineRule="auto"/>
@@ -893,6 +912,7 @@
                 <w:color w:val="000000"/>
               </w:rPr>
             </w:pPr>
+            <w:proofErr w:type="spellStart"/>
             <w:r>
               <w:rPr>
                 <w:rFonts w:eastAsia="Times New Roman" w:cs="Calibri"/>
@@ -900,33 +920,9 @@
                 <w:bCs/>
                 <w:color w:val="000000"/>
               </w:rPr>
-              <w:t>Cost​</w:t>
-            </w:r>
-            <w:r>
-              <w:rPr>
-                <w:rFonts w:eastAsia="Times New Roman" w:cs="Calibri"/>
-                <w:color w:val="000000"/>
-              </w:rPr>
-              <w:t>​</w:t>
-            </w:r>
-          </w:p>
-        </w:tc>
-        <w:tc>
-          <w:tcPr>
-            <w:tcW w:w="986" w:type="dxa"/>
-            <w:hideMark/>
-          </w:tcPr>
-          <w:p>
-            <w:pPr>
-              <w:spacing w:before="100" w:beforeAutospacing="1" w:after="100" w:afterAutospacing="1" w:line="240" w:lineRule="auto"/>
-              <w:jc w:val="center"/>
-              <w:textAlignment w:val="baseline"/>
-              <w:cnfStyle w:val="000000100000" w:firstRow="0" w:lastRow="0" w:firstColumn="0" w:lastColumn="0" w:oddVBand="0" w:evenVBand="0" w:oddHBand="1" w:evenHBand="0" w:firstRowFirstColumn="0" w:firstRowLastColumn="0" w:lastRowFirstColumn="0" w:lastRowLastColumn="0"/>
-              <w:rPr>
-                <w:rFonts w:eastAsia="Times New Roman" w:cs="Calibri"/>
-                <w:color w:val="000000"/>
-              </w:rPr>
-            </w:pPr>
+              <w:t>NoDocbc</w:t>
+            </w:r>
+            <w:proofErr w:type="spellEnd"/>
             <w:r>
               <w:rPr>
                 <w:rFonts w:eastAsia="Times New Roman" w:cs="Calibri"/>
@@ -934,7 +930,7 @@
                 <w:bCs/>
                 <w:color w:val="000000"/>
               </w:rPr>
-              <w:t>GenHlth​</w:t>
+              <w:t>​</w:t>
             </w:r>
             <w:r>
               <w:rPr>
@@ -944,12 +940,6 @@
               <w:t>​</w:t>
             </w:r>
           </w:p>
-        </w:tc>
-        <w:tc>
-          <w:tcPr>
-            <w:tcW w:w="1113" w:type="dxa"/>
-            <w:hideMark/>
-          </w:tcPr>
           <w:p>
             <w:pPr>
               <w:spacing w:before="100" w:beforeAutospacing="1" w:after="100" w:afterAutospacing="1" w:line="240" w:lineRule="auto"/>
@@ -968,7 +958,7 @@
                 <w:bCs/>
                 <w:color w:val="000000"/>
               </w:rPr>
-              <w:t>MentHlth​</w:t>
+              <w:t>Cost​</w:t>
             </w:r>
             <w:r>
               <w:rPr>
@@ -981,7 +971,7 @@
         </w:tc>
         <w:tc>
           <w:tcPr>
-            <w:tcW w:w="1426" w:type="dxa"/>
+            <w:tcW w:w="986" w:type="dxa"/>
             <w:hideMark/>
           </w:tcPr>
           <w:p>
@@ -995,6 +985,7 @@
                 <w:color w:val="000000"/>
               </w:rPr>
             </w:pPr>
+            <w:proofErr w:type="spellStart"/>
             <w:r>
               <w:rPr>
                 <w:rFonts w:eastAsia="Times New Roman" w:cs="Calibri"/>
@@ -1002,7 +993,107 @@
                 <w:bCs/>
                 <w:color w:val="000000"/>
               </w:rPr>
-              <w:t>PhysHlth​</w:t>
+              <w:t>GenHlth</w:t>
+            </w:r>
+            <w:proofErr w:type="spellEnd"/>
+            <w:r>
+              <w:rPr>
+                <w:rFonts w:eastAsia="Times New Roman" w:cs="Calibri"/>
+                <w:b/>
+                <w:bCs/>
+                <w:color w:val="000000"/>
+              </w:rPr>
+              <w:t>​</w:t>
+            </w:r>
+            <w:r>
+              <w:rPr>
+                <w:rFonts w:eastAsia="Times New Roman" w:cs="Calibri"/>
+                <w:color w:val="000000"/>
+              </w:rPr>
+              <w:t>​</w:t>
+            </w:r>
+          </w:p>
+        </w:tc>
+        <w:tc>
+          <w:tcPr>
+            <w:tcW w:w="1113" w:type="dxa"/>
+            <w:hideMark/>
+          </w:tcPr>
+          <w:p>
+            <w:pPr>
+              <w:spacing w:before="100" w:beforeAutospacing="1" w:after="100" w:afterAutospacing="1" w:line="240" w:lineRule="auto"/>
+              <w:jc w:val="center"/>
+              <w:textAlignment w:val="baseline"/>
+              <w:cnfStyle w:val="000000100000" w:firstRow="0" w:lastRow="0" w:firstColumn="0" w:lastColumn="0" w:oddVBand="0" w:evenVBand="0" w:oddHBand="1" w:evenHBand="0" w:firstRowFirstColumn="0" w:firstRowLastColumn="0" w:lastRowFirstColumn="0" w:lastRowLastColumn="0"/>
+              <w:rPr>
+                <w:rFonts w:eastAsia="Times New Roman" w:cs="Calibri"/>
+                <w:color w:val="000000"/>
+              </w:rPr>
+            </w:pPr>
+            <w:proofErr w:type="spellStart"/>
+            <w:r>
+              <w:rPr>
+                <w:rFonts w:eastAsia="Times New Roman" w:cs="Calibri"/>
+                <w:b/>
+                <w:bCs/>
+                <w:color w:val="000000"/>
+              </w:rPr>
+              <w:t>MentHlth</w:t>
+            </w:r>
+            <w:proofErr w:type="spellEnd"/>
+            <w:r>
+              <w:rPr>
+                <w:rFonts w:eastAsia="Times New Roman" w:cs="Calibri"/>
+                <w:b/>
+                <w:bCs/>
+                <w:color w:val="000000"/>
+              </w:rPr>
+              <w:t>​</w:t>
+            </w:r>
+            <w:r>
+              <w:rPr>
+                <w:rFonts w:eastAsia="Times New Roman" w:cs="Calibri"/>
+                <w:color w:val="000000"/>
+              </w:rPr>
+              <w:t>​</w:t>
+            </w:r>
+          </w:p>
+        </w:tc>
+        <w:tc>
+          <w:tcPr>
+            <w:tcW w:w="1426" w:type="dxa"/>
+            <w:hideMark/>
+          </w:tcPr>
+          <w:p>
+            <w:pPr>
+              <w:spacing w:before="100" w:beforeAutospacing="1" w:after="100" w:afterAutospacing="1" w:line="240" w:lineRule="auto"/>
+              <w:jc w:val="center"/>
+              <w:textAlignment w:val="baseline"/>
+              <w:cnfStyle w:val="000000100000" w:firstRow="0" w:lastRow="0" w:firstColumn="0" w:lastColumn="0" w:oddVBand="0" w:evenVBand="0" w:oddHBand="1" w:evenHBand="0" w:firstRowFirstColumn="0" w:firstRowLastColumn="0" w:lastRowFirstColumn="0" w:lastRowLastColumn="0"/>
+              <w:rPr>
+                <w:rFonts w:eastAsia="Times New Roman" w:cs="Calibri"/>
+                <w:color w:val="000000"/>
+              </w:rPr>
+            </w:pPr>
+            <w:proofErr w:type="spellStart"/>
+            <w:r>
+              <w:rPr>
+                <w:rFonts w:eastAsia="Times New Roman" w:cs="Calibri"/>
+                <w:b/>
+                <w:bCs/>
+                <w:color w:val="000000"/>
+              </w:rPr>
+              <w:t>PhysHlth</w:t>
+            </w:r>
+            <w:proofErr w:type="spellEnd"/>
+            <w:r>
+              <w:rPr>
+                <w:rFonts w:eastAsia="Times New Roman" w:cs="Calibri"/>
+                <w:b/>
+                <w:bCs/>
+                <w:color w:val="000000"/>
+              </w:rPr>
+              <w:t>​</w:t>
             </w:r>
             <w:r>
               <w:rPr>
@@ -1034,12 +1125,21 @@
                 <w:color w:val="000000"/>
               </w:rPr>
             </w:pPr>
+            <w:proofErr w:type="spellStart"/>
             <w:r>
               <w:rPr>
                 <w:rFonts w:eastAsia="Times New Roman" w:cs="Calibri"/>
                 <w:color w:val="000000"/>
               </w:rPr>
-              <w:t>DiffWalk​​</w:t>
+              <w:t>DiffWalk</w:t>
+            </w:r>
+            <w:proofErr w:type="spellEnd"/>
+            <w:r>
+              <w:rPr>
+                <w:rFonts w:eastAsia="Times New Roman" w:cs="Calibri"/>
+                <w:color w:val="000000"/>
+              </w:rPr>
+              <w:t>​​</w:t>
             </w:r>
           </w:p>
         </w:tc>
@@ -1203,8 +1303,19 @@
                 <w:bCs/>
                 <w:color w:val="FF0000"/>
               </w:rPr>
-              <w:t>Target - HeartDiseaseorAttack</w:t>
-            </w:r>
+              <w:t>Target - </w:t>
+            </w:r>
+            <w:proofErr w:type="spellStart"/>
+            <w:r>
+              <w:rPr>
+                <w:rFonts w:eastAsia="Times New Roman" w:cs="Calibri"/>
+                <w:b/>
+                <w:bCs/>
+                <w:color w:val="FF0000"/>
+              </w:rPr>
+              <w:t>HeartDiseaseorAttack</w:t>
+            </w:r>
+            <w:proofErr w:type="spellEnd"/>
             <w:r>
               <w:rPr>
                 <w:rFonts w:eastAsia="Times New Roman" w:cs="Calibri"/>
@@ -3754,6 +3865,7 @@
                 <w:szCs w:val="24"/>
               </w:rPr>
             </w:pPr>
+            <w:proofErr w:type="spellStart"/>
             <w:r>
               <w:rPr>
                 <w:rFonts w:asciiTheme="minorHAnsi" w:hAnsiTheme="minorHAnsi" w:cstheme="minorHAnsi"/>
@@ -3763,6 +3875,7 @@
               </w:rPr>
               <w:t>HighBP</w:t>
             </w:r>
+            <w:proofErr w:type="spellEnd"/>
           </w:p>
         </w:tc>
         <w:tc>
@@ -3894,6 +4007,7 @@
                 <w:szCs w:val="24"/>
               </w:rPr>
             </w:pPr>
+            <w:proofErr w:type="spellStart"/>
             <w:r>
               <w:rPr>
                 <w:rFonts w:asciiTheme="minorHAnsi" w:hAnsiTheme="minorHAnsi" w:cstheme="minorHAnsi"/>
@@ -3912,6 +4026,7 @@
               </w:rPr>
               <w:t>rtDiseaseorAttack</w:t>
             </w:r>
+            <w:proofErr w:type="spellEnd"/>
           </w:p>
         </w:tc>
         <w:tc>
@@ -7520,20 +7635,6 @@
         <w:jc w:val="both"/>
         <w:rPr>
           <w:rFonts w:asciiTheme="minorHAnsi" w:hAnsiTheme="minorHAnsi" w:cstheme="minorHAnsi"/>
-          <w:b/>
-          <w:bCs/>
-          <w:sz w:val="24"/>
-          <w:szCs w:val="24"/>
-          <w:u w:val="single"/>
-        </w:rPr>
-      </w:pPr>
-    </w:p>
-    <w:p>
-      <w:pPr>
-        <w:spacing w:after="0" w:line="360" w:lineRule="auto"/>
-        <w:jc w:val="both"/>
-        <w:rPr>
-          <w:rFonts w:ascii="Times New Roman" w:hAnsi="Times New Roman"/>
           <w:sz w:val="24"/>
           <w:szCs w:val="24"/>
         </w:rPr>
@@ -7545,18 +7646,11 @@
           <w:szCs w:val="24"/>
         </w:rPr>
         <w:tab/>
-      </w:r>
-      <w:r>
-        <w:rPr>
-          <w:rFonts w:ascii="Times New Roman" w:hAnsi="Times New Roman"/>
-          <w:sz w:val="24"/>
-          <w:szCs w:val="24"/>
-        </w:rPr>
         <w:t xml:space="preserve">To further </w:t>
       </w:r>
       <w:r>
         <w:rPr>
-          <w:rFonts w:ascii="Times New Roman" w:hAnsi="Times New Roman"/>
+          <w:rFonts w:asciiTheme="minorHAnsi" w:hAnsiTheme="minorHAnsi" w:cstheme="minorHAnsi"/>
           <w:sz w:val="24"/>
           <w:szCs w:val="24"/>
         </w:rPr>
@@ -7564,7 +7658,7 @@
       </w:r>
       <w:r>
         <w:rPr>
-          <w:rFonts w:ascii="Times New Roman" w:hAnsi="Times New Roman"/>
+          <w:rFonts w:asciiTheme="minorHAnsi" w:hAnsiTheme="minorHAnsi" w:cstheme="minorHAnsi"/>
           <w:sz w:val="24"/>
           <w:szCs w:val="24"/>
         </w:rPr>
@@ -7573,8 +7667,17 @@
     </w:p>
     <w:tbl>
       <w:tblPr>
-        <w:tblStyle w:val="TableGrid"/>
+        <w:tblStyle w:val="GridTable4-Accent3"/>
         <w:tblW w:w="0" w:type="auto"/>
+        <w:jc w:val="center"/>
+        <w:tblBorders>
+          <w:top w:val="single" w:sz="4" w:space="0" w:color="auto"/>
+          <w:left w:val="single" w:sz="4" w:space="0" w:color="auto"/>
+          <w:bottom w:val="single" w:sz="4" w:space="0" w:color="auto"/>
+          <w:right w:val="single" w:sz="4" w:space="0" w:color="auto"/>
+          <w:insideH w:val="single" w:sz="4" w:space="0" w:color="auto"/>
+          <w:insideV w:val="single" w:sz="4" w:space="0" w:color="auto"/>
+        </w:tblBorders>
         <w:tblLook w:val="04A0" w:firstRow="1" w:lastRow="0" w:firstColumn="1" w:lastColumn="0" w:noHBand="0" w:noVBand="1"/>
       </w:tblPr>
       <w:tblGrid>
@@ -7583,31 +7686,36 @@
       </w:tblGrid>
       <w:tr>
         <w:trPr>
+          <w:cnfStyle w:val="100000000000" w:firstRow="1" w:lastRow="0" w:firstColumn="0" w:lastColumn="0" w:oddVBand="0" w:evenVBand="0" w:oddHBand="0" w:evenHBand="0" w:firstRowFirstColumn="0" w:firstRowLastColumn="0" w:lastRowFirstColumn="0" w:lastRowLastColumn="0"/>
           <w:trHeight w:val="379"/>
+          <w:jc w:val="center"/>
         </w:trPr>
         <w:tc>
           <w:tcPr>
+            <w:cnfStyle w:val="001000000000" w:firstRow="0" w:lastRow="0" w:firstColumn="1" w:lastColumn="0" w:oddVBand="0" w:evenVBand="0" w:oddHBand="0" w:evenHBand="0" w:firstRowFirstColumn="0" w:firstRowLastColumn="0" w:lastRowFirstColumn="0" w:lastRowLastColumn="0"/>
             <w:tcW w:w="2547" w:type="dxa"/>
+            <w:tcBorders>
+              <w:top w:val="none" w:sz="0" w:space="0" w:color="auto"/>
+              <w:left w:val="none" w:sz="0" w:space="0" w:color="auto"/>
+              <w:bottom w:val="none" w:sz="0" w:space="0" w:color="auto"/>
+              <w:right w:val="none" w:sz="0" w:space="0" w:color="auto"/>
+            </w:tcBorders>
           </w:tcPr>
           <w:p>
             <w:pPr>
               <w:spacing w:after="0" w:line="360" w:lineRule="auto"/>
-              <w:jc w:val="both"/>
-              <w:rPr>
-                <w:rFonts w:ascii="Times New Roman" w:hAnsi="Times New Roman"/>
-                <w:b/>
-                <w:bCs/>
-                <w:sz w:val="20"/>
-                <w:szCs w:val="20"/>
-              </w:rPr>
-            </w:pPr>
-            <w:r>
-              <w:rPr>
-                <w:rFonts w:ascii="Times New Roman" w:hAnsi="Times New Roman"/>
-                <w:b/>
-                <w:bCs/>
-                <w:sz w:val="20"/>
-                <w:szCs w:val="20"/>
+              <w:jc w:val="center"/>
+              <w:rPr>
+                <w:rFonts w:asciiTheme="minorHAnsi" w:hAnsiTheme="minorHAnsi" w:cstheme="minorHAnsi"/>
+                <w:b w:val="0"/>
+                <w:bCs w:val="0"/>
+                <w:color w:val="auto"/>
+              </w:rPr>
+            </w:pPr>
+            <w:r>
+              <w:rPr>
+                <w:rFonts w:asciiTheme="minorHAnsi" w:hAnsiTheme="minorHAnsi" w:cstheme="minorHAnsi"/>
+                <w:color w:val="auto"/>
               </w:rPr>
               <w:t>Feature</w:t>
             </w:r>
@@ -7616,48 +7724,395 @@
         <w:tc>
           <w:tcPr>
             <w:tcW w:w="2547" w:type="dxa"/>
+            <w:tcBorders>
+              <w:top w:val="none" w:sz="0" w:space="0" w:color="auto"/>
+              <w:left w:val="none" w:sz="0" w:space="0" w:color="auto"/>
+              <w:bottom w:val="none" w:sz="0" w:space="0" w:color="auto"/>
+              <w:right w:val="none" w:sz="0" w:space="0" w:color="auto"/>
+            </w:tcBorders>
           </w:tcPr>
           <w:p>
             <w:pPr>
               <w:spacing w:after="0" w:line="360" w:lineRule="auto"/>
-              <w:jc w:val="both"/>
-              <w:rPr>
-                <w:rFonts w:ascii="Times New Roman" w:hAnsi="Times New Roman"/>
-                <w:b/>
-                <w:bCs/>
-                <w:sz w:val="20"/>
-                <w:szCs w:val="20"/>
-              </w:rPr>
-            </w:pPr>
-            <w:r>
-              <w:rPr>
-                <w:rFonts w:ascii="Times New Roman" w:hAnsi="Times New Roman"/>
-                <w:b/>
-                <w:bCs/>
-                <w:sz w:val="20"/>
-                <w:szCs w:val="20"/>
+              <w:jc w:val="center"/>
+              <w:cnfStyle w:val="100000000000" w:firstRow="1" w:lastRow="0" w:firstColumn="0" w:lastColumn="0" w:oddVBand="0" w:evenVBand="0" w:oddHBand="0" w:evenHBand="0" w:firstRowFirstColumn="0" w:firstRowLastColumn="0" w:lastRowFirstColumn="0" w:lastRowLastColumn="0"/>
+              <w:rPr>
+                <w:rFonts w:asciiTheme="minorHAnsi" w:hAnsiTheme="minorHAnsi" w:cstheme="minorHAnsi"/>
+                <w:b w:val="0"/>
+                <w:bCs w:val="0"/>
+                <w:color w:val="auto"/>
+              </w:rPr>
+            </w:pPr>
+            <w:r>
+              <w:rPr>
+                <w:rFonts w:asciiTheme="minorHAnsi" w:hAnsiTheme="minorHAnsi" w:cstheme="minorHAnsi"/>
+                <w:color w:val="auto"/>
               </w:rPr>
               <w:t>T</w:t>
             </w:r>
             <w:r>
               <w:rPr>
-                <w:rFonts w:ascii="Times New Roman" w:hAnsi="Times New Roman"/>
-                <w:b/>
-                <w:bCs/>
-                <w:sz w:val="20"/>
-                <w:szCs w:val="20"/>
+                <w:rFonts w:asciiTheme="minorHAnsi" w:hAnsiTheme="minorHAnsi" w:cstheme="minorHAnsi"/>
+                <w:color w:val="auto"/>
               </w:rPr>
               <w:t xml:space="preserve"> </w:t>
             </w:r>
             <w:r>
               <w:rPr>
-                <w:rFonts w:ascii="Times New Roman" w:hAnsi="Times New Roman"/>
-                <w:b/>
-                <w:bCs/>
-                <w:sz w:val="20"/>
-                <w:szCs w:val="20"/>
+                <w:rFonts w:asciiTheme="minorHAnsi" w:hAnsiTheme="minorHAnsi" w:cstheme="minorHAnsi"/>
+                <w:color w:val="auto"/>
               </w:rPr>
               <w:t>Statistic</w:t>
+            </w:r>
+          </w:p>
+        </w:tc>
+      </w:tr>
+      <w:tr>
+        <w:trPr>
+          <w:cnfStyle w:val="000000100000" w:firstRow="0" w:lastRow="0" w:firstColumn="0" w:lastColumn="0" w:oddVBand="0" w:evenVBand="0" w:oddHBand="1" w:evenHBand="0" w:firstRowFirstColumn="0" w:firstRowLastColumn="0" w:lastRowFirstColumn="0" w:lastRowLastColumn="0"/>
+          <w:trHeight w:val="366"/>
+          <w:jc w:val="center"/>
+        </w:trPr>
+        <w:tc>
+          <w:tcPr>
+            <w:cnfStyle w:val="001000000000" w:firstRow="0" w:lastRow="0" w:firstColumn="1" w:lastColumn="0" w:oddVBand="0" w:evenVBand="0" w:oddHBand="0" w:evenHBand="0" w:firstRowFirstColumn="0" w:firstRowLastColumn="0" w:lastRowFirstColumn="0" w:lastRowLastColumn="0"/>
+            <w:tcW w:w="2547" w:type="dxa"/>
+          </w:tcPr>
+          <w:p>
+            <w:pPr>
+              <w:spacing w:after="0" w:line="360" w:lineRule="auto"/>
+              <w:jc w:val="center"/>
+              <w:rPr>
+                <w:rFonts w:asciiTheme="minorHAnsi" w:hAnsiTheme="minorHAnsi" w:cstheme="minorHAnsi"/>
+              </w:rPr>
+            </w:pPr>
+            <w:r>
+              <w:rPr>
+                <w:rFonts w:asciiTheme="minorHAnsi" w:hAnsiTheme="minorHAnsi" w:cstheme="minorHAnsi"/>
+              </w:rPr>
+              <w:t>Age</w:t>
+            </w:r>
+          </w:p>
+        </w:tc>
+        <w:tc>
+          <w:tcPr>
+            <w:tcW w:w="2547" w:type="dxa"/>
+          </w:tcPr>
+          <w:p>
+            <w:pPr>
+              <w:spacing w:after="0" w:line="360" w:lineRule="auto"/>
+              <w:jc w:val="center"/>
+              <w:cnfStyle w:val="000000100000" w:firstRow="0" w:lastRow="0" w:firstColumn="0" w:lastColumn="0" w:oddVBand="0" w:evenVBand="0" w:oddHBand="1" w:evenHBand="0" w:firstRowFirstColumn="0" w:firstRowLastColumn="0" w:lastRowFirstColumn="0" w:lastRowLastColumn="0"/>
+              <w:rPr>
+                <w:rFonts w:asciiTheme="minorHAnsi" w:hAnsiTheme="minorHAnsi" w:cstheme="minorHAnsi"/>
+              </w:rPr>
+            </w:pPr>
+            <w:r>
+              <w:rPr>
+                <w:rFonts w:asciiTheme="minorHAnsi" w:hAnsiTheme="minorHAnsi" w:cstheme="minorHAnsi"/>
+              </w:rPr>
+              <w:t>-114.4673</w:t>
+            </w:r>
+          </w:p>
+        </w:tc>
+      </w:tr>
+      <w:tr>
+        <w:trPr>
+          <w:trHeight w:val="379"/>
+          <w:jc w:val="center"/>
+        </w:trPr>
+        <w:tc>
+          <w:tcPr>
+            <w:cnfStyle w:val="001000000000" w:firstRow="0" w:lastRow="0" w:firstColumn="1" w:lastColumn="0" w:oddVBand="0" w:evenVBand="0" w:oddHBand="0" w:evenHBand="0" w:firstRowFirstColumn="0" w:firstRowLastColumn="0" w:lastRowFirstColumn="0" w:lastRowLastColumn="0"/>
+            <w:tcW w:w="2547" w:type="dxa"/>
+          </w:tcPr>
+          <w:p>
+            <w:pPr>
+              <w:spacing w:after="0" w:line="360" w:lineRule="auto"/>
+              <w:jc w:val="center"/>
+              <w:rPr>
+                <w:rFonts w:asciiTheme="minorHAnsi" w:hAnsiTheme="minorHAnsi" w:cstheme="minorHAnsi"/>
+              </w:rPr>
+            </w:pPr>
+            <w:proofErr w:type="spellStart"/>
+            <w:r>
+              <w:rPr>
+                <w:rFonts w:asciiTheme="minorHAnsi" w:hAnsiTheme="minorHAnsi" w:cstheme="minorHAnsi"/>
+              </w:rPr>
+              <w:t>CholCheck</w:t>
+            </w:r>
+            <w:proofErr w:type="spellEnd"/>
+          </w:p>
+        </w:tc>
+        <w:tc>
+          <w:tcPr>
+            <w:tcW w:w="2547" w:type="dxa"/>
+          </w:tcPr>
+          <w:p>
+            <w:pPr>
+              <w:spacing w:after="0" w:line="360" w:lineRule="auto"/>
+              <w:jc w:val="center"/>
+              <w:cnfStyle w:val="000000000000" w:firstRow="0" w:lastRow="0" w:firstColumn="0" w:lastColumn="0" w:oddVBand="0" w:evenVBand="0" w:oddHBand="0" w:evenHBand="0" w:firstRowFirstColumn="0" w:firstRowLastColumn="0" w:lastRowFirstColumn="0" w:lastRowLastColumn="0"/>
+              <w:rPr>
+                <w:rFonts w:asciiTheme="minorHAnsi" w:hAnsiTheme="minorHAnsi" w:cstheme="minorHAnsi"/>
+              </w:rPr>
+            </w:pPr>
+            <w:r>
+              <w:rPr>
+                <w:rFonts w:asciiTheme="minorHAnsi" w:hAnsiTheme="minorHAnsi" w:cstheme="minorHAnsi"/>
+              </w:rPr>
+              <w:t>-22.2867</w:t>
+            </w:r>
+          </w:p>
+        </w:tc>
+      </w:tr>
+      <w:tr>
+        <w:trPr>
+          <w:cnfStyle w:val="000000100000" w:firstRow="0" w:lastRow="0" w:firstColumn="0" w:lastColumn="0" w:oddVBand="0" w:evenVBand="0" w:oddHBand="1" w:evenHBand="0" w:firstRowFirstColumn="0" w:firstRowLastColumn="0" w:lastRowFirstColumn="0" w:lastRowLastColumn="0"/>
+          <w:trHeight w:val="366"/>
+          <w:jc w:val="center"/>
+        </w:trPr>
+        <w:tc>
+          <w:tcPr>
+            <w:cnfStyle w:val="001000000000" w:firstRow="0" w:lastRow="0" w:firstColumn="1" w:lastColumn="0" w:oddVBand="0" w:evenVBand="0" w:oddHBand="0" w:evenHBand="0" w:firstRowFirstColumn="0" w:firstRowLastColumn="0" w:lastRowFirstColumn="0" w:lastRowLastColumn="0"/>
+            <w:tcW w:w="2547" w:type="dxa"/>
+          </w:tcPr>
+          <w:p>
+            <w:pPr>
+              <w:spacing w:after="0" w:line="360" w:lineRule="auto"/>
+              <w:jc w:val="center"/>
+              <w:rPr>
+                <w:rFonts w:asciiTheme="minorHAnsi" w:hAnsiTheme="minorHAnsi" w:cstheme="minorHAnsi"/>
+              </w:rPr>
+            </w:pPr>
+            <w:r>
+              <w:rPr>
+                <w:rFonts w:asciiTheme="minorHAnsi" w:hAnsiTheme="minorHAnsi" w:cstheme="minorHAnsi"/>
+              </w:rPr>
+              <w:t>Stroke</w:t>
+            </w:r>
+          </w:p>
+        </w:tc>
+        <w:tc>
+          <w:tcPr>
+            <w:tcW w:w="2547" w:type="dxa"/>
+          </w:tcPr>
+          <w:p>
+            <w:pPr>
+              <w:spacing w:after="0" w:line="360" w:lineRule="auto"/>
+              <w:jc w:val="center"/>
+              <w:cnfStyle w:val="000000100000" w:firstRow="0" w:lastRow="0" w:firstColumn="0" w:lastColumn="0" w:oddVBand="0" w:evenVBand="0" w:oddHBand="1" w:evenHBand="0" w:firstRowFirstColumn="0" w:firstRowLastColumn="0" w:lastRowFirstColumn="0" w:lastRowLastColumn="0"/>
+              <w:rPr>
+                <w:rFonts w:asciiTheme="minorHAnsi" w:hAnsiTheme="minorHAnsi" w:cstheme="minorHAnsi"/>
+              </w:rPr>
+            </w:pPr>
+            <w:r>
+              <w:rPr>
+                <w:rFonts w:asciiTheme="minorHAnsi" w:hAnsiTheme="minorHAnsi" w:cstheme="minorHAnsi"/>
+              </w:rPr>
+              <w:t>-104.4191</w:t>
+            </w:r>
+          </w:p>
+        </w:tc>
+      </w:tr>
+      <w:tr>
+        <w:trPr>
+          <w:trHeight w:val="379"/>
+          <w:jc w:val="center"/>
+        </w:trPr>
+        <w:tc>
+          <w:tcPr>
+            <w:cnfStyle w:val="001000000000" w:firstRow="0" w:lastRow="0" w:firstColumn="1" w:lastColumn="0" w:oddVBand="0" w:evenVBand="0" w:oddHBand="0" w:evenHBand="0" w:firstRowFirstColumn="0" w:firstRowLastColumn="0" w:lastRowFirstColumn="0" w:lastRowLastColumn="0"/>
+            <w:tcW w:w="2547" w:type="dxa"/>
+          </w:tcPr>
+          <w:p>
+            <w:pPr>
+              <w:spacing w:after="0" w:line="360" w:lineRule="auto"/>
+              <w:jc w:val="center"/>
+              <w:rPr>
+                <w:rFonts w:asciiTheme="minorHAnsi" w:hAnsiTheme="minorHAnsi" w:cstheme="minorHAnsi"/>
+              </w:rPr>
+            </w:pPr>
+            <w:proofErr w:type="spellStart"/>
+            <w:r>
+              <w:rPr>
+                <w:rFonts w:asciiTheme="minorHAnsi" w:eastAsia="Times New Roman" w:hAnsiTheme="minorHAnsi" w:cstheme="minorHAnsi"/>
+              </w:rPr>
+              <w:t>NoDocbcCost</w:t>
+            </w:r>
+            <w:proofErr w:type="spellEnd"/>
+          </w:p>
+        </w:tc>
+        <w:tc>
+          <w:tcPr>
+            <w:tcW w:w="2547" w:type="dxa"/>
+          </w:tcPr>
+          <w:p>
+            <w:pPr>
+              <w:spacing w:after="0" w:line="360" w:lineRule="auto"/>
+              <w:jc w:val="center"/>
+              <w:cnfStyle w:val="000000000000" w:firstRow="0" w:lastRow="0" w:firstColumn="0" w:lastColumn="0" w:oddVBand="0" w:evenVBand="0" w:oddHBand="0" w:evenHBand="0" w:firstRowFirstColumn="0" w:firstRowLastColumn="0" w:lastRowFirstColumn="0" w:lastRowLastColumn="0"/>
+              <w:rPr>
+                <w:rFonts w:asciiTheme="minorHAnsi" w:hAnsiTheme="minorHAnsi" w:cstheme="minorHAnsi"/>
+              </w:rPr>
+            </w:pPr>
+            <w:r>
+              <w:rPr>
+                <w:rFonts w:asciiTheme="minorHAnsi" w:hAnsiTheme="minorHAnsi" w:cstheme="minorHAnsi"/>
+              </w:rPr>
+              <w:t>-15.6210</w:t>
+            </w:r>
+          </w:p>
+        </w:tc>
+      </w:tr>
+      <w:tr>
+        <w:trPr>
+          <w:cnfStyle w:val="000000100000" w:firstRow="0" w:lastRow="0" w:firstColumn="0" w:lastColumn="0" w:oddVBand="0" w:evenVBand="0" w:oddHBand="1" w:evenHBand="0" w:firstRowFirstColumn="0" w:firstRowLastColumn="0" w:lastRowFirstColumn="0" w:lastRowLastColumn="0"/>
+          <w:trHeight w:val="366"/>
+          <w:jc w:val="center"/>
+        </w:trPr>
+        <w:tc>
+          <w:tcPr>
+            <w:cnfStyle w:val="001000000000" w:firstRow="0" w:lastRow="0" w:firstColumn="1" w:lastColumn="0" w:oddVBand="0" w:evenVBand="0" w:oddHBand="0" w:evenHBand="0" w:firstRowFirstColumn="0" w:firstRowLastColumn="0" w:lastRowFirstColumn="0" w:lastRowLastColumn="0"/>
+            <w:tcW w:w="2547" w:type="dxa"/>
+          </w:tcPr>
+          <w:p>
+            <w:pPr>
+              <w:spacing w:after="0" w:line="360" w:lineRule="auto"/>
+              <w:jc w:val="center"/>
+              <w:rPr>
+                <w:rFonts w:asciiTheme="minorHAnsi" w:hAnsiTheme="minorHAnsi" w:cstheme="minorHAnsi"/>
+              </w:rPr>
+            </w:pPr>
+            <w:proofErr w:type="spellStart"/>
+            <w:r>
+              <w:rPr>
+                <w:rFonts w:asciiTheme="minorHAnsi" w:hAnsiTheme="minorHAnsi" w:cstheme="minorHAnsi"/>
+              </w:rPr>
+              <w:t>GenHlth</w:t>
+            </w:r>
+            <w:proofErr w:type="spellEnd"/>
+          </w:p>
+        </w:tc>
+        <w:tc>
+          <w:tcPr>
+            <w:tcW w:w="2547" w:type="dxa"/>
+          </w:tcPr>
+          <w:p>
+            <w:pPr>
+              <w:spacing w:after="0" w:line="360" w:lineRule="auto"/>
+              <w:jc w:val="center"/>
+              <w:cnfStyle w:val="000000100000" w:firstRow="0" w:lastRow="0" w:firstColumn="0" w:lastColumn="0" w:oddVBand="0" w:evenVBand="0" w:oddHBand="1" w:evenHBand="0" w:firstRowFirstColumn="0" w:firstRowLastColumn="0" w:lastRowFirstColumn="0" w:lastRowLastColumn="0"/>
+              <w:rPr>
+                <w:rFonts w:asciiTheme="minorHAnsi" w:hAnsiTheme="minorHAnsi" w:cstheme="minorHAnsi"/>
+              </w:rPr>
+            </w:pPr>
+            <w:r>
+              <w:rPr>
+                <w:rFonts w:asciiTheme="minorHAnsi" w:hAnsiTheme="minorHAnsi" w:cstheme="minorHAnsi"/>
+              </w:rPr>
+              <w:t>-134.7131</w:t>
+            </w:r>
+          </w:p>
+        </w:tc>
+      </w:tr>
+      <w:tr>
+        <w:trPr>
+          <w:trHeight w:val="379"/>
+          <w:jc w:val="center"/>
+        </w:trPr>
+        <w:tc>
+          <w:tcPr>
+            <w:cnfStyle w:val="001000000000" w:firstRow="0" w:lastRow="0" w:firstColumn="1" w:lastColumn="0" w:oddVBand="0" w:evenVBand="0" w:oddHBand="0" w:evenHBand="0" w:firstRowFirstColumn="0" w:firstRowLastColumn="0" w:lastRowFirstColumn="0" w:lastRowLastColumn="0"/>
+            <w:tcW w:w="2547" w:type="dxa"/>
+          </w:tcPr>
+          <w:p>
+            <w:pPr>
+              <w:spacing w:after="0" w:line="360" w:lineRule="auto"/>
+              <w:jc w:val="center"/>
+              <w:rPr>
+                <w:rFonts w:asciiTheme="minorHAnsi" w:hAnsiTheme="minorHAnsi" w:cstheme="minorHAnsi"/>
+              </w:rPr>
+            </w:pPr>
+            <w:proofErr w:type="spellStart"/>
+            <w:r>
+              <w:rPr>
+                <w:rFonts w:asciiTheme="minorHAnsi" w:hAnsiTheme="minorHAnsi" w:cstheme="minorHAnsi"/>
+              </w:rPr>
+              <w:t>AnyHealthcare</w:t>
+            </w:r>
+            <w:proofErr w:type="spellEnd"/>
+          </w:p>
+        </w:tc>
+        <w:tc>
+          <w:tcPr>
+            <w:tcW w:w="2547" w:type="dxa"/>
+          </w:tcPr>
+          <w:p>
+            <w:pPr>
+              <w:spacing w:after="0" w:line="360" w:lineRule="auto"/>
+              <w:jc w:val="center"/>
+              <w:cnfStyle w:val="000000000000" w:firstRow="0" w:lastRow="0" w:firstColumn="0" w:lastColumn="0" w:oddVBand="0" w:evenVBand="0" w:oddHBand="0" w:evenHBand="0" w:firstRowFirstColumn="0" w:firstRowLastColumn="0" w:lastRowFirstColumn="0" w:lastRowLastColumn="0"/>
+              <w:rPr>
+                <w:rFonts w:asciiTheme="minorHAnsi" w:hAnsiTheme="minorHAnsi" w:cstheme="minorHAnsi"/>
+              </w:rPr>
+            </w:pPr>
+            <w:r>
+              <w:rPr>
+                <w:rFonts w:asciiTheme="minorHAnsi" w:hAnsiTheme="minorHAnsi" w:cstheme="minorHAnsi"/>
+              </w:rPr>
+              <w:t>-9.4374</w:t>
+            </w:r>
+          </w:p>
+        </w:tc>
+      </w:tr>
+      <w:tr>
+        <w:trPr>
+          <w:cnfStyle w:val="000000100000" w:firstRow="0" w:lastRow="0" w:firstColumn="0" w:lastColumn="0" w:oddVBand="0" w:evenVBand="0" w:oddHBand="1" w:evenHBand="0" w:firstRowFirstColumn="0" w:firstRowLastColumn="0" w:lastRowFirstColumn="0" w:lastRowLastColumn="0"/>
+          <w:trHeight w:val="379"/>
+          <w:jc w:val="center"/>
+        </w:trPr>
+        <w:tc>
+          <w:tcPr>
+            <w:cnfStyle w:val="001000000000" w:firstRow="0" w:lastRow="0" w:firstColumn="1" w:lastColumn="0" w:oddVBand="0" w:evenVBand="0" w:oddHBand="0" w:evenHBand="0" w:firstRowFirstColumn="0" w:firstRowLastColumn="0" w:lastRowFirstColumn="0" w:lastRowLastColumn="0"/>
+            <w:tcW w:w="2547" w:type="dxa"/>
+          </w:tcPr>
+          <w:p>
+            <w:pPr>
+              <w:spacing w:after="0" w:line="360" w:lineRule="auto"/>
+              <w:jc w:val="center"/>
+              <w:rPr>
+                <w:rFonts w:asciiTheme="minorHAnsi" w:hAnsiTheme="minorHAnsi" w:cstheme="minorHAnsi"/>
+              </w:rPr>
+            </w:pPr>
+            <w:proofErr w:type="spellStart"/>
+            <w:r>
+              <w:rPr>
+                <w:rFonts w:asciiTheme="minorHAnsi" w:hAnsiTheme="minorHAnsi" w:cstheme="minorHAnsi"/>
+              </w:rPr>
+              <w:t>MentHlth</w:t>
+            </w:r>
+            <w:proofErr w:type="spellEnd"/>
+          </w:p>
+        </w:tc>
+        <w:tc>
+          <w:tcPr>
+            <w:tcW w:w="2547" w:type="dxa"/>
+          </w:tcPr>
+          <w:p>
+            <w:pPr>
+              <w:spacing w:after="0" w:line="360" w:lineRule="auto"/>
+              <w:jc w:val="center"/>
+              <w:cnfStyle w:val="000000100000" w:firstRow="0" w:lastRow="0" w:firstColumn="0" w:lastColumn="0" w:oddVBand="0" w:evenVBand="0" w:oddHBand="1" w:evenHBand="0" w:firstRowFirstColumn="0" w:firstRowLastColumn="0" w:lastRowFirstColumn="0" w:lastRowLastColumn="0"/>
+              <w:rPr>
+                <w:rFonts w:asciiTheme="minorHAnsi" w:hAnsiTheme="minorHAnsi" w:cstheme="minorHAnsi"/>
+              </w:rPr>
+            </w:pPr>
+            <w:r>
+              <w:rPr>
+                <w:rFonts w:asciiTheme="minorHAnsi" w:hAnsiTheme="minorHAnsi" w:cstheme="minorHAnsi"/>
+              </w:rPr>
+              <w:t>-32.6156</w:t>
             </w:r>
           </w:p>
         </w:tc>
@@ -7665,29 +8120,29 @@
       <w:tr>
         <w:trPr>
           <w:trHeight w:val="366"/>
+          <w:jc w:val="center"/>
         </w:trPr>
         <w:tc>
           <w:tcPr>
+            <w:cnfStyle w:val="001000000000" w:firstRow="0" w:lastRow="0" w:firstColumn="1" w:lastColumn="0" w:oddVBand="0" w:evenVBand="0" w:oddHBand="0" w:evenHBand="0" w:firstRowFirstColumn="0" w:firstRowLastColumn="0" w:lastRowFirstColumn="0" w:lastRowLastColumn="0"/>
             <w:tcW w:w="2547" w:type="dxa"/>
           </w:tcPr>
           <w:p>
             <w:pPr>
               <w:spacing w:after="0" w:line="360" w:lineRule="auto"/>
-              <w:jc w:val="both"/>
-              <w:rPr>
-                <w:rFonts w:ascii="Times New Roman" w:hAnsi="Times New Roman"/>
-                <w:sz w:val="20"/>
-                <w:szCs w:val="20"/>
-              </w:rPr>
-            </w:pPr>
-            <w:r>
-              <w:rPr>
-                <w:rFonts w:ascii="Times New Roman" w:hAnsi="Times New Roman"/>
-                <w:sz w:val="20"/>
-                <w:szCs w:val="20"/>
-              </w:rPr>
-              <w:t>Age</w:t>
-            </w:r>
+              <w:jc w:val="center"/>
+              <w:rPr>
+                <w:rFonts w:asciiTheme="minorHAnsi" w:hAnsiTheme="minorHAnsi" w:cstheme="minorHAnsi"/>
+              </w:rPr>
+            </w:pPr>
+            <w:proofErr w:type="spellStart"/>
+            <w:r>
+              <w:rPr>
+                <w:rFonts w:asciiTheme="minorHAnsi" w:hAnsiTheme="minorHAnsi" w:cstheme="minorHAnsi"/>
+              </w:rPr>
+              <w:t>PhysHlth</w:t>
+            </w:r>
+            <w:proofErr w:type="spellEnd"/>
           </w:p>
         </w:tc>
         <w:tc>
@@ -7697,20 +8152,165 @@
           <w:p>
             <w:pPr>
               <w:spacing w:after="0" w:line="360" w:lineRule="auto"/>
-              <w:jc w:val="both"/>
-              <w:rPr>
-                <w:rFonts w:ascii="Times New Roman" w:hAnsi="Times New Roman"/>
-                <w:sz w:val="20"/>
-                <w:szCs w:val="20"/>
-              </w:rPr>
-            </w:pPr>
-            <w:r>
-              <w:rPr>
-                <w:rFonts w:ascii="Times New Roman" w:hAnsi="Times New Roman"/>
-                <w:sz w:val="20"/>
-                <w:szCs w:val="20"/>
-              </w:rPr>
-              <w:t>-114.4673</w:t>
+              <w:jc w:val="center"/>
+              <w:cnfStyle w:val="000000000000" w:firstRow="0" w:lastRow="0" w:firstColumn="0" w:lastColumn="0" w:oddVBand="0" w:evenVBand="0" w:oddHBand="0" w:evenHBand="0" w:firstRowFirstColumn="0" w:firstRowLastColumn="0" w:lastRowFirstColumn="0" w:lastRowLastColumn="0"/>
+              <w:rPr>
+                <w:rFonts w:asciiTheme="minorHAnsi" w:hAnsiTheme="minorHAnsi" w:cstheme="minorHAnsi"/>
+              </w:rPr>
+            </w:pPr>
+            <w:r>
+              <w:rPr>
+                <w:rFonts w:asciiTheme="minorHAnsi" w:hAnsiTheme="minorHAnsi" w:cstheme="minorHAnsi"/>
+              </w:rPr>
+              <w:t>-93.0637</w:t>
+            </w:r>
+          </w:p>
+        </w:tc>
+      </w:tr>
+      <w:tr>
+        <w:trPr>
+          <w:cnfStyle w:val="000000100000" w:firstRow="0" w:lastRow="0" w:firstColumn="0" w:lastColumn="0" w:oddVBand="0" w:evenVBand="0" w:oddHBand="1" w:evenHBand="0" w:firstRowFirstColumn="0" w:firstRowLastColumn="0" w:lastRowFirstColumn="0" w:lastRowLastColumn="0"/>
+          <w:trHeight w:val="379"/>
+          <w:jc w:val="center"/>
+        </w:trPr>
+        <w:tc>
+          <w:tcPr>
+            <w:cnfStyle w:val="001000000000" w:firstRow="0" w:lastRow="0" w:firstColumn="1" w:lastColumn="0" w:oddVBand="0" w:evenVBand="0" w:oddHBand="0" w:evenHBand="0" w:firstRowFirstColumn="0" w:firstRowLastColumn="0" w:lastRowFirstColumn="0" w:lastRowLastColumn="0"/>
+            <w:tcW w:w="2547" w:type="dxa"/>
+          </w:tcPr>
+          <w:p>
+            <w:pPr>
+              <w:spacing w:after="0" w:line="360" w:lineRule="auto"/>
+              <w:jc w:val="center"/>
+              <w:rPr>
+                <w:rFonts w:asciiTheme="minorHAnsi" w:hAnsiTheme="minorHAnsi" w:cstheme="minorHAnsi"/>
+              </w:rPr>
+            </w:pPr>
+            <w:proofErr w:type="spellStart"/>
+            <w:r>
+              <w:rPr>
+                <w:rFonts w:asciiTheme="minorHAnsi" w:hAnsiTheme="minorHAnsi" w:cstheme="minorHAnsi"/>
+              </w:rPr>
+              <w:t>DiffWalk</w:t>
+            </w:r>
+            <w:proofErr w:type="spellEnd"/>
+          </w:p>
+        </w:tc>
+        <w:tc>
+          <w:tcPr>
+            <w:tcW w:w="2547" w:type="dxa"/>
+          </w:tcPr>
+          <w:p>
+            <w:pPr>
+              <w:spacing w:after="0" w:line="360" w:lineRule="auto"/>
+              <w:jc w:val="center"/>
+              <w:cnfStyle w:val="000000100000" w:firstRow="0" w:lastRow="0" w:firstColumn="0" w:lastColumn="0" w:oddVBand="0" w:evenVBand="0" w:oddHBand="1" w:evenHBand="0" w:firstRowFirstColumn="0" w:firstRowLastColumn="0" w:lastRowFirstColumn="0" w:lastRowLastColumn="0"/>
+              <w:rPr>
+                <w:rFonts w:asciiTheme="minorHAnsi" w:hAnsiTheme="minorHAnsi" w:cstheme="minorHAnsi"/>
+              </w:rPr>
+            </w:pPr>
+            <w:r>
+              <w:rPr>
+                <w:rFonts w:asciiTheme="minorHAnsi" w:hAnsiTheme="minorHAnsi" w:cstheme="minorHAnsi"/>
+              </w:rPr>
+              <w:t>-109.6429</w:t>
+            </w:r>
+          </w:p>
+        </w:tc>
+      </w:tr>
+      <w:tr>
+        <w:trPr>
+          <w:trHeight w:val="366"/>
+          <w:jc w:val="center"/>
+        </w:trPr>
+        <w:tc>
+          <w:tcPr>
+            <w:cnfStyle w:val="001000000000" w:firstRow="0" w:lastRow="0" w:firstColumn="1" w:lastColumn="0" w:oddVBand="0" w:evenVBand="0" w:oddHBand="0" w:evenHBand="0" w:firstRowFirstColumn="0" w:firstRowLastColumn="0" w:lastRowFirstColumn="0" w:lastRowLastColumn="0"/>
+            <w:tcW w:w="2547" w:type="dxa"/>
+          </w:tcPr>
+          <w:p>
+            <w:pPr>
+              <w:spacing w:after="0" w:line="360" w:lineRule="auto"/>
+              <w:jc w:val="center"/>
+              <w:rPr>
+                <w:rFonts w:asciiTheme="minorHAnsi" w:hAnsiTheme="minorHAnsi" w:cstheme="minorHAnsi"/>
+              </w:rPr>
+            </w:pPr>
+            <w:r>
+              <w:rPr>
+                <w:rFonts w:asciiTheme="minorHAnsi" w:hAnsiTheme="minorHAnsi" w:cstheme="minorHAnsi"/>
+              </w:rPr>
+              <w:t>Education</w:t>
+            </w:r>
+          </w:p>
+        </w:tc>
+        <w:tc>
+          <w:tcPr>
+            <w:tcW w:w="2547" w:type="dxa"/>
+          </w:tcPr>
+          <w:p>
+            <w:pPr>
+              <w:spacing w:after="0" w:line="360" w:lineRule="auto"/>
+              <w:jc w:val="center"/>
+              <w:cnfStyle w:val="000000000000" w:firstRow="0" w:lastRow="0" w:firstColumn="0" w:lastColumn="0" w:oddVBand="0" w:evenVBand="0" w:oddHBand="0" w:evenHBand="0" w:firstRowFirstColumn="0" w:firstRowLastColumn="0" w:lastRowFirstColumn="0" w:lastRowLastColumn="0"/>
+              <w:rPr>
+                <w:rFonts w:asciiTheme="minorHAnsi" w:hAnsiTheme="minorHAnsi" w:cstheme="minorHAnsi"/>
+              </w:rPr>
+            </w:pPr>
+            <w:r>
+              <w:rPr>
+                <w:rFonts w:asciiTheme="minorHAnsi" w:hAnsiTheme="minorHAnsi" w:cstheme="minorHAnsi"/>
+              </w:rPr>
+              <w:t>50.4156</w:t>
+            </w:r>
+          </w:p>
+        </w:tc>
+      </w:tr>
+      <w:tr>
+        <w:trPr>
+          <w:cnfStyle w:val="000000100000" w:firstRow="0" w:lastRow="0" w:firstColumn="0" w:lastColumn="0" w:oddVBand="0" w:evenVBand="0" w:oddHBand="1" w:evenHBand="0" w:firstRowFirstColumn="0" w:firstRowLastColumn="0" w:lastRowFirstColumn="0" w:lastRowLastColumn="0"/>
+          <w:trHeight w:val="379"/>
+          <w:jc w:val="center"/>
+        </w:trPr>
+        <w:tc>
+          <w:tcPr>
+            <w:cnfStyle w:val="001000000000" w:firstRow="0" w:lastRow="0" w:firstColumn="1" w:lastColumn="0" w:oddVBand="0" w:evenVBand="0" w:oddHBand="0" w:evenHBand="0" w:firstRowFirstColumn="0" w:firstRowLastColumn="0" w:lastRowFirstColumn="0" w:lastRowLastColumn="0"/>
+            <w:tcW w:w="2547" w:type="dxa"/>
+          </w:tcPr>
+          <w:p>
+            <w:pPr>
+              <w:spacing w:after="0" w:line="360" w:lineRule="auto"/>
+              <w:jc w:val="center"/>
+              <w:rPr>
+                <w:rFonts w:asciiTheme="minorHAnsi" w:hAnsiTheme="minorHAnsi" w:cstheme="minorHAnsi"/>
+              </w:rPr>
+            </w:pPr>
+            <w:r>
+              <w:rPr>
+                <w:rFonts w:asciiTheme="minorHAnsi" w:hAnsiTheme="minorHAnsi" w:cstheme="minorHAnsi"/>
+              </w:rPr>
+              <w:t>Sex</w:t>
+            </w:r>
+          </w:p>
+        </w:tc>
+        <w:tc>
+          <w:tcPr>
+            <w:tcW w:w="2547" w:type="dxa"/>
+          </w:tcPr>
+          <w:p>
+            <w:pPr>
+              <w:spacing w:after="0" w:line="360" w:lineRule="auto"/>
+              <w:jc w:val="center"/>
+              <w:cnfStyle w:val="000000100000" w:firstRow="0" w:lastRow="0" w:firstColumn="0" w:lastColumn="0" w:oddVBand="0" w:evenVBand="0" w:oddHBand="1" w:evenHBand="0" w:firstRowFirstColumn="0" w:firstRowLastColumn="0" w:lastRowFirstColumn="0" w:lastRowLastColumn="0"/>
+              <w:rPr>
+                <w:rFonts w:asciiTheme="minorHAnsi" w:hAnsiTheme="minorHAnsi" w:cstheme="minorHAnsi"/>
+              </w:rPr>
+            </w:pPr>
+            <w:r>
+              <w:rPr>
+                <w:rFonts w:asciiTheme="minorHAnsi" w:hAnsiTheme="minorHAnsi" w:cstheme="minorHAnsi"/>
+              </w:rPr>
+              <w:t>-43.5249</w:t>
             </w:r>
           </w:p>
         </w:tc>
@@ -7718,29 +8318,29 @@
       <w:tr>
         <w:trPr>
           <w:trHeight w:val="379"/>
+          <w:jc w:val="center"/>
         </w:trPr>
         <w:tc>
           <w:tcPr>
+            <w:cnfStyle w:val="001000000000" w:firstRow="0" w:lastRow="0" w:firstColumn="1" w:lastColumn="0" w:oddVBand="0" w:evenVBand="0" w:oddHBand="0" w:evenHBand="0" w:firstRowFirstColumn="0" w:firstRowLastColumn="0" w:lastRowFirstColumn="0" w:lastRowLastColumn="0"/>
             <w:tcW w:w="2547" w:type="dxa"/>
           </w:tcPr>
           <w:p>
             <w:pPr>
               <w:spacing w:after="0" w:line="360" w:lineRule="auto"/>
-              <w:jc w:val="both"/>
-              <w:rPr>
-                <w:rFonts w:ascii="Times New Roman" w:hAnsi="Times New Roman"/>
-                <w:sz w:val="20"/>
-                <w:szCs w:val="20"/>
-              </w:rPr>
-            </w:pPr>
-            <w:r>
-              <w:rPr>
-                <w:rFonts w:ascii="Times New Roman" w:hAnsi="Times New Roman"/>
-                <w:sz w:val="20"/>
-                <w:szCs w:val="20"/>
-              </w:rPr>
-              <w:t>CholCheck</w:t>
-            </w:r>
+              <w:jc w:val="center"/>
+              <w:rPr>
+                <w:rFonts w:asciiTheme="minorHAnsi" w:hAnsiTheme="minorHAnsi" w:cstheme="minorHAnsi"/>
+              </w:rPr>
+            </w:pPr>
+            <w:proofErr w:type="spellStart"/>
+            <w:r>
+              <w:rPr>
+                <w:rFonts w:asciiTheme="minorHAnsi" w:hAnsiTheme="minorHAnsi" w:cstheme="minorHAnsi"/>
+              </w:rPr>
+              <w:t>HvyAlcoholConsump</w:t>
+            </w:r>
+            <w:proofErr w:type="spellEnd"/>
           </w:p>
         </w:tc>
         <w:tc>
@@ -7750,20 +8350,361 @@
           <w:p>
             <w:pPr>
               <w:spacing w:after="0" w:line="360" w:lineRule="auto"/>
-              <w:jc w:val="both"/>
-              <w:rPr>
-                <w:rFonts w:ascii="Times New Roman" w:hAnsi="Times New Roman"/>
-                <w:sz w:val="20"/>
-                <w:szCs w:val="20"/>
-              </w:rPr>
-            </w:pPr>
-            <w:r>
-              <w:rPr>
-                <w:rFonts w:ascii="Times New Roman" w:hAnsi="Times New Roman"/>
-                <w:sz w:val="20"/>
-                <w:szCs w:val="20"/>
-              </w:rPr>
-              <w:t>-22.2867</w:t>
+              <w:jc w:val="center"/>
+              <w:cnfStyle w:val="000000000000" w:firstRow="0" w:lastRow="0" w:firstColumn="0" w:lastColumn="0" w:oddVBand="0" w:evenVBand="0" w:oddHBand="0" w:evenHBand="0" w:firstRowFirstColumn="0" w:firstRowLastColumn="0" w:lastRowFirstColumn="0" w:lastRowLastColumn="0"/>
+              <w:rPr>
+                <w:rFonts w:asciiTheme="minorHAnsi" w:hAnsiTheme="minorHAnsi" w:cstheme="minorHAnsi"/>
+              </w:rPr>
+            </w:pPr>
+            <w:r>
+              <w:rPr>
+                <w:rFonts w:asciiTheme="minorHAnsi" w:hAnsiTheme="minorHAnsi" w:cstheme="minorHAnsi"/>
+              </w:rPr>
+              <w:t>14.6076</w:t>
+            </w:r>
+          </w:p>
+        </w:tc>
+      </w:tr>
+      <w:tr>
+        <w:trPr>
+          <w:cnfStyle w:val="000000100000" w:firstRow="0" w:lastRow="0" w:firstColumn="0" w:lastColumn="0" w:oddVBand="0" w:evenVBand="0" w:oddHBand="1" w:evenHBand="0" w:firstRowFirstColumn="0" w:firstRowLastColumn="0" w:lastRowFirstColumn="0" w:lastRowLastColumn="0"/>
+          <w:trHeight w:val="366"/>
+          <w:jc w:val="center"/>
+        </w:trPr>
+        <w:tc>
+          <w:tcPr>
+            <w:cnfStyle w:val="001000000000" w:firstRow="0" w:lastRow="0" w:firstColumn="1" w:lastColumn="0" w:oddVBand="0" w:evenVBand="0" w:oddHBand="0" w:evenHBand="0" w:firstRowFirstColumn="0" w:firstRowLastColumn="0" w:lastRowFirstColumn="0" w:lastRowLastColumn="0"/>
+            <w:tcW w:w="2547" w:type="dxa"/>
+          </w:tcPr>
+          <w:p>
+            <w:pPr>
+              <w:spacing w:after="0" w:line="360" w:lineRule="auto"/>
+              <w:jc w:val="center"/>
+              <w:rPr>
+                <w:rFonts w:asciiTheme="minorHAnsi" w:hAnsiTheme="minorHAnsi" w:cstheme="minorHAnsi"/>
+              </w:rPr>
+            </w:pPr>
+            <w:r>
+              <w:rPr>
+                <w:rFonts w:asciiTheme="minorHAnsi" w:hAnsiTheme="minorHAnsi" w:cstheme="minorHAnsi"/>
+              </w:rPr>
+              <w:t>Diabetes</w:t>
+            </w:r>
+          </w:p>
+        </w:tc>
+        <w:tc>
+          <w:tcPr>
+            <w:tcW w:w="2547" w:type="dxa"/>
+          </w:tcPr>
+          <w:p>
+            <w:pPr>
+              <w:spacing w:after="0" w:line="360" w:lineRule="auto"/>
+              <w:jc w:val="center"/>
+              <w:cnfStyle w:val="000000100000" w:firstRow="0" w:lastRow="0" w:firstColumn="0" w:lastColumn="0" w:oddVBand="0" w:evenVBand="0" w:oddHBand="1" w:evenHBand="0" w:firstRowFirstColumn="0" w:firstRowLastColumn="0" w:lastRowFirstColumn="0" w:lastRowLastColumn="0"/>
+              <w:rPr>
+                <w:rFonts w:asciiTheme="minorHAnsi" w:hAnsiTheme="minorHAnsi" w:cstheme="minorHAnsi"/>
+              </w:rPr>
+            </w:pPr>
+            <w:r>
+              <w:rPr>
+                <w:rFonts w:asciiTheme="minorHAnsi" w:hAnsiTheme="minorHAnsi" w:cstheme="minorHAnsi"/>
+              </w:rPr>
+              <w:t>-91.9796</w:t>
+            </w:r>
+          </w:p>
+        </w:tc>
+      </w:tr>
+      <w:tr>
+        <w:trPr>
+          <w:trHeight w:val="379"/>
+          <w:jc w:val="center"/>
+        </w:trPr>
+        <w:tc>
+          <w:tcPr>
+            <w:cnfStyle w:val="001000000000" w:firstRow="0" w:lastRow="0" w:firstColumn="1" w:lastColumn="0" w:oddVBand="0" w:evenVBand="0" w:oddHBand="0" w:evenHBand="0" w:firstRowFirstColumn="0" w:firstRowLastColumn="0" w:lastRowFirstColumn="0" w:lastRowLastColumn="0"/>
+            <w:tcW w:w="2547" w:type="dxa"/>
+          </w:tcPr>
+          <w:p>
+            <w:pPr>
+              <w:spacing w:after="0" w:line="360" w:lineRule="auto"/>
+              <w:jc w:val="center"/>
+              <w:rPr>
+                <w:rFonts w:asciiTheme="minorHAnsi" w:hAnsiTheme="minorHAnsi" w:cstheme="minorHAnsi"/>
+              </w:rPr>
+            </w:pPr>
+            <w:r>
+              <w:rPr>
+                <w:rFonts w:asciiTheme="minorHAnsi" w:hAnsiTheme="minorHAnsi" w:cstheme="minorHAnsi"/>
+              </w:rPr>
+              <w:t>Smoker</w:t>
+            </w:r>
+          </w:p>
+        </w:tc>
+        <w:tc>
+          <w:tcPr>
+            <w:tcW w:w="2547" w:type="dxa"/>
+          </w:tcPr>
+          <w:p>
+            <w:pPr>
+              <w:spacing w:after="0" w:line="360" w:lineRule="auto"/>
+              <w:jc w:val="center"/>
+              <w:cnfStyle w:val="000000000000" w:firstRow="0" w:lastRow="0" w:firstColumn="0" w:lastColumn="0" w:oddVBand="0" w:evenVBand="0" w:oddHBand="0" w:evenHBand="0" w:firstRowFirstColumn="0" w:firstRowLastColumn="0" w:lastRowFirstColumn="0" w:lastRowLastColumn="0"/>
+              <w:rPr>
+                <w:rFonts w:asciiTheme="minorHAnsi" w:hAnsiTheme="minorHAnsi" w:cstheme="minorHAnsi"/>
+              </w:rPr>
+            </w:pPr>
+            <w:r>
+              <w:rPr>
+                <w:rFonts w:asciiTheme="minorHAnsi" w:hAnsiTheme="minorHAnsi" w:cstheme="minorHAnsi"/>
+              </w:rPr>
+              <w:t>-58.0212</w:t>
+            </w:r>
+          </w:p>
+        </w:tc>
+      </w:tr>
+      <w:tr>
+        <w:trPr>
+          <w:cnfStyle w:val="000000100000" w:firstRow="0" w:lastRow="0" w:firstColumn="0" w:lastColumn="0" w:oddVBand="0" w:evenVBand="0" w:oddHBand="1" w:evenHBand="0" w:firstRowFirstColumn="0" w:firstRowLastColumn="0" w:lastRowFirstColumn="0" w:lastRowLastColumn="0"/>
+          <w:trHeight w:val="366"/>
+          <w:jc w:val="center"/>
+        </w:trPr>
+        <w:tc>
+          <w:tcPr>
+            <w:cnfStyle w:val="001000000000" w:firstRow="0" w:lastRow="0" w:firstColumn="1" w:lastColumn="0" w:oddVBand="0" w:evenVBand="0" w:oddHBand="0" w:evenHBand="0" w:firstRowFirstColumn="0" w:firstRowLastColumn="0" w:lastRowFirstColumn="0" w:lastRowLastColumn="0"/>
+            <w:tcW w:w="2547" w:type="dxa"/>
+          </w:tcPr>
+          <w:p>
+            <w:pPr>
+              <w:spacing w:after="0" w:line="360" w:lineRule="auto"/>
+              <w:jc w:val="center"/>
+              <w:rPr>
+                <w:rFonts w:asciiTheme="minorHAnsi" w:hAnsiTheme="minorHAnsi" w:cstheme="minorHAnsi"/>
+              </w:rPr>
+            </w:pPr>
+            <w:proofErr w:type="spellStart"/>
+            <w:r>
+              <w:rPr>
+                <w:rFonts w:asciiTheme="minorHAnsi" w:hAnsiTheme="minorHAnsi" w:cstheme="minorHAnsi"/>
+              </w:rPr>
+              <w:t>HighChol</w:t>
+            </w:r>
+            <w:proofErr w:type="spellEnd"/>
+          </w:p>
+        </w:tc>
+        <w:tc>
+          <w:tcPr>
+            <w:tcW w:w="2547" w:type="dxa"/>
+          </w:tcPr>
+          <w:p>
+            <w:pPr>
+              <w:spacing w:after="0" w:line="360" w:lineRule="auto"/>
+              <w:jc w:val="center"/>
+              <w:cnfStyle w:val="000000100000" w:firstRow="0" w:lastRow="0" w:firstColumn="0" w:lastColumn="0" w:oddVBand="0" w:evenVBand="0" w:oddHBand="1" w:evenHBand="0" w:firstRowFirstColumn="0" w:firstRowLastColumn="0" w:lastRowFirstColumn="0" w:lastRowLastColumn="0"/>
+              <w:rPr>
+                <w:rFonts w:asciiTheme="minorHAnsi" w:hAnsiTheme="minorHAnsi" w:cstheme="minorHAnsi"/>
+              </w:rPr>
+            </w:pPr>
+            <w:r>
+              <w:rPr>
+                <w:rFonts w:asciiTheme="minorHAnsi" w:hAnsiTheme="minorHAnsi" w:cstheme="minorHAnsi"/>
+              </w:rPr>
+              <w:t>-92.5701</w:t>
+            </w:r>
+          </w:p>
+        </w:tc>
+      </w:tr>
+      <w:tr>
+        <w:trPr>
+          <w:trHeight w:val="379"/>
+          <w:jc w:val="center"/>
+        </w:trPr>
+        <w:tc>
+          <w:tcPr>
+            <w:cnfStyle w:val="001000000000" w:firstRow="0" w:lastRow="0" w:firstColumn="1" w:lastColumn="0" w:oddVBand="0" w:evenVBand="0" w:oddHBand="0" w:evenHBand="0" w:firstRowFirstColumn="0" w:firstRowLastColumn="0" w:lastRowFirstColumn="0" w:lastRowLastColumn="0"/>
+            <w:tcW w:w="2547" w:type="dxa"/>
+          </w:tcPr>
+          <w:p>
+            <w:pPr>
+              <w:spacing w:after="0" w:line="360" w:lineRule="auto"/>
+              <w:jc w:val="center"/>
+              <w:rPr>
+                <w:rFonts w:asciiTheme="minorHAnsi" w:hAnsiTheme="minorHAnsi" w:cstheme="minorHAnsi"/>
+              </w:rPr>
+            </w:pPr>
+            <w:proofErr w:type="spellStart"/>
+            <w:r>
+              <w:rPr>
+                <w:rFonts w:asciiTheme="minorHAnsi" w:hAnsiTheme="minorHAnsi" w:cstheme="minorHAnsi"/>
+              </w:rPr>
+              <w:t>PhysActivity</w:t>
+            </w:r>
+            <w:proofErr w:type="spellEnd"/>
+          </w:p>
+        </w:tc>
+        <w:tc>
+          <w:tcPr>
+            <w:tcW w:w="2547" w:type="dxa"/>
+          </w:tcPr>
+          <w:p>
+            <w:pPr>
+              <w:spacing w:after="0" w:line="360" w:lineRule="auto"/>
+              <w:jc w:val="center"/>
+              <w:cnfStyle w:val="000000000000" w:firstRow="0" w:lastRow="0" w:firstColumn="0" w:lastColumn="0" w:oddVBand="0" w:evenVBand="0" w:oddHBand="0" w:evenHBand="0" w:firstRowFirstColumn="0" w:firstRowLastColumn="0" w:lastRowFirstColumn="0" w:lastRowLastColumn="0"/>
+              <w:rPr>
+                <w:rFonts w:asciiTheme="minorHAnsi" w:hAnsiTheme="minorHAnsi" w:cstheme="minorHAnsi"/>
+              </w:rPr>
+            </w:pPr>
+            <w:r>
+              <w:rPr>
+                <w:rFonts w:asciiTheme="minorHAnsi" w:hAnsiTheme="minorHAnsi" w:cstheme="minorHAnsi"/>
+              </w:rPr>
+              <w:t>44.1379</w:t>
+            </w:r>
+          </w:p>
+        </w:tc>
+      </w:tr>
+      <w:tr>
+        <w:trPr>
+          <w:cnfStyle w:val="000000100000" w:firstRow="0" w:lastRow="0" w:firstColumn="0" w:lastColumn="0" w:oddVBand="0" w:evenVBand="0" w:oddHBand="1" w:evenHBand="0" w:firstRowFirstColumn="0" w:firstRowLastColumn="0" w:lastRowFirstColumn="0" w:lastRowLastColumn="0"/>
+          <w:trHeight w:val="366"/>
+          <w:jc w:val="center"/>
+        </w:trPr>
+        <w:tc>
+          <w:tcPr>
+            <w:cnfStyle w:val="001000000000" w:firstRow="0" w:lastRow="0" w:firstColumn="1" w:lastColumn="0" w:oddVBand="0" w:evenVBand="0" w:oddHBand="0" w:evenHBand="0" w:firstRowFirstColumn="0" w:firstRowLastColumn="0" w:lastRowFirstColumn="0" w:lastRowLastColumn="0"/>
+            <w:tcW w:w="2547" w:type="dxa"/>
+          </w:tcPr>
+          <w:p>
+            <w:pPr>
+              <w:spacing w:after="0" w:line="360" w:lineRule="auto"/>
+              <w:jc w:val="center"/>
+              <w:rPr>
+                <w:rFonts w:asciiTheme="minorHAnsi" w:hAnsiTheme="minorHAnsi" w:cstheme="minorHAnsi"/>
+              </w:rPr>
+            </w:pPr>
+            <w:r>
+              <w:rPr>
+                <w:rFonts w:asciiTheme="minorHAnsi" w:hAnsiTheme="minorHAnsi" w:cstheme="minorHAnsi"/>
+              </w:rPr>
+              <w:t>Veggies</w:t>
+            </w:r>
+          </w:p>
+        </w:tc>
+        <w:tc>
+          <w:tcPr>
+            <w:tcW w:w="2547" w:type="dxa"/>
+          </w:tcPr>
+          <w:p>
+            <w:pPr>
+              <w:spacing w:after="0" w:line="360" w:lineRule="auto"/>
+              <w:jc w:val="center"/>
+              <w:cnfStyle w:val="000000100000" w:firstRow="0" w:lastRow="0" w:firstColumn="0" w:lastColumn="0" w:oddVBand="0" w:evenVBand="0" w:oddHBand="1" w:evenHBand="0" w:firstRowFirstColumn="0" w:firstRowLastColumn="0" w:lastRowFirstColumn="0" w:lastRowLastColumn="0"/>
+              <w:rPr>
+                <w:rFonts w:asciiTheme="minorHAnsi" w:hAnsiTheme="minorHAnsi" w:cstheme="minorHAnsi"/>
+              </w:rPr>
+            </w:pPr>
+            <w:r>
+              <w:rPr>
+                <w:rFonts w:asciiTheme="minorHAnsi" w:hAnsiTheme="minorHAnsi" w:cstheme="minorHAnsi"/>
+              </w:rPr>
+              <w:t>19.7424</w:t>
+            </w:r>
+          </w:p>
+        </w:tc>
+      </w:tr>
+      <w:tr>
+        <w:trPr>
+          <w:trHeight w:val="379"/>
+          <w:jc w:val="center"/>
+        </w:trPr>
+        <w:tc>
+          <w:tcPr>
+            <w:cnfStyle w:val="001000000000" w:firstRow="0" w:lastRow="0" w:firstColumn="1" w:lastColumn="0" w:oddVBand="0" w:evenVBand="0" w:oddHBand="0" w:evenHBand="0" w:firstRowFirstColumn="0" w:firstRowLastColumn="0" w:lastRowFirstColumn="0" w:lastRowLastColumn="0"/>
+            <w:tcW w:w="2547" w:type="dxa"/>
+          </w:tcPr>
+          <w:p>
+            <w:pPr>
+              <w:spacing w:after="0" w:line="360" w:lineRule="auto"/>
+              <w:jc w:val="center"/>
+              <w:rPr>
+                <w:rFonts w:asciiTheme="minorHAnsi" w:hAnsiTheme="minorHAnsi" w:cstheme="minorHAnsi"/>
+              </w:rPr>
+            </w:pPr>
+            <w:r>
+              <w:rPr>
+                <w:rFonts w:asciiTheme="minorHAnsi" w:hAnsiTheme="minorHAnsi" w:cstheme="minorHAnsi"/>
+              </w:rPr>
+              <w:t>Fruits</w:t>
+            </w:r>
+          </w:p>
+        </w:tc>
+        <w:tc>
+          <w:tcPr>
+            <w:tcW w:w="2547" w:type="dxa"/>
+          </w:tcPr>
+          <w:p>
+            <w:pPr>
+              <w:spacing w:after="0" w:line="360" w:lineRule="auto"/>
+              <w:jc w:val="center"/>
+              <w:cnfStyle w:val="000000000000" w:firstRow="0" w:lastRow="0" w:firstColumn="0" w:lastColumn="0" w:oddVBand="0" w:evenVBand="0" w:oddHBand="0" w:evenHBand="0" w:firstRowFirstColumn="0" w:firstRowLastColumn="0" w:lastRowFirstColumn="0" w:lastRowLastColumn="0"/>
+              <w:rPr>
+                <w:rFonts w:asciiTheme="minorHAnsi" w:hAnsiTheme="minorHAnsi" w:cstheme="minorHAnsi"/>
+              </w:rPr>
+            </w:pPr>
+            <w:r>
+              <w:rPr>
+                <w:rFonts w:asciiTheme="minorHAnsi" w:hAnsiTheme="minorHAnsi" w:cstheme="minorHAnsi"/>
+              </w:rPr>
+              <w:t>9.9696</w:t>
+            </w:r>
+          </w:p>
+        </w:tc>
+      </w:tr>
+      <w:tr>
+        <w:trPr>
+          <w:cnfStyle w:val="000000100000" w:firstRow="0" w:lastRow="0" w:firstColumn="0" w:lastColumn="0" w:oddVBand="0" w:evenVBand="0" w:oddHBand="1" w:evenHBand="0" w:firstRowFirstColumn="0" w:firstRowLastColumn="0" w:lastRowFirstColumn="0" w:lastRowLastColumn="0"/>
+          <w:trHeight w:val="379"/>
+          <w:jc w:val="center"/>
+        </w:trPr>
+        <w:tc>
+          <w:tcPr>
+            <w:cnfStyle w:val="001000000000" w:firstRow="0" w:lastRow="0" w:firstColumn="1" w:lastColumn="0" w:oddVBand="0" w:evenVBand="0" w:oddHBand="0" w:evenHBand="0" w:firstRowFirstColumn="0" w:firstRowLastColumn="0" w:lastRowFirstColumn="0" w:lastRowLastColumn="0"/>
+            <w:tcW w:w="2547" w:type="dxa"/>
+          </w:tcPr>
+          <w:p>
+            <w:pPr>
+              <w:spacing w:after="0" w:line="360" w:lineRule="auto"/>
+              <w:jc w:val="center"/>
+              <w:rPr>
+                <w:rFonts w:asciiTheme="minorHAnsi" w:hAnsiTheme="minorHAnsi" w:cstheme="minorHAnsi"/>
+              </w:rPr>
+            </w:pPr>
+            <w:r>
+              <w:rPr>
+                <w:rFonts w:asciiTheme="minorHAnsi" w:hAnsiTheme="minorHAnsi" w:cstheme="minorHAnsi"/>
+              </w:rPr>
+              <w:t>BMI</w:t>
+            </w:r>
+          </w:p>
+        </w:tc>
+        <w:tc>
+          <w:tcPr>
+            <w:tcW w:w="2547" w:type="dxa"/>
+          </w:tcPr>
+          <w:p>
+            <w:pPr>
+              <w:spacing w:after="0" w:line="360" w:lineRule="auto"/>
+              <w:jc w:val="center"/>
+              <w:cnfStyle w:val="000000100000" w:firstRow="0" w:lastRow="0" w:firstColumn="0" w:lastColumn="0" w:oddVBand="0" w:evenVBand="0" w:oddHBand="1" w:evenHBand="0" w:firstRowFirstColumn="0" w:firstRowLastColumn="0" w:lastRowFirstColumn="0" w:lastRowLastColumn="0"/>
+              <w:rPr>
+                <w:rFonts w:asciiTheme="minorHAnsi" w:hAnsiTheme="minorHAnsi" w:cstheme="minorHAnsi"/>
+              </w:rPr>
+            </w:pPr>
+            <w:r>
+              <w:rPr>
+                <w:rFonts w:asciiTheme="minorHAnsi" w:hAnsiTheme="minorHAnsi" w:cstheme="minorHAnsi"/>
+              </w:rPr>
+              <w:t>-26.6834</w:t>
             </w:r>
           </w:p>
         </w:tc>
@@ -7771,28 +8712,26 @@
       <w:tr>
         <w:trPr>
           <w:trHeight w:val="366"/>
+          <w:jc w:val="center"/>
         </w:trPr>
         <w:tc>
           <w:tcPr>
+            <w:cnfStyle w:val="001000000000" w:firstRow="0" w:lastRow="0" w:firstColumn="1" w:lastColumn="0" w:oddVBand="0" w:evenVBand="0" w:oddHBand="0" w:evenHBand="0" w:firstRowFirstColumn="0" w:firstRowLastColumn="0" w:lastRowFirstColumn="0" w:lastRowLastColumn="0"/>
             <w:tcW w:w="2547" w:type="dxa"/>
           </w:tcPr>
           <w:p>
             <w:pPr>
               <w:spacing w:after="0" w:line="360" w:lineRule="auto"/>
-              <w:jc w:val="both"/>
-              <w:rPr>
-                <w:rFonts w:ascii="Times New Roman" w:hAnsi="Times New Roman"/>
-                <w:sz w:val="20"/>
-                <w:szCs w:val="20"/>
-              </w:rPr>
-            </w:pPr>
-            <w:r>
-              <w:rPr>
-                <w:rFonts w:ascii="Times New Roman" w:hAnsi="Times New Roman"/>
-                <w:sz w:val="20"/>
-                <w:szCs w:val="20"/>
-              </w:rPr>
-              <w:t>Stroke</w:t>
+              <w:jc w:val="center"/>
+              <w:rPr>
+                <w:rFonts w:asciiTheme="minorHAnsi" w:hAnsiTheme="minorHAnsi" w:cstheme="minorHAnsi"/>
+              </w:rPr>
+            </w:pPr>
+            <w:r>
+              <w:rPr>
+                <w:rFonts w:asciiTheme="minorHAnsi" w:hAnsiTheme="minorHAnsi" w:cstheme="minorHAnsi"/>
+              </w:rPr>
+              <w:t>Income</w:t>
             </w:r>
           </w:p>
         </w:tc>
@@ -7803,50 +8742,48 @@
           <w:p>
             <w:pPr>
               <w:spacing w:after="0" w:line="360" w:lineRule="auto"/>
-              <w:jc w:val="both"/>
-              <w:rPr>
-                <w:rFonts w:ascii="Times New Roman" w:hAnsi="Times New Roman"/>
-                <w:sz w:val="20"/>
-                <w:szCs w:val="20"/>
-              </w:rPr>
-            </w:pPr>
-            <w:r>
-              <w:rPr>
-                <w:rFonts w:ascii="Times New Roman" w:hAnsi="Times New Roman"/>
-                <w:sz w:val="20"/>
-                <w:szCs w:val="20"/>
-              </w:rPr>
-              <w:t>-104.4191</w:t>
+              <w:jc w:val="center"/>
+              <w:cnfStyle w:val="000000000000" w:firstRow="0" w:lastRow="0" w:firstColumn="0" w:lastColumn="0" w:oddVBand="0" w:evenVBand="0" w:oddHBand="0" w:evenHBand="0" w:firstRowFirstColumn="0" w:firstRowLastColumn="0" w:lastRowFirstColumn="0" w:lastRowLastColumn="0"/>
+              <w:rPr>
+                <w:rFonts w:asciiTheme="minorHAnsi" w:hAnsiTheme="minorHAnsi" w:cstheme="minorHAnsi"/>
+              </w:rPr>
+            </w:pPr>
+            <w:r>
+              <w:rPr>
+                <w:rFonts w:asciiTheme="minorHAnsi" w:hAnsiTheme="minorHAnsi" w:cstheme="minorHAnsi"/>
+              </w:rPr>
+              <w:t>71.7392</w:t>
             </w:r>
           </w:p>
         </w:tc>
       </w:tr>
       <w:tr>
         <w:trPr>
+          <w:cnfStyle w:val="000000100000" w:firstRow="0" w:lastRow="0" w:firstColumn="0" w:lastColumn="0" w:oddVBand="0" w:evenVBand="0" w:oddHBand="1" w:evenHBand="0" w:firstRowFirstColumn="0" w:firstRowLastColumn="0" w:lastRowFirstColumn="0" w:lastRowLastColumn="0"/>
           <w:trHeight w:val="379"/>
+          <w:jc w:val="center"/>
         </w:trPr>
         <w:tc>
           <w:tcPr>
+            <w:cnfStyle w:val="001000000000" w:firstRow="0" w:lastRow="0" w:firstColumn="1" w:lastColumn="0" w:oddVBand="0" w:evenVBand="0" w:oddHBand="0" w:evenHBand="0" w:firstRowFirstColumn="0" w:firstRowLastColumn="0" w:lastRowFirstColumn="0" w:lastRowLastColumn="0"/>
             <w:tcW w:w="2547" w:type="dxa"/>
           </w:tcPr>
           <w:p>
             <w:pPr>
               <w:spacing w:after="0" w:line="360" w:lineRule="auto"/>
-              <w:jc w:val="both"/>
-              <w:rPr>
-                <w:rFonts w:ascii="Times New Roman" w:hAnsi="Times New Roman"/>
-                <w:sz w:val="20"/>
-                <w:szCs w:val="20"/>
-              </w:rPr>
-            </w:pPr>
-            <w:r>
-              <w:rPr>
-                <w:rFonts w:ascii="Times New Roman" w:eastAsia="Times New Roman" w:hAnsi="Times New Roman"/>
-                <w:sz w:val="20"/>
-                <w:szCs w:val="20"/>
-              </w:rPr>
-              <w:t>NoDocbcCost</w:t>
-            </w:r>
+              <w:jc w:val="center"/>
+              <w:rPr>
+                <w:rFonts w:asciiTheme="minorHAnsi" w:hAnsiTheme="minorHAnsi" w:cstheme="minorHAnsi"/>
+              </w:rPr>
+            </w:pPr>
+            <w:proofErr w:type="spellStart"/>
+            <w:r>
+              <w:rPr>
+                <w:rFonts w:asciiTheme="minorHAnsi" w:hAnsiTheme="minorHAnsi" w:cstheme="minorHAnsi"/>
+              </w:rPr>
+              <w:t>HighBP</w:t>
+            </w:r>
+            <w:proofErr w:type="spellEnd"/>
           </w:p>
         </w:tc>
         <w:tc>
@@ -7856,919 +8793,15 @@
           <w:p>
             <w:pPr>
               <w:spacing w:after="0" w:line="360" w:lineRule="auto"/>
-              <w:jc w:val="both"/>
-              <w:rPr>
-                <w:rFonts w:ascii="Times New Roman" w:hAnsi="Times New Roman"/>
-                <w:sz w:val="20"/>
-                <w:szCs w:val="20"/>
-              </w:rPr>
-            </w:pPr>
-            <w:r>
-              <w:rPr>
-                <w:rFonts w:ascii="Times New Roman" w:hAnsi="Times New Roman"/>
-                <w:sz w:val="20"/>
-                <w:szCs w:val="20"/>
-              </w:rPr>
-              <w:t>-15.6210</w:t>
-            </w:r>
-          </w:p>
-        </w:tc>
-      </w:tr>
-      <w:tr>
-        <w:trPr>
-          <w:trHeight w:val="366"/>
-        </w:trPr>
-        <w:tc>
-          <w:tcPr>
-            <w:tcW w:w="2547" w:type="dxa"/>
-          </w:tcPr>
-          <w:p>
-            <w:pPr>
-              <w:spacing w:after="0" w:line="360" w:lineRule="auto"/>
-              <w:jc w:val="both"/>
-              <w:rPr>
-                <w:rFonts w:ascii="Times New Roman" w:hAnsi="Times New Roman"/>
-                <w:sz w:val="20"/>
-                <w:szCs w:val="20"/>
-              </w:rPr>
-            </w:pPr>
-            <w:r>
-              <w:rPr>
-                <w:rFonts w:ascii="Times New Roman" w:hAnsi="Times New Roman"/>
-                <w:sz w:val="20"/>
-                <w:szCs w:val="20"/>
-              </w:rPr>
-              <w:t>GenHlth</w:t>
-            </w:r>
-          </w:p>
-        </w:tc>
-        <w:tc>
-          <w:tcPr>
-            <w:tcW w:w="2547" w:type="dxa"/>
-          </w:tcPr>
-          <w:p>
-            <w:pPr>
-              <w:spacing w:after="0" w:line="360" w:lineRule="auto"/>
-              <w:jc w:val="both"/>
-              <w:rPr>
-                <w:rFonts w:ascii="Times New Roman" w:hAnsi="Times New Roman"/>
-                <w:sz w:val="20"/>
-                <w:szCs w:val="20"/>
-              </w:rPr>
-            </w:pPr>
-            <w:r>
-              <w:rPr>
-                <w:rFonts w:ascii="Times New Roman" w:hAnsi="Times New Roman"/>
-                <w:sz w:val="20"/>
-                <w:szCs w:val="20"/>
-              </w:rPr>
-              <w:t>-134.7131</w:t>
-            </w:r>
-          </w:p>
-        </w:tc>
-      </w:tr>
-      <w:tr>
-        <w:trPr>
-          <w:trHeight w:val="379"/>
-        </w:trPr>
-        <w:tc>
-          <w:tcPr>
-            <w:tcW w:w="2547" w:type="dxa"/>
-          </w:tcPr>
-          <w:p>
-            <w:pPr>
-              <w:spacing w:after="0" w:line="360" w:lineRule="auto"/>
-              <w:jc w:val="both"/>
-              <w:rPr>
-                <w:rFonts w:ascii="Times New Roman" w:hAnsi="Times New Roman"/>
-                <w:sz w:val="20"/>
-                <w:szCs w:val="20"/>
-              </w:rPr>
-            </w:pPr>
-            <w:r>
-              <w:rPr>
-                <w:rFonts w:ascii="Times New Roman" w:hAnsi="Times New Roman"/>
-                <w:sz w:val="20"/>
-                <w:szCs w:val="20"/>
-              </w:rPr>
-              <w:t>AnyHealthcare</w:t>
-            </w:r>
-          </w:p>
-        </w:tc>
-        <w:tc>
-          <w:tcPr>
-            <w:tcW w:w="2547" w:type="dxa"/>
-          </w:tcPr>
-          <w:p>
-            <w:pPr>
-              <w:spacing w:after="0" w:line="360" w:lineRule="auto"/>
-              <w:jc w:val="both"/>
-              <w:rPr>
-                <w:rFonts w:ascii="Times New Roman" w:hAnsi="Times New Roman"/>
-                <w:sz w:val="20"/>
-                <w:szCs w:val="20"/>
-              </w:rPr>
-            </w:pPr>
-            <w:r>
-              <w:rPr>
-                <w:rFonts w:ascii="Times New Roman" w:hAnsi="Times New Roman"/>
-                <w:sz w:val="20"/>
-                <w:szCs w:val="20"/>
-              </w:rPr>
-              <w:t>-9.4374</w:t>
-            </w:r>
-          </w:p>
-        </w:tc>
-      </w:tr>
-      <w:tr>
-        <w:trPr>
-          <w:trHeight w:val="379"/>
-        </w:trPr>
-        <w:tc>
-          <w:tcPr>
-            <w:tcW w:w="2547" w:type="dxa"/>
-          </w:tcPr>
-          <w:p>
-            <w:pPr>
-              <w:spacing w:after="0" w:line="360" w:lineRule="auto"/>
-              <w:jc w:val="both"/>
-              <w:rPr>
-                <w:rFonts w:ascii="Times New Roman" w:hAnsi="Times New Roman"/>
-                <w:sz w:val="20"/>
-                <w:szCs w:val="20"/>
-              </w:rPr>
-            </w:pPr>
-            <w:r>
-              <w:rPr>
-                <w:rFonts w:ascii="Times New Roman" w:hAnsi="Times New Roman"/>
-                <w:sz w:val="20"/>
-                <w:szCs w:val="20"/>
-              </w:rPr>
-              <w:t>MentHlth</w:t>
-            </w:r>
-          </w:p>
-        </w:tc>
-        <w:tc>
-          <w:tcPr>
-            <w:tcW w:w="2547" w:type="dxa"/>
-          </w:tcPr>
-          <w:p>
-            <w:pPr>
-              <w:spacing w:after="0" w:line="360" w:lineRule="auto"/>
-              <w:jc w:val="both"/>
-              <w:rPr>
-                <w:rFonts w:ascii="Times New Roman" w:hAnsi="Times New Roman"/>
-                <w:sz w:val="20"/>
-                <w:szCs w:val="20"/>
-              </w:rPr>
-            </w:pPr>
-            <w:r>
-              <w:rPr>
-                <w:rFonts w:ascii="Times New Roman" w:hAnsi="Times New Roman"/>
-                <w:sz w:val="20"/>
-                <w:szCs w:val="20"/>
-              </w:rPr>
-              <w:t>-32.6156</w:t>
-            </w:r>
-          </w:p>
-        </w:tc>
-      </w:tr>
-      <w:tr>
-        <w:trPr>
-          <w:trHeight w:val="366"/>
-        </w:trPr>
-        <w:tc>
-          <w:tcPr>
-            <w:tcW w:w="2547" w:type="dxa"/>
-          </w:tcPr>
-          <w:p>
-            <w:pPr>
-              <w:spacing w:after="0" w:line="360" w:lineRule="auto"/>
-              <w:jc w:val="both"/>
-              <w:rPr>
-                <w:rFonts w:ascii="Times New Roman" w:hAnsi="Times New Roman"/>
-                <w:sz w:val="20"/>
-                <w:szCs w:val="20"/>
-              </w:rPr>
-            </w:pPr>
-            <w:r>
-              <w:rPr>
-                <w:rFonts w:ascii="Times New Roman" w:hAnsi="Times New Roman"/>
-                <w:sz w:val="20"/>
-                <w:szCs w:val="20"/>
-              </w:rPr>
-              <w:t>PhysHlth</w:t>
-            </w:r>
-          </w:p>
-        </w:tc>
-        <w:tc>
-          <w:tcPr>
-            <w:tcW w:w="2547" w:type="dxa"/>
-          </w:tcPr>
-          <w:p>
-            <w:pPr>
-              <w:spacing w:after="0" w:line="360" w:lineRule="auto"/>
-              <w:jc w:val="both"/>
-              <w:rPr>
-                <w:rFonts w:ascii="Times New Roman" w:hAnsi="Times New Roman"/>
-                <w:sz w:val="20"/>
-                <w:szCs w:val="20"/>
-              </w:rPr>
-            </w:pPr>
-            <w:r>
-              <w:rPr>
-                <w:rFonts w:ascii="Times New Roman" w:hAnsi="Times New Roman"/>
-                <w:sz w:val="20"/>
-                <w:szCs w:val="20"/>
-              </w:rPr>
-              <w:t>-93.0637</w:t>
-            </w:r>
-          </w:p>
-        </w:tc>
-      </w:tr>
-      <w:tr>
-        <w:trPr>
-          <w:trHeight w:val="379"/>
-        </w:trPr>
-        <w:tc>
-          <w:tcPr>
-            <w:tcW w:w="2547" w:type="dxa"/>
-          </w:tcPr>
-          <w:p>
-            <w:pPr>
-              <w:spacing w:after="0" w:line="360" w:lineRule="auto"/>
-              <w:jc w:val="both"/>
-              <w:rPr>
-                <w:rFonts w:ascii="Times New Roman" w:hAnsi="Times New Roman"/>
-                <w:sz w:val="20"/>
-                <w:szCs w:val="20"/>
-              </w:rPr>
-            </w:pPr>
-            <w:r>
-              <w:rPr>
-                <w:rFonts w:ascii="Times New Roman" w:hAnsi="Times New Roman"/>
-                <w:sz w:val="20"/>
-                <w:szCs w:val="20"/>
-              </w:rPr>
-              <w:t>DiffWalk</w:t>
-            </w:r>
-          </w:p>
-        </w:tc>
-        <w:tc>
-          <w:tcPr>
-            <w:tcW w:w="2547" w:type="dxa"/>
-          </w:tcPr>
-          <w:p>
-            <w:pPr>
-              <w:spacing w:after="0" w:line="360" w:lineRule="auto"/>
-              <w:jc w:val="both"/>
-              <w:rPr>
-                <w:rFonts w:ascii="Times New Roman" w:hAnsi="Times New Roman"/>
-                <w:sz w:val="20"/>
-                <w:szCs w:val="20"/>
-              </w:rPr>
-            </w:pPr>
-            <w:r>
-              <w:rPr>
-                <w:rFonts w:ascii="Times New Roman" w:hAnsi="Times New Roman"/>
-                <w:sz w:val="20"/>
-                <w:szCs w:val="20"/>
-              </w:rPr>
-              <w:t>-109.6429</w:t>
-            </w:r>
-          </w:p>
-        </w:tc>
-      </w:tr>
-      <w:tr>
-        <w:trPr>
-          <w:trHeight w:val="366"/>
-        </w:trPr>
-        <w:tc>
-          <w:tcPr>
-            <w:tcW w:w="2547" w:type="dxa"/>
-          </w:tcPr>
-          <w:p>
-            <w:pPr>
-              <w:spacing w:after="0" w:line="360" w:lineRule="auto"/>
-              <w:jc w:val="both"/>
-              <w:rPr>
-                <w:rFonts w:ascii="Times New Roman" w:hAnsi="Times New Roman"/>
-                <w:sz w:val="20"/>
-                <w:szCs w:val="20"/>
-              </w:rPr>
-            </w:pPr>
-            <w:r>
-              <w:rPr>
-                <w:rFonts w:ascii="Times New Roman" w:hAnsi="Times New Roman"/>
-                <w:sz w:val="20"/>
-                <w:szCs w:val="20"/>
-              </w:rPr>
-              <w:t>Education</w:t>
-            </w:r>
-          </w:p>
-        </w:tc>
-        <w:tc>
-          <w:tcPr>
-            <w:tcW w:w="2547" w:type="dxa"/>
-          </w:tcPr>
-          <w:p>
-            <w:pPr>
-              <w:spacing w:after="0" w:line="360" w:lineRule="auto"/>
-              <w:jc w:val="both"/>
-              <w:rPr>
-                <w:rFonts w:ascii="Times New Roman" w:hAnsi="Times New Roman"/>
-                <w:sz w:val="20"/>
-                <w:szCs w:val="20"/>
-              </w:rPr>
-            </w:pPr>
-            <w:r>
-              <w:rPr>
-                <w:rFonts w:ascii="Times New Roman" w:hAnsi="Times New Roman"/>
-                <w:sz w:val="20"/>
-                <w:szCs w:val="20"/>
-              </w:rPr>
-              <w:t>50.4156</w:t>
-            </w:r>
-          </w:p>
-        </w:tc>
-      </w:tr>
-      <w:tr>
-        <w:trPr>
-          <w:trHeight w:val="379"/>
-        </w:trPr>
-        <w:tc>
-          <w:tcPr>
-            <w:tcW w:w="2547" w:type="dxa"/>
-          </w:tcPr>
-          <w:p>
-            <w:pPr>
-              <w:spacing w:after="0" w:line="360" w:lineRule="auto"/>
-              <w:jc w:val="both"/>
-              <w:rPr>
-                <w:rFonts w:ascii="Times New Roman" w:hAnsi="Times New Roman"/>
-                <w:sz w:val="20"/>
-                <w:szCs w:val="20"/>
-              </w:rPr>
-            </w:pPr>
-            <w:r>
-              <w:rPr>
-                <w:rFonts w:ascii="Times New Roman" w:hAnsi="Times New Roman"/>
-                <w:sz w:val="20"/>
-                <w:szCs w:val="20"/>
-              </w:rPr>
-              <w:t>Sex</w:t>
-            </w:r>
-          </w:p>
-        </w:tc>
-        <w:tc>
-          <w:tcPr>
-            <w:tcW w:w="2547" w:type="dxa"/>
-          </w:tcPr>
-          <w:p>
-            <w:pPr>
-              <w:spacing w:after="0" w:line="360" w:lineRule="auto"/>
-              <w:jc w:val="both"/>
-              <w:rPr>
-                <w:rFonts w:ascii="Times New Roman" w:hAnsi="Times New Roman"/>
-                <w:sz w:val="20"/>
-                <w:szCs w:val="20"/>
-              </w:rPr>
-            </w:pPr>
-            <w:r>
-              <w:rPr>
-                <w:rFonts w:ascii="Times New Roman" w:hAnsi="Times New Roman"/>
-                <w:sz w:val="20"/>
-                <w:szCs w:val="20"/>
-              </w:rPr>
-              <w:t>-43.5249</w:t>
-            </w:r>
-          </w:p>
-        </w:tc>
-      </w:tr>
-      <w:tr>
-        <w:trPr>
-          <w:trHeight w:val="379"/>
-        </w:trPr>
-        <w:tc>
-          <w:tcPr>
-            <w:tcW w:w="2547" w:type="dxa"/>
-          </w:tcPr>
-          <w:p>
-            <w:pPr>
-              <w:spacing w:after="0" w:line="360" w:lineRule="auto"/>
-              <w:jc w:val="both"/>
-              <w:rPr>
-                <w:rFonts w:ascii="Times New Roman" w:hAnsi="Times New Roman"/>
-                <w:sz w:val="20"/>
-                <w:szCs w:val="20"/>
-              </w:rPr>
-            </w:pPr>
-            <w:r>
-              <w:rPr>
-                <w:rFonts w:ascii="Times New Roman" w:hAnsi="Times New Roman"/>
-                <w:sz w:val="20"/>
-                <w:szCs w:val="20"/>
-              </w:rPr>
-              <w:t>HvyAlcoholConsump</w:t>
-            </w:r>
-          </w:p>
-        </w:tc>
-        <w:tc>
-          <w:tcPr>
-            <w:tcW w:w="2547" w:type="dxa"/>
-          </w:tcPr>
-          <w:p>
-            <w:pPr>
-              <w:spacing w:after="0" w:line="360" w:lineRule="auto"/>
-              <w:jc w:val="both"/>
-              <w:rPr>
-                <w:rFonts w:ascii="Times New Roman" w:hAnsi="Times New Roman"/>
-                <w:sz w:val="20"/>
-                <w:szCs w:val="20"/>
-              </w:rPr>
-            </w:pPr>
-            <w:r>
-              <w:rPr>
-                <w:rFonts w:ascii="Times New Roman" w:hAnsi="Times New Roman"/>
-                <w:sz w:val="20"/>
-                <w:szCs w:val="20"/>
-              </w:rPr>
-              <w:t>14.6076</w:t>
-            </w:r>
-          </w:p>
-        </w:tc>
-      </w:tr>
-      <w:tr>
-        <w:trPr>
-          <w:trHeight w:val="366"/>
-        </w:trPr>
-        <w:tc>
-          <w:tcPr>
-            <w:tcW w:w="2547" w:type="dxa"/>
-          </w:tcPr>
-          <w:p>
-            <w:pPr>
-              <w:spacing w:after="0" w:line="360" w:lineRule="auto"/>
-              <w:jc w:val="both"/>
-              <w:rPr>
-                <w:rFonts w:ascii="Times New Roman" w:hAnsi="Times New Roman"/>
-                <w:sz w:val="20"/>
-                <w:szCs w:val="20"/>
-              </w:rPr>
-            </w:pPr>
-            <w:r>
-              <w:rPr>
-                <w:rFonts w:ascii="Times New Roman" w:hAnsi="Times New Roman"/>
-                <w:sz w:val="20"/>
-                <w:szCs w:val="20"/>
-              </w:rPr>
-              <w:t>Diabetes</w:t>
-            </w:r>
-          </w:p>
-        </w:tc>
-        <w:tc>
-          <w:tcPr>
-            <w:tcW w:w="2547" w:type="dxa"/>
-          </w:tcPr>
-          <w:p>
-            <w:pPr>
-              <w:spacing w:after="0" w:line="360" w:lineRule="auto"/>
-              <w:jc w:val="both"/>
-              <w:rPr>
-                <w:rFonts w:ascii="Times New Roman" w:hAnsi="Times New Roman"/>
-                <w:sz w:val="20"/>
-                <w:szCs w:val="20"/>
-              </w:rPr>
-            </w:pPr>
-            <w:r>
-              <w:rPr>
-                <w:rFonts w:ascii="Times New Roman" w:hAnsi="Times New Roman"/>
-                <w:sz w:val="20"/>
-                <w:szCs w:val="20"/>
-              </w:rPr>
-              <w:t>-91.9796</w:t>
-            </w:r>
-          </w:p>
-        </w:tc>
-      </w:tr>
-      <w:tr>
-        <w:trPr>
-          <w:trHeight w:val="379"/>
-        </w:trPr>
-        <w:tc>
-          <w:tcPr>
-            <w:tcW w:w="2547" w:type="dxa"/>
-          </w:tcPr>
-          <w:p>
-            <w:pPr>
-              <w:spacing w:after="0" w:line="360" w:lineRule="auto"/>
-              <w:jc w:val="both"/>
-              <w:rPr>
-                <w:rFonts w:ascii="Times New Roman" w:hAnsi="Times New Roman"/>
-                <w:sz w:val="20"/>
-                <w:szCs w:val="20"/>
-              </w:rPr>
-            </w:pPr>
-            <w:r>
-              <w:rPr>
-                <w:rFonts w:ascii="Times New Roman" w:hAnsi="Times New Roman"/>
-                <w:sz w:val="20"/>
-                <w:szCs w:val="20"/>
-              </w:rPr>
-              <w:t>Smoker</w:t>
-            </w:r>
-          </w:p>
-        </w:tc>
-        <w:tc>
-          <w:tcPr>
-            <w:tcW w:w="2547" w:type="dxa"/>
-          </w:tcPr>
-          <w:p>
-            <w:pPr>
-              <w:spacing w:after="0" w:line="360" w:lineRule="auto"/>
-              <w:jc w:val="both"/>
-              <w:rPr>
-                <w:rFonts w:ascii="Times New Roman" w:hAnsi="Times New Roman"/>
-                <w:sz w:val="20"/>
-                <w:szCs w:val="20"/>
-              </w:rPr>
-            </w:pPr>
-            <w:r>
-              <w:rPr>
-                <w:rFonts w:ascii="Times New Roman" w:hAnsi="Times New Roman"/>
-                <w:sz w:val="20"/>
-                <w:szCs w:val="20"/>
-              </w:rPr>
-              <w:t>-58.0212</w:t>
-            </w:r>
-          </w:p>
-        </w:tc>
-      </w:tr>
-      <w:tr>
-        <w:trPr>
-          <w:trHeight w:val="366"/>
-        </w:trPr>
-        <w:tc>
-          <w:tcPr>
-            <w:tcW w:w="2547" w:type="dxa"/>
-          </w:tcPr>
-          <w:p>
-            <w:pPr>
-              <w:spacing w:after="0" w:line="360" w:lineRule="auto"/>
-              <w:jc w:val="both"/>
-              <w:rPr>
-                <w:rFonts w:ascii="Times New Roman" w:hAnsi="Times New Roman"/>
-                <w:sz w:val="20"/>
-                <w:szCs w:val="20"/>
-              </w:rPr>
-            </w:pPr>
-            <w:r>
-              <w:rPr>
-                <w:rFonts w:ascii="Times New Roman" w:hAnsi="Times New Roman"/>
-                <w:sz w:val="20"/>
-                <w:szCs w:val="20"/>
-              </w:rPr>
-              <w:t>HighChol</w:t>
-            </w:r>
-          </w:p>
-        </w:tc>
-        <w:tc>
-          <w:tcPr>
-            <w:tcW w:w="2547" w:type="dxa"/>
-          </w:tcPr>
-          <w:p>
-            <w:pPr>
-              <w:spacing w:after="0" w:line="360" w:lineRule="auto"/>
-              <w:jc w:val="both"/>
-              <w:rPr>
-                <w:rFonts w:ascii="Times New Roman" w:hAnsi="Times New Roman"/>
-                <w:sz w:val="20"/>
-                <w:szCs w:val="20"/>
-              </w:rPr>
-            </w:pPr>
-            <w:r>
-              <w:rPr>
-                <w:rFonts w:ascii="Times New Roman" w:hAnsi="Times New Roman"/>
-                <w:sz w:val="20"/>
-                <w:szCs w:val="20"/>
-              </w:rPr>
-              <w:t>-92.5701</w:t>
-            </w:r>
-          </w:p>
-        </w:tc>
-      </w:tr>
-      <w:tr>
-        <w:trPr>
-          <w:trHeight w:val="379"/>
-        </w:trPr>
-        <w:tc>
-          <w:tcPr>
-            <w:tcW w:w="2547" w:type="dxa"/>
-          </w:tcPr>
-          <w:p>
-            <w:pPr>
-              <w:spacing w:after="0" w:line="360" w:lineRule="auto"/>
-              <w:jc w:val="both"/>
-              <w:rPr>
-                <w:rFonts w:ascii="Times New Roman" w:hAnsi="Times New Roman"/>
-                <w:sz w:val="20"/>
-                <w:szCs w:val="20"/>
-              </w:rPr>
-            </w:pPr>
-            <w:r>
-              <w:rPr>
-                <w:rFonts w:ascii="Times New Roman" w:hAnsi="Times New Roman"/>
-                <w:sz w:val="20"/>
-                <w:szCs w:val="20"/>
-              </w:rPr>
-              <w:t>PhysActivity</w:t>
-            </w:r>
-          </w:p>
-        </w:tc>
-        <w:tc>
-          <w:tcPr>
-            <w:tcW w:w="2547" w:type="dxa"/>
-          </w:tcPr>
-          <w:p>
-            <w:pPr>
-              <w:spacing w:after="0" w:line="360" w:lineRule="auto"/>
-              <w:jc w:val="both"/>
-              <w:rPr>
-                <w:rFonts w:ascii="Times New Roman" w:hAnsi="Times New Roman"/>
-                <w:sz w:val="20"/>
-                <w:szCs w:val="20"/>
-              </w:rPr>
-            </w:pPr>
-            <w:r>
-              <w:rPr>
-                <w:rFonts w:ascii="Times New Roman" w:hAnsi="Times New Roman"/>
-                <w:sz w:val="20"/>
-                <w:szCs w:val="20"/>
-              </w:rPr>
-              <w:t>44.1379</w:t>
-            </w:r>
-          </w:p>
-        </w:tc>
-      </w:tr>
-      <w:tr>
-        <w:trPr>
-          <w:trHeight w:val="366"/>
-        </w:trPr>
-        <w:tc>
-          <w:tcPr>
-            <w:tcW w:w="2547" w:type="dxa"/>
-          </w:tcPr>
-          <w:p>
-            <w:pPr>
-              <w:spacing w:after="0" w:line="360" w:lineRule="auto"/>
-              <w:jc w:val="both"/>
-              <w:rPr>
-                <w:rFonts w:ascii="Times New Roman" w:hAnsi="Times New Roman"/>
-                <w:sz w:val="20"/>
-                <w:szCs w:val="20"/>
-              </w:rPr>
-            </w:pPr>
-            <w:r>
-              <w:rPr>
-                <w:rFonts w:ascii="Times New Roman" w:hAnsi="Times New Roman"/>
-                <w:sz w:val="20"/>
-                <w:szCs w:val="20"/>
-              </w:rPr>
-              <w:t>Veggies</w:t>
-            </w:r>
-          </w:p>
-        </w:tc>
-        <w:tc>
-          <w:tcPr>
-            <w:tcW w:w="2547" w:type="dxa"/>
-          </w:tcPr>
-          <w:p>
-            <w:pPr>
-              <w:spacing w:after="0" w:line="360" w:lineRule="auto"/>
-              <w:jc w:val="both"/>
-              <w:rPr>
-                <w:rFonts w:ascii="Times New Roman" w:hAnsi="Times New Roman"/>
-                <w:sz w:val="20"/>
-                <w:szCs w:val="20"/>
-              </w:rPr>
-            </w:pPr>
-            <w:r>
-              <w:rPr>
-                <w:rFonts w:ascii="Times New Roman" w:hAnsi="Times New Roman"/>
-                <w:sz w:val="20"/>
-                <w:szCs w:val="20"/>
-              </w:rPr>
-              <w:t>19.7424</w:t>
-            </w:r>
-          </w:p>
-        </w:tc>
-      </w:tr>
-      <w:tr>
-        <w:trPr>
-          <w:trHeight w:val="379"/>
-        </w:trPr>
-        <w:tc>
-          <w:tcPr>
-            <w:tcW w:w="2547" w:type="dxa"/>
-          </w:tcPr>
-          <w:p>
-            <w:pPr>
-              <w:spacing w:after="0" w:line="360" w:lineRule="auto"/>
-              <w:jc w:val="both"/>
-              <w:rPr>
-                <w:rFonts w:ascii="Times New Roman" w:hAnsi="Times New Roman"/>
-                <w:sz w:val="20"/>
-                <w:szCs w:val="20"/>
-              </w:rPr>
-            </w:pPr>
-            <w:r>
-              <w:rPr>
-                <w:rFonts w:ascii="Times New Roman" w:hAnsi="Times New Roman"/>
-                <w:sz w:val="20"/>
-                <w:szCs w:val="20"/>
-              </w:rPr>
-              <w:t>Fruits</w:t>
-            </w:r>
-          </w:p>
-        </w:tc>
-        <w:tc>
-          <w:tcPr>
-            <w:tcW w:w="2547" w:type="dxa"/>
-          </w:tcPr>
-          <w:p>
-            <w:pPr>
-              <w:spacing w:after="0" w:line="360" w:lineRule="auto"/>
-              <w:jc w:val="both"/>
-              <w:rPr>
-                <w:rFonts w:ascii="Times New Roman" w:hAnsi="Times New Roman"/>
-                <w:sz w:val="20"/>
-                <w:szCs w:val="20"/>
-              </w:rPr>
-            </w:pPr>
-            <w:r>
-              <w:rPr>
-                <w:rFonts w:ascii="Times New Roman" w:hAnsi="Times New Roman"/>
-                <w:sz w:val="20"/>
-                <w:szCs w:val="20"/>
-              </w:rPr>
-              <w:t>9.9696</w:t>
-            </w:r>
-          </w:p>
-        </w:tc>
-      </w:tr>
-      <w:tr>
-        <w:trPr>
-          <w:trHeight w:val="379"/>
-        </w:trPr>
-        <w:tc>
-          <w:tcPr>
-            <w:tcW w:w="2547" w:type="dxa"/>
-          </w:tcPr>
-          <w:p>
-            <w:pPr>
-              <w:spacing w:after="0" w:line="360" w:lineRule="auto"/>
-              <w:jc w:val="both"/>
-              <w:rPr>
-                <w:rFonts w:ascii="Times New Roman" w:hAnsi="Times New Roman"/>
-                <w:sz w:val="20"/>
-                <w:szCs w:val="20"/>
-              </w:rPr>
-            </w:pPr>
-            <w:r>
-              <w:rPr>
-                <w:rFonts w:ascii="Times New Roman" w:hAnsi="Times New Roman"/>
-                <w:sz w:val="20"/>
-                <w:szCs w:val="20"/>
-              </w:rPr>
-              <w:t>BMI</w:t>
-            </w:r>
-          </w:p>
-        </w:tc>
-        <w:tc>
-          <w:tcPr>
-            <w:tcW w:w="2547" w:type="dxa"/>
-          </w:tcPr>
-          <w:p>
-            <w:pPr>
-              <w:spacing w:after="0" w:line="360" w:lineRule="auto"/>
-              <w:jc w:val="both"/>
-              <w:rPr>
-                <w:rFonts w:ascii="Times New Roman" w:hAnsi="Times New Roman"/>
-                <w:sz w:val="20"/>
-                <w:szCs w:val="20"/>
-              </w:rPr>
-            </w:pPr>
-            <w:r>
-              <w:rPr>
-                <w:rFonts w:ascii="Times New Roman" w:hAnsi="Times New Roman"/>
-                <w:sz w:val="20"/>
-                <w:szCs w:val="20"/>
-              </w:rPr>
-              <w:t>-26.6834</w:t>
-            </w:r>
-          </w:p>
-        </w:tc>
-      </w:tr>
-      <w:tr>
-        <w:trPr>
-          <w:trHeight w:val="366"/>
-        </w:trPr>
-        <w:tc>
-          <w:tcPr>
-            <w:tcW w:w="2547" w:type="dxa"/>
-          </w:tcPr>
-          <w:p>
-            <w:pPr>
-              <w:spacing w:after="0" w:line="360" w:lineRule="auto"/>
-              <w:jc w:val="both"/>
-              <w:rPr>
-                <w:rFonts w:ascii="Times New Roman" w:hAnsi="Times New Roman"/>
-                <w:sz w:val="20"/>
-                <w:szCs w:val="20"/>
-              </w:rPr>
-            </w:pPr>
-            <w:r>
-              <w:rPr>
-                <w:rFonts w:ascii="Times New Roman" w:hAnsi="Times New Roman"/>
-                <w:sz w:val="20"/>
-                <w:szCs w:val="20"/>
-              </w:rPr>
-              <w:t>Income</w:t>
-            </w:r>
-          </w:p>
-        </w:tc>
-        <w:tc>
-          <w:tcPr>
-            <w:tcW w:w="2547" w:type="dxa"/>
-          </w:tcPr>
-          <w:p>
-            <w:pPr>
-              <w:spacing w:after="0" w:line="360" w:lineRule="auto"/>
-              <w:jc w:val="both"/>
-              <w:rPr>
-                <w:rFonts w:ascii="Times New Roman" w:hAnsi="Times New Roman"/>
-                <w:sz w:val="20"/>
-                <w:szCs w:val="20"/>
-              </w:rPr>
-            </w:pPr>
-            <w:r>
-              <w:rPr>
-                <w:rFonts w:ascii="Times New Roman" w:hAnsi="Times New Roman"/>
-                <w:sz w:val="20"/>
-                <w:szCs w:val="20"/>
-              </w:rPr>
-              <w:t>71.7392</w:t>
-            </w:r>
-          </w:p>
-        </w:tc>
-      </w:tr>
-      <w:tr>
-        <w:trPr>
-          <w:trHeight w:val="379"/>
-        </w:trPr>
-        <w:tc>
-          <w:tcPr>
-            <w:tcW w:w="2547" w:type="dxa"/>
-          </w:tcPr>
-          <w:p>
-            <w:pPr>
-              <w:spacing w:after="0" w:line="360" w:lineRule="auto"/>
-              <w:jc w:val="both"/>
-              <w:rPr>
-                <w:rFonts w:ascii="Times New Roman" w:hAnsi="Times New Roman"/>
-                <w:sz w:val="20"/>
-                <w:szCs w:val="20"/>
-              </w:rPr>
-            </w:pPr>
-            <w:r>
-              <w:rPr>
-                <w:rFonts w:ascii="Times New Roman" w:hAnsi="Times New Roman"/>
-                <w:sz w:val="20"/>
-                <w:szCs w:val="20"/>
-              </w:rPr>
-              <w:t>HighBP</w:t>
-            </w:r>
-          </w:p>
-        </w:tc>
-        <w:tc>
-          <w:tcPr>
-            <w:tcW w:w="2547" w:type="dxa"/>
-          </w:tcPr>
-          <w:p>
-            <w:pPr>
-              <w:spacing w:after="0" w:line="360" w:lineRule="auto"/>
-              <w:jc w:val="both"/>
-              <w:rPr>
-                <w:rFonts w:ascii="Times New Roman" w:hAnsi="Times New Roman"/>
-                <w:sz w:val="20"/>
-                <w:szCs w:val="20"/>
-              </w:rPr>
-            </w:pPr>
-            <w:r>
-              <w:rPr>
-                <w:rFonts w:ascii="Times New Roman" w:hAnsi="Times New Roman"/>
-                <w:sz w:val="20"/>
-                <w:szCs w:val="20"/>
+              <w:jc w:val="center"/>
+              <w:cnfStyle w:val="000000100000" w:firstRow="0" w:lastRow="0" w:firstColumn="0" w:lastColumn="0" w:oddVBand="0" w:evenVBand="0" w:oddHBand="1" w:evenHBand="0" w:firstRowFirstColumn="0" w:firstRowLastColumn="0" w:lastRowFirstColumn="0" w:lastRowLastColumn="0"/>
+              <w:rPr>
+                <w:rFonts w:asciiTheme="minorHAnsi" w:hAnsiTheme="minorHAnsi" w:cstheme="minorHAnsi"/>
+              </w:rPr>
+            </w:pPr>
+            <w:r>
+              <w:rPr>
+                <w:rFonts w:asciiTheme="minorHAnsi" w:hAnsiTheme="minorHAnsi" w:cstheme="minorHAnsi"/>
               </w:rPr>
               <w:t>-107.8377</w:t>
             </w:r>
@@ -8779,20 +8812,32 @@
     <w:p>
       <w:pPr>
         <w:spacing w:after="0" w:line="360" w:lineRule="auto"/>
-        <w:jc w:val="both"/>
-        <w:rPr>
-          <w:rFonts w:ascii="Times New Roman" w:hAnsi="Times New Roman"/>
-          <w:sz w:val="24"/>
-          <w:szCs w:val="24"/>
-        </w:rPr>
-      </w:pPr>
+        <w:jc w:val="center"/>
+        <w:rPr>
+          <w:rFonts w:cs="Calibri"/>
+          <w:b/>
+          <w:bCs/>
+          <w:sz w:val="20"/>
+          <w:szCs w:val="20"/>
+        </w:rPr>
+      </w:pPr>
+      <w:r>
+        <w:rPr>
+          <w:rFonts w:cs="Calibri"/>
+          <w:b/>
+          <w:bCs/>
+          <w:sz w:val="20"/>
+          <w:szCs w:val="20"/>
+        </w:rPr>
+        <w:t>Table – 6: t-test results</w:t>
+      </w:r>
     </w:p>
     <w:p>
       <w:pPr>
         <w:spacing w:after="0" w:line="360" w:lineRule="auto"/>
         <w:jc w:val="both"/>
         <w:rPr>
-          <w:rFonts w:ascii="Times New Roman" w:hAnsi="Times New Roman"/>
+          <w:rFonts w:cs="Calibri"/>
           <w:sz w:val="24"/>
           <w:szCs w:val="24"/>
         </w:rPr>
@@ -8805,16 +8850,66 @@
         </w:rPr>
         <w:lastRenderedPageBreak/>
         <w:tab/>
-        <w:t xml:space="preserve">From the table we can see that the t statistics for every feature have a high absolute value. </w:t>
-      </w:r>
-      <w:r>
+      </w:r>
+      <w:r>
+        <w:rPr>
+          <w:rFonts w:cs="Calibri"/>
+          <w:sz w:val="24"/>
+          <w:szCs w:val="24"/>
+        </w:rPr>
+        <w:t>From the table</w:t>
+      </w:r>
+      <w:r>
+        <w:rPr>
+          <w:rFonts w:cs="Calibri"/>
+          <w:sz w:val="24"/>
+          <w:szCs w:val="24"/>
+        </w:rPr>
+        <w:t xml:space="preserve">, </w:t>
+      </w:r>
+      <w:r>
+        <w:rPr>
+          <w:rFonts w:cs="Calibri"/>
+          <w:sz w:val="24"/>
+          <w:szCs w:val="24"/>
+        </w:rPr>
+        <w:t xml:space="preserve">the t statistics for every feature have a high absolute value. </w:t>
+      </w:r>
+      <w:r>
+        <w:rPr>
+          <w:rFonts w:cs="Calibri"/>
+          <w:sz w:val="24"/>
+          <w:szCs w:val="24"/>
+        </w:rPr>
+        <w:t xml:space="preserve">Given that the target variable is binary, the large t statistics imply that there is a difference in the proportion of each group (divided by their status for a given feature variable) that has heart disease or attack. It is surprising that every variable has a large t statistic. A possible reason for this is that </w:t>
+      </w:r>
+      <w:r>
+        <w:rPr>
+          <w:rFonts w:cs="Calibri"/>
+          <w:sz w:val="24"/>
+          <w:szCs w:val="24"/>
+        </w:rPr>
+        <w:t>the</w:t>
+      </w:r>
+      <w:r>
+        <w:rPr>
+          <w:rFonts w:cs="Calibri"/>
+          <w:sz w:val="24"/>
+          <w:szCs w:val="24"/>
+        </w:rPr>
+        <w:t xml:space="preserve"> data set is so large that the standard error for each mean is exceptionally small as a result. This reduces the confidence interval for each mean and thus leads to the difference in means being significant.</w:t>
+      </w:r>
+    </w:p>
+    <w:p>
+      <w:pPr>
+        <w:spacing w:after="0" w:line="360" w:lineRule="auto"/>
+        <w:jc w:val="both"/>
         <w:rPr>
           <w:rFonts w:ascii="Times New Roman" w:hAnsi="Times New Roman"/>
-          <w:sz w:val="24"/>
-          <w:szCs w:val="24"/>
-        </w:rPr>
-        <w:t>Given that the target variable is binary, the large t statistics imply that there is a difference in the proportion of each group (divided by their status for a given feature variable) that has heart disease or attack. It is surprising that every variable has a large t statistic. A possible reason for this is that our data set is so large that the standard error for each mean is exceptionally small as a result. This reduces the confidence interval for each mean and thus leads to the difference in means being significant.</w:t>
-      </w:r>
+          <w:sz w:val="20"/>
+          <w:szCs w:val="20"/>
+        </w:rPr>
+      </w:pPr>
     </w:p>
     <w:p>
       <w:pPr>
@@ -9056,6 +9151,7 @@
                 <w:szCs w:val="24"/>
               </w:rPr>
             </w:pPr>
+            <w:proofErr w:type="spellStart"/>
             <w:r>
               <w:rPr>
                 <w:sz w:val="24"/>
@@ -9063,6 +9159,7 @@
               </w:rPr>
               <w:t>HighBP</w:t>
             </w:r>
+            <w:proofErr w:type="spellEnd"/>
           </w:p>
         </w:tc>
         <w:tc>
@@ -9130,6 +9227,7 @@
                 <w:szCs w:val="24"/>
               </w:rPr>
             </w:pPr>
+            <w:proofErr w:type="spellStart"/>
             <w:r>
               <w:rPr>
                 <w:sz w:val="24"/>
@@ -9137,6 +9235,7 @@
               </w:rPr>
               <w:t>HighChol</w:t>
             </w:r>
+            <w:proofErr w:type="spellEnd"/>
           </w:p>
         </w:tc>
         <w:tc>
@@ -9428,6 +9527,7 @@
                 <w:szCs w:val="24"/>
               </w:rPr>
             </w:pPr>
+            <w:proofErr w:type="spellStart"/>
             <w:r>
               <w:rPr>
                 <w:sz w:val="24"/>
@@ -9435,6 +9535,7 @@
               </w:rPr>
               <w:t>PhysActivity</w:t>
             </w:r>
+            <w:proofErr w:type="spellEnd"/>
           </w:p>
         </w:tc>
         <w:tc>
@@ -9652,6 +9753,7 @@
                 <w:szCs w:val="24"/>
               </w:rPr>
             </w:pPr>
+            <w:proofErr w:type="spellStart"/>
             <w:r>
               <w:rPr>
                 <w:sz w:val="24"/>
@@ -9659,6 +9761,7 @@
               </w:rPr>
               <w:t>HvyAlcoholConsump</w:t>
             </w:r>
+            <w:proofErr w:type="spellEnd"/>
           </w:p>
         </w:tc>
         <w:tc>
@@ -9726,6 +9829,7 @@
                 <w:szCs w:val="24"/>
               </w:rPr>
             </w:pPr>
+            <w:proofErr w:type="spellStart"/>
             <w:r>
               <w:rPr>
                 <w:sz w:val="24"/>
@@ -9733,6 +9837,7 @@
               </w:rPr>
               <w:t>NoDocbcCost</w:t>
             </w:r>
+            <w:proofErr w:type="spellEnd"/>
           </w:p>
         </w:tc>
         <w:tc>
@@ -9801,6 +9906,7 @@
                 <w:szCs w:val="24"/>
               </w:rPr>
             </w:pPr>
+            <w:proofErr w:type="spellStart"/>
             <w:r>
               <w:rPr>
                 <w:sz w:val="24"/>
@@ -9808,6 +9914,7 @@
               </w:rPr>
               <w:t>MentHlth</w:t>
             </w:r>
+            <w:proofErr w:type="spellEnd"/>
           </w:p>
         </w:tc>
         <w:tc>
@@ -9875,6 +9982,7 @@
                 <w:szCs w:val="24"/>
               </w:rPr>
             </w:pPr>
+            <w:proofErr w:type="spellStart"/>
             <w:r>
               <w:rPr>
                 <w:sz w:val="24"/>
@@ -9882,6 +9990,7 @@
               </w:rPr>
               <w:t>PhysHlth</w:t>
             </w:r>
+            <w:proofErr w:type="spellEnd"/>
           </w:p>
         </w:tc>
         <w:tc>
@@ -9950,6 +10059,7 @@
                 <w:szCs w:val="24"/>
               </w:rPr>
             </w:pPr>
+            <w:proofErr w:type="spellStart"/>
             <w:r>
               <w:rPr>
                 <w:sz w:val="24"/>
@@ -9957,6 +10067,7 @@
               </w:rPr>
               <w:t>DiffWalk</w:t>
             </w:r>
+            <w:proofErr w:type="spellEnd"/>
           </w:p>
         </w:tc>
         <w:tc>
@@ -10076,7 +10187,25 @@
           <w:sz w:val="20"/>
           <w:szCs w:val="20"/>
         </w:rPr>
-        <w:t>Table – 6: VIF table</w:t>
+        <w:t xml:space="preserve">Table – </w:t>
+      </w:r>
+      <w:r>
+        <w:rPr>
+          <w:b/>
+          <w:bCs/>
+          <w:sz w:val="20"/>
+          <w:szCs w:val="20"/>
+        </w:rPr>
+        <w:t>7</w:t>
+      </w:r>
+      <w:r>
+        <w:rPr>
+          <w:b/>
+          <w:bCs/>
+          <w:sz w:val="20"/>
+          <w:szCs w:val="20"/>
+        </w:rPr>
+        <w:t>: VIF table</w:t>
       </w:r>
     </w:p>
     <w:p>
@@ -10888,12 +11017,21 @@
                 <w:szCs w:val="24"/>
               </w:rPr>
             </w:pPr>
-            <w:r>
-              <w:rPr>
-                <w:sz w:val="24"/>
-                <w:szCs w:val="24"/>
-              </w:rPr>
-              <w:t>XGBoost Classifier</w:t>
+            <w:proofErr w:type="spellStart"/>
+            <w:r>
+              <w:rPr>
+                <w:sz w:val="24"/>
+                <w:szCs w:val="24"/>
+              </w:rPr>
+              <w:t>XGBoost</w:t>
+            </w:r>
+            <w:proofErr w:type="spellEnd"/>
+            <w:r>
+              <w:rPr>
+                <w:sz w:val="24"/>
+                <w:szCs w:val="24"/>
+              </w:rPr>
+              <w:t xml:space="preserve"> Classifier</w:t>
             </w:r>
           </w:p>
         </w:tc>
@@ -11004,7 +11142,25 @@
           <w:sz w:val="20"/>
           <w:szCs w:val="20"/>
         </w:rPr>
-        <w:t xml:space="preserve">             Table – 7: Modeling results on imbalanced dataset</w:t>
+        <w:t xml:space="preserve">             Table – </w:t>
+      </w:r>
+      <w:r>
+        <w:rPr>
+          <w:b/>
+          <w:bCs/>
+          <w:sz w:val="20"/>
+          <w:szCs w:val="20"/>
+        </w:rPr>
+        <w:t>8</w:t>
+      </w:r>
+      <w:r>
+        <w:rPr>
+          <w:b/>
+          <w:bCs/>
+          <w:sz w:val="20"/>
+          <w:szCs w:val="20"/>
+        </w:rPr>
+        <w:t>: Modeling results on imbalanced dataset</w:t>
       </w:r>
     </w:p>
     <w:p>
@@ -11063,68 +11219,28 @@
     </w:p>
     <w:p>
       <w:pPr>
-        <w:spacing w:line="360" w:lineRule="auto"/>
-        <w:jc w:val="both"/>
-        <w:rPr>
-          <w:sz w:val="20"/>
-          <w:szCs w:val="20"/>
-        </w:rPr>
-      </w:pPr>
-    </w:p>
-    <w:p>
-      <w:pPr>
-        <w:spacing w:line="360" w:lineRule="auto"/>
-        <w:jc w:val="both"/>
-        <w:rPr>
-          <w:sz w:val="20"/>
-          <w:szCs w:val="20"/>
-        </w:rPr>
-      </w:pPr>
-    </w:p>
-    <w:p>
-      <w:pPr>
-        <w:spacing w:line="360" w:lineRule="auto"/>
-        <w:jc w:val="both"/>
-        <w:rPr>
-          <w:sz w:val="20"/>
-          <w:szCs w:val="20"/>
-        </w:rPr>
-      </w:pPr>
-    </w:p>
-    <w:p>
-      <w:pPr>
-        <w:spacing w:line="360" w:lineRule="auto"/>
-        <w:jc w:val="both"/>
-        <w:rPr>
-          <w:sz w:val="20"/>
-          <w:szCs w:val="20"/>
-        </w:rPr>
-      </w:pPr>
-    </w:p>
-    <w:p>
-      <w:pPr>
-        <w:spacing w:line="360" w:lineRule="auto"/>
-        <w:jc w:val="both"/>
-        <w:rPr>
-          <w:sz w:val="20"/>
-          <w:szCs w:val="20"/>
-        </w:rPr>
-      </w:pPr>
-    </w:p>
-    <w:p>
-      <w:pPr>
         <w:rPr>
           <w:sz w:val="24"/>
           <w:szCs w:val="24"/>
           <w:u w:val="single"/>
         </w:rPr>
       </w:pPr>
-      <w:r>
+    </w:p>
+    <w:p>
+      <w:pPr>
         <w:rPr>
           <w:sz w:val="24"/>
           <w:szCs w:val="24"/>
           <w:u w:val="single"/>
         </w:rPr>
+      </w:pPr>
+      <w:r>
+        <w:rPr>
+          <w:sz w:val="24"/>
+          <w:szCs w:val="24"/>
+          <w:u w:val="single"/>
+        </w:rPr>
+        <w:lastRenderedPageBreak/>
         <w:t>Balancing Technique:</w:t>
       </w:r>
     </w:p>
@@ -11274,7 +11390,21 @@
           <w:sz w:val="24"/>
           <w:szCs w:val="24"/>
         </w:rPr>
-        <w:t>Consider one of those neighbors and identify the vector beterrn the current data point and the selected neighbor.</w:t>
+        <w:t>Consider one of those neighbors and identify the vector bet</w:t>
+      </w:r>
+      <w:r>
+        <w:rPr>
+          <w:sz w:val="24"/>
+          <w:szCs w:val="24"/>
+        </w:rPr>
+        <w:t>ween</w:t>
+      </w:r>
+      <w:r>
+        <w:rPr>
+          <w:sz w:val="24"/>
+          <w:szCs w:val="24"/>
+        </w:rPr>
+        <w:t xml:space="preserve"> the current data point and the selected neighbor.</w:t>
       </w:r>
     </w:p>
     <w:p>
@@ -11391,14 +11521,46 @@
           <w:sz w:val="24"/>
           <w:szCs w:val="24"/>
         </w:rPr>
-        <w:t>Bias and variance were estimated using mlxtend package and the method bias</w:t>
-      </w:r>
-      <w:r>
-        <w:rPr>
-          <w:sz w:val="24"/>
-          <w:szCs w:val="24"/>
-        </w:rPr>
-        <w:t xml:space="preserve">_variance_decomp </w:t>
+        <w:t xml:space="preserve">Bias and variance were estimated using </w:t>
+      </w:r>
+      <w:proofErr w:type="spellStart"/>
+      <w:r>
+        <w:rPr>
+          <w:sz w:val="24"/>
+          <w:szCs w:val="24"/>
+        </w:rPr>
+        <w:t>mlxtend</w:t>
+      </w:r>
+      <w:proofErr w:type="spellEnd"/>
+      <w:r>
+        <w:rPr>
+          <w:sz w:val="24"/>
+          <w:szCs w:val="24"/>
+        </w:rPr>
+        <w:t xml:space="preserve"> package and the method </w:t>
+      </w:r>
+      <w:proofErr w:type="spellStart"/>
+      <w:r>
+        <w:rPr>
+          <w:sz w:val="24"/>
+          <w:szCs w:val="24"/>
+        </w:rPr>
+        <w:t>bias</w:t>
+      </w:r>
+      <w:r>
+        <w:rPr>
+          <w:sz w:val="24"/>
+          <w:szCs w:val="24"/>
+        </w:rPr>
+        <w:t>_variance_decomp</w:t>
+      </w:r>
+      <w:proofErr w:type="spellEnd"/>
+      <w:r>
+        <w:rPr>
+          <w:sz w:val="24"/>
+          <w:szCs w:val="24"/>
+        </w:rPr>
+        <w:t xml:space="preserve"> </w:t>
       </w:r>
       <w:r>
         <w:rPr>
@@ -11407,6 +11569,15 @@
         </w:rPr>
         <w:t>which showed a difference in bias before and after balancing the data using SMOTE.</w:t>
       </w:r>
+    </w:p>
+    <w:p>
+      <w:pPr>
+        <w:jc w:val="both"/>
+        <w:rPr>
+          <w:sz w:val="20"/>
+          <w:szCs w:val="20"/>
+        </w:rPr>
+      </w:pPr>
     </w:p>
     <w:p>
       <w:pPr>
@@ -11528,7 +11699,7 @@
       <w:tblPr>
         <w:tblStyle w:val="GridTable4-Accent3"/>
         <w:tblW w:w="9016" w:type="dxa"/>
-        <w:tblInd w:w="-5" w:type="dxa"/>
+        <w:jc w:val="center"/>
         <w:tblBorders>
           <w:top w:val="single" w:sz="4" w:space="0" w:color="auto"/>
           <w:left w:val="single" w:sz="4" w:space="0" w:color="auto"/>
@@ -11550,6 +11721,7 @@
         <w:trPr>
           <w:cnfStyle w:val="100000000000" w:firstRow="1" w:lastRow="0" w:firstColumn="0" w:lastColumn="0" w:oddVBand="0" w:evenVBand="0" w:oddHBand="0" w:evenHBand="0" w:firstRowFirstColumn="0" w:firstRowLastColumn="0" w:lastRowFirstColumn="0" w:lastRowLastColumn="0"/>
           <w:trHeight w:val="510"/>
+          <w:jc w:val="center"/>
         </w:trPr>
         <w:tc>
           <w:tcPr>
@@ -11679,6 +11851,7 @@
       <w:tr>
         <w:trPr>
           <w:cnfStyle w:val="000000100000" w:firstRow="0" w:lastRow="0" w:firstColumn="0" w:lastColumn="0" w:oddVBand="0" w:evenVBand="0" w:oddHBand="1" w:evenHBand="0" w:firstRowFirstColumn="0" w:firstRowLastColumn="0" w:lastRowFirstColumn="0" w:lastRowLastColumn="0"/>
+          <w:jc w:val="center"/>
         </w:trPr>
         <w:tc>
           <w:tcPr>
@@ -11779,6 +11952,9 @@
         </w:tc>
       </w:tr>
       <w:tr>
+        <w:trPr>
+          <w:jc w:val="center"/>
+        </w:trPr>
         <w:tc>
           <w:tcPr>
             <w:cnfStyle w:val="001000000000" w:firstRow="0" w:lastRow="0" w:firstColumn="1" w:lastColumn="0" w:oddVBand="0" w:evenVBand="0" w:oddHBand="0" w:evenHBand="0" w:firstRowFirstColumn="0" w:firstRowLastColumn="0" w:lastRowFirstColumn="0" w:lastRowLastColumn="0"/>
@@ -11892,6 +12068,7 @@
       <w:tr>
         <w:trPr>
           <w:cnfStyle w:val="000000100000" w:firstRow="0" w:lastRow="0" w:firstColumn="0" w:lastColumn="0" w:oddVBand="0" w:evenVBand="0" w:oddHBand="1" w:evenHBand="0" w:firstRowFirstColumn="0" w:firstRowLastColumn="0" w:lastRowFirstColumn="0" w:lastRowLastColumn="0"/>
+          <w:jc w:val="center"/>
         </w:trPr>
         <w:tc>
           <w:tcPr>
@@ -12004,6 +12181,9 @@
         </w:tc>
       </w:tr>
       <w:tr>
+        <w:trPr>
+          <w:jc w:val="center"/>
+        </w:trPr>
         <w:tc>
           <w:tcPr>
             <w:cnfStyle w:val="001000000000" w:firstRow="0" w:lastRow="0" w:firstColumn="1" w:lastColumn="0" w:oddVBand="0" w:evenVBand="0" w:oddHBand="0" w:evenHBand="0" w:firstRowFirstColumn="0" w:firstRowLastColumn="0" w:lastRowFirstColumn="0" w:lastRowLastColumn="0"/>
@@ -12117,6 +12297,7 @@
       <w:tr>
         <w:trPr>
           <w:cnfStyle w:val="000000100000" w:firstRow="0" w:lastRow="0" w:firstColumn="0" w:lastColumn="0" w:oddVBand="0" w:evenVBand="0" w:oddHBand="1" w:evenHBand="0" w:firstRowFirstColumn="0" w:firstRowLastColumn="0" w:lastRowFirstColumn="0" w:lastRowLastColumn="0"/>
+          <w:jc w:val="center"/>
         </w:trPr>
         <w:tc>
           <w:tcPr>
@@ -12229,6 +12410,9 @@
         </w:tc>
       </w:tr>
       <w:tr>
+        <w:trPr>
+          <w:jc w:val="center"/>
+        </w:trPr>
         <w:tc>
           <w:tcPr>
             <w:cnfStyle w:val="001000000000" w:firstRow="0" w:lastRow="0" w:firstColumn="1" w:lastColumn="0" w:oddVBand="0" w:evenVBand="0" w:oddHBand="0" w:evenHBand="0" w:firstRowFirstColumn="0" w:firstRowLastColumn="0" w:lastRowFirstColumn="0" w:lastRowLastColumn="0"/>
@@ -12241,12 +12425,21 @@
                 <w:szCs w:val="24"/>
               </w:rPr>
             </w:pPr>
-            <w:r>
-              <w:rPr>
-                <w:sz w:val="24"/>
-                <w:szCs w:val="24"/>
-              </w:rPr>
-              <w:t>XGBoost Classifier</w:t>
+            <w:proofErr w:type="spellStart"/>
+            <w:r>
+              <w:rPr>
+                <w:sz w:val="24"/>
+                <w:szCs w:val="24"/>
+              </w:rPr>
+              <w:t>XGBoost</w:t>
+            </w:r>
+            <w:proofErr w:type="spellEnd"/>
+            <w:r>
+              <w:rPr>
+                <w:sz w:val="24"/>
+                <w:szCs w:val="24"/>
+              </w:rPr>
+              <w:t xml:space="preserve"> Classifier</w:t>
             </w:r>
           </w:p>
         </w:tc>
@@ -12358,7 +12551,25 @@
           <w:sz w:val="20"/>
           <w:szCs w:val="20"/>
         </w:rPr>
-        <w:t>Table – 8: Modeling results on balanced dataset</w:t>
+        <w:t xml:space="preserve">Table – </w:t>
+      </w:r>
+      <w:r>
+        <w:rPr>
+          <w:b/>
+          <w:bCs/>
+          <w:sz w:val="20"/>
+          <w:szCs w:val="20"/>
+        </w:rPr>
+        <w:t>9</w:t>
+      </w:r>
+      <w:r>
+        <w:rPr>
+          <w:b/>
+          <w:bCs/>
+          <w:sz w:val="20"/>
+          <w:szCs w:val="20"/>
+        </w:rPr>
+        <w:t>: Modeling results on balanced dataset</w:t>
       </w:r>
     </w:p>
     <w:p>
@@ -12503,17 +12714,6 @@
         <w:jc w:val="both"/>
         <w:rPr>
           <w:rFonts w:asciiTheme="minorHAnsi" w:hAnsiTheme="minorHAnsi" w:cstheme="minorHAnsi"/>
-          <w:sz w:val="24"/>
-          <w:szCs w:val="24"/>
-        </w:rPr>
-      </w:pPr>
-    </w:p>
-    <w:p>
-      <w:pPr>
-        <w:spacing w:after="0" w:line="360" w:lineRule="auto"/>
-        <w:jc w:val="both"/>
-        <w:rPr>
-          <w:rFonts w:asciiTheme="minorHAnsi" w:hAnsiTheme="minorHAnsi" w:cstheme="minorHAnsi"/>
           <w:b/>
           <w:bCs/>
           <w:sz w:val="24"/>
@@ -12530,6 +12730,7 @@
           <w:szCs w:val="24"/>
           <w:u w:val="single"/>
         </w:rPr>
+        <w:lastRenderedPageBreak/>
         <w:t>Conclusion</w:t>
       </w:r>
     </w:p>
@@ -12647,7 +12848,25 @@
           <w:sz w:val="24"/>
           <w:szCs w:val="24"/>
         </w:rPr>
-        <w:t>Logistic Regression, Decision Tree Classifier, Random Forest Classifier, and XGBoost Classifier performed the best when it came to no heart disease or attack, while Naïve Bayes performed best for yes heart disease or attack.</w:t>
+        <w:t xml:space="preserve">Logistic Regression, Decision Tree Classifier, Random Forest Classifier, and </w:t>
+      </w:r>
+      <w:proofErr w:type="spellStart"/>
+      <w:r>
+        <w:rPr>
+          <w:rFonts w:asciiTheme="minorHAnsi" w:hAnsiTheme="minorHAnsi" w:cstheme="minorHAnsi"/>
+          <w:sz w:val="24"/>
+          <w:szCs w:val="24"/>
+        </w:rPr>
+        <w:t>XGBoost</w:t>
+      </w:r>
+      <w:proofErr w:type="spellEnd"/>
+      <w:r>
+        <w:rPr>
+          <w:rFonts w:asciiTheme="minorHAnsi" w:hAnsiTheme="minorHAnsi" w:cstheme="minorHAnsi"/>
+          <w:sz w:val="24"/>
+          <w:szCs w:val="24"/>
+        </w:rPr>
+        <w:t xml:space="preserve"> Classifier performed the best when it came to no heart disease or attack, while Naïve Bayes performed best for yes heart disease or attack.</w:t>
       </w:r>
     </w:p>
     <w:p>
@@ -12727,7 +12946,23 @@
           <w:sz w:val="24"/>
           <w:szCs w:val="24"/>
         </w:rPr>
-        <w:t>Bias and variance is something to be focused on because to build a good model, there should be a good balance between bias and variance such that it minimizes the total error.</w:t>
+        <w:t xml:space="preserve">Bias and variance </w:t>
+      </w:r>
+      <w:r>
+        <w:rPr>
+          <w:rFonts w:asciiTheme="minorHAnsi" w:hAnsiTheme="minorHAnsi" w:cstheme="minorHAnsi"/>
+          <w:sz w:val="24"/>
+          <w:szCs w:val="24"/>
+        </w:rPr>
+        <w:t xml:space="preserve">tradeoff </w:t>
+      </w:r>
+      <w:r>
+        <w:rPr>
+          <w:rFonts w:asciiTheme="minorHAnsi" w:hAnsiTheme="minorHAnsi" w:cstheme="minorHAnsi"/>
+          <w:sz w:val="24"/>
+          <w:szCs w:val="24"/>
+        </w:rPr>
+        <w:t>is something to be focused on because to build a good model, there should be a good balance between bias and variance such that it minimizes the total error.</w:t>
       </w:r>
     </w:p>
     <w:p>
@@ -13107,7 +13342,21 @@
           <w:sz w:val="24"/>
           <w:szCs w:val="24"/>
         </w:rPr>
-        <w:t xml:space="preserve">SMOTE - </w:t>
+        <w:t>SMOTE</w:t>
+      </w:r>
+      <w:r>
+        <w:rPr>
+          <w:sz w:val="24"/>
+          <w:szCs w:val="24"/>
+        </w:rPr>
+        <w:t xml:space="preserve">: </w:t>
+      </w:r>
+      <w:r>
+        <w:rPr>
+          <w:sz w:val="24"/>
+          <w:szCs w:val="24"/>
+        </w:rPr>
+        <w:t xml:space="preserve"> </w:t>
       </w:r>
       <w:hyperlink r:id="rId27" w:history="1">
         <w:r>

--- a/Summary_Paper.docx
+++ b/Summary_Paper.docx
@@ -5551,7 +5551,15 @@
           <w:sz w:val="24"/>
           <w:szCs w:val="24"/>
         </w:rPr>
-        <w:t xml:space="preserve"> – Does having high cholesterol impact one having a heart disease or attack?</w:t>
+        <w:t xml:space="preserve"> – </w:t>
+      </w:r>
+      <w:r>
+        <w:rPr>
+          <w:rFonts w:asciiTheme="minorHAnsi" w:hAnsiTheme="minorHAnsi" w:cstheme="minorHAnsi"/>
+          <w:sz w:val="24"/>
+          <w:szCs w:val="24"/>
+        </w:rPr>
+        <w:t>Does income influence heart disease or attack?</w:t>
       </w:r>
     </w:p>
     <w:p>
@@ -6669,18 +6677,21 @@
     </w:p>
     <w:p>
       <w:pPr>
-        <w:pStyle w:val="ListParagraph"/>
         <w:spacing w:after="0" w:line="360" w:lineRule="auto"/>
-        <w:ind w:left="0"/>
-        <w:rPr>
-          <w:rFonts w:asciiTheme="minorHAnsi" w:hAnsiTheme="minorHAnsi" w:cstheme="minorHAnsi"/>
-        </w:rPr>
-      </w:pPr>
-      <w:r>
-        <w:rPr>
-          <w:rFonts w:asciiTheme="minorHAnsi" w:hAnsiTheme="minorHAnsi" w:cstheme="minorHAnsi"/>
-        </w:rPr>
-        <w:t xml:space="preserve">           </w:t>
+        <w:jc w:val="both"/>
+        <w:rPr>
+          <w:rFonts w:asciiTheme="minorHAnsi" w:hAnsiTheme="minorHAnsi" w:cstheme="minorHAnsi"/>
+          <w:sz w:val="24"/>
+          <w:szCs w:val="24"/>
+        </w:rPr>
+      </w:pPr>
+      <w:r>
+        <w:rPr>
+          <w:rFonts w:asciiTheme="minorHAnsi" w:hAnsiTheme="minorHAnsi" w:cstheme="minorHAnsi"/>
+          <w:sz w:val="24"/>
+          <w:szCs w:val="24"/>
+        </w:rPr>
+        <w:t xml:space="preserve">            </w:t>
       </w:r>
       <w:r>
         <w:rPr>
@@ -6688,7 +6699,7 @@
           <w:noProof/>
         </w:rPr>
         <w:drawing>
-          <wp:inline distT="0" distB="0" distL="0" distR="0" wp14:anchorId="49CB86E2" wp14:editId="53BA1DD9">
+          <wp:inline distT="0" distB="0" distL="0" distR="0" wp14:anchorId="3C4C9B30" wp14:editId="61EA5BA0">
             <wp:extent cx="2367608" cy="1638300"/>
             <wp:effectExtent l="19050" t="19050" r="13970" b="19050"/>
             <wp:docPr id="22" name="Picture 22"/>
@@ -6741,14 +6752,10 @@
       <w:r>
         <w:rPr>
           <w:rFonts w:asciiTheme="minorHAnsi" w:hAnsiTheme="minorHAnsi" w:cstheme="minorHAnsi"/>
-        </w:rPr>
-        <w:t xml:space="preserve"> </w:t>
-      </w:r>
-      <w:r>
-        <w:rPr>
-          <w:rFonts w:asciiTheme="minorHAnsi" w:hAnsiTheme="minorHAnsi" w:cstheme="minorHAnsi"/>
-        </w:rPr>
-        <w:t xml:space="preserve">                       </w:t>
+          <w:sz w:val="24"/>
+          <w:szCs w:val="24"/>
+        </w:rPr>
+        <w:t xml:space="preserve">      </w:t>
       </w:r>
       <w:r>
         <w:rPr>
@@ -6756,7 +6763,7 @@
           <w:noProof/>
         </w:rPr>
         <w:drawing>
-          <wp:inline distT="0" distB="0" distL="0" distR="0" wp14:anchorId="5EE41900" wp14:editId="54A1068F">
+          <wp:inline distT="0" distB="0" distL="0" distR="0" wp14:anchorId="4C987029" wp14:editId="0F13BCAC">
             <wp:extent cx="2245831" cy="1657636"/>
             <wp:effectExtent l="19050" t="19050" r="21590" b="19050"/>
             <wp:docPr id="23" name="Picture 23"/>
@@ -6810,6 +6817,8 @@
     <w:p>
       <w:pPr>
         <w:spacing w:after="0" w:line="360" w:lineRule="auto"/>
+        <w:ind w:left="720"/>
+        <w:jc w:val="both"/>
         <w:rPr>
           <w:rFonts w:asciiTheme="minorHAnsi" w:hAnsiTheme="minorHAnsi" w:cstheme="minorHAnsi"/>
           <w:b/>
@@ -6826,7 +6835,7 @@
           <w:sz w:val="20"/>
           <w:szCs w:val="20"/>
         </w:rPr>
-        <w:t xml:space="preserve">                       </w:t>
+        <w:t xml:space="preserve">         </w:t>
       </w:r>
       <w:r>
         <w:rPr>
@@ -6847,6 +6856,7 @@
           <w:szCs w:val="20"/>
         </w:rPr>
         <w:tab/>
+        <w:t xml:space="preserve">          </w:t>
       </w:r>
       <w:r>
         <w:rPr>
@@ -6856,15 +6866,14 @@
           <w:sz w:val="20"/>
           <w:szCs w:val="20"/>
         </w:rPr>
-        <w:tab/>
-        <w:t xml:space="preserve">            Fig – 11: Boxplot for heart disease or attack </w:t>
-      </w:r>
-    </w:p>
-    <w:p>
-      <w:pPr>
-        <w:pStyle w:val="ListParagraph"/>
+        <w:t xml:space="preserve"> Fig – 11: Boxplot for heart disease or attack</w:t>
+      </w:r>
+    </w:p>
+    <w:p>
+      <w:pPr>
         <w:spacing w:after="0" w:line="360" w:lineRule="auto"/>
-        <w:ind w:left="6480" w:firstLine="720"/>
+        <w:ind w:left="720"/>
+        <w:jc w:val="both"/>
         <w:rPr>
           <w:rFonts w:asciiTheme="minorHAnsi" w:hAnsiTheme="minorHAnsi" w:cstheme="minorHAnsi"/>
           <w:b/>
@@ -6881,18 +6890,79 @@
           <w:sz w:val="20"/>
           <w:szCs w:val="20"/>
         </w:rPr>
-        <w:t>vs income</w:t>
-      </w:r>
-    </w:p>
-    <w:p>
-      <w:pPr>
-        <w:spacing w:after="0" w:line="360" w:lineRule="auto"/>
+        <w:tab/>
+      </w:r>
+      <w:r>
         <w:rPr>
           <w:rFonts w:asciiTheme="minorHAnsi" w:hAnsiTheme="minorHAnsi" w:cstheme="minorHAnsi"/>
           <w:b/>
           <w:bCs/>
           <w:sz w:val="20"/>
           <w:szCs w:val="20"/>
+        </w:rPr>
+        <w:tab/>
+      </w:r>
+      <w:r>
+        <w:rPr>
+          <w:rFonts w:asciiTheme="minorHAnsi" w:hAnsiTheme="minorHAnsi" w:cstheme="minorHAnsi"/>
+          <w:b/>
+          <w:bCs/>
+          <w:sz w:val="20"/>
+          <w:szCs w:val="20"/>
+        </w:rPr>
+        <w:tab/>
+      </w:r>
+      <w:r>
+        <w:rPr>
+          <w:rFonts w:asciiTheme="minorHAnsi" w:hAnsiTheme="minorHAnsi" w:cstheme="minorHAnsi"/>
+          <w:b/>
+          <w:bCs/>
+          <w:sz w:val="20"/>
+          <w:szCs w:val="20"/>
+        </w:rPr>
+        <w:tab/>
+      </w:r>
+      <w:r>
+        <w:rPr>
+          <w:rFonts w:asciiTheme="minorHAnsi" w:hAnsiTheme="minorHAnsi" w:cstheme="minorHAnsi"/>
+          <w:b/>
+          <w:bCs/>
+          <w:sz w:val="20"/>
+          <w:szCs w:val="20"/>
+        </w:rPr>
+        <w:tab/>
+      </w:r>
+      <w:r>
+        <w:rPr>
+          <w:rFonts w:asciiTheme="minorHAnsi" w:hAnsiTheme="minorHAnsi" w:cstheme="minorHAnsi"/>
+          <w:b/>
+          <w:bCs/>
+          <w:sz w:val="20"/>
+          <w:szCs w:val="20"/>
+        </w:rPr>
+        <w:tab/>
+      </w:r>
+      <w:r>
+        <w:rPr>
+          <w:rFonts w:asciiTheme="minorHAnsi" w:hAnsiTheme="minorHAnsi" w:cstheme="minorHAnsi"/>
+          <w:b/>
+          <w:bCs/>
+          <w:sz w:val="20"/>
+          <w:szCs w:val="20"/>
+        </w:rPr>
+        <w:tab/>
+        <w:t xml:space="preserve">          vs income</w:t>
+      </w:r>
+    </w:p>
+    <w:p>
+      <w:pPr>
+        <w:spacing w:after="0" w:line="360" w:lineRule="auto"/>
+        <w:ind w:left="720"/>
+        <w:jc w:val="both"/>
+        <w:rPr>
+          <w:rFonts w:asciiTheme="minorHAnsi" w:hAnsiTheme="minorHAnsi" w:cstheme="minorHAnsi"/>
+          <w:sz w:val="24"/>
+          <w:szCs w:val="24"/>
         </w:rPr>
       </w:pPr>
     </w:p>
@@ -6918,7 +6988,339 @@
           <w:sz w:val="24"/>
           <w:szCs w:val="24"/>
         </w:rPr>
-        <w:t>SMART Question 6</w:t>
+        <w:t xml:space="preserve">SMART Question </w:t>
+      </w:r>
+      <w:r>
+        <w:rPr>
+          <w:rFonts w:asciiTheme="minorHAnsi" w:hAnsiTheme="minorHAnsi" w:cstheme="minorHAnsi"/>
+          <w:sz w:val="24"/>
+          <w:szCs w:val="24"/>
+        </w:rPr>
+        <w:t>6</w:t>
+      </w:r>
+      <w:r>
+        <w:rPr>
+          <w:rFonts w:asciiTheme="minorHAnsi" w:hAnsiTheme="minorHAnsi" w:cstheme="minorHAnsi"/>
+          <w:sz w:val="24"/>
+          <w:szCs w:val="24"/>
+        </w:rPr>
+        <w:t xml:space="preserve"> – </w:t>
+      </w:r>
+      <w:r>
+        <w:rPr>
+          <w:rFonts w:asciiTheme="minorHAnsi" w:hAnsiTheme="minorHAnsi" w:cstheme="minorHAnsi"/>
+          <w:sz w:val="24"/>
+          <w:szCs w:val="24"/>
+        </w:rPr>
+        <w:t xml:space="preserve">How does the level of physical activity contribute to one having </w:t>
+      </w:r>
+      <w:r>
+        <w:rPr>
+          <w:rFonts w:asciiTheme="minorHAnsi" w:hAnsiTheme="minorHAnsi" w:cstheme="minorHAnsi"/>
+          <w:sz w:val="24"/>
+          <w:szCs w:val="24"/>
+        </w:rPr>
+        <w:t>a heart disease or attack?</w:t>
+      </w:r>
+    </w:p>
+    <w:p>
+      <w:pPr>
+        <w:pStyle w:val="ListParagraph"/>
+        <w:numPr>
+          <w:ilvl w:val="0"/>
+          <w:numId w:val="26"/>
+        </w:numPr>
+        <w:spacing w:after="0" w:line="360" w:lineRule="auto"/>
+        <w:jc w:val="both"/>
+        <w:rPr>
+          <w:rFonts w:asciiTheme="minorHAnsi" w:hAnsiTheme="minorHAnsi" w:cstheme="minorHAnsi"/>
+          <w:sz w:val="24"/>
+          <w:szCs w:val="24"/>
+        </w:rPr>
+      </w:pPr>
+      <w:r>
+        <w:rPr>
+          <w:rFonts w:asciiTheme="minorHAnsi" w:hAnsiTheme="minorHAnsi" w:cstheme="minorHAnsi"/>
+          <w:sz w:val="24"/>
+          <w:szCs w:val="24"/>
+        </w:rPr>
+        <w:lastRenderedPageBreak/>
+        <w:t>From the count plot, there are a total of 61,760 who have no physical activity and 191,920 who do some sort of physical activity.</w:t>
+      </w:r>
+    </w:p>
+    <w:p>
+      <w:pPr>
+        <w:pStyle w:val="ListParagraph"/>
+        <w:numPr>
+          <w:ilvl w:val="0"/>
+          <w:numId w:val="26"/>
+        </w:numPr>
+        <w:spacing w:after="0" w:line="360" w:lineRule="auto"/>
+        <w:jc w:val="both"/>
+        <w:rPr>
+          <w:rFonts w:asciiTheme="minorHAnsi" w:hAnsiTheme="minorHAnsi" w:cstheme="minorHAnsi"/>
+          <w:sz w:val="24"/>
+          <w:szCs w:val="24"/>
+        </w:rPr>
+      </w:pPr>
+      <w:r>
+        <w:rPr>
+          <w:rFonts w:asciiTheme="minorHAnsi" w:hAnsiTheme="minorHAnsi" w:cstheme="minorHAnsi"/>
+          <w:sz w:val="24"/>
+          <w:szCs w:val="24"/>
+        </w:rPr>
+        <w:t>People who belong to no physical activity group have less number of people in the category of having a heart disease or attack, while there are comparatively more number of people who have a heart disease or attack with some physical activity.</w:t>
+      </w:r>
+    </w:p>
+    <w:p>
+      <w:pPr>
+        <w:spacing w:after="0" w:line="360" w:lineRule="auto"/>
+        <w:jc w:val="both"/>
+        <w:rPr>
+          <w:rFonts w:asciiTheme="minorHAnsi" w:hAnsiTheme="minorHAnsi" w:cstheme="minorHAnsi"/>
+          <w:sz w:val="24"/>
+          <w:szCs w:val="24"/>
+        </w:rPr>
+      </w:pPr>
+      <w:r>
+        <w:rPr>
+          <w:rFonts w:asciiTheme="minorHAnsi" w:hAnsiTheme="minorHAnsi" w:cstheme="minorHAnsi"/>
+          <w:sz w:val="24"/>
+          <w:szCs w:val="24"/>
+        </w:rPr>
+        <w:t xml:space="preserve">                      </w:t>
+      </w:r>
+      <w:r>
+        <w:rPr>
+          <w:noProof/>
+        </w:rPr>
+        <w:drawing>
+          <wp:inline distT="0" distB="0" distL="0" distR="0" wp14:anchorId="33C1C6B5" wp14:editId="450956A9">
+            <wp:extent cx="2156968" cy="1470660"/>
+            <wp:effectExtent l="19050" t="19050" r="15240" b="15240"/>
+            <wp:docPr id="1" name="Picture 1"/>
+            <wp:cNvGraphicFramePr>
+              <a:graphicFrameLocks xmlns:a="http://schemas.openxmlformats.org/drawingml/2006/main" noChangeAspect="1"/>
+            </wp:cNvGraphicFramePr>
+            <a:graphic xmlns:a="http://schemas.openxmlformats.org/drawingml/2006/main">
+              <a:graphicData uri="http://schemas.openxmlformats.org/drawingml/2006/picture">
+                <pic:pic xmlns:pic="http://schemas.openxmlformats.org/drawingml/2006/picture">
+                  <pic:nvPicPr>
+                    <pic:cNvPr id="0" name="Picture 1"/>
+                    <pic:cNvPicPr>
+                      <a:picLocks noChangeAspect="1" noChangeArrowheads="1"/>
+                    </pic:cNvPicPr>
+                  </pic:nvPicPr>
+                  <pic:blipFill>
+                    <a:blip r:embed="rId16">
+                      <a:extLst>
+                        <a:ext uri="{28A0092B-C50C-407E-A947-70E740481C1C}">
+                          <a14:useLocalDpi xmlns:a14="http://schemas.microsoft.com/office/drawing/2010/main" val="0"/>
+                        </a:ext>
+                      </a:extLst>
+                    </a:blip>
+                    <a:srcRect/>
+                    <a:stretch>
+                      <a:fillRect/>
+                    </a:stretch>
+                  </pic:blipFill>
+                  <pic:spPr bwMode="auto">
+                    <a:xfrm>
+                      <a:off x="0" y="0"/>
+                      <a:ext cx="2164970" cy="1476116"/>
+                    </a:xfrm>
+                    <a:prstGeom prst="rect">
+                      <a:avLst/>
+                    </a:prstGeom>
+                    <a:noFill/>
+                    <a:ln w="6350">
+                      <a:solidFill>
+                        <a:schemeClr val="tx1"/>
+                      </a:solidFill>
+                    </a:ln>
+                  </pic:spPr>
+                </pic:pic>
+              </a:graphicData>
+            </a:graphic>
+          </wp:inline>
+        </w:drawing>
+      </w:r>
+      <w:r>
+        <w:rPr>
+          <w:rFonts w:asciiTheme="minorHAnsi" w:hAnsiTheme="minorHAnsi" w:cstheme="minorHAnsi"/>
+          <w:sz w:val="24"/>
+          <w:szCs w:val="24"/>
+        </w:rPr>
+        <w:t xml:space="preserve">              </w:t>
+      </w:r>
+      <w:r>
+        <w:rPr>
+          <w:rFonts w:asciiTheme="minorHAnsi" w:hAnsiTheme="minorHAnsi" w:cstheme="minorHAnsi"/>
+          <w:noProof/>
+          <w:sz w:val="24"/>
+          <w:szCs w:val="24"/>
+        </w:rPr>
+        <w:drawing>
+          <wp:inline distT="0" distB="0" distL="0" distR="0" wp14:anchorId="4EA11BDF" wp14:editId="160EAFA2">
+            <wp:extent cx="1874520" cy="1485196"/>
+            <wp:effectExtent l="19050" t="19050" r="11430" b="20320"/>
+            <wp:docPr id="2" name="Picture 2"/>
+            <wp:cNvGraphicFramePr>
+              <a:graphicFrameLocks xmlns:a="http://schemas.openxmlformats.org/drawingml/2006/main" noChangeAspect="1"/>
+            </wp:cNvGraphicFramePr>
+            <a:graphic xmlns:a="http://schemas.openxmlformats.org/drawingml/2006/main">
+              <a:graphicData uri="http://schemas.openxmlformats.org/drawingml/2006/picture">
+                <pic:pic xmlns:pic="http://schemas.openxmlformats.org/drawingml/2006/picture">
+                  <pic:nvPicPr>
+                    <pic:cNvPr id="0" name="Picture 2"/>
+                    <pic:cNvPicPr>
+                      <a:picLocks noChangeAspect="1" noChangeArrowheads="1"/>
+                    </pic:cNvPicPr>
+                  </pic:nvPicPr>
+                  <pic:blipFill>
+                    <a:blip r:embed="rId17" cstate="print">
+                      <a:extLst>
+                        <a:ext uri="{28A0092B-C50C-407E-A947-70E740481C1C}">
+                          <a14:useLocalDpi xmlns:a14="http://schemas.microsoft.com/office/drawing/2010/main" val="0"/>
+                        </a:ext>
+                      </a:extLst>
+                    </a:blip>
+                    <a:srcRect/>
+                    <a:stretch>
+                      <a:fillRect/>
+                    </a:stretch>
+                  </pic:blipFill>
+                  <pic:spPr bwMode="auto">
+                    <a:xfrm>
+                      <a:off x="0" y="0"/>
+                      <a:ext cx="1888904" cy="1496592"/>
+                    </a:xfrm>
+                    <a:prstGeom prst="rect">
+                      <a:avLst/>
+                    </a:prstGeom>
+                    <a:noFill/>
+                    <a:ln w="6350">
+                      <a:solidFill>
+                        <a:schemeClr val="tx1"/>
+                      </a:solidFill>
+                    </a:ln>
+                  </pic:spPr>
+                </pic:pic>
+              </a:graphicData>
+            </a:graphic>
+          </wp:inline>
+        </w:drawing>
+      </w:r>
+    </w:p>
+    <w:p>
+      <w:pPr>
+        <w:pStyle w:val="ListParagraph"/>
+        <w:spacing w:after="0" w:line="360" w:lineRule="auto"/>
+        <w:ind w:left="0"/>
+        <w:jc w:val="both"/>
+        <w:rPr>
+          <w:rFonts w:asciiTheme="minorHAnsi" w:hAnsiTheme="minorHAnsi" w:cstheme="minorHAnsi"/>
+          <w:b/>
+          <w:bCs/>
+          <w:sz w:val="20"/>
+          <w:szCs w:val="20"/>
+        </w:rPr>
+      </w:pPr>
+      <w:r>
+        <w:rPr>
+          <w:rFonts w:asciiTheme="minorHAnsi" w:hAnsiTheme="minorHAnsi" w:cstheme="minorHAnsi"/>
+        </w:rPr>
+        <w:t xml:space="preserve">  </w:t>
+      </w:r>
+      <w:r>
+        <w:rPr>
+          <w:rFonts w:asciiTheme="minorHAnsi" w:hAnsiTheme="minorHAnsi" w:cstheme="minorHAnsi"/>
+        </w:rPr>
+        <w:t xml:space="preserve"> </w:t>
+      </w:r>
+      <w:r>
+        <w:rPr>
+          <w:rFonts w:asciiTheme="minorHAnsi" w:hAnsiTheme="minorHAnsi" w:cstheme="minorHAnsi"/>
+        </w:rPr>
+        <w:tab/>
+        <w:t xml:space="preserve">            </w:t>
+      </w:r>
+      <w:r>
+        <w:rPr>
+          <w:rFonts w:asciiTheme="minorHAnsi" w:hAnsiTheme="minorHAnsi" w:cstheme="minorHAnsi"/>
+          <w:b/>
+          <w:bCs/>
+          <w:sz w:val="20"/>
+          <w:szCs w:val="20"/>
+        </w:rPr>
+        <w:t>Fig – 12: Count plot for physical activity</w:t>
+      </w:r>
+      <w:r>
+        <w:rPr>
+          <w:rFonts w:asciiTheme="minorHAnsi" w:hAnsiTheme="minorHAnsi" w:cstheme="minorHAnsi"/>
+        </w:rPr>
+        <w:t xml:space="preserve">       </w:t>
+      </w:r>
+      <w:r>
+        <w:rPr>
+          <w:rFonts w:asciiTheme="minorHAnsi" w:hAnsiTheme="minorHAnsi" w:cstheme="minorHAnsi"/>
+        </w:rPr>
+        <w:t xml:space="preserve"> </w:t>
+      </w:r>
+      <w:r>
+        <w:rPr>
+          <w:rFonts w:asciiTheme="minorHAnsi" w:hAnsiTheme="minorHAnsi" w:cstheme="minorHAnsi"/>
+          <w:b/>
+          <w:bCs/>
+          <w:sz w:val="20"/>
+          <w:szCs w:val="20"/>
+        </w:rPr>
+        <w:t>Fig – 13: Physical activity vs heart disease or attack</w:t>
+      </w:r>
+    </w:p>
+    <w:p>
+      <w:pPr>
+        <w:spacing w:after="0" w:line="360" w:lineRule="auto"/>
+        <w:rPr>
+          <w:rFonts w:asciiTheme="minorHAnsi" w:hAnsiTheme="minorHAnsi" w:cstheme="minorHAnsi"/>
+          <w:b/>
+          <w:bCs/>
+          <w:sz w:val="20"/>
+          <w:szCs w:val="20"/>
+        </w:rPr>
+      </w:pPr>
+    </w:p>
+    <w:p>
+      <w:pPr>
+        <w:pStyle w:val="ListParagraph"/>
+        <w:numPr>
+          <w:ilvl w:val="0"/>
+          <w:numId w:val="1"/>
+        </w:numPr>
+        <w:spacing w:after="0" w:line="360" w:lineRule="auto"/>
+        <w:ind w:left="0" w:hanging="284"/>
+        <w:jc w:val="both"/>
+        <w:rPr>
+          <w:rFonts w:asciiTheme="minorHAnsi" w:hAnsiTheme="minorHAnsi" w:cstheme="minorHAnsi"/>
+          <w:sz w:val="24"/>
+          <w:szCs w:val="24"/>
+        </w:rPr>
+      </w:pPr>
+      <w:r>
+        <w:rPr>
+          <w:rFonts w:asciiTheme="minorHAnsi" w:hAnsiTheme="minorHAnsi" w:cstheme="minorHAnsi"/>
+          <w:sz w:val="24"/>
+          <w:szCs w:val="24"/>
+        </w:rPr>
+        <w:t xml:space="preserve">SMART Question </w:t>
+      </w:r>
+      <w:r>
+        <w:rPr>
+          <w:rFonts w:asciiTheme="minorHAnsi" w:hAnsiTheme="minorHAnsi" w:cstheme="minorHAnsi"/>
+          <w:sz w:val="24"/>
+          <w:szCs w:val="24"/>
+        </w:rPr>
+        <w:t>7</w:t>
       </w:r>
       <w:r>
         <w:rPr>
@@ -6950,7 +7352,6 @@
           <w:sz w:val="24"/>
           <w:szCs w:val="24"/>
         </w:rPr>
-        <w:lastRenderedPageBreak/>
         <w:t>From</w:t>
       </w:r>
       <w:r>
@@ -7082,7 +7483,7 @@
                     </pic:cNvPicPr>
                   </pic:nvPicPr>
                   <pic:blipFill>
-                    <a:blip r:embed="rId16">
+                    <a:blip r:embed="rId18">
                       <a:extLst>
                         <a:ext uri="{28A0092B-C50C-407E-A947-70E740481C1C}">
                           <a14:useLocalDpi xmlns:a14="http://schemas.microsoft.com/office/drawing/2010/main" val="0"/>
@@ -7164,7 +7565,7 @@
                     </pic:cNvPicPr>
                   </pic:nvPicPr>
                   <pic:blipFill>
-                    <a:blip r:embed="rId17">
+                    <a:blip r:embed="rId19">
                       <a:extLst>
                         <a:ext uri="{28A0092B-C50C-407E-A947-70E740481C1C}">
                           <a14:useLocalDpi xmlns:a14="http://schemas.microsoft.com/office/drawing/2010/main" val="0"/>
@@ -7218,7 +7619,47 @@
           <w:sz w:val="20"/>
           <w:szCs w:val="20"/>
         </w:rPr>
-        <w:t xml:space="preserve">Fig – 12: Distribution of alcohol consumption                 Fig – 13: Heart disease or attack and alcohol </w:t>
+        <w:t>Fig – 1</w:t>
+      </w:r>
+      <w:r>
+        <w:rPr>
+          <w:rFonts w:asciiTheme="minorHAnsi" w:hAnsiTheme="minorHAnsi" w:cstheme="minorHAnsi"/>
+          <w:b/>
+          <w:bCs/>
+          <w:sz w:val="20"/>
+          <w:szCs w:val="20"/>
+        </w:rPr>
+        <w:t>4</w:t>
+      </w:r>
+      <w:r>
+        <w:rPr>
+          <w:rFonts w:asciiTheme="minorHAnsi" w:hAnsiTheme="minorHAnsi" w:cstheme="minorHAnsi"/>
+          <w:b/>
+          <w:bCs/>
+          <w:sz w:val="20"/>
+          <w:szCs w:val="20"/>
+        </w:rPr>
+        <w:t>: Distribution of alcohol consumption                 Fig – 1</w:t>
+      </w:r>
+      <w:r>
+        <w:rPr>
+          <w:rFonts w:asciiTheme="minorHAnsi" w:hAnsiTheme="minorHAnsi" w:cstheme="minorHAnsi"/>
+          <w:b/>
+          <w:bCs/>
+          <w:sz w:val="20"/>
+          <w:szCs w:val="20"/>
+        </w:rPr>
+        <w:t>5</w:t>
+      </w:r>
+      <w:r>
+        <w:rPr>
+          <w:rFonts w:asciiTheme="minorHAnsi" w:hAnsiTheme="minorHAnsi" w:cstheme="minorHAnsi"/>
+          <w:b/>
+          <w:bCs/>
+          <w:sz w:val="20"/>
+          <w:szCs w:val="20"/>
+        </w:rPr>
+        <w:t xml:space="preserve">: Heart disease or attack and alcohol </w:t>
       </w:r>
     </w:p>
     <w:p>
@@ -7298,7 +7739,23 @@
           <w:sz w:val="24"/>
           <w:szCs w:val="24"/>
         </w:rPr>
-        <w:t>SMART Question 7 – Does having high cholesterol impact one having heart disease or attack?</w:t>
+        <w:t xml:space="preserve">SMART Question </w:t>
+      </w:r>
+      <w:r>
+        <w:rPr>
+          <w:rFonts w:asciiTheme="minorHAnsi" w:hAnsiTheme="minorHAnsi" w:cstheme="minorHAnsi"/>
+          <w:sz w:val="24"/>
+          <w:szCs w:val="24"/>
+        </w:rPr>
+        <w:t>8</w:t>
+      </w:r>
+      <w:r>
+        <w:rPr>
+          <w:rFonts w:asciiTheme="minorHAnsi" w:hAnsiTheme="minorHAnsi" w:cstheme="minorHAnsi"/>
+          <w:sz w:val="24"/>
+          <w:szCs w:val="24"/>
+        </w:rPr>
+        <w:t xml:space="preserve"> – Does having high cholesterol impact one having heart disease or attack?</w:t>
       </w:r>
     </w:p>
     <w:p>
@@ -7322,6 +7779,7 @@
           <w:sz w:val="24"/>
           <w:szCs w:val="24"/>
         </w:rPr>
+        <w:lastRenderedPageBreak/>
         <w:t>The correlation matrix informs that the correlation is 0.2 between high cholesterol and heart disease or attack, which states that they have a positive correlation between them.</w:t>
       </w:r>
     </w:p>
@@ -7384,7 +7842,7 @@
                     </pic:cNvPicPr>
                   </pic:nvPicPr>
                   <pic:blipFill>
-                    <a:blip r:embed="rId18">
+                    <a:blip r:embed="rId20">
                       <a:extLst>
                         <a:ext uri="{28A0092B-C50C-407E-A947-70E740481C1C}">
                           <a14:useLocalDpi xmlns:a14="http://schemas.microsoft.com/office/drawing/2010/main" val="0"/>
@@ -7450,7 +7908,7 @@
                     </pic:cNvPicPr>
                   </pic:nvPicPr>
                   <pic:blipFill>
-                    <a:blip r:embed="rId19">
+                    <a:blip r:embed="rId21">
                       <a:extLst>
                         <a:ext uri="{28A0092B-C50C-407E-A947-70E740481C1C}">
                           <a14:useLocalDpi xmlns:a14="http://schemas.microsoft.com/office/drawing/2010/main" val="0"/>
@@ -7504,7 +7962,7 @@
           <w:sz w:val="20"/>
           <w:szCs w:val="20"/>
         </w:rPr>
-        <w:t xml:space="preserve">     Fig – 14: Distribution of high cholesterol</w:t>
+        <w:t xml:space="preserve">     Fig – 1</w:t>
       </w:r>
       <w:r>
         <w:rPr>
@@ -7514,7 +7972,7 @@
           <w:sz w:val="20"/>
           <w:szCs w:val="20"/>
         </w:rPr>
-        <w:tab/>
+        <w:t>6</w:t>
       </w:r>
       <w:r>
         <w:rPr>
@@ -7524,8 +7982,48 @@
           <w:sz w:val="20"/>
           <w:szCs w:val="20"/>
         </w:rPr>
+        <w:t>: Distribution of high cholesterol</w:t>
+      </w:r>
+      <w:r>
+        <w:rPr>
+          <w:rFonts w:asciiTheme="minorHAnsi" w:hAnsiTheme="minorHAnsi" w:cstheme="minorHAnsi"/>
+          <w:b/>
+          <w:bCs/>
+          <w:sz w:val="20"/>
+          <w:szCs w:val="20"/>
+        </w:rPr>
         <w:tab/>
-        <w:t xml:space="preserve">Fig – 15: High cholesterol and heart disease or </w:t>
+      </w:r>
+      <w:r>
+        <w:rPr>
+          <w:rFonts w:asciiTheme="minorHAnsi" w:hAnsiTheme="minorHAnsi" w:cstheme="minorHAnsi"/>
+          <w:b/>
+          <w:bCs/>
+          <w:sz w:val="20"/>
+          <w:szCs w:val="20"/>
+        </w:rPr>
+        <w:tab/>
+        <w:t>Fig – 1</w:t>
+      </w:r>
+      <w:r>
+        <w:rPr>
+          <w:rFonts w:asciiTheme="minorHAnsi" w:hAnsiTheme="minorHAnsi" w:cstheme="minorHAnsi"/>
+          <w:b/>
+          <w:bCs/>
+          <w:sz w:val="20"/>
+          <w:szCs w:val="20"/>
+        </w:rPr>
+        <w:t>7</w:t>
+      </w:r>
+      <w:r>
+        <w:rPr>
+          <w:rFonts w:asciiTheme="minorHAnsi" w:hAnsiTheme="minorHAnsi" w:cstheme="minorHAnsi"/>
+          <w:b/>
+          <w:bCs/>
+          <w:sz w:val="20"/>
+          <w:szCs w:val="20"/>
+        </w:rPr>
+        <w:t xml:space="preserve">: High cholesterol and heart disease or </w:t>
       </w:r>
     </w:p>
     <w:p>
@@ -7573,16 +8071,7 @@
           <w:sz w:val="24"/>
           <w:szCs w:val="24"/>
         </w:rPr>
-        <w:t xml:space="preserve">Between high cholesterol and heart disease or attack, it can be observed that people who do not have high cholesterol have less chances of having a heart disease or attack, while </w:t>
-      </w:r>
-      <w:r>
-        <w:rPr>
-          <w:rFonts w:asciiTheme="minorHAnsi" w:hAnsiTheme="minorHAnsi" w:cstheme="minorHAnsi"/>
-          <w:sz w:val="24"/>
-          <w:szCs w:val="24"/>
-        </w:rPr>
-        <w:lastRenderedPageBreak/>
-        <w:t>the opposite is noted when there is</w:t>
+        <w:t>Between high cholesterol and heart disease or attack, it can be observed that people who do not have high cholesterol have less chances of having a heart disease or attack, while the opposite is noted when there is</w:t>
       </w:r>
       <w:r>
         <w:rPr>
@@ -8191,6 +8680,7 @@
               <w:rPr>
                 <w:rFonts w:asciiTheme="minorHAnsi" w:hAnsiTheme="minorHAnsi" w:cstheme="minorHAnsi"/>
               </w:rPr>
+              <w:lastRenderedPageBreak/>
               <w:t>DiffWalk</w:t>
             </w:r>
             <w:proofErr w:type="spellEnd"/>
@@ -8848,7 +9338,6 @@
           <w:sz w:val="24"/>
           <w:szCs w:val="24"/>
         </w:rPr>
-        <w:lastRenderedPageBreak/>
         <w:tab/>
       </w:r>
       <w:r>
@@ -9209,6 +9698,7 @@
                 <w:sz w:val="24"/>
                 <w:szCs w:val="24"/>
               </w:rPr>
+              <w:lastRenderedPageBreak/>
               <w:t>2.</w:t>
             </w:r>
           </w:p>
@@ -10117,7 +10607,6 @@
                 <w:sz w:val="24"/>
                 <w:szCs w:val="24"/>
               </w:rPr>
-              <w:lastRenderedPageBreak/>
               <w:t>14.</w:t>
             </w:r>
           </w:p>
@@ -10797,6 +11286,7 @@
                 <w:sz w:val="24"/>
                 <w:szCs w:val="24"/>
               </w:rPr>
+              <w:lastRenderedPageBreak/>
               <w:t>Decision Tree Classifier</w:t>
             </w:r>
           </w:p>
@@ -11240,7 +11730,6 @@
           <w:szCs w:val="24"/>
           <w:u w:val="single"/>
         </w:rPr>
-        <w:lastRenderedPageBreak/>
         <w:t>Balancing Technique:</w:t>
       </w:r>
     </w:p>
@@ -11470,6 +11959,7 @@
           <w:sz w:val="24"/>
           <w:szCs w:val="24"/>
         </w:rPr>
+        <w:lastRenderedPageBreak/>
         <w:t>SMOTE attempts to balance the dataset into a 50:50 ratio because the existing dataset is unbalanced, with yes heart disease or attack having 23717 datapoints and no heart disease or attack having 206064 datapoints.</w:t>
       </w:r>
     </w:p>
@@ -11569,60 +12059,6 @@
         </w:rPr>
         <w:t>which showed a difference in bias before and after balancing the data using SMOTE.</w:t>
       </w:r>
-    </w:p>
-    <w:p>
-      <w:pPr>
-        <w:jc w:val="both"/>
-        <w:rPr>
-          <w:sz w:val="20"/>
-          <w:szCs w:val="20"/>
-        </w:rPr>
-      </w:pPr>
-    </w:p>
-    <w:p>
-      <w:pPr>
-        <w:jc w:val="both"/>
-        <w:rPr>
-          <w:sz w:val="20"/>
-          <w:szCs w:val="20"/>
-        </w:rPr>
-      </w:pPr>
-    </w:p>
-    <w:p>
-      <w:pPr>
-        <w:jc w:val="both"/>
-        <w:rPr>
-          <w:sz w:val="20"/>
-          <w:szCs w:val="20"/>
-        </w:rPr>
-      </w:pPr>
-    </w:p>
-    <w:p>
-      <w:pPr>
-        <w:jc w:val="both"/>
-        <w:rPr>
-          <w:sz w:val="20"/>
-          <w:szCs w:val="20"/>
-        </w:rPr>
-      </w:pPr>
-    </w:p>
-    <w:p>
-      <w:pPr>
-        <w:jc w:val="both"/>
-        <w:rPr>
-          <w:sz w:val="20"/>
-          <w:szCs w:val="20"/>
-        </w:rPr>
-      </w:pPr>
-    </w:p>
-    <w:p>
-      <w:pPr>
-        <w:jc w:val="both"/>
-        <w:rPr>
-          <w:sz w:val="20"/>
-          <w:szCs w:val="20"/>
-        </w:rPr>
-      </w:pPr>
     </w:p>
     <w:p>
       <w:pPr>
@@ -12607,18 +13043,112 @@
     <w:p>
       <w:pPr>
         <w:rPr>
-          <w:sz w:val="24"/>
-          <w:szCs w:val="24"/>
-        </w:rPr>
-      </w:pPr>
-    </w:p>
-    <w:p>
-      <w:pPr>
-        <w:rPr>
-          <w:sz w:val="24"/>
-          <w:szCs w:val="24"/>
-        </w:rPr>
-      </w:pPr>
+          <w:sz w:val="20"/>
+          <w:szCs w:val="20"/>
+        </w:rPr>
+      </w:pPr>
+    </w:p>
+    <w:p>
+      <w:pPr>
+        <w:pStyle w:val="ListParagraph"/>
+        <w:numPr>
+          <w:ilvl w:val="0"/>
+          <w:numId w:val="1"/>
+        </w:numPr>
+        <w:spacing w:after="0" w:line="360" w:lineRule="auto"/>
+        <w:ind w:left="0" w:hanging="284"/>
+        <w:jc w:val="both"/>
+        <w:rPr>
+          <w:rFonts w:asciiTheme="minorHAnsi" w:hAnsiTheme="minorHAnsi" w:cstheme="minorHAnsi"/>
+          <w:sz w:val="24"/>
+          <w:szCs w:val="24"/>
+        </w:rPr>
+      </w:pPr>
+      <w:r>
+        <w:rPr>
+          <w:rFonts w:asciiTheme="minorHAnsi" w:hAnsiTheme="minorHAnsi" w:cstheme="minorHAnsi"/>
+          <w:sz w:val="24"/>
+          <w:szCs w:val="24"/>
+        </w:rPr>
+        <w:t xml:space="preserve">SMART Question </w:t>
+      </w:r>
+      <w:r>
+        <w:rPr>
+          <w:rFonts w:asciiTheme="minorHAnsi" w:hAnsiTheme="minorHAnsi" w:cstheme="minorHAnsi"/>
+          <w:sz w:val="24"/>
+          <w:szCs w:val="24"/>
+        </w:rPr>
+        <w:t>9</w:t>
+      </w:r>
+      <w:r>
+        <w:rPr>
+          <w:rFonts w:asciiTheme="minorHAnsi" w:hAnsiTheme="minorHAnsi" w:cstheme="minorHAnsi"/>
+          <w:sz w:val="24"/>
+          <w:szCs w:val="24"/>
+        </w:rPr>
+        <w:t xml:space="preserve"> – </w:t>
+      </w:r>
+      <w:r>
+        <w:rPr>
+          <w:rFonts w:asciiTheme="minorHAnsi" w:hAnsiTheme="minorHAnsi" w:cstheme="minorHAnsi"/>
+          <w:sz w:val="24"/>
+          <w:szCs w:val="24"/>
+        </w:rPr>
+        <w:t>Which model performs the best to help predict heart disease or attack</w:t>
+      </w:r>
+      <w:r>
+        <w:rPr>
+          <w:rFonts w:asciiTheme="minorHAnsi" w:hAnsiTheme="minorHAnsi" w:cstheme="minorHAnsi"/>
+          <w:sz w:val="24"/>
+          <w:szCs w:val="24"/>
+        </w:rPr>
+        <w:t>?</w:t>
+      </w:r>
+    </w:p>
+    <w:p>
+      <w:pPr>
+        <w:pStyle w:val="ListParagraph"/>
+        <w:numPr>
+          <w:ilvl w:val="0"/>
+          <w:numId w:val="20"/>
+        </w:numPr>
+        <w:spacing w:line="360" w:lineRule="auto"/>
+        <w:jc w:val="both"/>
+        <w:rPr>
+          <w:sz w:val="24"/>
+          <w:szCs w:val="24"/>
+        </w:rPr>
+      </w:pPr>
+      <w:r>
+        <w:rPr>
+          <w:sz w:val="24"/>
+          <w:szCs w:val="24"/>
+        </w:rPr>
+        <w:lastRenderedPageBreak/>
+        <w:t>For imbalanced dataset, all the models with an exception for Naïve Bayes when came to predicting no heart disease or attack, performed the best, while Naïve Bayes was only able to perform good when it came to predicting no heart disease or attack.</w:t>
+      </w:r>
+    </w:p>
+    <w:p>
+      <w:pPr>
+        <w:pStyle w:val="ListParagraph"/>
+        <w:numPr>
+          <w:ilvl w:val="0"/>
+          <w:numId w:val="20"/>
+        </w:numPr>
+        <w:spacing w:line="360" w:lineRule="auto"/>
+        <w:jc w:val="both"/>
+        <w:rPr>
+          <w:sz w:val="24"/>
+          <w:szCs w:val="24"/>
+        </w:rPr>
+      </w:pPr>
+      <w:r>
+        <w:rPr>
+          <w:sz w:val="24"/>
+          <w:szCs w:val="24"/>
+        </w:rPr>
+        <w:t xml:space="preserve">Moving to balanced dataset, it can be noted that Random Forest Classifier performs the best when compared with other models with recall being the measure to be considered so that as many at risk patients will also be diagnosed in time. </w:t>
+      </w:r>
     </w:p>
     <w:p>
       <w:pPr>
@@ -12705,6 +13235,216 @@
           <w:rFonts w:asciiTheme="minorHAnsi" w:hAnsiTheme="minorHAnsi" w:cstheme="minorHAnsi"/>
           <w:sz w:val="24"/>
           <w:szCs w:val="24"/>
+        </w:rPr>
+      </w:pPr>
+    </w:p>
+    <w:p>
+      <w:pPr>
+        <w:spacing w:after="0" w:line="360" w:lineRule="auto"/>
+        <w:jc w:val="both"/>
+        <w:rPr>
+          <w:rFonts w:asciiTheme="minorHAnsi" w:hAnsiTheme="minorHAnsi" w:cstheme="minorHAnsi"/>
+          <w:b/>
+          <w:bCs/>
+          <w:sz w:val="24"/>
+          <w:szCs w:val="24"/>
+          <w:u w:val="single"/>
+        </w:rPr>
+      </w:pPr>
+    </w:p>
+    <w:p>
+      <w:pPr>
+        <w:spacing w:after="0" w:line="360" w:lineRule="auto"/>
+        <w:jc w:val="both"/>
+        <w:rPr>
+          <w:rFonts w:asciiTheme="minorHAnsi" w:hAnsiTheme="minorHAnsi" w:cstheme="minorHAnsi"/>
+          <w:b/>
+          <w:bCs/>
+          <w:sz w:val="24"/>
+          <w:szCs w:val="24"/>
+          <w:u w:val="single"/>
+        </w:rPr>
+      </w:pPr>
+    </w:p>
+    <w:p>
+      <w:pPr>
+        <w:spacing w:after="0" w:line="360" w:lineRule="auto"/>
+        <w:jc w:val="both"/>
+        <w:rPr>
+          <w:rFonts w:asciiTheme="minorHAnsi" w:hAnsiTheme="minorHAnsi" w:cstheme="minorHAnsi"/>
+          <w:b/>
+          <w:bCs/>
+          <w:sz w:val="24"/>
+          <w:szCs w:val="24"/>
+          <w:u w:val="single"/>
+        </w:rPr>
+      </w:pPr>
+    </w:p>
+    <w:p>
+      <w:pPr>
+        <w:spacing w:after="0" w:line="360" w:lineRule="auto"/>
+        <w:jc w:val="both"/>
+        <w:rPr>
+          <w:rFonts w:asciiTheme="minorHAnsi" w:hAnsiTheme="minorHAnsi" w:cstheme="minorHAnsi"/>
+          <w:b/>
+          <w:bCs/>
+          <w:sz w:val="24"/>
+          <w:szCs w:val="24"/>
+          <w:u w:val="single"/>
+        </w:rPr>
+      </w:pPr>
+    </w:p>
+    <w:p>
+      <w:pPr>
+        <w:spacing w:after="0" w:line="360" w:lineRule="auto"/>
+        <w:jc w:val="both"/>
+        <w:rPr>
+          <w:rFonts w:asciiTheme="minorHAnsi" w:hAnsiTheme="minorHAnsi" w:cstheme="minorHAnsi"/>
+          <w:b/>
+          <w:bCs/>
+          <w:sz w:val="24"/>
+          <w:szCs w:val="24"/>
+          <w:u w:val="single"/>
+        </w:rPr>
+      </w:pPr>
+    </w:p>
+    <w:p>
+      <w:pPr>
+        <w:spacing w:after="0" w:line="360" w:lineRule="auto"/>
+        <w:jc w:val="both"/>
+        <w:rPr>
+          <w:rFonts w:asciiTheme="minorHAnsi" w:hAnsiTheme="minorHAnsi" w:cstheme="minorHAnsi"/>
+          <w:b/>
+          <w:bCs/>
+          <w:sz w:val="24"/>
+          <w:szCs w:val="24"/>
+          <w:u w:val="single"/>
+        </w:rPr>
+      </w:pPr>
+    </w:p>
+    <w:p>
+      <w:pPr>
+        <w:spacing w:after="0" w:line="360" w:lineRule="auto"/>
+        <w:jc w:val="both"/>
+        <w:rPr>
+          <w:rFonts w:asciiTheme="minorHAnsi" w:hAnsiTheme="minorHAnsi" w:cstheme="minorHAnsi"/>
+          <w:b/>
+          <w:bCs/>
+          <w:sz w:val="24"/>
+          <w:szCs w:val="24"/>
+          <w:u w:val="single"/>
+        </w:rPr>
+      </w:pPr>
+    </w:p>
+    <w:p>
+      <w:pPr>
+        <w:spacing w:after="0" w:line="360" w:lineRule="auto"/>
+        <w:jc w:val="both"/>
+        <w:rPr>
+          <w:rFonts w:asciiTheme="minorHAnsi" w:hAnsiTheme="minorHAnsi" w:cstheme="minorHAnsi"/>
+          <w:b/>
+          <w:bCs/>
+          <w:sz w:val="24"/>
+          <w:szCs w:val="24"/>
+          <w:u w:val="single"/>
+        </w:rPr>
+      </w:pPr>
+    </w:p>
+    <w:p>
+      <w:pPr>
+        <w:spacing w:after="0" w:line="360" w:lineRule="auto"/>
+        <w:jc w:val="both"/>
+        <w:rPr>
+          <w:rFonts w:asciiTheme="minorHAnsi" w:hAnsiTheme="minorHAnsi" w:cstheme="minorHAnsi"/>
+          <w:b/>
+          <w:bCs/>
+          <w:sz w:val="24"/>
+          <w:szCs w:val="24"/>
+          <w:u w:val="single"/>
+        </w:rPr>
+      </w:pPr>
+    </w:p>
+    <w:p>
+      <w:pPr>
+        <w:spacing w:after="0" w:line="360" w:lineRule="auto"/>
+        <w:jc w:val="both"/>
+        <w:rPr>
+          <w:rFonts w:asciiTheme="minorHAnsi" w:hAnsiTheme="minorHAnsi" w:cstheme="minorHAnsi"/>
+          <w:b/>
+          <w:bCs/>
+          <w:sz w:val="24"/>
+          <w:szCs w:val="24"/>
+          <w:u w:val="single"/>
+        </w:rPr>
+      </w:pPr>
+    </w:p>
+    <w:p>
+      <w:pPr>
+        <w:spacing w:after="0" w:line="360" w:lineRule="auto"/>
+        <w:jc w:val="both"/>
+        <w:rPr>
+          <w:rFonts w:asciiTheme="minorHAnsi" w:hAnsiTheme="minorHAnsi" w:cstheme="minorHAnsi"/>
+          <w:b/>
+          <w:bCs/>
+          <w:sz w:val="24"/>
+          <w:szCs w:val="24"/>
+          <w:u w:val="single"/>
+        </w:rPr>
+      </w:pPr>
+    </w:p>
+    <w:p>
+      <w:pPr>
+        <w:spacing w:after="0" w:line="360" w:lineRule="auto"/>
+        <w:jc w:val="both"/>
+        <w:rPr>
+          <w:rFonts w:asciiTheme="minorHAnsi" w:hAnsiTheme="minorHAnsi" w:cstheme="minorHAnsi"/>
+          <w:b/>
+          <w:bCs/>
+          <w:sz w:val="24"/>
+          <w:szCs w:val="24"/>
+          <w:u w:val="single"/>
+        </w:rPr>
+      </w:pPr>
+    </w:p>
+    <w:p>
+      <w:pPr>
+        <w:spacing w:after="0" w:line="360" w:lineRule="auto"/>
+        <w:jc w:val="both"/>
+        <w:rPr>
+          <w:rFonts w:asciiTheme="minorHAnsi" w:hAnsiTheme="minorHAnsi" w:cstheme="minorHAnsi"/>
+          <w:b/>
+          <w:bCs/>
+          <w:sz w:val="24"/>
+          <w:szCs w:val="24"/>
+          <w:u w:val="single"/>
+        </w:rPr>
+      </w:pPr>
+    </w:p>
+    <w:p>
+      <w:pPr>
+        <w:spacing w:after="0" w:line="360" w:lineRule="auto"/>
+        <w:jc w:val="both"/>
+        <w:rPr>
+          <w:rFonts w:asciiTheme="minorHAnsi" w:hAnsiTheme="minorHAnsi" w:cstheme="minorHAnsi"/>
+          <w:b/>
+          <w:bCs/>
+          <w:sz w:val="24"/>
+          <w:szCs w:val="24"/>
+          <w:u w:val="single"/>
+        </w:rPr>
+      </w:pPr>
+    </w:p>
+    <w:p>
+      <w:pPr>
+        <w:spacing w:after="0" w:line="360" w:lineRule="auto"/>
+        <w:jc w:val="both"/>
+        <w:rPr>
+          <w:rFonts w:asciiTheme="minorHAnsi" w:hAnsiTheme="minorHAnsi" w:cstheme="minorHAnsi"/>
+          <w:b/>
+          <w:bCs/>
+          <w:sz w:val="24"/>
+          <w:szCs w:val="24"/>
+          <w:u w:val="single"/>
         </w:rPr>
       </w:pPr>
     </w:p>
@@ -13052,19 +13792,6 @@
     <w:p>
       <w:pPr>
         <w:spacing w:after="0" w:line="360" w:lineRule="auto"/>
-        <w:ind w:left="360"/>
-        <w:jc w:val="both"/>
-        <w:rPr>
-          <w:rFonts w:asciiTheme="minorHAnsi" w:hAnsiTheme="minorHAnsi" w:cstheme="minorHAnsi"/>
-          <w:sz w:val="24"/>
-          <w:szCs w:val="24"/>
-        </w:rPr>
-      </w:pPr>
-    </w:p>
-    <w:p>
-      <w:pPr>
-        <w:spacing w:after="0" w:line="360" w:lineRule="auto"/>
-        <w:ind w:left="360"/>
         <w:jc w:val="both"/>
         <w:rPr>
           <w:rFonts w:asciiTheme="minorHAnsi" w:hAnsiTheme="minorHAnsi" w:cstheme="minorHAnsi"/>
@@ -13096,6 +13823,7 @@
           <w:szCs w:val="24"/>
           <w:u w:val="single"/>
         </w:rPr>
+        <w:lastRenderedPageBreak/>
         <w:t>References</w:t>
       </w:r>
     </w:p>
@@ -13118,9 +13846,16 @@
           <w:sz w:val="24"/>
           <w:szCs w:val="24"/>
         </w:rPr>
-        <w:t xml:space="preserve">How to balance a dataset in Python: </w:t>
-      </w:r>
-      <w:hyperlink r:id="rId20" w:history="1">
+        <w:t xml:space="preserve">How to balance a dataset in Python </w:t>
+      </w:r>
+      <w:r>
+        <w:rPr>
+          <w:sz w:val="24"/>
+          <w:szCs w:val="24"/>
+        </w:rPr>
+        <w:t>(</w:t>
+      </w:r>
+      <w:hyperlink r:id="rId22" w:history="1">
         <w:r>
           <w:rPr>
             <w:rStyle w:val="Hyperlink"/>
@@ -13130,6 +13865,14 @@
           <w:t>https://towardsdatascience.com/how-to-balance-a-dataset-in-python-36dff9d12704</w:t>
         </w:r>
       </w:hyperlink>
+      <w:r>
+        <w:rPr>
+          <w:rStyle w:val="Hyperlink"/>
+          <w:sz w:val="24"/>
+          <w:szCs w:val="24"/>
+        </w:rPr>
+        <w:t>)</w:t>
+      </w:r>
     </w:p>
     <w:p>
       <w:pPr>
@@ -13152,7 +13895,14 @@
         </w:rPr>
         <w:t xml:space="preserve">How to deal with imbalanced data in Python: </w:t>
       </w:r>
-      <w:hyperlink r:id="rId21" w:history="1">
+      <w:r>
+        <w:rPr>
+          <w:sz w:val="24"/>
+          <w:szCs w:val="24"/>
+        </w:rPr>
+        <w:t>(</w:t>
+      </w:r>
+      <w:hyperlink r:id="rId23" w:history="1">
         <w:r>
           <w:rPr>
             <w:rStyle w:val="Hyperlink"/>
@@ -13162,6 +13912,13 @@
           <w:t>https://towardsdatascience.com/how-to-deal-with-imbalanced-data-in-python-f9b71aba53eb</w:t>
         </w:r>
       </w:hyperlink>
+      <w:r>
+        <w:rPr>
+          <w:sz w:val="24"/>
+          <w:szCs w:val="24"/>
+        </w:rPr>
+        <w:t>)</w:t>
+      </w:r>
     </w:p>
     <w:p>
       <w:pPr>
@@ -13182,9 +13939,16 @@
           <w:sz w:val="24"/>
           <w:szCs w:val="24"/>
         </w:rPr>
-        <w:t xml:space="preserve">Original cleaning of the dataset after the survey: </w:t>
-      </w:r>
-      <w:hyperlink r:id="rId22" w:history="1">
+        <w:t>Original cleaning of the dataset after the survey</w:t>
+      </w:r>
+      <w:r>
+        <w:rPr>
+          <w:sz w:val="24"/>
+          <w:szCs w:val="24"/>
+        </w:rPr>
+        <w:t xml:space="preserve"> (</w:t>
+      </w:r>
+      <w:hyperlink r:id="rId24" w:history="1">
         <w:r>
           <w:rPr>
             <w:rStyle w:val="Hyperlink"/>
@@ -13194,6 +13958,13 @@
           <w:t>https://www.kaggle.com/code/alexteboul/heart-disease-health-indicators-dataset-notebook</w:t>
         </w:r>
       </w:hyperlink>
+      <w:r>
+        <w:rPr>
+          <w:sz w:val="24"/>
+          <w:szCs w:val="24"/>
+        </w:rPr>
+        <w:t>)</w:t>
+      </w:r>
     </w:p>
     <w:p>
       <w:pPr>
@@ -13214,9 +13985,16 @@
           <w:sz w:val="24"/>
           <w:szCs w:val="24"/>
         </w:rPr>
-        <w:t xml:space="preserve">SMOTE for Imbalanced Classification with Python: </w:t>
-      </w:r>
-      <w:hyperlink r:id="rId23" w:history="1">
+        <w:t>SMOTE for Imbalanced Classification with Python</w:t>
+      </w:r>
+      <w:r>
+        <w:rPr>
+          <w:sz w:val="24"/>
+          <w:szCs w:val="24"/>
+        </w:rPr>
+        <w:t xml:space="preserve"> (</w:t>
+      </w:r>
+      <w:hyperlink r:id="rId25" w:history="1">
         <w:r>
           <w:rPr>
             <w:rStyle w:val="Hyperlink"/>
@@ -13226,6 +14004,13 @@
           <w:t>https://machinelearningmastery.com/smote-oversampling-for-imbalanced-classification/</w:t>
         </w:r>
       </w:hyperlink>
+      <w:r>
+        <w:rPr>
+          <w:sz w:val="24"/>
+          <w:szCs w:val="24"/>
+        </w:rPr>
+        <w:t>)</w:t>
+      </w:r>
     </w:p>
     <w:p>
       <w:pPr>
@@ -13246,9 +14031,16 @@
           <w:sz w:val="24"/>
           <w:szCs w:val="24"/>
         </w:rPr>
-        <w:t xml:space="preserve">Ways to Detect and Remove the Outliers: </w:t>
-      </w:r>
-      <w:hyperlink r:id="rId24" w:history="1">
+        <w:t xml:space="preserve">Ways to Detect and Remove the Outliers </w:t>
+      </w:r>
+      <w:r>
+        <w:rPr>
+          <w:sz w:val="24"/>
+          <w:szCs w:val="24"/>
+        </w:rPr>
+        <w:t>(</w:t>
+      </w:r>
+      <w:hyperlink r:id="rId26" w:history="1">
         <w:r>
           <w:rPr>
             <w:rStyle w:val="Hyperlink"/>
@@ -13258,6 +14050,13 @@
           <w:t>https://towardsdatascience.com/ways-to-detect-and-remove-the-outliers-404d16608dba</w:t>
         </w:r>
       </w:hyperlink>
+      <w:r>
+        <w:rPr>
+          <w:sz w:val="24"/>
+          <w:szCs w:val="24"/>
+        </w:rPr>
+        <w:t>)</w:t>
+      </w:r>
     </w:p>
     <w:p>
       <w:pPr>
@@ -13278,9 +14077,16 @@
           <w:sz w:val="24"/>
           <w:szCs w:val="24"/>
         </w:rPr>
-        <w:t xml:space="preserve">Understanding AUC-ROC Curve: </w:t>
-      </w:r>
-      <w:hyperlink r:id="rId25" w:history="1">
+        <w:t xml:space="preserve">Understanding AUC-ROC Curve </w:t>
+      </w:r>
+      <w:r>
+        <w:rPr>
+          <w:sz w:val="24"/>
+          <w:szCs w:val="24"/>
+        </w:rPr>
+        <w:t>(</w:t>
+      </w:r>
+      <w:hyperlink r:id="rId27" w:history="1">
         <w:r>
           <w:rPr>
             <w:rStyle w:val="Hyperlink"/>
@@ -13290,6 +14096,13 @@
           <w:t>https://towardsdatascience.com/understanding-auc-roc-curve-68b2303cc9c5</w:t>
         </w:r>
       </w:hyperlink>
+      <w:r>
+        <w:rPr>
+          <w:sz w:val="24"/>
+          <w:szCs w:val="24"/>
+        </w:rPr>
+        <w:t>)</w:t>
+      </w:r>
     </w:p>
     <w:p>
       <w:pPr>
@@ -13310,18 +14123,64 @@
           <w:sz w:val="24"/>
           <w:szCs w:val="24"/>
         </w:rPr>
-        <w:t xml:space="preserve">Understanding the ROC Curve and AUC: </w:t>
-      </w:r>
-      <w:hyperlink r:id="rId26" w:history="1">
+        <w:t>Understanding the ROC Curve and AUC</w:t>
+      </w:r>
+      <w:r>
+        <w:rPr>
+          <w:sz w:val="24"/>
+          <w:szCs w:val="24"/>
+        </w:rPr>
+        <w:t xml:space="preserve"> (</w:t>
+      </w:r>
+      <w:hyperlink r:id="rId28" w:history="1">
         <w:r>
           <w:rPr>
             <w:rStyle w:val="Hyperlink"/>
             <w:sz w:val="24"/>
             <w:szCs w:val="24"/>
           </w:rPr>
-          <w:t>https://towardsdatascience.com/understanding-the-roc-curve-and-auc-dd4f9a192ecb</w:t>
+          <w:t>https://towardsdatascience.com/understanding-the-roc-curve-and-auc-dd4f9a19</w:t>
+        </w:r>
+        <w:r>
+          <w:rPr>
+            <w:rStyle w:val="Hyperlink"/>
+            <w:sz w:val="24"/>
+            <w:szCs w:val="24"/>
+          </w:rPr>
+          <w:t>2</w:t>
+        </w:r>
+        <w:r>
+          <w:rPr>
+            <w:rStyle w:val="Hyperlink"/>
+            <w:sz w:val="24"/>
+            <w:szCs w:val="24"/>
+          </w:rPr>
+          <w:t>ecb</w:t>
         </w:r>
       </w:hyperlink>
+      <w:r>
+        <w:rPr>
+          <w:sz w:val="24"/>
+          <w:szCs w:val="24"/>
+        </w:rPr>
+        <w:t>)</w:t>
+      </w:r>
+      <w:r>
+        <w:rPr>
+          <w:rStyle w:val="Hyperlink"/>
+          <w:sz w:val="24"/>
+          <w:szCs w:val="24"/>
+        </w:rPr>
+        <w:t xml:space="preserve">    </w:t>
+      </w:r>
+      <w:r>
+        <w:rPr>
+          <w:rStyle w:val="Hyperlink"/>
+          <w:sz w:val="24"/>
+          <w:szCs w:val="24"/>
+        </w:rPr>
+        <w:t xml:space="preserve">   </w:t>
+      </w:r>
     </w:p>
     <w:p>
       <w:pPr>
@@ -13349,16 +14208,9 @@
           <w:sz w:val="24"/>
           <w:szCs w:val="24"/>
         </w:rPr>
-        <w:t xml:space="preserve">: </w:t>
-      </w:r>
-      <w:r>
-        <w:rPr>
-          <w:sz w:val="24"/>
-          <w:szCs w:val="24"/>
-        </w:rPr>
-        <w:t xml:space="preserve"> </w:t>
-      </w:r>
-      <w:hyperlink r:id="rId27" w:history="1">
+        <w:t xml:space="preserve"> (</w:t>
+      </w:r>
+      <w:hyperlink r:id="rId29" w:history="1">
         <w:r>
           <w:rPr>
             <w:rStyle w:val="Hyperlink"/>
@@ -13368,6 +14220,13 @@
           <w:t>https://towardsdatascience.com/smote-fdce2f605729</w:t>
         </w:r>
       </w:hyperlink>
+      <w:r>
+        <w:rPr>
+          <w:sz w:val="24"/>
+          <w:szCs w:val="24"/>
+        </w:rPr>
+        <w:t>)</w:t>
+      </w:r>
     </w:p>
     <w:p>
       <w:pPr>
@@ -13388,9 +14247,16 @@
           <w:sz w:val="24"/>
           <w:szCs w:val="24"/>
         </w:rPr>
-        <w:t xml:space="preserve">SMOTE: Synthetic Minority Over Sampling Technique (Paper): </w:t>
-      </w:r>
-      <w:hyperlink r:id="rId28" w:history="1">
+        <w:t xml:space="preserve">SMOTE: Synthetic Minority Over Sampling Technique </w:t>
+      </w:r>
+      <w:r>
+        <w:rPr>
+          <w:sz w:val="24"/>
+          <w:szCs w:val="24"/>
+        </w:rPr>
+        <w:t>(</w:t>
+      </w:r>
+      <w:hyperlink r:id="rId30" w:history="1">
         <w:r>
           <w:rPr>
             <w:rStyle w:val="Hyperlink"/>
@@ -13400,6 +14266,13 @@
           <w:t>https://www.jair.org/index.php/jair/article/view/10302</w:t>
         </w:r>
       </w:hyperlink>
+      <w:r>
+        <w:rPr>
+          <w:sz w:val="24"/>
+          <w:szCs w:val="24"/>
+        </w:rPr>
+        <w:t>)</w:t>
+      </w:r>
     </w:p>
     <w:p>
       <w:pPr>
@@ -13411,6 +14284,14 @@
           <w:szCs w:val="24"/>
         </w:rPr>
       </w:pPr>
+      <w:r>
+        <w:rPr>
+          <w:rFonts w:asciiTheme="minorHAnsi" w:hAnsiTheme="minorHAnsi" w:cstheme="minorHAnsi"/>
+          <w:sz w:val="24"/>
+          <w:szCs w:val="24"/>
+        </w:rPr>
+        <w:t xml:space="preserve"> </w:t>
+      </w:r>
     </w:p>
     <w:sectPr>
       <w:pgSz w:w="12240" w:h="15840"/>
@@ -13425,6 +14306,119 @@
 <file path=word/numbering.xml><?xml version="1.0" encoding="utf-8"?>
 <w:numbering xmlns:wpc="http://schemas.microsoft.com/office/word/2010/wordprocessingCanvas" xmlns:cx="http://schemas.microsoft.com/office/drawing/2014/chartex" xmlns:cx1="http://schemas.microsoft.com/office/drawing/2015/9/8/chartex" xmlns:cx2="http://schemas.microsoft.com/office/drawing/2015/10/21/chartex" xmlns:cx3="http://schemas.microsoft.com/office/drawing/2016/5/9/chartex" xmlns:cx4="http://schemas.microsoft.com/office/drawing/2016/5/10/chartex" xmlns:cx5="http://schemas.microsoft.com/office/drawing/2016/5/11/chartex" xmlns:cx6="http://schemas.microsoft.com/office/drawing/2016/5/12/chartex" xmlns:cx7="http://schemas.microsoft.com/office/drawing/2016/5/13/chartex" xmlns:cx8="http://schemas.microsoft.com/office/drawing/2016/5/14/chartex" xmlns:mc="http://schemas.openxmlformats.org/markup-compatibility/2006" xmlns:aink="http://schemas.microsoft.com/office/drawing/2016/ink" xmlns:am3d="http://schemas.microsoft.com/office/drawing/2017/model3d" xmlns:o="urn:schemas-microsoft-com:office:office" xmlns:oel="http://schemas.microsoft.com/office/2019/extlst" xmlns:r="http://schemas.openxmlformats.org/officeDocument/2006/relationships" xmlns:m="http://schemas.openxmlformats.org/officeDocument/2006/math" xmlns:v="urn:schemas-microsoft-com:vml" xmlns:wp14="http://schemas.microsoft.com/office/word/2010/wordprocessingDrawing" xmlns:wp="http://schemas.openxmlformats.org/drawingml/2006/wordprocessingDrawing" xmlns:w10="urn:schemas-microsoft-com:office:word" xmlns:w="http://schemas.openxmlformats.org/wordprocessingml/2006/main" xmlns:w14="http://schemas.microsoft.com/office/word/2010/wordml" xmlns:w15="http://schemas.microsoft.com/office/word/2012/wordml" xmlns:w16cex="http://schemas.microsoft.com/office/word/2018/wordml/cex" xmlns:w16cid="http://schemas.microsoft.com/office/word/2016/wordml/cid" xmlns:w16="http://schemas.microsoft.com/office/word/2018/wordml" xmlns:w16sdtdh="http://schemas.microsoft.com/office/word/2020/wordml/sdtdatahash" xmlns:w16se="http://schemas.microsoft.com/office/word/2015/wordml/symex" xmlns:wpg="http://schemas.microsoft.com/office/word/2010/wordprocessingGroup" xmlns:wpi="http://schemas.microsoft.com/office/word/2010/wordprocessingInk" xmlns:wne="http://schemas.microsoft.com/office/word/2006/wordml" xmlns:wps="http://schemas.microsoft.com/office/word/2010/wordprocessingShape" mc:Ignorable="w14 w15 w16se w16cid w16 w16cex w16sdtdh wp14">
   <w:abstractNum w:abstractNumId="0" w15:restartNumberingAfterBreak="0">
+    <w:nsid w:val="047F3C46"/>
+    <w:multiLevelType w:val="hybridMultilevel"/>
+    <w:tmpl w:val="35789502"/>
+    <w:lvl w:ilvl="0" w:tplc="40090001">
+      <w:start w:val="1"/>
+      <w:numFmt w:val="bullet"/>
+      <w:lvlText w:val=""/>
+      <w:lvlJc w:val="left"/>
+      <w:pPr>
+        <w:ind w:left="720" w:hanging="360"/>
+      </w:pPr>
+      <w:rPr>
+        <w:rFonts w:ascii="Symbol" w:hAnsi="Symbol" w:hint="default"/>
+      </w:rPr>
+    </w:lvl>
+    <w:lvl w:ilvl="1" w:tplc="40090003" w:tentative="1">
+      <w:start w:val="1"/>
+      <w:numFmt w:val="bullet"/>
+      <w:lvlText w:val="o"/>
+      <w:lvlJc w:val="left"/>
+      <w:pPr>
+        <w:ind w:left="1440" w:hanging="360"/>
+      </w:pPr>
+      <w:rPr>
+        <w:rFonts w:ascii="Courier New" w:hAnsi="Courier New" w:cs="Courier New" w:hint="default"/>
+      </w:rPr>
+    </w:lvl>
+    <w:lvl w:ilvl="2" w:tplc="40090005" w:tentative="1">
+      <w:start w:val="1"/>
+      <w:numFmt w:val="bullet"/>
+      <w:lvlText w:val=""/>
+      <w:lvlJc w:val="left"/>
+      <w:pPr>
+        <w:ind w:left="2160" w:hanging="360"/>
+      </w:pPr>
+      <w:rPr>
+        <w:rFonts w:ascii="Wingdings" w:hAnsi="Wingdings" w:hint="default"/>
+      </w:rPr>
+    </w:lvl>
+    <w:lvl w:ilvl="3" w:tplc="40090001" w:tentative="1">
+      <w:start w:val="1"/>
+      <w:numFmt w:val="bullet"/>
+      <w:lvlText w:val=""/>
+      <w:lvlJc w:val="left"/>
+      <w:pPr>
+        <w:ind w:left="2880" w:hanging="360"/>
+      </w:pPr>
+      <w:rPr>
+        <w:rFonts w:ascii="Symbol" w:hAnsi="Symbol" w:hint="default"/>
+      </w:rPr>
+    </w:lvl>
+    <w:lvl w:ilvl="4" w:tplc="40090003" w:tentative="1">
+      <w:start w:val="1"/>
+      <w:numFmt w:val="bullet"/>
+      <w:lvlText w:val="o"/>
+      <w:lvlJc w:val="left"/>
+      <w:pPr>
+        <w:ind w:left="3600" w:hanging="360"/>
+      </w:pPr>
+      <w:rPr>
+        <w:rFonts w:ascii="Courier New" w:hAnsi="Courier New" w:cs="Courier New" w:hint="default"/>
+      </w:rPr>
+    </w:lvl>
+    <w:lvl w:ilvl="5" w:tplc="40090005" w:tentative="1">
+      <w:start w:val="1"/>
+      <w:numFmt w:val="bullet"/>
+      <w:lvlText w:val=""/>
+      <w:lvlJc w:val="left"/>
+      <w:pPr>
+        <w:ind w:left="4320" w:hanging="360"/>
+      </w:pPr>
+      <w:rPr>
+        <w:rFonts w:ascii="Wingdings" w:hAnsi="Wingdings" w:hint="default"/>
+      </w:rPr>
+    </w:lvl>
+    <w:lvl w:ilvl="6" w:tplc="40090001" w:tentative="1">
+      <w:start w:val="1"/>
+      <w:numFmt w:val="bullet"/>
+      <w:lvlText w:val=""/>
+      <w:lvlJc w:val="left"/>
+      <w:pPr>
+        <w:ind w:left="5040" w:hanging="360"/>
+      </w:pPr>
+      <w:rPr>
+        <w:rFonts w:ascii="Symbol" w:hAnsi="Symbol" w:hint="default"/>
+      </w:rPr>
+    </w:lvl>
+    <w:lvl w:ilvl="7" w:tplc="40090003" w:tentative="1">
+      <w:start w:val="1"/>
+      <w:numFmt w:val="bullet"/>
+      <w:lvlText w:val="o"/>
+      <w:lvlJc w:val="left"/>
+      <w:pPr>
+        <w:ind w:left="5760" w:hanging="360"/>
+      </w:pPr>
+      <w:rPr>
+        <w:rFonts w:ascii="Courier New" w:hAnsi="Courier New" w:cs="Courier New" w:hint="default"/>
+      </w:rPr>
+    </w:lvl>
+    <w:lvl w:ilvl="8" w:tplc="40090005" w:tentative="1">
+      <w:start w:val="1"/>
+      <w:numFmt w:val="bullet"/>
+      <w:lvlText w:val=""/>
+      <w:lvlJc w:val="left"/>
+      <w:pPr>
+        <w:ind w:left="6480" w:hanging="360"/>
+      </w:pPr>
+      <w:rPr>
+        <w:rFonts w:ascii="Wingdings" w:hAnsi="Wingdings" w:hint="default"/>
+      </w:rPr>
+    </w:lvl>
+  </w:abstractNum>
+  <w:abstractNum w:abstractNumId="1" w15:restartNumberingAfterBreak="0">
     <w:nsid w:val="04933238"/>
     <w:multiLevelType w:val="hybridMultilevel"/>
     <w:tmpl w:val="5944EB92"/>
@@ -13534,7 +14528,7 @@
       </w:rPr>
     </w:lvl>
   </w:abstractNum>
-  <w:abstractNum w:abstractNumId="1" w15:restartNumberingAfterBreak="0">
+  <w:abstractNum w:abstractNumId="2" w15:restartNumberingAfterBreak="0">
     <w:nsid w:val="05ED1088"/>
     <w:multiLevelType w:val="hybridMultilevel"/>
     <w:tmpl w:val="B62ADEEC"/>
@@ -13647,7 +14641,7 @@
       </w:rPr>
     </w:lvl>
   </w:abstractNum>
-  <w:abstractNum w:abstractNumId="2" w15:restartNumberingAfterBreak="0">
+  <w:abstractNum w:abstractNumId="3" w15:restartNumberingAfterBreak="0">
     <w:nsid w:val="08CD4EFC"/>
     <w:multiLevelType w:val="hybridMultilevel"/>
     <w:tmpl w:val="D5165FC0"/>
@@ -13760,7 +14754,7 @@
       </w:rPr>
     </w:lvl>
   </w:abstractNum>
-  <w:abstractNum w:abstractNumId="3" w15:restartNumberingAfterBreak="0">
+  <w:abstractNum w:abstractNumId="4" w15:restartNumberingAfterBreak="0">
     <w:nsid w:val="0F6849A3"/>
     <w:multiLevelType w:val="hybridMultilevel"/>
     <w:tmpl w:val="B28C4C5A"/>
@@ -13846,7 +14840,7 @@
       </w:pPr>
     </w:lvl>
   </w:abstractNum>
-  <w:abstractNum w:abstractNumId="4" w15:restartNumberingAfterBreak="0">
+  <w:abstractNum w:abstractNumId="5" w15:restartNumberingAfterBreak="0">
     <w:nsid w:val="0FF262D0"/>
     <w:multiLevelType w:val="hybridMultilevel"/>
     <w:tmpl w:val="F6EA0D44"/>
@@ -13935,7 +14929,7 @@
       </w:pPr>
     </w:lvl>
   </w:abstractNum>
-  <w:abstractNum w:abstractNumId="5" w15:restartNumberingAfterBreak="0">
+  <w:abstractNum w:abstractNumId="6" w15:restartNumberingAfterBreak="0">
     <w:nsid w:val="12993DA7"/>
     <w:multiLevelType w:val="hybridMultilevel"/>
     <w:tmpl w:val="CF92B6FC"/>
@@ -14048,7 +15042,7 @@
       </w:rPr>
     </w:lvl>
   </w:abstractNum>
-  <w:abstractNum w:abstractNumId="6" w15:restartNumberingAfterBreak="0">
+  <w:abstractNum w:abstractNumId="7" w15:restartNumberingAfterBreak="0">
     <w:nsid w:val="12B61401"/>
     <w:multiLevelType w:val="hybridMultilevel"/>
     <w:tmpl w:val="11AE9D42"/>
@@ -14161,7 +15155,7 @@
       </w:rPr>
     </w:lvl>
   </w:abstractNum>
-  <w:abstractNum w:abstractNumId="7" w15:restartNumberingAfterBreak="0">
+  <w:abstractNum w:abstractNumId="8" w15:restartNumberingAfterBreak="0">
     <w:nsid w:val="19A80884"/>
     <w:multiLevelType w:val="hybridMultilevel"/>
     <w:tmpl w:val="4008D116"/>
@@ -14274,7 +15268,7 @@
       </w:rPr>
     </w:lvl>
   </w:abstractNum>
-  <w:abstractNum w:abstractNumId="8" w15:restartNumberingAfterBreak="0">
+  <w:abstractNum w:abstractNumId="9" w15:restartNumberingAfterBreak="0">
     <w:nsid w:val="20773DDB"/>
     <w:multiLevelType w:val="hybridMultilevel"/>
     <w:tmpl w:val="276CC602"/>
@@ -14387,7 +15381,120 @@
       </w:rPr>
     </w:lvl>
   </w:abstractNum>
-  <w:abstractNum w:abstractNumId="9" w15:restartNumberingAfterBreak="0">
+  <w:abstractNum w:abstractNumId="10" w15:restartNumberingAfterBreak="0">
+    <w:nsid w:val="236B65CF"/>
+    <w:multiLevelType w:val="hybridMultilevel"/>
+    <w:tmpl w:val="0AB04518"/>
+    <w:lvl w:ilvl="0" w:tplc="40090001">
+      <w:start w:val="1"/>
+      <w:numFmt w:val="bullet"/>
+      <w:lvlText w:val=""/>
+      <w:lvlJc w:val="left"/>
+      <w:pPr>
+        <w:ind w:left="720" w:hanging="360"/>
+      </w:pPr>
+      <w:rPr>
+        <w:rFonts w:ascii="Symbol" w:hAnsi="Symbol" w:hint="default"/>
+      </w:rPr>
+    </w:lvl>
+    <w:lvl w:ilvl="1" w:tplc="40090003" w:tentative="1">
+      <w:start w:val="1"/>
+      <w:numFmt w:val="bullet"/>
+      <w:lvlText w:val="o"/>
+      <w:lvlJc w:val="left"/>
+      <w:pPr>
+        <w:ind w:left="1440" w:hanging="360"/>
+      </w:pPr>
+      <w:rPr>
+        <w:rFonts w:ascii="Courier New" w:hAnsi="Courier New" w:cs="Courier New" w:hint="default"/>
+      </w:rPr>
+    </w:lvl>
+    <w:lvl w:ilvl="2" w:tplc="40090005" w:tentative="1">
+      <w:start w:val="1"/>
+      <w:numFmt w:val="bullet"/>
+      <w:lvlText w:val=""/>
+      <w:lvlJc w:val="left"/>
+      <w:pPr>
+        <w:ind w:left="2160" w:hanging="360"/>
+      </w:pPr>
+      <w:rPr>
+        <w:rFonts w:ascii="Wingdings" w:hAnsi="Wingdings" w:hint="default"/>
+      </w:rPr>
+    </w:lvl>
+    <w:lvl w:ilvl="3" w:tplc="40090001" w:tentative="1">
+      <w:start w:val="1"/>
+      <w:numFmt w:val="bullet"/>
+      <w:lvlText w:val=""/>
+      <w:lvlJc w:val="left"/>
+      <w:pPr>
+        <w:ind w:left="2880" w:hanging="360"/>
+      </w:pPr>
+      <w:rPr>
+        <w:rFonts w:ascii="Symbol" w:hAnsi="Symbol" w:hint="default"/>
+      </w:rPr>
+    </w:lvl>
+    <w:lvl w:ilvl="4" w:tplc="40090003" w:tentative="1">
+      <w:start w:val="1"/>
+      <w:numFmt w:val="bullet"/>
+      <w:lvlText w:val="o"/>
+      <w:lvlJc w:val="left"/>
+      <w:pPr>
+        <w:ind w:left="3600" w:hanging="360"/>
+      </w:pPr>
+      <w:rPr>
+        <w:rFonts w:ascii="Courier New" w:hAnsi="Courier New" w:cs="Courier New" w:hint="default"/>
+      </w:rPr>
+    </w:lvl>
+    <w:lvl w:ilvl="5" w:tplc="40090005" w:tentative="1">
+      <w:start w:val="1"/>
+      <w:numFmt w:val="bullet"/>
+      <w:lvlText w:val=""/>
+      <w:lvlJc w:val="left"/>
+      <w:pPr>
+        <w:ind w:left="4320" w:hanging="360"/>
+      </w:pPr>
+      <w:rPr>
+        <w:rFonts w:ascii="Wingdings" w:hAnsi="Wingdings" w:hint="default"/>
+      </w:rPr>
+    </w:lvl>
+    <w:lvl w:ilvl="6" w:tplc="40090001" w:tentative="1">
+      <w:start w:val="1"/>
+      <w:numFmt w:val="bullet"/>
+      <w:lvlText w:val=""/>
+      <w:lvlJc w:val="left"/>
+      <w:pPr>
+        <w:ind w:left="5040" w:hanging="360"/>
+      </w:pPr>
+      <w:rPr>
+        <w:rFonts w:ascii="Symbol" w:hAnsi="Symbol" w:hint="default"/>
+      </w:rPr>
+    </w:lvl>
+    <w:lvl w:ilvl="7" w:tplc="40090003" w:tentative="1">
+      <w:start w:val="1"/>
+      <w:numFmt w:val="bullet"/>
+      <w:lvlText w:val="o"/>
+      <w:lvlJc w:val="left"/>
+      <w:pPr>
+        <w:ind w:left="5760" w:hanging="360"/>
+      </w:pPr>
+      <w:rPr>
+        <w:rFonts w:ascii="Courier New" w:hAnsi="Courier New" w:cs="Courier New" w:hint="default"/>
+      </w:rPr>
+    </w:lvl>
+    <w:lvl w:ilvl="8" w:tplc="40090005" w:tentative="1">
+      <w:start w:val="1"/>
+      <w:numFmt w:val="bullet"/>
+      <w:lvlText w:val=""/>
+      <w:lvlJc w:val="left"/>
+      <w:pPr>
+        <w:ind w:left="6480" w:hanging="360"/>
+      </w:pPr>
+      <w:rPr>
+        <w:rFonts w:ascii="Wingdings" w:hAnsi="Wingdings" w:hint="default"/>
+      </w:rPr>
+    </w:lvl>
+  </w:abstractNum>
+  <w:abstractNum w:abstractNumId="11" w15:restartNumberingAfterBreak="0">
     <w:nsid w:val="23F4041C"/>
     <w:multiLevelType w:val="hybridMultilevel"/>
     <w:tmpl w:val="E7321DFC"/>
@@ -14500,7 +15607,7 @@
       </w:rPr>
     </w:lvl>
   </w:abstractNum>
-  <w:abstractNum w:abstractNumId="10" w15:restartNumberingAfterBreak="0">
+  <w:abstractNum w:abstractNumId="12" w15:restartNumberingAfterBreak="0">
     <w:nsid w:val="241F5F60"/>
     <w:multiLevelType w:val="hybridMultilevel"/>
     <w:tmpl w:val="5D7AA9D6"/>
@@ -14613,7 +15720,7 @@
       </w:rPr>
     </w:lvl>
   </w:abstractNum>
-  <w:abstractNum w:abstractNumId="11" w15:restartNumberingAfterBreak="0">
+  <w:abstractNum w:abstractNumId="13" w15:restartNumberingAfterBreak="0">
     <w:nsid w:val="2523782A"/>
     <w:multiLevelType w:val="hybridMultilevel"/>
     <w:tmpl w:val="7F0C8820"/>
@@ -14726,7 +15833,7 @@
       </w:rPr>
     </w:lvl>
   </w:abstractNum>
-  <w:abstractNum w:abstractNumId="12" w15:restartNumberingAfterBreak="0">
+  <w:abstractNum w:abstractNumId="14" w15:restartNumberingAfterBreak="0">
     <w:nsid w:val="369120D0"/>
     <w:multiLevelType w:val="hybridMultilevel"/>
     <w:tmpl w:val="1826CF0A"/>
@@ -14839,7 +15946,7 @@
       </w:rPr>
     </w:lvl>
   </w:abstractNum>
-  <w:abstractNum w:abstractNumId="13" w15:restartNumberingAfterBreak="0">
+  <w:abstractNum w:abstractNumId="15" w15:restartNumberingAfterBreak="0">
     <w:nsid w:val="369D5A80"/>
     <w:multiLevelType w:val="hybridMultilevel"/>
     <w:tmpl w:val="3BB4E2B4"/>
@@ -14952,7 +16059,7 @@
       </w:rPr>
     </w:lvl>
   </w:abstractNum>
-  <w:abstractNum w:abstractNumId="14" w15:restartNumberingAfterBreak="0">
+  <w:abstractNum w:abstractNumId="16" w15:restartNumberingAfterBreak="0">
     <w:nsid w:val="36A04505"/>
     <w:multiLevelType w:val="hybridMultilevel"/>
     <w:tmpl w:val="2FB82B7E"/>
@@ -15065,7 +16172,7 @@
       </w:rPr>
     </w:lvl>
   </w:abstractNum>
-  <w:abstractNum w:abstractNumId="15" w15:restartNumberingAfterBreak="0">
+  <w:abstractNum w:abstractNumId="17" w15:restartNumberingAfterBreak="0">
     <w:nsid w:val="469C09AE"/>
     <w:multiLevelType w:val="hybridMultilevel"/>
     <w:tmpl w:val="0C3A87FC"/>
@@ -15178,7 +16285,7 @@
       </w:rPr>
     </w:lvl>
   </w:abstractNum>
-  <w:abstractNum w:abstractNumId="16" w15:restartNumberingAfterBreak="0">
+  <w:abstractNum w:abstractNumId="18" w15:restartNumberingAfterBreak="0">
     <w:nsid w:val="50A519D6"/>
     <w:multiLevelType w:val="hybridMultilevel"/>
     <w:tmpl w:val="2A661862"/>
@@ -15291,7 +16398,7 @@
       </w:rPr>
     </w:lvl>
   </w:abstractNum>
-  <w:abstractNum w:abstractNumId="17" w15:restartNumberingAfterBreak="0">
+  <w:abstractNum w:abstractNumId="19" w15:restartNumberingAfterBreak="0">
     <w:nsid w:val="5C0F68AB"/>
     <w:multiLevelType w:val="hybridMultilevel"/>
     <w:tmpl w:val="621643D4"/>
@@ -15404,7 +16511,120 @@
       </w:rPr>
     </w:lvl>
   </w:abstractNum>
-  <w:abstractNum w:abstractNumId="18" w15:restartNumberingAfterBreak="0">
+  <w:abstractNum w:abstractNumId="20" w15:restartNumberingAfterBreak="0">
+    <w:nsid w:val="608D5F54"/>
+    <w:multiLevelType w:val="hybridMultilevel"/>
+    <w:tmpl w:val="B456C8F0"/>
+    <w:lvl w:ilvl="0" w:tplc="40090001">
+      <w:start w:val="1"/>
+      <w:numFmt w:val="bullet"/>
+      <w:lvlText w:val=""/>
+      <w:lvlJc w:val="left"/>
+      <w:pPr>
+        <w:ind w:left="720" w:hanging="360"/>
+      </w:pPr>
+      <w:rPr>
+        <w:rFonts w:ascii="Symbol" w:hAnsi="Symbol" w:hint="default"/>
+      </w:rPr>
+    </w:lvl>
+    <w:lvl w:ilvl="1" w:tplc="40090003" w:tentative="1">
+      <w:start w:val="1"/>
+      <w:numFmt w:val="bullet"/>
+      <w:lvlText w:val="o"/>
+      <w:lvlJc w:val="left"/>
+      <w:pPr>
+        <w:ind w:left="1440" w:hanging="360"/>
+      </w:pPr>
+      <w:rPr>
+        <w:rFonts w:ascii="Courier New" w:hAnsi="Courier New" w:cs="Courier New" w:hint="default"/>
+      </w:rPr>
+    </w:lvl>
+    <w:lvl w:ilvl="2" w:tplc="40090005" w:tentative="1">
+      <w:start w:val="1"/>
+      <w:numFmt w:val="bullet"/>
+      <w:lvlText w:val=""/>
+      <w:lvlJc w:val="left"/>
+      <w:pPr>
+        <w:ind w:left="2160" w:hanging="360"/>
+      </w:pPr>
+      <w:rPr>
+        <w:rFonts w:ascii="Wingdings" w:hAnsi="Wingdings" w:hint="default"/>
+      </w:rPr>
+    </w:lvl>
+    <w:lvl w:ilvl="3" w:tplc="40090001" w:tentative="1">
+      <w:start w:val="1"/>
+      <w:numFmt w:val="bullet"/>
+      <w:lvlText w:val=""/>
+      <w:lvlJc w:val="left"/>
+      <w:pPr>
+        <w:ind w:left="2880" w:hanging="360"/>
+      </w:pPr>
+      <w:rPr>
+        <w:rFonts w:ascii="Symbol" w:hAnsi="Symbol" w:hint="default"/>
+      </w:rPr>
+    </w:lvl>
+    <w:lvl w:ilvl="4" w:tplc="40090003" w:tentative="1">
+      <w:start w:val="1"/>
+      <w:numFmt w:val="bullet"/>
+      <w:lvlText w:val="o"/>
+      <w:lvlJc w:val="left"/>
+      <w:pPr>
+        <w:ind w:left="3600" w:hanging="360"/>
+      </w:pPr>
+      <w:rPr>
+        <w:rFonts w:ascii="Courier New" w:hAnsi="Courier New" w:cs="Courier New" w:hint="default"/>
+      </w:rPr>
+    </w:lvl>
+    <w:lvl w:ilvl="5" w:tplc="40090005" w:tentative="1">
+      <w:start w:val="1"/>
+      <w:numFmt w:val="bullet"/>
+      <w:lvlText w:val=""/>
+      <w:lvlJc w:val="left"/>
+      <w:pPr>
+        <w:ind w:left="4320" w:hanging="360"/>
+      </w:pPr>
+      <w:rPr>
+        <w:rFonts w:ascii="Wingdings" w:hAnsi="Wingdings" w:hint="default"/>
+      </w:rPr>
+    </w:lvl>
+    <w:lvl w:ilvl="6" w:tplc="40090001" w:tentative="1">
+      <w:start w:val="1"/>
+      <w:numFmt w:val="bullet"/>
+      <w:lvlText w:val=""/>
+      <w:lvlJc w:val="left"/>
+      <w:pPr>
+        <w:ind w:left="5040" w:hanging="360"/>
+      </w:pPr>
+      <w:rPr>
+        <w:rFonts w:ascii="Symbol" w:hAnsi="Symbol" w:hint="default"/>
+      </w:rPr>
+    </w:lvl>
+    <w:lvl w:ilvl="7" w:tplc="40090003" w:tentative="1">
+      <w:start w:val="1"/>
+      <w:numFmt w:val="bullet"/>
+      <w:lvlText w:val="o"/>
+      <w:lvlJc w:val="left"/>
+      <w:pPr>
+        <w:ind w:left="5760" w:hanging="360"/>
+      </w:pPr>
+      <w:rPr>
+        <w:rFonts w:ascii="Courier New" w:hAnsi="Courier New" w:cs="Courier New" w:hint="default"/>
+      </w:rPr>
+    </w:lvl>
+    <w:lvl w:ilvl="8" w:tplc="40090005" w:tentative="1">
+      <w:start w:val="1"/>
+      <w:numFmt w:val="bullet"/>
+      <w:lvlText w:val=""/>
+      <w:lvlJc w:val="left"/>
+      <w:pPr>
+        <w:ind w:left="6480" w:hanging="360"/>
+      </w:pPr>
+      <w:rPr>
+        <w:rFonts w:ascii="Wingdings" w:hAnsi="Wingdings" w:hint="default"/>
+      </w:rPr>
+    </w:lvl>
+  </w:abstractNum>
+  <w:abstractNum w:abstractNumId="21" w15:restartNumberingAfterBreak="0">
     <w:nsid w:val="61890730"/>
     <w:multiLevelType w:val="hybridMultilevel"/>
     <w:tmpl w:val="F97CBB58"/>
@@ -15517,7 +16737,7 @@
       </w:rPr>
     </w:lvl>
   </w:abstractNum>
-  <w:abstractNum w:abstractNumId="19" w15:restartNumberingAfterBreak="0">
+  <w:abstractNum w:abstractNumId="22" w15:restartNumberingAfterBreak="0">
     <w:nsid w:val="6CD60DD4"/>
     <w:multiLevelType w:val="hybridMultilevel"/>
     <w:tmpl w:val="783CF23C"/>
@@ -15630,7 +16850,7 @@
       </w:rPr>
     </w:lvl>
   </w:abstractNum>
-  <w:abstractNum w:abstractNumId="20" w15:restartNumberingAfterBreak="0">
+  <w:abstractNum w:abstractNumId="23" w15:restartNumberingAfterBreak="0">
     <w:nsid w:val="6F3B08E4"/>
     <w:multiLevelType w:val="hybridMultilevel"/>
     <w:tmpl w:val="8AB6CC64"/>
@@ -15743,7 +16963,7 @@
       </w:rPr>
     </w:lvl>
   </w:abstractNum>
-  <w:abstractNum w:abstractNumId="21" w15:restartNumberingAfterBreak="0">
+  <w:abstractNum w:abstractNumId="24" w15:restartNumberingAfterBreak="0">
     <w:nsid w:val="79AE5D74"/>
     <w:multiLevelType w:val="hybridMultilevel"/>
     <w:tmpl w:val="C7440672"/>
@@ -15832,7 +17052,7 @@
       </w:pPr>
     </w:lvl>
   </w:abstractNum>
-  <w:abstractNum w:abstractNumId="22" w15:restartNumberingAfterBreak="0">
+  <w:abstractNum w:abstractNumId="25" w15:restartNumberingAfterBreak="0">
     <w:nsid w:val="7C620B73"/>
     <w:multiLevelType w:val="hybridMultilevel"/>
     <w:tmpl w:val="CE8C7066"/>
@@ -15946,76 +17166,85 @@
     </w:lvl>
   </w:abstractNum>
   <w:num w:numId="1" w16cid:durableId="1711685135">
+    <w:abstractNumId w:val="25"/>
+  </w:num>
+  <w:num w:numId="2" w16cid:durableId="1083408238">
+    <w:abstractNumId w:val="21"/>
+  </w:num>
+  <w:num w:numId="3" w16cid:durableId="1393382541">
+    <w:abstractNumId w:val="19"/>
+  </w:num>
+  <w:num w:numId="4" w16cid:durableId="2029870671">
+    <w:abstractNumId w:val="18"/>
+  </w:num>
+  <w:num w:numId="5" w16cid:durableId="2017413312">
+    <w:abstractNumId w:val="13"/>
+  </w:num>
+  <w:num w:numId="6" w16cid:durableId="1042362101">
+    <w:abstractNumId w:val="8"/>
+  </w:num>
+  <w:num w:numId="7" w16cid:durableId="173233750">
+    <w:abstractNumId w:val="6"/>
+  </w:num>
+  <w:num w:numId="8" w16cid:durableId="649790972">
+    <w:abstractNumId w:val="3"/>
+  </w:num>
+  <w:num w:numId="9" w16cid:durableId="1631130982">
+    <w:abstractNumId w:val="9"/>
+  </w:num>
+  <w:num w:numId="10" w16cid:durableId="792093693">
+    <w:abstractNumId w:val="14"/>
+  </w:num>
+  <w:num w:numId="11" w16cid:durableId="49808099">
+    <w:abstractNumId w:val="23"/>
+  </w:num>
+  <w:num w:numId="12" w16cid:durableId="76755300">
+    <w:abstractNumId w:val="7"/>
+  </w:num>
+  <w:num w:numId="13" w16cid:durableId="179784570">
+    <w:abstractNumId w:val="17"/>
+  </w:num>
+  <w:num w:numId="14" w16cid:durableId="1158424916">
+    <w:abstractNumId w:val="11"/>
+  </w:num>
+  <w:num w:numId="15" w16cid:durableId="1577201416">
+    <w:abstractNumId w:val="2"/>
+  </w:num>
+  <w:num w:numId="16" w16cid:durableId="2002004299">
+    <w:abstractNumId w:val="1"/>
+  </w:num>
+  <w:num w:numId="17" w16cid:durableId="1418019310">
     <w:abstractNumId w:val="22"/>
   </w:num>
-  <w:num w:numId="2" w16cid:durableId="1083408238">
-    <w:abstractNumId w:val="18"/>
+  <w:num w:numId="18" w16cid:durableId="281301129">
+    <w:abstractNumId w:val="4"/>
   </w:num>
-  <w:num w:numId="3" w16cid:durableId="1393382541">
-    <w:abstractNumId w:val="17"/>
-  </w:num>
-  <w:num w:numId="4" w16cid:durableId="2029870671">
+  <w:num w:numId="19" w16cid:durableId="1862736971">
     <w:abstractNumId w:val="16"/>
   </w:num>
-  <w:num w:numId="5" w16cid:durableId="2017413312">
-    <w:abstractNumId w:val="11"/>
+  <w:num w:numId="20" w16cid:durableId="606742055">
+    <w:abstractNumId w:val="12"/>
   </w:num>
-  <w:num w:numId="6" w16cid:durableId="1042362101">
-    <w:abstractNumId w:val="7"/>
-  </w:num>
-  <w:num w:numId="7" w16cid:durableId="173233750">
+  <w:num w:numId="21" w16cid:durableId="1718697508">
     <w:abstractNumId w:val="5"/>
   </w:num>
-  <w:num w:numId="8" w16cid:durableId="649790972">
-    <w:abstractNumId w:val="2"/>
+  <w:num w:numId="22" w16cid:durableId="1281955532">
+    <w:abstractNumId w:val="16"/>
   </w:num>
-  <w:num w:numId="9" w16cid:durableId="1631130982">
-    <w:abstractNumId w:val="8"/>
+  <w:num w:numId="23" w16cid:durableId="1149786329">
+    <w:abstractNumId w:val="15"/>
   </w:num>
-  <w:num w:numId="10" w16cid:durableId="792093693">
-    <w:abstractNumId w:val="12"/>
+  <w:num w:numId="24" w16cid:durableId="538782702">
+    <w:abstractNumId w:val="24"/>
   </w:num>
-  <w:num w:numId="11" w16cid:durableId="49808099">
+  <w:num w:numId="25" w16cid:durableId="1763407331">
     <w:abstractNumId w:val="20"/>
   </w:num>
-  <w:num w:numId="12" w16cid:durableId="76755300">
-    <w:abstractNumId w:val="6"/>
-  </w:num>
-  <w:num w:numId="13" w16cid:durableId="179784570">
-    <w:abstractNumId w:val="15"/>
-  </w:num>
-  <w:num w:numId="14" w16cid:durableId="1158424916">
-    <w:abstractNumId w:val="9"/>
-  </w:num>
-  <w:num w:numId="15" w16cid:durableId="1577201416">
-    <w:abstractNumId w:val="1"/>
-  </w:num>
-  <w:num w:numId="16" w16cid:durableId="2002004299">
-    <w:abstractNumId w:val="0"/>
-  </w:num>
-  <w:num w:numId="17" w16cid:durableId="1418019310">
-    <w:abstractNumId w:val="19"/>
-  </w:num>
-  <w:num w:numId="18" w16cid:durableId="281301129">
-    <w:abstractNumId w:val="3"/>
-  </w:num>
-  <w:num w:numId="19" w16cid:durableId="1862736971">
-    <w:abstractNumId w:val="14"/>
-  </w:num>
-  <w:num w:numId="20" w16cid:durableId="606742055">
+  <w:num w:numId="26" w16cid:durableId="1491404086">
     <w:abstractNumId w:val="10"/>
   </w:num>
-  <w:num w:numId="21" w16cid:durableId="1718697508">
-    <w:abstractNumId w:val="4"/>
-  </w:num>
-  <w:num w:numId="22" w16cid:durableId="1281955532">
-    <w:abstractNumId w:val="14"/>
-  </w:num>
-  <w:num w:numId="23" w16cid:durableId="1149786329">
-    <w:abstractNumId w:val="13"/>
-  </w:num>
-  <w:num w:numId="24" w16cid:durableId="538782702">
-    <w:abstractNumId w:val="21"/>
+  <w:num w:numId="27" w16cid:durableId="665010353">
+    <w:abstractNumId w:val="0"/>
   </w:num>
 </w:numbering>
 </file>
@@ -16721,6 +17950,18 @@
       <w:shd w:val="clear" w:color="auto" w:fill="E1DFDD"/>
     </w:rPr>
   </w:style>
+  <w:style w:type="character" w:styleId="FollowedHyperlink">
+    <w:name w:val="FollowedHyperlink"/>
+    <w:basedOn w:val="DefaultParagraphFont"/>
+    <w:uiPriority w:val="99"/>
+    <w:semiHidden/>
+    <w:unhideWhenUsed/>
+    <w:rsid w:val="00CF1849"/>
+    <w:rPr>
+      <w:color w:val="954F72" w:themeColor="followedHyperlink"/>
+      <w:u w:val="single"/>
+    </w:rPr>
+  </w:style>
 </w:styles>
 </file>
 
